--- a/BITACORA.docx
+++ b/BITACORA.docx
@@ -82,19 +82,7 @@
         <w:rPr>
           <w:rFonts w:ascii="Arial" w:hAnsi="Arial" w:cs="Arial"/>
         </w:rPr>
-        <w:t>Diseño de un Sistema de Gestión de la Calida</w:t>
-      </w:r>
-      <w:r>
-        <w:rPr>
-          <w:rFonts w:ascii="Arial" w:hAnsi="Arial" w:cs="Arial"/>
-        </w:rPr>
-        <w:t xml:space="preserve">d Bajo la Norma ISO 9001:2008, </w:t>
-      </w:r>
-      <w:r>
-        <w:rPr>
-          <w:rFonts w:ascii="Arial" w:hAnsi="Arial" w:cs="Arial"/>
-        </w:rPr>
-        <w:t xml:space="preserve">en la Empresa </w:t>
+        <w:t xml:space="preserve">Diseño de un Sistema de Gestión de la Calidad Bajo la Norma ISO 9001:2008, en la Empresa </w:t>
       </w:r>
       <w:proofErr w:type="spellStart"/>
       <w:r>
@@ -225,13 +213,88 @@
           <w:rFonts w:ascii="Arial" w:hAnsi="Arial" w:cs="Arial"/>
         </w:rPr>
       </w:pPr>
+      <w:hyperlink r:id="rId9" w:history="1">
+        <w:r>
+          <w:rPr>
+            <w:rStyle w:val="Hipervnculo"/>
+            <w:rFonts w:ascii="Arial" w:hAnsi="Arial" w:cs="Arial"/>
+          </w:rPr>
+          <w:t>http://www.sistemasycalidadtotal.com/calidad-total/15-etapas-implementacion-sistema-gestion-de-calidad-iso-9001/</w:t>
+        </w:r>
+      </w:hyperlink>
+    </w:p>
+    <w:p>
+      <w:pPr>
+        <w:jc w:val="both"/>
+        <w:rPr>
+          <w:rFonts w:ascii="Arial" w:hAnsi="Arial" w:cs="Arial"/>
+        </w:rPr>
+      </w:pPr>
+      <w:r>
+        <w:rPr>
+          <w:rFonts w:ascii="Arial" w:hAnsi="Arial" w:cs="Arial"/>
+        </w:rPr>
+        <w:t>BENEFICIOS DE UN SISTEMA DE GESTIÓN DE LA CALIDAD ISO 9001:2008</w:t>
+      </w:r>
+    </w:p>
+    <w:p>
+      <w:pPr>
+        <w:pStyle w:val="Prrafodelista"/>
+        <w:numPr>
+          <w:ilvl w:val="0"/>
+          <w:numId w:val="5"/>
+        </w:numPr>
+        <w:jc w:val="both"/>
+        <w:rPr>
+          <w:rFonts w:ascii="Arial" w:hAnsi="Arial" w:cs="Arial"/>
+        </w:rPr>
+      </w:pPr>
+      <w:hyperlink r:id="rId10" w:history="1">
+        <w:r>
+          <w:rPr>
+            <w:rStyle w:val="Hipervnculo"/>
+            <w:rFonts w:ascii="Arial" w:hAnsi="Arial" w:cs="Arial"/>
+          </w:rPr>
+          <w:t>http://www.sayce.com.mx/index.php?id=32</w:t>
+        </w:r>
+      </w:hyperlink>
+    </w:p>
+    <w:p>
+      <w:pPr>
+        <w:jc w:val="both"/>
+        <w:rPr>
+          <w:rFonts w:ascii="Arial" w:hAnsi="Arial" w:cs="Arial"/>
+        </w:rPr>
+      </w:pPr>
+      <w:r>
+        <w:rPr>
+          <w:rFonts w:ascii="Arial" w:hAnsi="Arial" w:cs="Arial"/>
+        </w:rPr>
+        <w:t>Beneficios de la norma ISO 9001</w:t>
+      </w:r>
+    </w:p>
+    <w:p>
+      <w:pPr>
+        <w:pStyle w:val="Prrafodelista"/>
+        <w:numPr>
+          <w:ilvl w:val="0"/>
+          <w:numId w:val="5"/>
+        </w:numPr>
+        <w:jc w:val="both"/>
+        <w:rPr>
+          <w:rFonts w:ascii="Arial" w:hAnsi="Arial" w:cs="Arial"/>
+        </w:rPr>
+      </w:pPr>
+      <w:hyperlink r:id="rId11" w:history="1">
+        <w:r>
+          <w:rPr>
+            <w:rStyle w:val="Hipervnculo"/>
+            <w:rFonts w:ascii="Arial" w:hAnsi="Arial" w:cs="Arial"/>
+          </w:rPr>
+          <w:t>http://www.normas9000.com/beneficios-de-iso-9001.html</w:t>
+        </w:r>
+      </w:hyperlink>
       <w:bookmarkStart w:id="0" w:name="_GoBack"/>
-      <w:r>
-        <w:rPr>
-          <w:rFonts w:ascii="Arial" w:hAnsi="Arial" w:cs="Arial"/>
-        </w:rPr>
-        <w:t>http://www.sistemasycalidadtotal.com/calidad-total/15-etapas-implementacion-sistema-gestion-de-calidad-iso-9001/</w:t>
-      </w:r>
       <w:bookmarkEnd w:id="0"/>
     </w:p>
     <w:sectPr>
@@ -247,6 +310,119 @@
 <file path=word/numbering.xml><?xml version="1.0" encoding="utf-8"?>
 <w:numbering xmlns:wpc="http://schemas.microsoft.com/office/word/2010/wordprocessingCanvas" xmlns:mc="http://schemas.openxmlformats.org/markup-compatibility/2006" xmlns:o="urn:schemas-microsoft-com:office:office" xmlns:r="http://schemas.openxmlformats.org/officeDocument/2006/relationships" xmlns:m="http://schemas.openxmlformats.org/officeDocument/2006/math" xmlns:v="urn:schemas-microsoft-com:vml" xmlns:wp14="http://schemas.microsoft.com/office/word/2010/wordprocessingDrawing" xmlns:wp="http://schemas.openxmlformats.org/drawingml/2006/wordprocessingDrawing" xmlns:w10="urn:schemas-microsoft-com:office:word" xmlns:w="http://schemas.openxmlformats.org/wordprocessingml/2006/main" xmlns:w14="http://schemas.microsoft.com/office/word/2010/wordml" xmlns:w15="http://schemas.microsoft.com/office/word/2012/wordml" xmlns:wpg="http://schemas.microsoft.com/office/word/2010/wordprocessingGroup" xmlns:wpi="http://schemas.microsoft.com/office/word/2010/wordprocessingInk" xmlns:wne="http://schemas.microsoft.com/office/word/2006/wordml" xmlns:wps="http://schemas.microsoft.com/office/word/2010/wordprocessingShape" mc:Ignorable="w14 w15 wp14">
   <w:abstractNum w:abstractNumId="0">
+    <w:nsid w:val="21A16411"/>
+    <w:multiLevelType w:val="hybridMultilevel"/>
+    <w:tmpl w:val="B42A2D48"/>
+    <w:lvl w:ilvl="0" w:tplc="0C0A0001">
+      <w:start w:val="1"/>
+      <w:numFmt w:val="bullet"/>
+      <w:lvlText w:val=""/>
+      <w:lvlJc w:val="left"/>
+      <w:pPr>
+        <w:ind w:left="720" w:hanging="360"/>
+      </w:pPr>
+      <w:rPr>
+        <w:rFonts w:ascii="Symbol" w:hAnsi="Symbol" w:hint="default"/>
+      </w:rPr>
+    </w:lvl>
+    <w:lvl w:ilvl="1" w:tplc="0C0A0003" w:tentative="1">
+      <w:start w:val="1"/>
+      <w:numFmt w:val="bullet"/>
+      <w:lvlText w:val="o"/>
+      <w:lvlJc w:val="left"/>
+      <w:pPr>
+        <w:ind w:left="1440" w:hanging="360"/>
+      </w:pPr>
+      <w:rPr>
+        <w:rFonts w:ascii="Courier New" w:hAnsi="Courier New" w:cs="Courier New" w:hint="default"/>
+      </w:rPr>
+    </w:lvl>
+    <w:lvl w:ilvl="2" w:tplc="0C0A0005" w:tentative="1">
+      <w:start w:val="1"/>
+      <w:numFmt w:val="bullet"/>
+      <w:lvlText w:val=""/>
+      <w:lvlJc w:val="left"/>
+      <w:pPr>
+        <w:ind w:left="2160" w:hanging="360"/>
+      </w:pPr>
+      <w:rPr>
+        <w:rFonts w:ascii="Wingdings" w:hAnsi="Wingdings" w:hint="default"/>
+      </w:rPr>
+    </w:lvl>
+    <w:lvl w:ilvl="3" w:tplc="0C0A0001" w:tentative="1">
+      <w:start w:val="1"/>
+      <w:numFmt w:val="bullet"/>
+      <w:lvlText w:val=""/>
+      <w:lvlJc w:val="left"/>
+      <w:pPr>
+        <w:ind w:left="2880" w:hanging="360"/>
+      </w:pPr>
+      <w:rPr>
+        <w:rFonts w:ascii="Symbol" w:hAnsi="Symbol" w:hint="default"/>
+      </w:rPr>
+    </w:lvl>
+    <w:lvl w:ilvl="4" w:tplc="0C0A0003" w:tentative="1">
+      <w:start w:val="1"/>
+      <w:numFmt w:val="bullet"/>
+      <w:lvlText w:val="o"/>
+      <w:lvlJc w:val="left"/>
+      <w:pPr>
+        <w:ind w:left="3600" w:hanging="360"/>
+      </w:pPr>
+      <w:rPr>
+        <w:rFonts w:ascii="Courier New" w:hAnsi="Courier New" w:cs="Courier New" w:hint="default"/>
+      </w:rPr>
+    </w:lvl>
+    <w:lvl w:ilvl="5" w:tplc="0C0A0005" w:tentative="1">
+      <w:start w:val="1"/>
+      <w:numFmt w:val="bullet"/>
+      <w:lvlText w:val=""/>
+      <w:lvlJc w:val="left"/>
+      <w:pPr>
+        <w:ind w:left="4320" w:hanging="360"/>
+      </w:pPr>
+      <w:rPr>
+        <w:rFonts w:ascii="Wingdings" w:hAnsi="Wingdings" w:hint="default"/>
+      </w:rPr>
+    </w:lvl>
+    <w:lvl w:ilvl="6" w:tplc="0C0A0001" w:tentative="1">
+      <w:start w:val="1"/>
+      <w:numFmt w:val="bullet"/>
+      <w:lvlText w:val=""/>
+      <w:lvlJc w:val="left"/>
+      <w:pPr>
+        <w:ind w:left="5040" w:hanging="360"/>
+      </w:pPr>
+      <w:rPr>
+        <w:rFonts w:ascii="Symbol" w:hAnsi="Symbol" w:hint="default"/>
+      </w:rPr>
+    </w:lvl>
+    <w:lvl w:ilvl="7" w:tplc="0C0A0003" w:tentative="1">
+      <w:start w:val="1"/>
+      <w:numFmt w:val="bullet"/>
+      <w:lvlText w:val="o"/>
+      <w:lvlJc w:val="left"/>
+      <w:pPr>
+        <w:ind w:left="5760" w:hanging="360"/>
+      </w:pPr>
+      <w:rPr>
+        <w:rFonts w:ascii="Courier New" w:hAnsi="Courier New" w:cs="Courier New" w:hint="default"/>
+      </w:rPr>
+    </w:lvl>
+    <w:lvl w:ilvl="8" w:tplc="0C0A0005" w:tentative="1">
+      <w:start w:val="1"/>
+      <w:numFmt w:val="bullet"/>
+      <w:lvlText w:val=""/>
+      <w:lvlJc w:val="left"/>
+      <w:pPr>
+        <w:ind w:left="6480" w:hanging="360"/>
+      </w:pPr>
+      <w:rPr>
+        <w:rFonts w:ascii="Wingdings" w:hAnsi="Wingdings" w:hint="default"/>
+      </w:rPr>
+    </w:lvl>
+  </w:abstractNum>
+  <w:abstractNum w:abstractNumId="1">
     <w:nsid w:val="53AC2211"/>
     <w:multiLevelType w:val="hybridMultilevel"/>
     <w:tmpl w:val="845E6FE0"/>
@@ -358,7 +534,7 @@
       </w:rPr>
     </w:lvl>
   </w:abstractNum>
-  <w:abstractNum w:abstractNumId="1">
+  <w:abstractNum w:abstractNumId="2">
     <w:nsid w:val="563A2EAA"/>
     <w:multiLevelType w:val="hybridMultilevel"/>
     <w:tmpl w:val="2E086D50"/>
@@ -470,7 +646,7 @@
       </w:rPr>
     </w:lvl>
   </w:abstractNum>
-  <w:abstractNum w:abstractNumId="2">
+  <w:abstractNum w:abstractNumId="3">
     <w:nsid w:val="66DF3FAE"/>
     <w:multiLevelType w:val="hybridMultilevel"/>
     <w:tmpl w:val="73B0A5AC"/>
@@ -582,7 +758,7 @@
       </w:rPr>
     </w:lvl>
   </w:abstractNum>
-  <w:abstractNum w:abstractNumId="3">
+  <w:abstractNum w:abstractNumId="4">
     <w:nsid w:val="7C6B7652"/>
     <w:multiLevelType w:val="hybridMultilevel"/>
     <w:tmpl w:val="51129EB0"/>
@@ -695,16 +871,19 @@
     </w:lvl>
   </w:abstractNum>
   <w:num w:numId="1">
+    <w:abstractNumId w:val="2"/>
+  </w:num>
+  <w:num w:numId="2">
     <w:abstractNumId w:val="1"/>
   </w:num>
-  <w:num w:numId="2">
-    <w:abstractNumId w:val="0"/>
+  <w:num w:numId="3">
+    <w:abstractNumId w:val="4"/>
   </w:num>
-  <w:num w:numId="3">
+  <w:num w:numId="4">
     <w:abstractNumId w:val="3"/>
   </w:num>
-  <w:num w:numId="4">
-    <w:abstractNumId w:val="2"/>
+  <w:num w:numId="5">
+    <w:abstractNumId w:val="0"/>
   </w:num>
 </w:numbering>
 </file>

--- a/BITACORA.docx
+++ b/BITACORA.docx
@@ -282,7 +282,10 @@
         </w:numPr>
         <w:jc w:val="both"/>
         <w:rPr>
-          <w:rFonts w:ascii="Arial" w:hAnsi="Arial" w:cs="Arial"/>
+          <w:rStyle w:val="Hipervnculo"/>
+          <w:rFonts w:ascii="Arial" w:hAnsi="Arial" w:cs="Arial"/>
+          <w:color w:val="auto"/>
+          <w:u w:val="none"/>
         </w:rPr>
       </w:pPr>
       <w:hyperlink r:id="rId11" w:history="1">
@@ -294,8 +297,44 @@
           <w:t>http://www.normas9000.com/beneficios-de-iso-9001.html</w:t>
         </w:r>
       </w:hyperlink>
+    </w:p>
+    <w:p>
+      <w:pPr>
+        <w:jc w:val="both"/>
+        <w:rPr>
+          <w:rFonts w:ascii="Arial" w:hAnsi="Arial" w:cs="Arial"/>
+        </w:rPr>
+      </w:pPr>
+      <w:r>
+        <w:rPr>
+          <w:rFonts w:ascii="Arial" w:hAnsi="Arial" w:cs="Arial"/>
+        </w:rPr>
+        <w:t>Historia de Machala</w:t>
+      </w:r>
       <w:bookmarkStart w:id="0" w:name="_GoBack"/>
       <w:bookmarkEnd w:id="0"/>
+    </w:p>
+    <w:p>
+      <w:pPr>
+        <w:pStyle w:val="Prrafodelista"/>
+        <w:numPr>
+          <w:ilvl w:val="0"/>
+          <w:numId w:val="5"/>
+        </w:numPr>
+        <w:jc w:val="both"/>
+        <w:rPr>
+          <w:rFonts w:ascii="Arial" w:hAnsi="Arial" w:cs="Arial"/>
+        </w:rPr>
+      </w:pPr>
+      <w:hyperlink r:id="rId12" w:history="1">
+        <w:r>
+          <w:rPr>
+            <w:rStyle w:val="Hipervnculo"/>
+            <w:rFonts w:ascii="Arial" w:hAnsi="Arial" w:cs="Arial"/>
+          </w:rPr>
+          <w:t>http://ciudadmachala.wordpress.com/</w:t>
+        </w:r>
+      </w:hyperlink>
     </w:p>
     <w:sectPr>
       <w:pgSz w:w="11906" w:h="16838"/>
@@ -312,7 +351,7 @@
   <w:abstractNum w:abstractNumId="0">
     <w:nsid w:val="21A16411"/>
     <w:multiLevelType w:val="hybridMultilevel"/>
-    <w:tmpl w:val="B42A2D48"/>
+    <w:tmpl w:val="9C92079E"/>
     <w:lvl w:ilvl="0" w:tplc="0C0A0001">
       <w:start w:val="1"/>
       <w:numFmt w:val="bullet"/>

--- a/BITACORA.docx
+++ b/BITACORA.docx
@@ -309,10 +309,8 @@
         <w:rPr>
           <w:rFonts w:ascii="Arial" w:hAnsi="Arial" w:cs="Arial"/>
         </w:rPr>
-        <w:t>Historia de Machala</w:t>
+        <w:t>Enfoques de calidad</w:t>
       </w:r>
-      <w:bookmarkStart w:id="0" w:name="_GoBack"/>
-      <w:bookmarkEnd w:id="0"/>
     </w:p>
     <w:p>
       <w:pPr>
@@ -327,6 +325,138 @@
         </w:rPr>
       </w:pPr>
       <w:hyperlink r:id="rId12" w:history="1">
+        <w:r>
+          <w:rPr>
+            <w:rStyle w:val="Hipervnculo"/>
+            <w:rFonts w:ascii="Arial" w:hAnsi="Arial" w:cs="Arial"/>
+          </w:rPr>
+          <w:t>http://www.eumed.net/libros-gratis/2008c/432/Enfoques%20de%20calidad.htm</w:t>
+        </w:r>
+      </w:hyperlink>
+      <w:bookmarkStart w:id="0" w:name="_GoBack"/>
+      <w:bookmarkEnd w:id="0"/>
+    </w:p>
+    <w:p>
+      <w:pPr>
+        <w:jc w:val="both"/>
+        <w:rPr>
+          <w:rFonts w:ascii="Arial" w:hAnsi="Arial" w:cs="Arial"/>
+        </w:rPr>
+      </w:pPr>
+      <w:r>
+        <w:rPr>
+          <w:rFonts w:ascii="Arial" w:hAnsi="Arial" w:cs="Arial"/>
+        </w:rPr>
+        <w:t>Los Ocho Principios de la Calidad.</w:t>
+      </w:r>
+    </w:p>
+    <w:p>
+      <w:pPr>
+        <w:pStyle w:val="Prrafodelista"/>
+        <w:numPr>
+          <w:ilvl w:val="0"/>
+          <w:numId w:val="5"/>
+        </w:numPr>
+        <w:jc w:val="both"/>
+        <w:rPr>
+          <w:rFonts w:ascii="Arial" w:hAnsi="Arial" w:cs="Arial"/>
+        </w:rPr>
+      </w:pPr>
+      <w:hyperlink r:id="rId13" w:history="1">
+        <w:r>
+          <w:rPr>
+            <w:rStyle w:val="Hipervnculo"/>
+            <w:rFonts w:ascii="Arial" w:hAnsi="Arial" w:cs="Arial"/>
+          </w:rPr>
+          <w:t>http://www.mollabs.com/pdf/1.%20Principios%20de%20Calidad.pdf</w:t>
+        </w:r>
+      </w:hyperlink>
+    </w:p>
+    <w:p>
+      <w:pPr>
+        <w:pStyle w:val="Prrafodelista"/>
+        <w:numPr>
+          <w:ilvl w:val="0"/>
+          <w:numId w:val="5"/>
+        </w:numPr>
+        <w:jc w:val="both"/>
+        <w:rPr>
+          <w:rFonts w:ascii="Arial" w:hAnsi="Arial" w:cs="Arial"/>
+        </w:rPr>
+      </w:pPr>
+      <w:hyperlink r:id="rId14" w:history="1">
+        <w:r>
+          <w:rPr>
+            <w:rStyle w:val="Hipervnculo"/>
+            <w:rFonts w:ascii="Arial" w:hAnsi="Arial" w:cs="Arial"/>
+          </w:rPr>
+          <w:t>http://www.actiweb.es/mpopovich/archivo1.pdf</w:t>
+        </w:r>
+      </w:hyperlink>
+    </w:p>
+    <w:p>
+      <w:pPr>
+        <w:jc w:val="both"/>
+        <w:rPr>
+          <w:rFonts w:ascii="Arial" w:hAnsi="Arial" w:cs="Arial"/>
+        </w:rPr>
+      </w:pPr>
+      <w:r>
+        <w:rPr>
+          <w:rFonts w:ascii="Arial" w:hAnsi="Arial" w:cs="Arial"/>
+        </w:rPr>
+        <w:t>Implantación de sistema de gestión de calidad</w:t>
+      </w:r>
+    </w:p>
+    <w:p>
+      <w:pPr>
+        <w:pStyle w:val="Prrafodelista"/>
+        <w:numPr>
+          <w:ilvl w:val="0"/>
+          <w:numId w:val="5"/>
+        </w:numPr>
+        <w:jc w:val="both"/>
+        <w:rPr>
+          <w:rFonts w:ascii="Arial" w:hAnsi="Arial" w:cs="Arial"/>
+        </w:rPr>
+      </w:pPr>
+      <w:hyperlink r:id="rId15" w:history="1">
+        <w:r>
+          <w:rPr>
+            <w:rStyle w:val="Hipervnculo"/>
+            <w:rFonts w:ascii="Arial" w:hAnsi="Arial" w:cs="Arial"/>
+          </w:rPr>
+          <w:t>http://mecicalidad.dafp.gov.co/documentacion/Sistema%20de%20Gestion%20de%20la%20Calidad/GuiaDisenoSGC.pdf</w:t>
+        </w:r>
+      </w:hyperlink>
+    </w:p>
+    <w:p>
+      <w:pPr>
+        <w:jc w:val="both"/>
+        <w:rPr>
+          <w:rFonts w:ascii="Arial" w:hAnsi="Arial" w:cs="Arial"/>
+        </w:rPr>
+      </w:pPr>
+      <w:r>
+        <w:rPr>
+          <w:rFonts w:ascii="Arial" w:hAnsi="Arial" w:cs="Arial"/>
+        </w:rPr>
+        <w:t>Historia de Machala</w:t>
+      </w:r>
+    </w:p>
+    <w:p>
+      <w:pPr>
+        <w:pStyle w:val="Prrafodelista"/>
+        <w:numPr>
+          <w:ilvl w:val="0"/>
+          <w:numId w:val="5"/>
+        </w:numPr>
+        <w:jc w:val="both"/>
+        <w:rPr>
+          <w:rFonts w:ascii="Arial" w:hAnsi="Arial" w:cs="Arial"/>
+        </w:rPr>
+      </w:pPr>
+      <w:hyperlink r:id="rId16" w:history="1">
         <w:r>
           <w:rPr>
             <w:rStyle w:val="Hipervnculo"/>
@@ -351,7 +481,7 @@
   <w:abstractNum w:abstractNumId="0">
     <w:nsid w:val="21A16411"/>
     <w:multiLevelType w:val="hybridMultilevel"/>
-    <w:tmpl w:val="9C92079E"/>
+    <w:tmpl w:val="5BD6B0DC"/>
     <w:lvl w:ilvl="0" w:tplc="0C0A0001">
       <w:start w:val="1"/>
       <w:numFmt w:val="bullet"/>
@@ -1375,6 +1505,18 @@
       <w:u w:val="single"/>
     </w:rPr>
   </w:style>
+  <w:style w:type="character" w:styleId="Hipervnculovisitado">
+    <w:name w:val="FollowedHyperlink"/>
+    <w:basedOn w:val="Fuentedeprrafopredeter"/>
+    <w:uiPriority w:val="99"/>
+    <w:semiHidden/>
+    <w:unhideWhenUsed/>
+    <w:rsid w:val="004075A3"/>
+    <w:rPr>
+      <w:color w:val="954F72" w:themeColor="followedHyperlink"/>
+      <w:u w:val="single"/>
+    </w:rPr>
+  </w:style>
 </w:styles>
 </file>
 

--- a/BITACORA.docx
+++ b/BITACORA.docx
@@ -333,6 +333,624 @@
           <w:t>http://www.eumed.net/libros-gratis/2008c/432/Enfoques%20de%20calidad.htm</w:t>
         </w:r>
       </w:hyperlink>
+    </w:p>
+    <w:p>
+      <w:pPr>
+        <w:jc w:val="both"/>
+        <w:rPr>
+          <w:rFonts w:ascii="Arial" w:hAnsi="Arial" w:cs="Arial"/>
+        </w:rPr>
+      </w:pPr>
+      <w:r>
+        <w:rPr>
+          <w:rFonts w:ascii="Arial" w:hAnsi="Arial" w:cs="Arial"/>
+        </w:rPr>
+        <w:t>Los Ocho Principios de la Calidad.</w:t>
+      </w:r>
+    </w:p>
+    <w:p>
+      <w:pPr>
+        <w:pStyle w:val="Prrafodelista"/>
+        <w:numPr>
+          <w:ilvl w:val="0"/>
+          <w:numId w:val="5"/>
+        </w:numPr>
+        <w:jc w:val="both"/>
+        <w:rPr>
+          <w:rFonts w:ascii="Arial" w:hAnsi="Arial" w:cs="Arial"/>
+        </w:rPr>
+      </w:pPr>
+      <w:hyperlink r:id="rId13" w:history="1">
+        <w:r>
+          <w:rPr>
+            <w:rStyle w:val="Hipervnculo"/>
+            <w:rFonts w:ascii="Arial" w:hAnsi="Arial" w:cs="Arial"/>
+          </w:rPr>
+          <w:t>http://www.mollabs.com/pdf/1.%20Principios%20de%20Calidad.pdf</w:t>
+        </w:r>
+      </w:hyperlink>
+    </w:p>
+    <w:p>
+      <w:pPr>
+        <w:pStyle w:val="Prrafodelista"/>
+        <w:numPr>
+          <w:ilvl w:val="0"/>
+          <w:numId w:val="5"/>
+        </w:numPr>
+        <w:jc w:val="both"/>
+        <w:rPr>
+          <w:rStyle w:val="Hipervnculo"/>
+          <w:rFonts w:ascii="Arial" w:hAnsi="Arial" w:cs="Arial"/>
+          <w:color w:val="auto"/>
+          <w:u w:val="none"/>
+        </w:rPr>
+      </w:pPr>
+      <w:hyperlink r:id="rId14" w:history="1">
+        <w:r>
+          <w:rPr>
+            <w:rStyle w:val="Hipervnculo"/>
+            <w:rFonts w:ascii="Arial" w:hAnsi="Arial" w:cs="Arial"/>
+          </w:rPr>
+          <w:t>http://www.actiweb.es/mpopovich/archivo1.pdf</w:t>
+        </w:r>
+      </w:hyperlink>
+    </w:p>
+    <w:p>
+      <w:pPr>
+        <w:pStyle w:val="Prrafodelista"/>
+        <w:numPr>
+          <w:ilvl w:val="0"/>
+          <w:numId w:val="5"/>
+        </w:numPr>
+        <w:jc w:val="both"/>
+        <w:rPr>
+          <w:rFonts w:ascii="Arial" w:hAnsi="Arial" w:cs="Arial"/>
+        </w:rPr>
+      </w:pPr>
+      <w:hyperlink r:id="rId15" w:history="1">
+        <w:r>
+          <w:rPr>
+            <w:rStyle w:val="Hipervnculo"/>
+            <w:rFonts w:ascii="Arial" w:hAnsi="Arial" w:cs="Arial"/>
+          </w:rPr>
+          <w:t>http://www.bureauveritas.es/wps/wcm/connect/bv_es/local/home/about-us/our-business/our-business-certification/area-of-activity/quality/calidad-iso+9001</w:t>
+        </w:r>
+      </w:hyperlink>
+    </w:p>
+    <w:p>
+      <w:pPr>
+        <w:jc w:val="both"/>
+        <w:rPr>
+          <w:rFonts w:ascii="Arial" w:hAnsi="Arial" w:cs="Arial"/>
+        </w:rPr>
+      </w:pPr>
+      <w:r>
+        <w:rPr>
+          <w:rFonts w:ascii="Arial" w:hAnsi="Arial" w:cs="Arial"/>
+        </w:rPr>
+        <w:t>Implantación de sistema de gestión de calidad</w:t>
+      </w:r>
+    </w:p>
+    <w:p>
+      <w:pPr>
+        <w:pStyle w:val="Prrafodelista"/>
+        <w:numPr>
+          <w:ilvl w:val="0"/>
+          <w:numId w:val="5"/>
+        </w:numPr>
+        <w:jc w:val="both"/>
+        <w:rPr>
+          <w:rFonts w:ascii="Arial" w:hAnsi="Arial" w:cs="Arial"/>
+        </w:rPr>
+      </w:pPr>
+      <w:hyperlink r:id="rId16" w:history="1">
+        <w:r>
+          <w:rPr>
+            <w:rStyle w:val="Hipervnculo"/>
+            <w:rFonts w:ascii="Arial" w:hAnsi="Arial" w:cs="Arial"/>
+          </w:rPr>
+          <w:t>http://mecicalidad</w:t>
+        </w:r>
+        <w:r>
+          <w:rPr>
+            <w:rStyle w:val="Hipervnculo"/>
+            <w:rFonts w:ascii="Arial" w:hAnsi="Arial" w:cs="Arial"/>
+          </w:rPr>
+          <w:t>.</w:t>
+        </w:r>
+        <w:r>
+          <w:rPr>
+            <w:rStyle w:val="Hipervnculo"/>
+            <w:rFonts w:ascii="Arial" w:hAnsi="Arial" w:cs="Arial"/>
+          </w:rPr>
+          <w:t>dafp.gov.co/documentacion/Sistema%20de%20Gestion%20de%20la%20Calidad/GuiaDisenoSGC.pdf</w:t>
+        </w:r>
+      </w:hyperlink>
+    </w:p>
+    <w:p>
+      <w:pPr>
+        <w:jc w:val="both"/>
+        <w:rPr>
+          <w:rFonts w:ascii="Arial" w:hAnsi="Arial" w:cs="Arial"/>
+        </w:rPr>
+      </w:pPr>
+      <w:r>
+        <w:rPr>
+          <w:rFonts w:ascii="Arial" w:hAnsi="Arial" w:cs="Arial"/>
+        </w:rPr>
+        <w:t>Historia de Machala</w:t>
+      </w:r>
+    </w:p>
+    <w:p>
+      <w:pPr>
+        <w:pStyle w:val="Prrafodelista"/>
+        <w:numPr>
+          <w:ilvl w:val="0"/>
+          <w:numId w:val="5"/>
+        </w:numPr>
+        <w:jc w:val="both"/>
+        <w:rPr>
+          <w:rStyle w:val="Hipervnculo"/>
+          <w:rFonts w:ascii="Arial" w:hAnsi="Arial" w:cs="Arial"/>
+          <w:color w:val="auto"/>
+          <w:u w:val="none"/>
+        </w:rPr>
+      </w:pPr>
+      <w:hyperlink r:id="rId17" w:history="1">
+        <w:r>
+          <w:rPr>
+            <w:rStyle w:val="Hipervnculo"/>
+            <w:rFonts w:ascii="Arial" w:hAnsi="Arial" w:cs="Arial"/>
+          </w:rPr>
+          <w:t>http://ciudadmachala.wordpress.com/</w:t>
+        </w:r>
+      </w:hyperlink>
+    </w:p>
+    <w:p>
+      <w:pPr>
+        <w:jc w:val="both"/>
+        <w:rPr>
+          <w:rFonts w:ascii="Arial" w:hAnsi="Arial" w:cs="Arial"/>
+        </w:rPr>
+      </w:pPr>
+      <w:r>
+        <w:rPr>
+          <w:rFonts w:ascii="Arial" w:hAnsi="Arial" w:cs="Arial"/>
+        </w:rPr>
+        <w:t>Definiciones</w:t>
+      </w:r>
+      <w:r>
+        <w:rPr>
+          <w:rFonts w:ascii="Arial" w:hAnsi="Arial" w:cs="Arial"/>
+        </w:rPr>
+        <w:t xml:space="preserve"> de calidad.</w:t>
+      </w:r>
+    </w:p>
+    <w:p>
+      <w:pPr>
+        <w:pStyle w:val="Prrafodelista"/>
+        <w:numPr>
+          <w:ilvl w:val="0"/>
+          <w:numId w:val="5"/>
+        </w:numPr>
+        <w:jc w:val="both"/>
+        <w:rPr>
+          <w:rFonts w:ascii="Arial" w:hAnsi="Arial" w:cs="Arial"/>
+        </w:rPr>
+      </w:pPr>
+      <w:hyperlink r:id="rId18" w:history="1">
+        <w:r>
+          <w:rPr>
+            <w:rStyle w:val="Hipervnculo"/>
+            <w:rFonts w:ascii="Arial" w:hAnsi="Arial" w:cs="Arial"/>
+          </w:rPr>
+          <w:t>http://buscon.rae.es/drae/?type=3&amp;val=CAL&amp;val_aux=&amp;origen=REDRAE</w:t>
+        </w:r>
+      </w:hyperlink>
+    </w:p>
+    <w:p>
+      <w:pPr>
+        <w:pStyle w:val="Prrafodelista"/>
+        <w:numPr>
+          <w:ilvl w:val="0"/>
+          <w:numId w:val="5"/>
+        </w:numPr>
+        <w:jc w:val="both"/>
+        <w:rPr>
+          <w:rFonts w:ascii="Arial" w:hAnsi="Arial" w:cs="Arial"/>
+        </w:rPr>
+      </w:pPr>
+      <w:hyperlink r:id="rId19" w:history="1">
+        <w:r>
+          <w:rPr>
+            <w:rStyle w:val="Hipervnculo"/>
+            <w:rFonts w:ascii="Arial" w:hAnsi="Arial" w:cs="Arial"/>
+          </w:rPr>
+          <w:t>http://iso9001calidad.com/definicion-de-terminos-586.html</w:t>
+        </w:r>
+      </w:hyperlink>
+    </w:p>
+    <w:p>
+      <w:pPr>
+        <w:pStyle w:val="Prrafodelista"/>
+        <w:numPr>
+          <w:ilvl w:val="0"/>
+          <w:numId w:val="5"/>
+        </w:numPr>
+        <w:jc w:val="both"/>
+        <w:rPr>
+          <w:rFonts w:ascii="Arial" w:hAnsi="Arial" w:cs="Arial"/>
+        </w:rPr>
+      </w:pPr>
+      <w:hyperlink r:id="rId20" w:history="1">
+        <w:r>
+          <w:rPr>
+            <w:rStyle w:val="Hipervnculo"/>
+            <w:rFonts w:ascii="Arial" w:hAnsi="Arial" w:cs="Arial"/>
+          </w:rPr>
+          <w:t>http://www.cyta.com.ar/biblioteca/bddoc/bdlibros/tqm/1_conceptos/1_conceptos.htm</w:t>
+        </w:r>
+      </w:hyperlink>
+    </w:p>
+    <w:p>
+      <w:pPr>
+        <w:pStyle w:val="Prrafodelista"/>
+        <w:numPr>
+          <w:ilvl w:val="0"/>
+          <w:numId w:val="5"/>
+        </w:numPr>
+        <w:jc w:val="both"/>
+        <w:rPr>
+          <w:rStyle w:val="Hipervnculo"/>
+          <w:rFonts w:ascii="Arial" w:hAnsi="Arial" w:cs="Arial"/>
+          <w:color w:val="auto"/>
+          <w:u w:val="none"/>
+        </w:rPr>
+      </w:pPr>
+      <w:hyperlink r:id="rId21" w:history="1">
+        <w:r>
+          <w:rPr>
+            <w:rStyle w:val="Hipervnculo"/>
+            <w:rFonts w:ascii="Arial" w:hAnsi="Arial" w:cs="Arial"/>
+          </w:rPr>
+          <w:t>http://asq.org/glossary/q.html</w:t>
+        </w:r>
+      </w:hyperlink>
+    </w:p>
+    <w:p>
+      <w:pPr>
+        <w:jc w:val="both"/>
+        <w:rPr>
+          <w:rFonts w:ascii="Arial" w:hAnsi="Arial" w:cs="Arial"/>
+        </w:rPr>
+      </w:pPr>
+    </w:p>
+    <w:p>
+      <w:pPr>
+        <w:jc w:val="both"/>
+        <w:rPr>
+          <w:rFonts w:ascii="Arial" w:hAnsi="Arial" w:cs="Arial"/>
+        </w:rPr>
+      </w:pPr>
+      <w:r>
+        <w:rPr>
+          <w:rFonts w:ascii="Arial" w:hAnsi="Arial" w:cs="Arial"/>
+        </w:rPr>
+        <w:lastRenderedPageBreak/>
+        <w:t>BPMN</w:t>
+      </w:r>
+    </w:p>
+    <w:p>
+      <w:pPr>
+        <w:pStyle w:val="Prrafodelista"/>
+        <w:numPr>
+          <w:ilvl w:val="0"/>
+          <w:numId w:val="6"/>
+        </w:numPr>
+        <w:jc w:val="both"/>
+        <w:rPr>
+          <w:rFonts w:ascii="Arial" w:hAnsi="Arial" w:cs="Arial"/>
+        </w:rPr>
+      </w:pPr>
+      <w:hyperlink r:id="rId22" w:history="1">
+        <w:r>
+          <w:rPr>
+            <w:rStyle w:val="Hipervnculo"/>
+            <w:rFonts w:ascii="Arial" w:hAnsi="Arial" w:cs="Arial"/>
+          </w:rPr>
+          <w:t>http://www.bizagi.com/docs/BPMNbyExampleSPA.pdf</w:t>
+        </w:r>
+      </w:hyperlink>
+    </w:p>
+    <w:p>
+      <w:pPr>
+        <w:jc w:val="both"/>
+        <w:rPr>
+          <w:rFonts w:ascii="Arial" w:hAnsi="Arial" w:cs="Arial"/>
+        </w:rPr>
+      </w:pPr>
+      <w:r>
+        <w:rPr>
+          <w:rFonts w:ascii="Arial" w:hAnsi="Arial" w:cs="Arial"/>
+        </w:rPr>
+        <w:t>Diagrama de flujo de procesos</w:t>
+      </w:r>
+    </w:p>
+    <w:p>
+      <w:pPr>
+        <w:pStyle w:val="Prrafodelista"/>
+        <w:numPr>
+          <w:ilvl w:val="0"/>
+          <w:numId w:val="6"/>
+        </w:numPr>
+        <w:jc w:val="both"/>
+        <w:rPr>
+          <w:rFonts w:ascii="Arial" w:hAnsi="Arial" w:cs="Arial"/>
+        </w:rPr>
+      </w:pPr>
+      <w:hyperlink r:id="rId23" w:history="1">
+        <w:r>
+          <w:rPr>
+            <w:rStyle w:val="Hipervnculo"/>
+            <w:rFonts w:ascii="Arial" w:hAnsi="Arial" w:cs="Arial"/>
+          </w:rPr>
+          <w:t>http://www.adrformacion.com/cursos/calidad08/leccion3/tutorial2.html</w:t>
+        </w:r>
+      </w:hyperlink>
+    </w:p>
+    <w:p>
+      <w:pPr>
+        <w:jc w:val="both"/>
+        <w:rPr>
+          <w:rFonts w:ascii="Arial" w:hAnsi="Arial" w:cs="Arial"/>
+        </w:rPr>
+      </w:pPr>
+      <w:r>
+        <w:rPr>
+          <w:rFonts w:ascii="Arial" w:hAnsi="Arial" w:cs="Arial"/>
+        </w:rPr>
+        <w:t>Antecedentes históricos de la norma ISO 9001</w:t>
+      </w:r>
+    </w:p>
+    <w:p>
+      <w:pPr>
+        <w:pStyle w:val="Prrafodelista"/>
+        <w:numPr>
+          <w:ilvl w:val="0"/>
+          <w:numId w:val="6"/>
+        </w:numPr>
+        <w:jc w:val="both"/>
+        <w:rPr>
+          <w:rFonts w:ascii="Arial" w:hAnsi="Arial" w:cs="Arial"/>
+        </w:rPr>
+      </w:pPr>
+      <w:hyperlink r:id="rId24" w:history="1">
+        <w:r>
+          <w:rPr>
+            <w:rStyle w:val="Hipervnculo"/>
+            <w:rFonts w:ascii="Arial" w:hAnsi="Arial" w:cs="Arial"/>
+          </w:rPr>
+          <w:t>http://calidadhoy.wordpress.com/2009/09/29/historia-de-la-iso9001/</w:t>
+        </w:r>
+      </w:hyperlink>
+    </w:p>
+    <w:p>
+      <w:pPr>
+        <w:jc w:val="both"/>
+        <w:rPr>
+          <w:rFonts w:ascii="Arial" w:hAnsi="Arial" w:cs="Arial"/>
+        </w:rPr>
+      </w:pPr>
+      <w:r>
+        <w:rPr>
+          <w:rFonts w:ascii="Arial" w:hAnsi="Arial" w:cs="Arial"/>
+        </w:rPr>
+        <w:t xml:space="preserve">Situación actual de las regulaciones </w:t>
+      </w:r>
+      <w:proofErr w:type="spellStart"/>
+      <w:r>
+        <w:rPr>
+          <w:rFonts w:ascii="Arial" w:hAnsi="Arial" w:cs="Arial"/>
+        </w:rPr>
+        <w:t>iso</w:t>
+      </w:r>
+      <w:proofErr w:type="spellEnd"/>
+      <w:r>
+        <w:rPr>
+          <w:rFonts w:ascii="Arial" w:hAnsi="Arial" w:cs="Arial"/>
+        </w:rPr>
+        <w:t xml:space="preserve"> 9001</w:t>
+      </w:r>
+    </w:p>
+    <w:p>
+      <w:pPr>
+        <w:pStyle w:val="Prrafodelista"/>
+        <w:numPr>
+          <w:ilvl w:val="0"/>
+          <w:numId w:val="6"/>
+        </w:numPr>
+        <w:jc w:val="both"/>
+        <w:rPr>
+          <w:rFonts w:ascii="Arial" w:hAnsi="Arial" w:cs="Arial"/>
+        </w:rPr>
+      </w:pPr>
+      <w:hyperlink r:id="rId25" w:history="1">
+        <w:r>
+          <w:rPr>
+            <w:rStyle w:val="Hipervnculo"/>
+            <w:rFonts w:ascii="Arial" w:hAnsi="Arial" w:cs="Arial"/>
+          </w:rPr>
+          <w:t>http://www.aec.es/web/guest/centro-conocimiento/normas-iso-9000</w:t>
+        </w:r>
+      </w:hyperlink>
+    </w:p>
+    <w:p>
+      <w:pPr>
+        <w:pStyle w:val="Prrafodelista"/>
+        <w:numPr>
+          <w:ilvl w:val="0"/>
+          <w:numId w:val="6"/>
+        </w:numPr>
+        <w:jc w:val="both"/>
+        <w:rPr>
+          <w:rFonts w:ascii="Arial" w:hAnsi="Arial" w:cs="Arial"/>
+        </w:rPr>
+      </w:pPr>
+      <w:hyperlink r:id="rId26" w:history="1">
+        <w:r>
+          <w:rPr>
+            <w:rStyle w:val="Hipervnculo"/>
+            <w:rFonts w:ascii="Arial" w:hAnsi="Arial" w:cs="Arial"/>
+          </w:rPr>
+          <w:t>http://www.isotools.org/2013/08/30/borrador-de-la-nueva-iso-90012015-aspectos-comparativos-con-la-vigente-iso-90012008/</w:t>
+        </w:r>
+      </w:hyperlink>
+    </w:p>
+    <w:p>
+      <w:pPr>
+        <w:pStyle w:val="Prrafodelista"/>
+        <w:numPr>
+          <w:ilvl w:val="0"/>
+          <w:numId w:val="6"/>
+        </w:numPr>
+        <w:jc w:val="both"/>
+        <w:rPr>
+          <w:rFonts w:ascii="Arial" w:hAnsi="Arial" w:cs="Arial"/>
+        </w:rPr>
+      </w:pPr>
+      <w:hyperlink r:id="rId27" w:history="1">
+        <w:r>
+          <w:rPr>
+            <w:rStyle w:val="Hipervnculo"/>
+            <w:rFonts w:ascii="Arial" w:hAnsi="Arial" w:cs="Arial"/>
+          </w:rPr>
+          <w:t>http://www.isotools.org/2014/10/29/iso-9001-tacticas-exito-sistema-gestion-calidad/</w:t>
+        </w:r>
+      </w:hyperlink>
+    </w:p>
+    <w:p>
+      <w:pPr>
+        <w:jc w:val="both"/>
+        <w:rPr>
+          <w:rFonts w:ascii="Arial" w:hAnsi="Arial" w:cs="Arial"/>
+        </w:rPr>
+      </w:pPr>
+      <w:r>
+        <w:rPr>
+          <w:rFonts w:ascii="Arial" w:hAnsi="Arial" w:cs="Arial"/>
+        </w:rPr>
+        <w:t>Beneficios de la norma ISO 9001</w:t>
+      </w:r>
+    </w:p>
+    <w:p>
+      <w:pPr>
+        <w:pStyle w:val="Prrafodelista"/>
+        <w:numPr>
+          <w:ilvl w:val="0"/>
+          <w:numId w:val="6"/>
+        </w:numPr>
+        <w:jc w:val="both"/>
+        <w:rPr>
+          <w:rFonts w:ascii="Arial" w:hAnsi="Arial" w:cs="Arial"/>
+        </w:rPr>
+      </w:pPr>
+      <w:hyperlink r:id="rId28" w:history="1">
+        <w:r>
+          <w:rPr>
+            <w:rStyle w:val="Hipervnculo"/>
+            <w:rFonts w:ascii="Arial" w:hAnsi="Arial" w:cs="Arial"/>
+          </w:rPr>
+          <w:t>http://es.slideshare.net/migueltorres777/beneficios-iso9001-15612673</w:t>
+        </w:r>
+      </w:hyperlink>
+    </w:p>
+    <w:p>
+      <w:pPr>
+        <w:jc w:val="both"/>
+        <w:rPr>
+          <w:rFonts w:ascii="Arial" w:hAnsi="Arial" w:cs="Arial"/>
+        </w:rPr>
+      </w:pPr>
+      <w:r>
+        <w:rPr>
+          <w:rFonts w:ascii="Arial" w:hAnsi="Arial" w:cs="Arial"/>
+        </w:rPr>
+        <w:t>Análisis de riesgo</w:t>
+      </w:r>
+    </w:p>
+    <w:p>
+      <w:pPr>
+        <w:pStyle w:val="Prrafodelista"/>
+        <w:numPr>
+          <w:ilvl w:val="0"/>
+          <w:numId w:val="6"/>
+        </w:numPr>
+        <w:jc w:val="both"/>
+        <w:rPr>
+          <w:rFonts w:ascii="Arial" w:hAnsi="Arial" w:cs="Arial"/>
+        </w:rPr>
+      </w:pPr>
+      <w:hyperlink r:id="rId29" w:history="1">
+        <w:r>
+          <w:rPr>
+            <w:rStyle w:val="Hipervnculo"/>
+            <w:rFonts w:ascii="Arial" w:hAnsi="Arial" w:cs="Arial"/>
+          </w:rPr>
+          <w:t>http://www.google.com.ec/imgres?imgurl=http%3A%2F%2Fwww.monografias.com%2Ftrabajos89%2Fsistema-gestion%2Fimg28.png&amp;imgrefurl=http%3A%2F%2Fwww.monografias.com%2Ftrabajos89%2Fsistema-gestion%2Fsistema-gestion.shtml&amp;h=384&amp;w=512&amp;tbnid=9ewiasl8E6MMWM%3A&amp;zoom=1&amp;docid=RzcrnjTg2vGDuM&amp;ei=-j9oVJTzHcHMgwTw4YHYBQ&amp;tbm=isch&amp;ved=0CDkQMygIMAg&amp;iact=rc&amp;uact=3&amp;dur=666&amp;page=1&amp;start=0&amp;ndsp=10</w:t>
+        </w:r>
+      </w:hyperlink>
+    </w:p>
+    <w:p>
+      <w:pPr>
+        <w:pStyle w:val="Prrafodelista"/>
+        <w:numPr>
+          <w:ilvl w:val="0"/>
+          <w:numId w:val="6"/>
+        </w:numPr>
+        <w:jc w:val="both"/>
+        <w:rPr>
+          <w:rFonts w:ascii="Arial" w:hAnsi="Arial" w:cs="Arial"/>
+        </w:rPr>
+      </w:pPr>
+      <w:hyperlink r:id="rId30" w:history="1">
+        <w:r>
+          <w:rPr>
+            <w:rStyle w:val="Hipervnculo"/>
+            <w:rFonts w:ascii="Arial" w:hAnsi="Arial" w:cs="Arial"/>
+          </w:rPr>
+          <w:t>http://www.wto.org/spanish/tratop_s/sps_s/sps_agreement_cbt_s/c2s5p1_s.htm</w:t>
+        </w:r>
+      </w:hyperlink>
+    </w:p>
+    <w:p>
+      <w:pPr>
+        <w:pStyle w:val="Prrafodelista"/>
+        <w:numPr>
+          <w:ilvl w:val="0"/>
+          <w:numId w:val="6"/>
+        </w:numPr>
+        <w:jc w:val="both"/>
+        <w:rPr>
+          <w:rFonts w:ascii="Arial" w:hAnsi="Arial" w:cs="Arial"/>
+        </w:rPr>
+      </w:pPr>
+      <w:hyperlink r:id="rId31" w:history="1">
+        <w:r>
+          <w:rPr>
+            <w:rStyle w:val="Hipervnculo"/>
+            <w:rFonts w:ascii="Arial" w:hAnsi="Arial" w:cs="Arial"/>
+          </w:rPr>
+          <w:t>http://www.madrid.org/cs/StaticFiles/Emprendedores/Analisis_Riesgos/pages/pdf/metodologia/4AnalisisycuantificaciondelRiesgo(AR)_es.pdf</w:t>
+        </w:r>
+      </w:hyperlink>
+    </w:p>
+    <w:p>
+      <w:pPr>
+        <w:jc w:val="both"/>
+        <w:rPr>
+          <w:rFonts w:ascii="Arial" w:hAnsi="Arial" w:cs="Arial"/>
+        </w:rPr>
+      </w:pPr>
       <w:bookmarkStart w:id="0" w:name="_GoBack"/>
       <w:bookmarkEnd w:id="0"/>
     </w:p>
@@ -343,128 +961,22 @@
           <w:rFonts w:ascii="Arial" w:hAnsi="Arial" w:cs="Arial"/>
         </w:rPr>
       </w:pPr>
-      <w:r>
-        <w:rPr>
-          <w:rFonts w:ascii="Arial" w:hAnsi="Arial" w:cs="Arial"/>
-        </w:rPr>
-        <w:t>Los Ocho Principios de la Calidad.</w:t>
-      </w:r>
-    </w:p>
-    <w:p>
-      <w:pPr>
-        <w:pStyle w:val="Prrafodelista"/>
-        <w:numPr>
-          <w:ilvl w:val="0"/>
-          <w:numId w:val="5"/>
-        </w:numPr>
-        <w:jc w:val="both"/>
-        <w:rPr>
-          <w:rFonts w:ascii="Arial" w:hAnsi="Arial" w:cs="Arial"/>
-        </w:rPr>
-      </w:pPr>
-      <w:hyperlink r:id="rId13" w:history="1">
-        <w:r>
-          <w:rPr>
-            <w:rStyle w:val="Hipervnculo"/>
-            <w:rFonts w:ascii="Arial" w:hAnsi="Arial" w:cs="Arial"/>
-          </w:rPr>
-          <w:t>http://www.mollabs.com/pdf/1.%20Principios%20de%20Calidad.pdf</w:t>
-        </w:r>
-      </w:hyperlink>
-    </w:p>
-    <w:p>
-      <w:pPr>
-        <w:pStyle w:val="Prrafodelista"/>
-        <w:numPr>
-          <w:ilvl w:val="0"/>
-          <w:numId w:val="5"/>
-        </w:numPr>
-        <w:jc w:val="both"/>
-        <w:rPr>
-          <w:rFonts w:ascii="Arial" w:hAnsi="Arial" w:cs="Arial"/>
-        </w:rPr>
-      </w:pPr>
-      <w:hyperlink r:id="rId14" w:history="1">
-        <w:r>
-          <w:rPr>
-            <w:rStyle w:val="Hipervnculo"/>
-            <w:rFonts w:ascii="Arial" w:hAnsi="Arial" w:cs="Arial"/>
-          </w:rPr>
-          <w:t>http://www.actiweb.es/mpopovich/archivo1.pdf</w:t>
-        </w:r>
-      </w:hyperlink>
-    </w:p>
-    <w:p>
-      <w:pPr>
-        <w:jc w:val="both"/>
-        <w:rPr>
-          <w:rFonts w:ascii="Arial" w:hAnsi="Arial" w:cs="Arial"/>
-        </w:rPr>
-      </w:pPr>
-      <w:r>
-        <w:rPr>
-          <w:rFonts w:ascii="Arial" w:hAnsi="Arial" w:cs="Arial"/>
-        </w:rPr>
-        <w:t>Implantación de sistema de gestión de calidad</w:t>
-      </w:r>
-    </w:p>
-    <w:p>
-      <w:pPr>
-        <w:pStyle w:val="Prrafodelista"/>
-        <w:numPr>
-          <w:ilvl w:val="0"/>
-          <w:numId w:val="5"/>
-        </w:numPr>
-        <w:jc w:val="both"/>
-        <w:rPr>
-          <w:rFonts w:ascii="Arial" w:hAnsi="Arial" w:cs="Arial"/>
-        </w:rPr>
-      </w:pPr>
-      <w:hyperlink r:id="rId15" w:history="1">
-        <w:r>
-          <w:rPr>
-            <w:rStyle w:val="Hipervnculo"/>
-            <w:rFonts w:ascii="Arial" w:hAnsi="Arial" w:cs="Arial"/>
-          </w:rPr>
-          <w:t>http://mecicalidad.dafp.gov.co/documentacion/Sistema%20de%20Gestion%20de%20la%20Calidad/GuiaDisenoSGC.pdf</w:t>
-        </w:r>
-      </w:hyperlink>
-    </w:p>
-    <w:p>
-      <w:pPr>
-        <w:jc w:val="both"/>
-        <w:rPr>
-          <w:rFonts w:ascii="Arial" w:hAnsi="Arial" w:cs="Arial"/>
-        </w:rPr>
-      </w:pPr>
-      <w:r>
-        <w:rPr>
-          <w:rFonts w:ascii="Arial" w:hAnsi="Arial" w:cs="Arial"/>
-        </w:rPr>
-        <w:t>Historia de Machala</w:t>
-      </w:r>
-    </w:p>
-    <w:p>
-      <w:pPr>
-        <w:pStyle w:val="Prrafodelista"/>
-        <w:numPr>
-          <w:ilvl w:val="0"/>
-          <w:numId w:val="5"/>
-        </w:numPr>
-        <w:jc w:val="both"/>
-        <w:rPr>
-          <w:rFonts w:ascii="Arial" w:hAnsi="Arial" w:cs="Arial"/>
-        </w:rPr>
-      </w:pPr>
-      <w:hyperlink r:id="rId16" w:history="1">
-        <w:r>
-          <w:rPr>
-            <w:rStyle w:val="Hipervnculo"/>
-            <w:rFonts w:ascii="Arial" w:hAnsi="Arial" w:cs="Arial"/>
-          </w:rPr>
-          <w:t>http://ciudadmachala.wordpress.com/</w:t>
-        </w:r>
-      </w:hyperlink>
+    </w:p>
+    <w:p>
+      <w:pPr>
+        <w:jc w:val="both"/>
+        <w:rPr>
+          <w:rFonts w:ascii="Arial" w:hAnsi="Arial" w:cs="Arial"/>
+        </w:rPr>
+      </w:pPr>
+    </w:p>
+    <w:p>
+      <w:pPr>
+        <w:jc w:val="both"/>
+        <w:rPr>
+          <w:rFonts w:ascii="Arial" w:hAnsi="Arial" w:cs="Arial"/>
+        </w:rPr>
+      </w:pPr>
     </w:p>
     <w:sectPr>
       <w:pgSz w:w="11906" w:h="16838"/>
@@ -479,9 +991,122 @@
 <file path=word/numbering.xml><?xml version="1.0" encoding="utf-8"?>
 <w:numbering xmlns:wpc="http://schemas.microsoft.com/office/word/2010/wordprocessingCanvas" xmlns:mc="http://schemas.openxmlformats.org/markup-compatibility/2006" xmlns:o="urn:schemas-microsoft-com:office:office" xmlns:r="http://schemas.openxmlformats.org/officeDocument/2006/relationships" xmlns:m="http://schemas.openxmlformats.org/officeDocument/2006/math" xmlns:v="urn:schemas-microsoft-com:vml" xmlns:wp14="http://schemas.microsoft.com/office/word/2010/wordprocessingDrawing" xmlns:wp="http://schemas.openxmlformats.org/drawingml/2006/wordprocessingDrawing" xmlns:w10="urn:schemas-microsoft-com:office:word" xmlns:w="http://schemas.openxmlformats.org/wordprocessingml/2006/main" xmlns:w14="http://schemas.microsoft.com/office/word/2010/wordml" xmlns:w15="http://schemas.microsoft.com/office/word/2012/wordml" xmlns:wpg="http://schemas.microsoft.com/office/word/2010/wordprocessingGroup" xmlns:wpi="http://schemas.microsoft.com/office/word/2010/wordprocessingInk" xmlns:wne="http://schemas.microsoft.com/office/word/2006/wordml" xmlns:wps="http://schemas.microsoft.com/office/word/2010/wordprocessingShape" mc:Ignorable="w14 w15 wp14">
   <w:abstractNum w:abstractNumId="0">
+    <w:nsid w:val="0F852016"/>
+    <w:multiLevelType w:val="hybridMultilevel"/>
+    <w:tmpl w:val="FFCCBB44"/>
+    <w:lvl w:ilvl="0" w:tplc="0C0A0001">
+      <w:start w:val="1"/>
+      <w:numFmt w:val="bullet"/>
+      <w:lvlText w:val=""/>
+      <w:lvlJc w:val="left"/>
+      <w:pPr>
+        <w:ind w:left="720" w:hanging="360"/>
+      </w:pPr>
+      <w:rPr>
+        <w:rFonts w:ascii="Symbol" w:hAnsi="Symbol" w:hint="default"/>
+      </w:rPr>
+    </w:lvl>
+    <w:lvl w:ilvl="1" w:tplc="0C0A0003" w:tentative="1">
+      <w:start w:val="1"/>
+      <w:numFmt w:val="bullet"/>
+      <w:lvlText w:val="o"/>
+      <w:lvlJc w:val="left"/>
+      <w:pPr>
+        <w:ind w:left="1440" w:hanging="360"/>
+      </w:pPr>
+      <w:rPr>
+        <w:rFonts w:ascii="Courier New" w:hAnsi="Courier New" w:cs="Courier New" w:hint="default"/>
+      </w:rPr>
+    </w:lvl>
+    <w:lvl w:ilvl="2" w:tplc="0C0A0005" w:tentative="1">
+      <w:start w:val="1"/>
+      <w:numFmt w:val="bullet"/>
+      <w:lvlText w:val=""/>
+      <w:lvlJc w:val="left"/>
+      <w:pPr>
+        <w:ind w:left="2160" w:hanging="360"/>
+      </w:pPr>
+      <w:rPr>
+        <w:rFonts w:ascii="Wingdings" w:hAnsi="Wingdings" w:hint="default"/>
+      </w:rPr>
+    </w:lvl>
+    <w:lvl w:ilvl="3" w:tplc="0C0A0001" w:tentative="1">
+      <w:start w:val="1"/>
+      <w:numFmt w:val="bullet"/>
+      <w:lvlText w:val=""/>
+      <w:lvlJc w:val="left"/>
+      <w:pPr>
+        <w:ind w:left="2880" w:hanging="360"/>
+      </w:pPr>
+      <w:rPr>
+        <w:rFonts w:ascii="Symbol" w:hAnsi="Symbol" w:hint="default"/>
+      </w:rPr>
+    </w:lvl>
+    <w:lvl w:ilvl="4" w:tplc="0C0A0003" w:tentative="1">
+      <w:start w:val="1"/>
+      <w:numFmt w:val="bullet"/>
+      <w:lvlText w:val="o"/>
+      <w:lvlJc w:val="left"/>
+      <w:pPr>
+        <w:ind w:left="3600" w:hanging="360"/>
+      </w:pPr>
+      <w:rPr>
+        <w:rFonts w:ascii="Courier New" w:hAnsi="Courier New" w:cs="Courier New" w:hint="default"/>
+      </w:rPr>
+    </w:lvl>
+    <w:lvl w:ilvl="5" w:tplc="0C0A0005" w:tentative="1">
+      <w:start w:val="1"/>
+      <w:numFmt w:val="bullet"/>
+      <w:lvlText w:val=""/>
+      <w:lvlJc w:val="left"/>
+      <w:pPr>
+        <w:ind w:left="4320" w:hanging="360"/>
+      </w:pPr>
+      <w:rPr>
+        <w:rFonts w:ascii="Wingdings" w:hAnsi="Wingdings" w:hint="default"/>
+      </w:rPr>
+    </w:lvl>
+    <w:lvl w:ilvl="6" w:tplc="0C0A0001" w:tentative="1">
+      <w:start w:val="1"/>
+      <w:numFmt w:val="bullet"/>
+      <w:lvlText w:val=""/>
+      <w:lvlJc w:val="left"/>
+      <w:pPr>
+        <w:ind w:left="5040" w:hanging="360"/>
+      </w:pPr>
+      <w:rPr>
+        <w:rFonts w:ascii="Symbol" w:hAnsi="Symbol" w:hint="default"/>
+      </w:rPr>
+    </w:lvl>
+    <w:lvl w:ilvl="7" w:tplc="0C0A0003" w:tentative="1">
+      <w:start w:val="1"/>
+      <w:numFmt w:val="bullet"/>
+      <w:lvlText w:val="o"/>
+      <w:lvlJc w:val="left"/>
+      <w:pPr>
+        <w:ind w:left="5760" w:hanging="360"/>
+      </w:pPr>
+      <w:rPr>
+        <w:rFonts w:ascii="Courier New" w:hAnsi="Courier New" w:cs="Courier New" w:hint="default"/>
+      </w:rPr>
+    </w:lvl>
+    <w:lvl w:ilvl="8" w:tplc="0C0A0005" w:tentative="1">
+      <w:start w:val="1"/>
+      <w:numFmt w:val="bullet"/>
+      <w:lvlText w:val=""/>
+      <w:lvlJc w:val="left"/>
+      <w:pPr>
+        <w:ind w:left="6480" w:hanging="360"/>
+      </w:pPr>
+      <w:rPr>
+        <w:rFonts w:ascii="Wingdings" w:hAnsi="Wingdings" w:hint="default"/>
+      </w:rPr>
+    </w:lvl>
+  </w:abstractNum>
+  <w:abstractNum w:abstractNumId="1">
     <w:nsid w:val="21A16411"/>
     <w:multiLevelType w:val="hybridMultilevel"/>
-    <w:tmpl w:val="5BD6B0DC"/>
+    <w:tmpl w:val="7482348C"/>
     <w:lvl w:ilvl="0" w:tplc="0C0A0001">
       <w:start w:val="1"/>
       <w:numFmt w:val="bullet"/>
@@ -591,7 +1216,7 @@
       </w:rPr>
     </w:lvl>
   </w:abstractNum>
-  <w:abstractNum w:abstractNumId="1">
+  <w:abstractNum w:abstractNumId="2">
     <w:nsid w:val="53AC2211"/>
     <w:multiLevelType w:val="hybridMultilevel"/>
     <w:tmpl w:val="845E6FE0"/>
@@ -703,7 +1328,7 @@
       </w:rPr>
     </w:lvl>
   </w:abstractNum>
-  <w:abstractNum w:abstractNumId="2">
+  <w:abstractNum w:abstractNumId="3">
     <w:nsid w:val="563A2EAA"/>
     <w:multiLevelType w:val="hybridMultilevel"/>
     <w:tmpl w:val="2E086D50"/>
@@ -815,7 +1440,7 @@
       </w:rPr>
     </w:lvl>
   </w:abstractNum>
-  <w:abstractNum w:abstractNumId="3">
+  <w:abstractNum w:abstractNumId="4">
     <w:nsid w:val="66DF3FAE"/>
     <w:multiLevelType w:val="hybridMultilevel"/>
     <w:tmpl w:val="73B0A5AC"/>
@@ -927,7 +1552,7 @@
       </w:rPr>
     </w:lvl>
   </w:abstractNum>
-  <w:abstractNum w:abstractNumId="4">
+  <w:abstractNum w:abstractNumId="5">
     <w:nsid w:val="7C6B7652"/>
     <w:multiLevelType w:val="hybridMultilevel"/>
     <w:tmpl w:val="51129EB0"/>
@@ -1040,18 +1665,21 @@
     </w:lvl>
   </w:abstractNum>
   <w:num w:numId="1">
+    <w:abstractNumId w:val="3"/>
+  </w:num>
+  <w:num w:numId="2">
     <w:abstractNumId w:val="2"/>
   </w:num>
-  <w:num w:numId="2">
+  <w:num w:numId="3">
+    <w:abstractNumId w:val="5"/>
+  </w:num>
+  <w:num w:numId="4">
+    <w:abstractNumId w:val="4"/>
+  </w:num>
+  <w:num w:numId="5">
     <w:abstractNumId w:val="1"/>
   </w:num>
-  <w:num w:numId="3">
-    <w:abstractNumId w:val="4"/>
-  </w:num>
-  <w:num w:numId="4">
-    <w:abstractNumId w:val="3"/>
-  </w:num>
-  <w:num w:numId="5">
+  <w:num w:numId="6">
     <w:abstractNumId w:val="0"/>
   </w:num>
 </w:numbering>

--- a/BITACORA.docx
+++ b/BITACORA.docx
@@ -449,21 +449,7 @@
             <w:rStyle w:val="Hipervnculo"/>
             <w:rFonts w:ascii="Arial" w:hAnsi="Arial" w:cs="Arial"/>
           </w:rPr>
-          <w:t>http://mecicalidad</w:t>
-        </w:r>
-        <w:r>
-          <w:rPr>
-            <w:rStyle w:val="Hipervnculo"/>
-            <w:rFonts w:ascii="Arial" w:hAnsi="Arial" w:cs="Arial"/>
-          </w:rPr>
-          <w:t>.</w:t>
-        </w:r>
-        <w:r>
-          <w:rPr>
-            <w:rStyle w:val="Hipervnculo"/>
-            <w:rFonts w:ascii="Arial" w:hAnsi="Arial" w:cs="Arial"/>
-          </w:rPr>
-          <w:t>dafp.gov.co/documentacion/Sistema%20de%20Gestion%20de%20la%20Calidad/GuiaDisenoSGC.pdf</w:t>
+          <w:t>http://mecicalidad.dafp.gov.co/documentacion/Sistema%20de%20Gestion%20de%20la%20Calidad/GuiaDisenoSGC.pdf</w:t>
         </w:r>
       </w:hyperlink>
     </w:p>
@@ -649,7 +635,10 @@
         </w:numPr>
         <w:jc w:val="both"/>
         <w:rPr>
-          <w:rFonts w:ascii="Arial" w:hAnsi="Arial" w:cs="Arial"/>
+          <w:rStyle w:val="Hipervnculo"/>
+          <w:rFonts w:ascii="Arial" w:hAnsi="Arial" w:cs="Arial"/>
+          <w:color w:val="auto"/>
+          <w:u w:val="none"/>
         </w:rPr>
       </w:pPr>
       <w:hyperlink r:id="rId22" w:history="1">
@@ -661,6 +650,30 @@
           <w:t>http://www.bizagi.com/docs/BPMNbyExampleSPA.pdf</w:t>
         </w:r>
       </w:hyperlink>
+    </w:p>
+    <w:p>
+      <w:pPr>
+        <w:pStyle w:val="Prrafodelista"/>
+        <w:numPr>
+          <w:ilvl w:val="0"/>
+          <w:numId w:val="6"/>
+        </w:numPr>
+        <w:jc w:val="both"/>
+        <w:rPr>
+          <w:rFonts w:ascii="Arial" w:hAnsi="Arial" w:cs="Arial"/>
+        </w:rPr>
+      </w:pPr>
+      <w:hyperlink r:id="rId23" w:history="1">
+        <w:r>
+          <w:rPr>
+            <w:rStyle w:val="Hipervnculo"/>
+            <w:rFonts w:ascii="Arial" w:hAnsi="Arial" w:cs="Arial"/>
+          </w:rPr>
+          <w:t>http://bpmn-bayard.blogspot.com/2011/03/1-introduccion-bpmn.html</w:t>
+        </w:r>
+      </w:hyperlink>
+      <w:bookmarkStart w:id="0" w:name="_GoBack"/>
+      <w:bookmarkEnd w:id="0"/>
     </w:p>
     <w:p>
       <w:pPr>
@@ -688,7 +701,7 @@
           <w:rFonts w:ascii="Arial" w:hAnsi="Arial" w:cs="Arial"/>
         </w:rPr>
       </w:pPr>
-      <w:hyperlink r:id="rId23" w:history="1">
+      <w:hyperlink r:id="rId24" w:history="1">
         <w:r>
           <w:rPr>
             <w:rStyle w:val="Hipervnculo"/>
@@ -724,7 +737,7 @@
           <w:rFonts w:ascii="Arial" w:hAnsi="Arial" w:cs="Arial"/>
         </w:rPr>
       </w:pPr>
-      <w:hyperlink r:id="rId24" w:history="1">
+      <w:hyperlink r:id="rId25" w:history="1">
         <w:r>
           <w:rPr>
             <w:rStyle w:val="Hipervnculo"/>
@@ -774,7 +787,7 @@
           <w:rFonts w:ascii="Arial" w:hAnsi="Arial" w:cs="Arial"/>
         </w:rPr>
       </w:pPr>
-      <w:hyperlink r:id="rId25" w:history="1">
+      <w:hyperlink r:id="rId26" w:history="1">
         <w:r>
           <w:rPr>
             <w:rStyle w:val="Hipervnculo"/>
@@ -796,7 +809,7 @@
           <w:rFonts w:ascii="Arial" w:hAnsi="Arial" w:cs="Arial"/>
         </w:rPr>
       </w:pPr>
-      <w:hyperlink r:id="rId26" w:history="1">
+      <w:hyperlink r:id="rId27" w:history="1">
         <w:r>
           <w:rPr>
             <w:rStyle w:val="Hipervnculo"/>
@@ -818,7 +831,7 @@
           <w:rFonts w:ascii="Arial" w:hAnsi="Arial" w:cs="Arial"/>
         </w:rPr>
       </w:pPr>
-      <w:hyperlink r:id="rId27" w:history="1">
+      <w:hyperlink r:id="rId28" w:history="1">
         <w:r>
           <w:rPr>
             <w:rStyle w:val="Hipervnculo"/>
@@ -854,7 +867,7 @@
           <w:rFonts w:ascii="Arial" w:hAnsi="Arial" w:cs="Arial"/>
         </w:rPr>
       </w:pPr>
-      <w:hyperlink r:id="rId28" w:history="1">
+      <w:hyperlink r:id="rId29" w:history="1">
         <w:r>
           <w:rPr>
             <w:rStyle w:val="Hipervnculo"/>
@@ -890,7 +903,7 @@
           <w:rFonts w:ascii="Arial" w:hAnsi="Arial" w:cs="Arial"/>
         </w:rPr>
       </w:pPr>
-      <w:hyperlink r:id="rId29" w:history="1">
+      <w:hyperlink r:id="rId30" w:history="1">
         <w:r>
           <w:rPr>
             <w:rStyle w:val="Hipervnculo"/>
@@ -912,7 +925,7 @@
           <w:rFonts w:ascii="Arial" w:hAnsi="Arial" w:cs="Arial"/>
         </w:rPr>
       </w:pPr>
-      <w:hyperlink r:id="rId30" w:history="1">
+      <w:hyperlink r:id="rId31" w:history="1">
         <w:r>
           <w:rPr>
             <w:rStyle w:val="Hipervnculo"/>
@@ -931,10 +944,13 @@
         </w:numPr>
         <w:jc w:val="both"/>
         <w:rPr>
-          <w:rFonts w:ascii="Arial" w:hAnsi="Arial" w:cs="Arial"/>
-        </w:rPr>
-      </w:pPr>
-      <w:hyperlink r:id="rId31" w:history="1">
+          <w:rStyle w:val="Hipervnculo"/>
+          <w:rFonts w:ascii="Arial" w:hAnsi="Arial" w:cs="Arial"/>
+          <w:color w:val="auto"/>
+          <w:u w:val="none"/>
+        </w:rPr>
+      </w:pPr>
+      <w:hyperlink r:id="rId32" w:history="1">
         <w:r>
           <w:rPr>
             <w:rStyle w:val="Hipervnculo"/>
@@ -951,8 +967,76 @@
           <w:rFonts w:ascii="Arial" w:hAnsi="Arial" w:cs="Arial"/>
         </w:rPr>
       </w:pPr>
-      <w:bookmarkStart w:id="0" w:name="_GoBack"/>
-      <w:bookmarkEnd w:id="0"/>
+      <w:r>
+        <w:rPr>
+          <w:rFonts w:ascii="Arial" w:hAnsi="Arial" w:cs="Arial"/>
+        </w:rPr>
+        <w:t>Análisis de riesgo</w:t>
+      </w:r>
+      <w:r>
+        <w:rPr>
+          <w:rFonts w:ascii="Arial" w:hAnsi="Arial" w:cs="Arial"/>
+        </w:rPr>
+        <w:t xml:space="preserve"> PILAR</w:t>
+      </w:r>
+      <w:r>
+        <w:rPr>
+          <w:rFonts w:ascii="Arial" w:hAnsi="Arial" w:cs="Arial"/>
+        </w:rPr>
+        <w:t xml:space="preserve"> (desarrollo)</w:t>
+      </w:r>
+    </w:p>
+    <w:p>
+      <w:pPr>
+        <w:pStyle w:val="Prrafodelista"/>
+        <w:numPr>
+          <w:ilvl w:val="0"/>
+          <w:numId w:val="7"/>
+        </w:numPr>
+        <w:jc w:val="both"/>
+        <w:rPr>
+          <w:rFonts w:ascii="Arial" w:hAnsi="Arial" w:cs="Arial"/>
+        </w:rPr>
+      </w:pPr>
+      <w:hyperlink r:id="rId33" w:history="1">
+        <w:r>
+          <w:rPr>
+            <w:rStyle w:val="Hipervnculo"/>
+            <w:rFonts w:ascii="Arial" w:hAnsi="Arial" w:cs="Arial"/>
+          </w:rPr>
+          <w:t>http://www.rediris.es/difusion/eventos/foros-seguridad/fs2012/archivo/analisis_riesgos_upct.pdf</w:t>
+        </w:r>
+      </w:hyperlink>
+    </w:p>
+    <w:p>
+      <w:pPr>
+        <w:pStyle w:val="Prrafodelista"/>
+        <w:numPr>
+          <w:ilvl w:val="0"/>
+          <w:numId w:val="7"/>
+        </w:numPr>
+        <w:jc w:val="both"/>
+        <w:rPr>
+          <w:rFonts w:ascii="Arial" w:hAnsi="Arial" w:cs="Arial"/>
+        </w:rPr>
+      </w:pPr>
+      <w:hyperlink r:id="rId34" w:history="1">
+        <w:r>
+          <w:rPr>
+            <w:rStyle w:val="Hipervnculo"/>
+            <w:rFonts w:ascii="Arial" w:hAnsi="Arial" w:cs="Arial"/>
+          </w:rPr>
+          <w:t>http://www.securityartwork.es/2012/11/02/analisis-de-riesgos-con-pilar/</w:t>
+        </w:r>
+      </w:hyperlink>
+    </w:p>
+    <w:p>
+      <w:pPr>
+        <w:jc w:val="both"/>
+        <w:rPr>
+          <w:rFonts w:ascii="Arial" w:hAnsi="Arial" w:cs="Arial"/>
+        </w:rPr>
+      </w:pPr>
     </w:p>
     <w:p>
       <w:pPr>
@@ -1217,6 +1301,119 @@
     </w:lvl>
   </w:abstractNum>
   <w:abstractNum w:abstractNumId="2">
+    <w:nsid w:val="4ABF3959"/>
+    <w:multiLevelType w:val="hybridMultilevel"/>
+    <w:tmpl w:val="1E82BA24"/>
+    <w:lvl w:ilvl="0" w:tplc="0C0A0001">
+      <w:start w:val="1"/>
+      <w:numFmt w:val="bullet"/>
+      <w:lvlText w:val=""/>
+      <w:lvlJc w:val="left"/>
+      <w:pPr>
+        <w:ind w:left="720" w:hanging="360"/>
+      </w:pPr>
+      <w:rPr>
+        <w:rFonts w:ascii="Symbol" w:hAnsi="Symbol" w:hint="default"/>
+      </w:rPr>
+    </w:lvl>
+    <w:lvl w:ilvl="1" w:tplc="0C0A0003" w:tentative="1">
+      <w:start w:val="1"/>
+      <w:numFmt w:val="bullet"/>
+      <w:lvlText w:val="o"/>
+      <w:lvlJc w:val="left"/>
+      <w:pPr>
+        <w:ind w:left="1440" w:hanging="360"/>
+      </w:pPr>
+      <w:rPr>
+        <w:rFonts w:ascii="Courier New" w:hAnsi="Courier New" w:cs="Courier New" w:hint="default"/>
+      </w:rPr>
+    </w:lvl>
+    <w:lvl w:ilvl="2" w:tplc="0C0A0005" w:tentative="1">
+      <w:start w:val="1"/>
+      <w:numFmt w:val="bullet"/>
+      <w:lvlText w:val=""/>
+      <w:lvlJc w:val="left"/>
+      <w:pPr>
+        <w:ind w:left="2160" w:hanging="360"/>
+      </w:pPr>
+      <w:rPr>
+        <w:rFonts w:ascii="Wingdings" w:hAnsi="Wingdings" w:hint="default"/>
+      </w:rPr>
+    </w:lvl>
+    <w:lvl w:ilvl="3" w:tplc="0C0A0001" w:tentative="1">
+      <w:start w:val="1"/>
+      <w:numFmt w:val="bullet"/>
+      <w:lvlText w:val=""/>
+      <w:lvlJc w:val="left"/>
+      <w:pPr>
+        <w:ind w:left="2880" w:hanging="360"/>
+      </w:pPr>
+      <w:rPr>
+        <w:rFonts w:ascii="Symbol" w:hAnsi="Symbol" w:hint="default"/>
+      </w:rPr>
+    </w:lvl>
+    <w:lvl w:ilvl="4" w:tplc="0C0A0003" w:tentative="1">
+      <w:start w:val="1"/>
+      <w:numFmt w:val="bullet"/>
+      <w:lvlText w:val="o"/>
+      <w:lvlJc w:val="left"/>
+      <w:pPr>
+        <w:ind w:left="3600" w:hanging="360"/>
+      </w:pPr>
+      <w:rPr>
+        <w:rFonts w:ascii="Courier New" w:hAnsi="Courier New" w:cs="Courier New" w:hint="default"/>
+      </w:rPr>
+    </w:lvl>
+    <w:lvl w:ilvl="5" w:tplc="0C0A0005" w:tentative="1">
+      <w:start w:val="1"/>
+      <w:numFmt w:val="bullet"/>
+      <w:lvlText w:val=""/>
+      <w:lvlJc w:val="left"/>
+      <w:pPr>
+        <w:ind w:left="4320" w:hanging="360"/>
+      </w:pPr>
+      <w:rPr>
+        <w:rFonts w:ascii="Wingdings" w:hAnsi="Wingdings" w:hint="default"/>
+      </w:rPr>
+    </w:lvl>
+    <w:lvl w:ilvl="6" w:tplc="0C0A0001" w:tentative="1">
+      <w:start w:val="1"/>
+      <w:numFmt w:val="bullet"/>
+      <w:lvlText w:val=""/>
+      <w:lvlJc w:val="left"/>
+      <w:pPr>
+        <w:ind w:left="5040" w:hanging="360"/>
+      </w:pPr>
+      <w:rPr>
+        <w:rFonts w:ascii="Symbol" w:hAnsi="Symbol" w:hint="default"/>
+      </w:rPr>
+    </w:lvl>
+    <w:lvl w:ilvl="7" w:tplc="0C0A0003" w:tentative="1">
+      <w:start w:val="1"/>
+      <w:numFmt w:val="bullet"/>
+      <w:lvlText w:val="o"/>
+      <w:lvlJc w:val="left"/>
+      <w:pPr>
+        <w:ind w:left="5760" w:hanging="360"/>
+      </w:pPr>
+      <w:rPr>
+        <w:rFonts w:ascii="Courier New" w:hAnsi="Courier New" w:cs="Courier New" w:hint="default"/>
+      </w:rPr>
+    </w:lvl>
+    <w:lvl w:ilvl="8" w:tplc="0C0A0005" w:tentative="1">
+      <w:start w:val="1"/>
+      <w:numFmt w:val="bullet"/>
+      <w:lvlText w:val=""/>
+      <w:lvlJc w:val="left"/>
+      <w:pPr>
+        <w:ind w:left="6480" w:hanging="360"/>
+      </w:pPr>
+      <w:rPr>
+        <w:rFonts w:ascii="Wingdings" w:hAnsi="Wingdings" w:hint="default"/>
+      </w:rPr>
+    </w:lvl>
+  </w:abstractNum>
+  <w:abstractNum w:abstractNumId="3">
     <w:nsid w:val="53AC2211"/>
     <w:multiLevelType w:val="hybridMultilevel"/>
     <w:tmpl w:val="845E6FE0"/>
@@ -1328,7 +1525,7 @@
       </w:rPr>
     </w:lvl>
   </w:abstractNum>
-  <w:abstractNum w:abstractNumId="3">
+  <w:abstractNum w:abstractNumId="4">
     <w:nsid w:val="563A2EAA"/>
     <w:multiLevelType w:val="hybridMultilevel"/>
     <w:tmpl w:val="2E086D50"/>
@@ -1440,7 +1637,7 @@
       </w:rPr>
     </w:lvl>
   </w:abstractNum>
-  <w:abstractNum w:abstractNumId="4">
+  <w:abstractNum w:abstractNumId="5">
     <w:nsid w:val="66DF3FAE"/>
     <w:multiLevelType w:val="hybridMultilevel"/>
     <w:tmpl w:val="73B0A5AC"/>
@@ -1552,7 +1749,7 @@
       </w:rPr>
     </w:lvl>
   </w:abstractNum>
-  <w:abstractNum w:abstractNumId="5">
+  <w:abstractNum w:abstractNumId="6">
     <w:nsid w:val="7C6B7652"/>
     <w:multiLevelType w:val="hybridMultilevel"/>
     <w:tmpl w:val="51129EB0"/>
@@ -1665,22 +1862,25 @@
     </w:lvl>
   </w:abstractNum>
   <w:num w:numId="1">
+    <w:abstractNumId w:val="4"/>
+  </w:num>
+  <w:num w:numId="2">
     <w:abstractNumId w:val="3"/>
   </w:num>
-  <w:num w:numId="2">
-    <w:abstractNumId w:val="2"/>
-  </w:num>
   <w:num w:numId="3">
-    <w:abstractNumId w:val="5"/>
+    <w:abstractNumId w:val="6"/>
   </w:num>
   <w:num w:numId="4">
-    <w:abstractNumId w:val="4"/>
+    <w:abstractNumId w:val="5"/>
   </w:num>
   <w:num w:numId="5">
     <w:abstractNumId w:val="1"/>
   </w:num>
   <w:num w:numId="6">
     <w:abstractNumId w:val="0"/>
+  </w:num>
+  <w:num w:numId="7">
+    <w:abstractNumId w:val="2"/>
   </w:num>
 </w:numbering>
 </file>

--- a/BITACORA.docx
+++ b/BITACORA.docx
@@ -672,8 +672,6 @@
           <w:t>http://bpmn-bayard.blogspot.com/2011/03/1-introduccion-bpmn.html</w:t>
         </w:r>
       </w:hyperlink>
-      <w:bookmarkStart w:id="0" w:name="_GoBack"/>
-      <w:bookmarkEnd w:id="0"/>
     </w:p>
     <w:p>
       <w:pPr>
@@ -1017,7 +1015,10 @@
         </w:numPr>
         <w:jc w:val="both"/>
         <w:rPr>
-          <w:rFonts w:ascii="Arial" w:hAnsi="Arial" w:cs="Arial"/>
+          <w:rStyle w:val="Hipervnculo"/>
+          <w:rFonts w:ascii="Arial" w:hAnsi="Arial" w:cs="Arial"/>
+          <w:color w:val="auto"/>
+          <w:u w:val="none"/>
         </w:rPr>
       </w:pPr>
       <w:hyperlink r:id="rId34" w:history="1">
@@ -1029,6 +1030,30 @@
           <w:t>http://www.securityartwork.es/2012/11/02/analisis-de-riesgos-con-pilar/</w:t>
         </w:r>
       </w:hyperlink>
+    </w:p>
+    <w:p>
+      <w:pPr>
+        <w:pStyle w:val="Prrafodelista"/>
+        <w:numPr>
+          <w:ilvl w:val="0"/>
+          <w:numId w:val="7"/>
+        </w:numPr>
+        <w:jc w:val="both"/>
+        <w:rPr>
+          <w:rFonts w:ascii="Arial" w:hAnsi="Arial" w:cs="Arial"/>
+        </w:rPr>
+      </w:pPr>
+      <w:hyperlink r:id="rId35" w:history="1">
+        <w:r>
+          <w:rPr>
+            <w:rStyle w:val="Hipervnculo"/>
+            <w:rFonts w:ascii="Arial" w:hAnsi="Arial" w:cs="Arial"/>
+          </w:rPr>
+          <w:t>https://www.incibe.es/blogs/post/Empresas/BlogSeguridad/Articulo_y_comentarios/analisis_riesgos_pasos_sencillo</w:t>
+        </w:r>
+      </w:hyperlink>
+      <w:bookmarkStart w:id="0" w:name="_GoBack"/>
+      <w:bookmarkEnd w:id="0"/>
     </w:p>
     <w:p>
       <w:pPr>

--- a/BITACORA.docx
+++ b/BITACORA.docx
@@ -1040,7 +1040,10 @@
         </w:numPr>
         <w:jc w:val="both"/>
         <w:rPr>
-          <w:rFonts w:ascii="Arial" w:hAnsi="Arial" w:cs="Arial"/>
+          <w:rStyle w:val="Hipervnculo"/>
+          <w:rFonts w:ascii="Arial" w:hAnsi="Arial" w:cs="Arial"/>
+          <w:color w:val="auto"/>
+          <w:u w:val="none"/>
         </w:rPr>
       </w:pPr>
       <w:hyperlink r:id="rId35" w:history="1">
@@ -1050,6 +1053,42 @@
             <w:rFonts w:ascii="Arial" w:hAnsi="Arial" w:cs="Arial"/>
           </w:rPr>
           <w:t>https://www.incibe.es/blogs/post/Empresas/BlogSeguridad/Articulo_y_comentarios/analisis_riesgos_pasos_sencillo</w:t>
+        </w:r>
+      </w:hyperlink>
+    </w:p>
+    <w:p>
+      <w:pPr>
+        <w:jc w:val="both"/>
+        <w:rPr>
+          <w:rFonts w:ascii="Arial" w:hAnsi="Arial" w:cs="Arial"/>
+        </w:rPr>
+      </w:pPr>
+      <w:r>
+        <w:rPr>
+          <w:rFonts w:ascii="Arial" w:hAnsi="Arial" w:cs="Arial"/>
+        </w:rPr>
+        <w:t>Cuantos sistemas de gestión de calidad hay</w:t>
+      </w:r>
+    </w:p>
+    <w:p>
+      <w:pPr>
+        <w:pStyle w:val="Prrafodelista"/>
+        <w:numPr>
+          <w:ilvl w:val="0"/>
+          <w:numId w:val="8"/>
+        </w:numPr>
+        <w:jc w:val="both"/>
+        <w:rPr>
+          <w:rFonts w:ascii="Arial" w:hAnsi="Arial" w:cs="Arial"/>
+        </w:rPr>
+      </w:pPr>
+      <w:hyperlink r:id="rId36" w:history="1">
+        <w:r>
+          <w:rPr>
+            <w:rStyle w:val="Hipervnculo"/>
+            <w:rFonts w:ascii="Arial" w:hAnsi="Arial" w:cs="Arial"/>
+          </w:rPr>
+          <w:t>http://www.solucionesong.org/recurso/sistemas-de-gestion-de-la-calidad-cuales-existen/25</w:t>
         </w:r>
       </w:hyperlink>
       <w:bookmarkStart w:id="0" w:name="_GoBack"/>
@@ -1663,6 +1702,119 @@
     </w:lvl>
   </w:abstractNum>
   <w:abstractNum w:abstractNumId="5">
+    <w:nsid w:val="63E334F3"/>
+    <w:multiLevelType w:val="hybridMultilevel"/>
+    <w:tmpl w:val="3F146A66"/>
+    <w:lvl w:ilvl="0" w:tplc="0C0A0001">
+      <w:start w:val="1"/>
+      <w:numFmt w:val="bullet"/>
+      <w:lvlText w:val=""/>
+      <w:lvlJc w:val="left"/>
+      <w:pPr>
+        <w:ind w:left="720" w:hanging="360"/>
+      </w:pPr>
+      <w:rPr>
+        <w:rFonts w:ascii="Symbol" w:hAnsi="Symbol" w:hint="default"/>
+      </w:rPr>
+    </w:lvl>
+    <w:lvl w:ilvl="1" w:tplc="0C0A0003" w:tentative="1">
+      <w:start w:val="1"/>
+      <w:numFmt w:val="bullet"/>
+      <w:lvlText w:val="o"/>
+      <w:lvlJc w:val="left"/>
+      <w:pPr>
+        <w:ind w:left="1440" w:hanging="360"/>
+      </w:pPr>
+      <w:rPr>
+        <w:rFonts w:ascii="Courier New" w:hAnsi="Courier New" w:cs="Courier New" w:hint="default"/>
+      </w:rPr>
+    </w:lvl>
+    <w:lvl w:ilvl="2" w:tplc="0C0A0005" w:tentative="1">
+      <w:start w:val="1"/>
+      <w:numFmt w:val="bullet"/>
+      <w:lvlText w:val=""/>
+      <w:lvlJc w:val="left"/>
+      <w:pPr>
+        <w:ind w:left="2160" w:hanging="360"/>
+      </w:pPr>
+      <w:rPr>
+        <w:rFonts w:ascii="Wingdings" w:hAnsi="Wingdings" w:hint="default"/>
+      </w:rPr>
+    </w:lvl>
+    <w:lvl w:ilvl="3" w:tplc="0C0A0001" w:tentative="1">
+      <w:start w:val="1"/>
+      <w:numFmt w:val="bullet"/>
+      <w:lvlText w:val=""/>
+      <w:lvlJc w:val="left"/>
+      <w:pPr>
+        <w:ind w:left="2880" w:hanging="360"/>
+      </w:pPr>
+      <w:rPr>
+        <w:rFonts w:ascii="Symbol" w:hAnsi="Symbol" w:hint="default"/>
+      </w:rPr>
+    </w:lvl>
+    <w:lvl w:ilvl="4" w:tplc="0C0A0003" w:tentative="1">
+      <w:start w:val="1"/>
+      <w:numFmt w:val="bullet"/>
+      <w:lvlText w:val="o"/>
+      <w:lvlJc w:val="left"/>
+      <w:pPr>
+        <w:ind w:left="3600" w:hanging="360"/>
+      </w:pPr>
+      <w:rPr>
+        <w:rFonts w:ascii="Courier New" w:hAnsi="Courier New" w:cs="Courier New" w:hint="default"/>
+      </w:rPr>
+    </w:lvl>
+    <w:lvl w:ilvl="5" w:tplc="0C0A0005" w:tentative="1">
+      <w:start w:val="1"/>
+      <w:numFmt w:val="bullet"/>
+      <w:lvlText w:val=""/>
+      <w:lvlJc w:val="left"/>
+      <w:pPr>
+        <w:ind w:left="4320" w:hanging="360"/>
+      </w:pPr>
+      <w:rPr>
+        <w:rFonts w:ascii="Wingdings" w:hAnsi="Wingdings" w:hint="default"/>
+      </w:rPr>
+    </w:lvl>
+    <w:lvl w:ilvl="6" w:tplc="0C0A0001" w:tentative="1">
+      <w:start w:val="1"/>
+      <w:numFmt w:val="bullet"/>
+      <w:lvlText w:val=""/>
+      <w:lvlJc w:val="left"/>
+      <w:pPr>
+        <w:ind w:left="5040" w:hanging="360"/>
+      </w:pPr>
+      <w:rPr>
+        <w:rFonts w:ascii="Symbol" w:hAnsi="Symbol" w:hint="default"/>
+      </w:rPr>
+    </w:lvl>
+    <w:lvl w:ilvl="7" w:tplc="0C0A0003" w:tentative="1">
+      <w:start w:val="1"/>
+      <w:numFmt w:val="bullet"/>
+      <w:lvlText w:val="o"/>
+      <w:lvlJc w:val="left"/>
+      <w:pPr>
+        <w:ind w:left="5760" w:hanging="360"/>
+      </w:pPr>
+      <w:rPr>
+        <w:rFonts w:ascii="Courier New" w:hAnsi="Courier New" w:cs="Courier New" w:hint="default"/>
+      </w:rPr>
+    </w:lvl>
+    <w:lvl w:ilvl="8" w:tplc="0C0A0005" w:tentative="1">
+      <w:start w:val="1"/>
+      <w:numFmt w:val="bullet"/>
+      <w:lvlText w:val=""/>
+      <w:lvlJc w:val="left"/>
+      <w:pPr>
+        <w:ind w:left="6480" w:hanging="360"/>
+      </w:pPr>
+      <w:rPr>
+        <w:rFonts w:ascii="Wingdings" w:hAnsi="Wingdings" w:hint="default"/>
+      </w:rPr>
+    </w:lvl>
+  </w:abstractNum>
+  <w:abstractNum w:abstractNumId="6">
     <w:nsid w:val="66DF3FAE"/>
     <w:multiLevelType w:val="hybridMultilevel"/>
     <w:tmpl w:val="73B0A5AC"/>
@@ -1774,7 +1926,7 @@
       </w:rPr>
     </w:lvl>
   </w:abstractNum>
-  <w:abstractNum w:abstractNumId="6">
+  <w:abstractNum w:abstractNumId="7">
     <w:nsid w:val="7C6B7652"/>
     <w:multiLevelType w:val="hybridMultilevel"/>
     <w:tmpl w:val="51129EB0"/>
@@ -1893,10 +2045,10 @@
     <w:abstractNumId w:val="3"/>
   </w:num>
   <w:num w:numId="3">
-    <w:abstractNumId w:val="6"/>
+    <w:abstractNumId w:val="7"/>
   </w:num>
   <w:num w:numId="4">
-    <w:abstractNumId w:val="5"/>
+    <w:abstractNumId w:val="6"/>
   </w:num>
   <w:num w:numId="5">
     <w:abstractNumId w:val="1"/>
@@ -1906,6 +2058,9 @@
   </w:num>
   <w:num w:numId="7">
     <w:abstractNumId w:val="2"/>
+  </w:num>
+  <w:num w:numId="8">
+    <w:abstractNumId w:val="5"/>
   </w:num>
 </w:numbering>
 </file>

--- a/BITACORA.docx
+++ b/BITACORA.docx
@@ -1,6 +1,6 @@
 
 <file path=word/document.xml><?xml version="1.0" encoding="utf-8"?>
-<w:document xmlns:wpc="http://schemas.microsoft.com/office/word/2010/wordprocessingCanvas" xmlns:mc="http://schemas.openxmlformats.org/markup-compatibility/2006" xmlns:o="urn:schemas-microsoft-com:office:office" xmlns:r="http://schemas.openxmlformats.org/officeDocument/2006/relationships" xmlns:m="http://schemas.openxmlformats.org/officeDocument/2006/math" xmlns:v="urn:schemas-microsoft-com:vml" xmlns:wp14="http://schemas.microsoft.com/office/word/2010/wordprocessingDrawing" xmlns:wp="http://schemas.openxmlformats.org/drawingml/2006/wordprocessingDrawing" xmlns:w10="urn:schemas-microsoft-com:office:word" xmlns:w="http://schemas.openxmlformats.org/wordprocessingml/2006/main" xmlns:w14="http://schemas.microsoft.com/office/word/2010/wordml" xmlns:w15="http://schemas.microsoft.com/office/word/2012/wordml" xmlns:wpg="http://schemas.microsoft.com/office/word/2010/wordprocessingGroup" xmlns:wpi="http://schemas.microsoft.com/office/word/2010/wordprocessingInk" xmlns:wne="http://schemas.microsoft.com/office/word/2006/wordml" xmlns:wps="http://schemas.microsoft.com/office/word/2010/wordprocessingShape" mc:Ignorable="w14 w15 wp14">
+<w:document xmlns:wpc="http://schemas.microsoft.com/office/word/2010/wordprocessingCanvas" xmlns:mc="http://schemas.openxmlformats.org/markup-compatibility/2006" xmlns:o="urn:schemas-microsoft-com:office:office" xmlns:r="http://schemas.openxmlformats.org/officeDocument/2006/relationships" xmlns:m="http://schemas.openxmlformats.org/officeDocument/2006/math" xmlns:v="urn:schemas-microsoft-com:vml" xmlns:wp14="http://schemas.microsoft.com/office/word/2010/wordprocessingDrawing" xmlns:wp="http://schemas.openxmlformats.org/drawingml/2006/wordprocessingDrawing" xmlns:w10="urn:schemas-microsoft-com:office:word" xmlns:w="http://schemas.openxmlformats.org/wordprocessingml/2006/main" xmlns:w14="http://schemas.microsoft.com/office/word/2010/wordml" xmlns:wpg="http://schemas.microsoft.com/office/word/2010/wordprocessingGroup" xmlns:wpi="http://schemas.microsoft.com/office/word/2010/wordprocessingInk" xmlns:wne="http://schemas.microsoft.com/office/word/2006/wordml" xmlns:wps="http://schemas.microsoft.com/office/word/2010/wordprocessingShape" mc:Ignorable="w14 wp14">
   <w:body>
     <w:p>
       <w:pPr>
@@ -60,7 +60,7 @@
           <w:rFonts w:ascii="Arial" w:hAnsi="Arial" w:cs="Arial"/>
         </w:rPr>
       </w:pPr>
-      <w:hyperlink r:id="rId5" w:anchor="ixzz3Iu8HEzTI" w:history="1">
+      <w:hyperlink r:id="rId6" w:anchor="ixzz3Iu8HEzTI" w:history="1">
         <w:r>
           <w:rPr>
             <w:rStyle w:val="Hipervnculo"/>
@@ -105,7 +105,7 @@
           <w:rFonts w:ascii="Arial" w:hAnsi="Arial" w:cs="Arial"/>
         </w:rPr>
       </w:pPr>
-      <w:hyperlink r:id="rId6" w:history="1">
+      <w:hyperlink r:id="rId7" w:history="1">
         <w:r>
           <w:rPr>
             <w:rStyle w:val="Hipervnculo"/>
@@ -141,7 +141,7 @@
           <w:rFonts w:ascii="Arial" w:hAnsi="Arial" w:cs="Arial"/>
         </w:rPr>
       </w:pPr>
-      <w:hyperlink r:id="rId7" w:history="1">
+      <w:hyperlink r:id="rId8" w:history="1">
         <w:r>
           <w:rPr>
             <w:rStyle w:val="Hipervnculo"/>
@@ -177,7 +177,7 @@
           <w:rFonts w:ascii="Arial" w:hAnsi="Arial" w:cs="Arial"/>
         </w:rPr>
       </w:pPr>
-      <w:hyperlink r:id="rId8" w:history="1">
+      <w:hyperlink r:id="rId9" w:history="1">
         <w:r>
           <w:rPr>
             <w:rStyle w:val="Hipervnculo"/>
@@ -213,7 +213,7 @@
           <w:rFonts w:ascii="Arial" w:hAnsi="Arial" w:cs="Arial"/>
         </w:rPr>
       </w:pPr>
-      <w:hyperlink r:id="rId9" w:history="1">
+      <w:hyperlink r:id="rId10" w:history="1">
         <w:r>
           <w:rPr>
             <w:rStyle w:val="Hipervnculo"/>
@@ -249,7 +249,7 @@
           <w:rFonts w:ascii="Arial" w:hAnsi="Arial" w:cs="Arial"/>
         </w:rPr>
       </w:pPr>
-      <w:hyperlink r:id="rId10" w:history="1">
+      <w:hyperlink r:id="rId11" w:history="1">
         <w:r>
           <w:rPr>
             <w:rStyle w:val="Hipervnculo"/>
@@ -288,7 +288,7 @@
           <w:u w:val="none"/>
         </w:rPr>
       </w:pPr>
-      <w:hyperlink r:id="rId11" w:history="1">
+      <w:hyperlink r:id="rId12" w:history="1">
         <w:r>
           <w:rPr>
             <w:rStyle w:val="Hipervnculo"/>
@@ -324,7 +324,7 @@
           <w:rFonts w:ascii="Arial" w:hAnsi="Arial" w:cs="Arial"/>
         </w:rPr>
       </w:pPr>
-      <w:hyperlink r:id="rId12" w:history="1">
+      <w:hyperlink r:id="rId13" w:history="1">
         <w:r>
           <w:rPr>
             <w:rStyle w:val="Hipervnculo"/>
@@ -360,7 +360,7 @@
           <w:rFonts w:ascii="Arial" w:hAnsi="Arial" w:cs="Arial"/>
         </w:rPr>
       </w:pPr>
-      <w:hyperlink r:id="rId13" w:history="1">
+      <w:hyperlink r:id="rId14" w:history="1">
         <w:r>
           <w:rPr>
             <w:rStyle w:val="Hipervnculo"/>
@@ -385,7 +385,7 @@
           <w:u w:val="none"/>
         </w:rPr>
       </w:pPr>
-      <w:hyperlink r:id="rId14" w:history="1">
+      <w:hyperlink r:id="rId15" w:history="1">
         <w:r>
           <w:rPr>
             <w:rStyle w:val="Hipervnculo"/>
@@ -407,7 +407,7 @@
           <w:rFonts w:ascii="Arial" w:hAnsi="Arial" w:cs="Arial"/>
         </w:rPr>
       </w:pPr>
-      <w:hyperlink r:id="rId15" w:history="1">
+      <w:hyperlink r:id="rId16" w:history="1">
         <w:r>
           <w:rPr>
             <w:rStyle w:val="Hipervnculo"/>
@@ -440,10 +440,13 @@
         </w:numPr>
         <w:jc w:val="both"/>
         <w:rPr>
-          <w:rFonts w:ascii="Arial" w:hAnsi="Arial" w:cs="Arial"/>
-        </w:rPr>
-      </w:pPr>
-      <w:hyperlink r:id="rId16" w:history="1">
+          <w:rStyle w:val="Hipervnculo"/>
+          <w:rFonts w:ascii="Arial" w:hAnsi="Arial" w:cs="Arial"/>
+          <w:color w:val="auto"/>
+          <w:u w:val="none"/>
+        </w:rPr>
+      </w:pPr>
+      <w:hyperlink r:id="rId17" w:history="1">
         <w:r>
           <w:rPr>
             <w:rStyle w:val="Hipervnculo"/>
@@ -452,6 +455,30 @@
           <w:t>http://mecicalidad.dafp.gov.co/documentacion/Sistema%20de%20Gestion%20de%20la%20Calidad/GuiaDisenoSGC.pdf</w:t>
         </w:r>
       </w:hyperlink>
+    </w:p>
+    <w:p>
+      <w:pPr>
+        <w:pStyle w:val="Prrafodelista"/>
+        <w:numPr>
+          <w:ilvl w:val="0"/>
+          <w:numId w:val="5"/>
+        </w:numPr>
+        <w:jc w:val="both"/>
+        <w:rPr>
+          <w:rFonts w:ascii="Arial" w:hAnsi="Arial" w:cs="Arial"/>
+        </w:rPr>
+      </w:pPr>
+      <w:hyperlink r:id="rId18" w:history="1">
+        <w:r>
+          <w:rPr>
+            <w:rStyle w:val="Hipervnculo"/>
+            <w:rFonts w:ascii="Arial" w:hAnsi="Arial" w:cs="Arial"/>
+          </w:rPr>
+          <w:t>http://www.hiperion.com.co/Guia.pdf</w:t>
+        </w:r>
+      </w:hyperlink>
+      <w:bookmarkStart w:id="0" w:name="_GoBack"/>
+      <w:bookmarkEnd w:id="0"/>
     </w:p>
     <w:p>
       <w:pPr>
@@ -482,7 +509,7 @@
           <w:u w:val="none"/>
         </w:rPr>
       </w:pPr>
-      <w:hyperlink r:id="rId17" w:history="1">
+      <w:hyperlink r:id="rId19" w:history="1">
         <w:r>
           <w:rPr>
             <w:rStyle w:val="Hipervnculo"/>
@@ -524,7 +551,7 @@
           <w:rFonts w:ascii="Arial" w:hAnsi="Arial" w:cs="Arial"/>
         </w:rPr>
       </w:pPr>
-      <w:hyperlink r:id="rId18" w:history="1">
+      <w:hyperlink r:id="rId20" w:history="1">
         <w:r>
           <w:rPr>
             <w:rStyle w:val="Hipervnculo"/>
@@ -546,7 +573,7 @@
           <w:rFonts w:ascii="Arial" w:hAnsi="Arial" w:cs="Arial"/>
         </w:rPr>
       </w:pPr>
-      <w:hyperlink r:id="rId19" w:history="1">
+      <w:hyperlink r:id="rId21" w:history="1">
         <w:r>
           <w:rPr>
             <w:rStyle w:val="Hipervnculo"/>
@@ -568,7 +595,7 @@
           <w:rFonts w:ascii="Arial" w:hAnsi="Arial" w:cs="Arial"/>
         </w:rPr>
       </w:pPr>
-      <w:hyperlink r:id="rId20" w:history="1">
+      <w:hyperlink r:id="rId22" w:history="1">
         <w:r>
           <w:rPr>
             <w:rStyle w:val="Hipervnculo"/>
@@ -593,7 +620,7 @@
           <w:u w:val="none"/>
         </w:rPr>
       </w:pPr>
-      <w:hyperlink r:id="rId21" w:history="1">
+      <w:hyperlink r:id="rId23" w:history="1">
         <w:r>
           <w:rPr>
             <w:rStyle w:val="Hipervnculo"/>
@@ -622,7 +649,6 @@
         <w:rPr>
           <w:rFonts w:ascii="Arial" w:hAnsi="Arial" w:cs="Arial"/>
         </w:rPr>
-        <w:lastRenderedPageBreak/>
         <w:t>BPMN</w:t>
       </w:r>
     </w:p>
@@ -641,7 +667,7 @@
           <w:u w:val="none"/>
         </w:rPr>
       </w:pPr>
-      <w:hyperlink r:id="rId22" w:history="1">
+      <w:hyperlink r:id="rId24" w:history="1">
         <w:r>
           <w:rPr>
             <w:rStyle w:val="Hipervnculo"/>
@@ -663,7 +689,7 @@
           <w:rFonts w:ascii="Arial" w:hAnsi="Arial" w:cs="Arial"/>
         </w:rPr>
       </w:pPr>
-      <w:hyperlink r:id="rId23" w:history="1">
+      <w:hyperlink r:id="rId25" w:history="1">
         <w:r>
           <w:rPr>
             <w:rStyle w:val="Hipervnculo"/>
@@ -699,7 +725,7 @@
           <w:rFonts w:ascii="Arial" w:hAnsi="Arial" w:cs="Arial"/>
         </w:rPr>
       </w:pPr>
-      <w:hyperlink r:id="rId24" w:history="1">
+      <w:hyperlink r:id="rId26" w:history="1">
         <w:r>
           <w:rPr>
             <w:rStyle w:val="Hipervnculo"/>
@@ -735,7 +761,7 @@
           <w:rFonts w:ascii="Arial" w:hAnsi="Arial" w:cs="Arial"/>
         </w:rPr>
       </w:pPr>
-      <w:hyperlink r:id="rId25" w:history="1">
+      <w:hyperlink r:id="rId27" w:history="1">
         <w:r>
           <w:rPr>
             <w:rStyle w:val="Hipervnculo"/>
@@ -785,7 +811,7 @@
           <w:rFonts w:ascii="Arial" w:hAnsi="Arial" w:cs="Arial"/>
         </w:rPr>
       </w:pPr>
-      <w:hyperlink r:id="rId26" w:history="1">
+      <w:hyperlink r:id="rId28" w:history="1">
         <w:r>
           <w:rPr>
             <w:rStyle w:val="Hipervnculo"/>
@@ -807,7 +833,7 @@
           <w:rFonts w:ascii="Arial" w:hAnsi="Arial" w:cs="Arial"/>
         </w:rPr>
       </w:pPr>
-      <w:hyperlink r:id="rId27" w:history="1">
+      <w:hyperlink r:id="rId29" w:history="1">
         <w:r>
           <w:rPr>
             <w:rStyle w:val="Hipervnculo"/>
@@ -829,7 +855,7 @@
           <w:rFonts w:ascii="Arial" w:hAnsi="Arial" w:cs="Arial"/>
         </w:rPr>
       </w:pPr>
-      <w:hyperlink r:id="rId28" w:history="1">
+      <w:hyperlink r:id="rId30" w:history="1">
         <w:r>
           <w:rPr>
             <w:rStyle w:val="Hipervnculo"/>
@@ -865,7 +891,7 @@
           <w:rFonts w:ascii="Arial" w:hAnsi="Arial" w:cs="Arial"/>
         </w:rPr>
       </w:pPr>
-      <w:hyperlink r:id="rId29" w:history="1">
+      <w:hyperlink r:id="rId31" w:history="1">
         <w:r>
           <w:rPr>
             <w:rStyle w:val="Hipervnculo"/>
@@ -901,7 +927,7 @@
           <w:rFonts w:ascii="Arial" w:hAnsi="Arial" w:cs="Arial"/>
         </w:rPr>
       </w:pPr>
-      <w:hyperlink r:id="rId30" w:history="1">
+      <w:hyperlink r:id="rId32" w:history="1">
         <w:r>
           <w:rPr>
             <w:rStyle w:val="Hipervnculo"/>
@@ -923,7 +949,7 @@
           <w:rFonts w:ascii="Arial" w:hAnsi="Arial" w:cs="Arial"/>
         </w:rPr>
       </w:pPr>
-      <w:hyperlink r:id="rId31" w:history="1">
+      <w:hyperlink r:id="rId33" w:history="1">
         <w:r>
           <w:rPr>
             <w:rStyle w:val="Hipervnculo"/>
@@ -948,7 +974,7 @@
           <w:u w:val="none"/>
         </w:rPr>
       </w:pPr>
-      <w:hyperlink r:id="rId32" w:history="1">
+      <w:hyperlink r:id="rId34" w:history="1">
         <w:r>
           <w:rPr>
             <w:rStyle w:val="Hipervnculo"/>
@@ -996,7 +1022,7 @@
           <w:rFonts w:ascii="Arial" w:hAnsi="Arial" w:cs="Arial"/>
         </w:rPr>
       </w:pPr>
-      <w:hyperlink r:id="rId33" w:history="1">
+      <w:hyperlink r:id="rId35" w:history="1">
         <w:r>
           <w:rPr>
             <w:rStyle w:val="Hipervnculo"/>
@@ -1021,7 +1047,7 @@
           <w:u w:val="none"/>
         </w:rPr>
       </w:pPr>
-      <w:hyperlink r:id="rId34" w:history="1">
+      <w:hyperlink r:id="rId36" w:history="1">
         <w:r>
           <w:rPr>
             <w:rStyle w:val="Hipervnculo"/>
@@ -1046,7 +1072,7 @@
           <w:u w:val="none"/>
         </w:rPr>
       </w:pPr>
-      <w:hyperlink r:id="rId35" w:history="1">
+      <w:hyperlink r:id="rId37" w:history="1">
         <w:r>
           <w:rPr>
             <w:rStyle w:val="Hipervnculo"/>
@@ -1082,7 +1108,7 @@
           <w:rFonts w:ascii="Arial" w:hAnsi="Arial" w:cs="Arial"/>
         </w:rPr>
       </w:pPr>
-      <w:hyperlink r:id="rId36" w:history="1">
+      <w:hyperlink r:id="rId38" w:history="1">
         <w:r>
           <w:rPr>
             <w:rStyle w:val="Hipervnculo"/>
@@ -1091,8 +1117,6 @@
           <w:t>http://www.solucionesong.org/recurso/sistemas-de-gestion-de-la-calidad-cuales-existen/25</w:t>
         </w:r>
       </w:hyperlink>
-      <w:bookmarkStart w:id="0" w:name="_GoBack"/>
-      <w:bookmarkEnd w:id="0"/>
     </w:p>
     <w:p>
       <w:pPr>
@@ -1137,7 +1161,7 @@
 </file>
 
 <file path=word/numbering.xml><?xml version="1.0" encoding="utf-8"?>
-<w:numbering xmlns:wpc="http://schemas.microsoft.com/office/word/2010/wordprocessingCanvas" xmlns:mc="http://schemas.openxmlformats.org/markup-compatibility/2006" xmlns:o="urn:schemas-microsoft-com:office:office" xmlns:r="http://schemas.openxmlformats.org/officeDocument/2006/relationships" xmlns:m="http://schemas.openxmlformats.org/officeDocument/2006/math" xmlns:v="urn:schemas-microsoft-com:vml" xmlns:wp14="http://schemas.microsoft.com/office/word/2010/wordprocessingDrawing" xmlns:wp="http://schemas.openxmlformats.org/drawingml/2006/wordprocessingDrawing" xmlns:w10="urn:schemas-microsoft-com:office:word" xmlns:w="http://schemas.openxmlformats.org/wordprocessingml/2006/main" xmlns:w14="http://schemas.microsoft.com/office/word/2010/wordml" xmlns:w15="http://schemas.microsoft.com/office/word/2012/wordml" xmlns:wpg="http://schemas.microsoft.com/office/word/2010/wordprocessingGroup" xmlns:wpi="http://schemas.microsoft.com/office/word/2010/wordprocessingInk" xmlns:wne="http://schemas.microsoft.com/office/word/2006/wordml" xmlns:wps="http://schemas.microsoft.com/office/word/2010/wordprocessingShape" mc:Ignorable="w14 w15 wp14">
+<w:numbering xmlns:wpc="http://schemas.microsoft.com/office/word/2010/wordprocessingCanvas" xmlns:mc="http://schemas.openxmlformats.org/markup-compatibility/2006" xmlns:o="urn:schemas-microsoft-com:office:office" xmlns:r="http://schemas.openxmlformats.org/officeDocument/2006/relationships" xmlns:m="http://schemas.openxmlformats.org/officeDocument/2006/math" xmlns:v="urn:schemas-microsoft-com:vml" xmlns:wp14="http://schemas.microsoft.com/office/word/2010/wordprocessingDrawing" xmlns:wp="http://schemas.openxmlformats.org/drawingml/2006/wordprocessingDrawing" xmlns:w10="urn:schemas-microsoft-com:office:word" xmlns:w="http://schemas.openxmlformats.org/wordprocessingml/2006/main" xmlns:w14="http://schemas.microsoft.com/office/word/2010/wordml" xmlns:wpg="http://schemas.microsoft.com/office/word/2010/wordprocessingGroup" xmlns:wpi="http://schemas.microsoft.com/office/word/2010/wordprocessingInk" xmlns:wne="http://schemas.microsoft.com/office/word/2006/wordml" xmlns:wps="http://schemas.microsoft.com/office/word/2010/wordprocessingShape" mc:Ignorable="w14 wp14">
   <w:abstractNum w:abstractNumId="0">
     <w:nsid w:val="0F852016"/>
     <w:multiLevelType w:val="hybridMultilevel"/>
@@ -2066,7 +2090,7 @@
 </file>
 
 <file path=word/styles.xml><?xml version="1.0" encoding="utf-8"?>
-<w:styles xmlns:mc="http://schemas.openxmlformats.org/markup-compatibility/2006" xmlns:r="http://schemas.openxmlformats.org/officeDocument/2006/relationships" xmlns:w="http://schemas.openxmlformats.org/wordprocessingml/2006/main" xmlns:w14="http://schemas.microsoft.com/office/word/2010/wordml" xmlns:w15="http://schemas.microsoft.com/office/word/2012/wordml" mc:Ignorable="w14 w15">
+<w:styles xmlns:mc="http://schemas.openxmlformats.org/markup-compatibility/2006" xmlns:r="http://schemas.openxmlformats.org/officeDocument/2006/relationships" xmlns:w="http://schemas.openxmlformats.org/wordprocessingml/2006/main" xmlns:w14="http://schemas.microsoft.com/office/word/2010/wordml" mc:Ignorable="w14">
   <w:docDefaults>
     <w:rPrDefault>
       <w:rPr>
@@ -2082,378 +2106,373 @@
       </w:pPr>
     </w:pPrDefault>
   </w:docDefaults>
-  <w:latentStyles w:defLockedState="0" w:defUIPriority="99" w:defSemiHidden="0" w:defUnhideWhenUsed="0" w:defQFormat="0" w:count="371">
-    <w:lsdException w:name="Normal" w:uiPriority="0" w:qFormat="1"/>
-    <w:lsdException w:name="heading 1" w:uiPriority="9" w:qFormat="1"/>
-    <w:lsdException w:name="heading 2" w:semiHidden="1" w:uiPriority="9" w:unhideWhenUsed="1" w:qFormat="1"/>
-    <w:lsdException w:name="heading 3" w:semiHidden="1" w:uiPriority="9" w:unhideWhenUsed="1" w:qFormat="1"/>
-    <w:lsdException w:name="heading 4" w:semiHidden="1" w:uiPriority="9" w:unhideWhenUsed="1" w:qFormat="1"/>
-    <w:lsdException w:name="heading 5" w:semiHidden="1" w:uiPriority="9" w:unhideWhenUsed="1" w:qFormat="1"/>
-    <w:lsdException w:name="heading 6" w:semiHidden="1" w:uiPriority="9" w:unhideWhenUsed="1" w:qFormat="1"/>
-    <w:lsdException w:name="heading 7" w:semiHidden="1" w:uiPriority="9" w:unhideWhenUsed="1" w:qFormat="1"/>
-    <w:lsdException w:name="heading 8" w:semiHidden="1" w:uiPriority="9" w:unhideWhenUsed="1" w:qFormat="1"/>
-    <w:lsdException w:name="heading 9" w:semiHidden="1" w:uiPriority="9" w:unhideWhenUsed="1" w:qFormat="1"/>
-    <w:lsdException w:name="index 1" w:semiHidden="1" w:unhideWhenUsed="1"/>
-    <w:lsdException w:name="index 2" w:semiHidden="1" w:unhideWhenUsed="1"/>
-    <w:lsdException w:name="index 3" w:semiHidden="1" w:unhideWhenUsed="1"/>
-    <w:lsdException w:name="index 4" w:semiHidden="1" w:unhideWhenUsed="1"/>
-    <w:lsdException w:name="index 5" w:semiHidden="1" w:unhideWhenUsed="1"/>
-    <w:lsdException w:name="index 6" w:semiHidden="1" w:unhideWhenUsed="1"/>
-    <w:lsdException w:name="index 7" w:semiHidden="1" w:unhideWhenUsed="1"/>
-    <w:lsdException w:name="index 8" w:semiHidden="1" w:unhideWhenUsed="1"/>
-    <w:lsdException w:name="index 9" w:semiHidden="1" w:unhideWhenUsed="1"/>
-    <w:lsdException w:name="toc 1" w:semiHidden="1" w:uiPriority="39" w:unhideWhenUsed="1"/>
-    <w:lsdException w:name="toc 2" w:semiHidden="1" w:uiPriority="39" w:unhideWhenUsed="1"/>
-    <w:lsdException w:name="toc 3" w:semiHidden="1" w:uiPriority="39" w:unhideWhenUsed="1"/>
-    <w:lsdException w:name="toc 4" w:semiHidden="1" w:uiPriority="39" w:unhideWhenUsed="1"/>
-    <w:lsdException w:name="toc 5" w:semiHidden="1" w:uiPriority="39" w:unhideWhenUsed="1"/>
-    <w:lsdException w:name="toc 6" w:semiHidden="1" w:uiPriority="39" w:unhideWhenUsed="1"/>
-    <w:lsdException w:name="toc 7" w:semiHidden="1" w:uiPriority="39" w:unhideWhenUsed="1"/>
-    <w:lsdException w:name="toc 8" w:semiHidden="1" w:uiPriority="39" w:unhideWhenUsed="1"/>
-    <w:lsdException w:name="toc 9" w:semiHidden="1" w:uiPriority="39" w:unhideWhenUsed="1"/>
-    <w:lsdException w:name="Normal Indent" w:semiHidden="1" w:unhideWhenUsed="1"/>
-    <w:lsdException w:name="footnote text" w:semiHidden="1" w:unhideWhenUsed="1"/>
-    <w:lsdException w:name="annotation text" w:semiHidden="1" w:unhideWhenUsed="1"/>
-    <w:lsdException w:name="header" w:semiHidden="1" w:unhideWhenUsed="1"/>
-    <w:lsdException w:name="footer" w:semiHidden="1" w:unhideWhenUsed="1"/>
-    <w:lsdException w:name="index heading" w:semiHidden="1" w:unhideWhenUsed="1"/>
-    <w:lsdException w:name="caption" w:semiHidden="1" w:uiPriority="35" w:unhideWhenUsed="1" w:qFormat="1"/>
-    <w:lsdException w:name="table of figures" w:semiHidden="1" w:unhideWhenUsed="1"/>
-    <w:lsdException w:name="envelope address" w:semiHidden="1" w:unhideWhenUsed="1"/>
-    <w:lsdException w:name="envelope return" w:semiHidden="1" w:unhideWhenUsed="1"/>
-    <w:lsdException w:name="footnote reference" w:semiHidden="1" w:unhideWhenUsed="1"/>
-    <w:lsdException w:name="annotation reference" w:semiHidden="1" w:unhideWhenUsed="1"/>
-    <w:lsdException w:name="line number" w:semiHidden="1" w:unhideWhenUsed="1"/>
-    <w:lsdException w:name="page number" w:semiHidden="1" w:unhideWhenUsed="1"/>
-    <w:lsdException w:name="endnote reference" w:semiHidden="1" w:unhideWhenUsed="1"/>
-    <w:lsdException w:name="endnote text" w:semiHidden="1" w:unhideWhenUsed="1"/>
-    <w:lsdException w:name="table of authorities" w:semiHidden="1" w:unhideWhenUsed="1"/>
-    <w:lsdException w:name="macro" w:semiHidden="1" w:unhideWhenUsed="1"/>
-    <w:lsdException w:name="toa heading" w:semiHidden="1" w:unhideWhenUsed="1"/>
-    <w:lsdException w:name="List" w:semiHidden="1" w:unhideWhenUsed="1"/>
-    <w:lsdException w:name="List Bullet" w:semiHidden="1" w:unhideWhenUsed="1"/>
-    <w:lsdException w:name="List Number" w:semiHidden="1" w:unhideWhenUsed="1"/>
-    <w:lsdException w:name="List 2" w:semiHidden="1" w:unhideWhenUsed="1"/>
-    <w:lsdException w:name="List 3" w:semiHidden="1" w:unhideWhenUsed="1"/>
-    <w:lsdException w:name="List 4" w:semiHidden="1" w:unhideWhenUsed="1"/>
-    <w:lsdException w:name="List 5" w:semiHidden="1" w:unhideWhenUsed="1"/>
-    <w:lsdException w:name="List Bullet 2" w:semiHidden="1" w:unhideWhenUsed="1"/>
-    <w:lsdException w:name="List Bullet 3" w:semiHidden="1" w:unhideWhenUsed="1"/>
-    <w:lsdException w:name="List Bullet 4" w:semiHidden="1" w:unhideWhenUsed="1"/>
-    <w:lsdException w:name="List Bullet 5" w:semiHidden="1" w:unhideWhenUsed="1"/>
-    <w:lsdException w:name="List Number 2" w:semiHidden="1" w:unhideWhenUsed="1"/>
-    <w:lsdException w:name="List Number 3" w:semiHidden="1" w:unhideWhenUsed="1"/>
-    <w:lsdException w:name="List Number 4" w:semiHidden="1" w:unhideWhenUsed="1"/>
-    <w:lsdException w:name="List Number 5" w:semiHidden="1" w:unhideWhenUsed="1"/>
-    <w:lsdException w:name="Title" w:uiPriority="10" w:qFormat="1"/>
-    <w:lsdException w:name="Closing" w:semiHidden="1" w:unhideWhenUsed="1"/>
-    <w:lsdException w:name="Signature" w:semiHidden="1" w:unhideWhenUsed="1"/>
-    <w:lsdException w:name="Default Paragraph Font" w:semiHidden="1" w:uiPriority="1" w:unhideWhenUsed="1"/>
-    <w:lsdException w:name="Body Text" w:semiHidden="1" w:unhideWhenUsed="1"/>
-    <w:lsdException w:name="Body Text Indent" w:semiHidden="1" w:unhideWhenUsed="1"/>
-    <w:lsdException w:name="List Continue" w:semiHidden="1" w:unhideWhenUsed="1"/>
-    <w:lsdException w:name="List Continue 2" w:semiHidden="1" w:unhideWhenUsed="1"/>
-    <w:lsdException w:name="List Continue 3" w:semiHidden="1" w:unhideWhenUsed="1"/>
-    <w:lsdException w:name="List Continue 4" w:semiHidden="1" w:unhideWhenUsed="1"/>
-    <w:lsdException w:name="List Continue 5" w:semiHidden="1" w:unhideWhenUsed="1"/>
-    <w:lsdException w:name="Message Header" w:semiHidden="1" w:unhideWhenUsed="1"/>
-    <w:lsdException w:name="Subtitle" w:uiPriority="11" w:qFormat="1"/>
-    <w:lsdException w:name="Salutation" w:semiHidden="1" w:unhideWhenUsed="1"/>
-    <w:lsdException w:name="Date" w:semiHidden="1" w:unhideWhenUsed="1"/>
-    <w:lsdException w:name="Body Text First Indent" w:semiHidden="1" w:unhideWhenUsed="1"/>
-    <w:lsdException w:name="Body Text First Indent 2" w:semiHidden="1" w:unhideWhenUsed="1"/>
-    <w:lsdException w:name="Note Heading" w:semiHidden="1" w:unhideWhenUsed="1"/>
-    <w:lsdException w:name="Body Text 2" w:semiHidden="1" w:unhideWhenUsed="1"/>
-    <w:lsdException w:name="Body Text 3" w:semiHidden="1" w:unhideWhenUsed="1"/>
-    <w:lsdException w:name="Body Text Indent 2" w:semiHidden="1" w:unhideWhenUsed="1"/>
-    <w:lsdException w:name="Body Text Indent 3" w:semiHidden="1" w:unhideWhenUsed="1"/>
-    <w:lsdException w:name="Block Text" w:semiHidden="1" w:unhideWhenUsed="1"/>
-    <w:lsdException w:name="Hyperlink" w:semiHidden="1" w:unhideWhenUsed="1"/>
-    <w:lsdException w:name="FollowedHyperlink" w:semiHidden="1" w:unhideWhenUsed="1"/>
-    <w:lsdException w:name="Strong" w:uiPriority="22" w:qFormat="1"/>
-    <w:lsdException w:name="Emphasis" w:uiPriority="20" w:qFormat="1"/>
-    <w:lsdException w:name="Document Map" w:semiHidden="1" w:unhideWhenUsed="1"/>
-    <w:lsdException w:name="Plain Text" w:semiHidden="1" w:unhideWhenUsed="1"/>
-    <w:lsdException w:name="E-mail Signature" w:semiHidden="1" w:unhideWhenUsed="1"/>
-    <w:lsdException w:name="HTML Top of Form" w:semiHidden="1" w:unhideWhenUsed="1"/>
-    <w:lsdException w:name="HTML Bottom of Form" w:semiHidden="1" w:unhideWhenUsed="1"/>
-    <w:lsdException w:name="Normal (Web)" w:semiHidden="1" w:unhideWhenUsed="1"/>
-    <w:lsdException w:name="HTML Acronym" w:semiHidden="1" w:unhideWhenUsed="1"/>
-    <w:lsdException w:name="HTML Address" w:semiHidden="1" w:unhideWhenUsed="1"/>
-    <w:lsdException w:name="HTML Cite" w:semiHidden="1" w:unhideWhenUsed="1"/>
-    <w:lsdException w:name="HTML Code" w:semiHidden="1" w:unhideWhenUsed="1"/>
-    <w:lsdException w:name="HTML Definition" w:semiHidden="1" w:unhideWhenUsed="1"/>
-    <w:lsdException w:name="HTML Keyboard" w:semiHidden="1" w:unhideWhenUsed="1"/>
-    <w:lsdException w:name="HTML Preformatted" w:semiHidden="1" w:unhideWhenUsed="1"/>
-    <w:lsdException w:name="HTML Sample" w:semiHidden="1" w:unhideWhenUsed="1"/>
-    <w:lsdException w:name="HTML Typewriter" w:semiHidden="1" w:unhideWhenUsed="1"/>
-    <w:lsdException w:name="HTML Variable" w:semiHidden="1" w:unhideWhenUsed="1"/>
-    <w:lsdException w:name="Normal Table" w:semiHidden="1" w:unhideWhenUsed="1"/>
-    <w:lsdException w:name="annotation subject" w:semiHidden="1" w:unhideWhenUsed="1"/>
-    <w:lsdException w:name="No List" w:semiHidden="1" w:unhideWhenUsed="1"/>
-    <w:lsdException w:name="Outline List 1" w:semiHidden="1" w:unhideWhenUsed="1"/>
-    <w:lsdException w:name="Outline List 2" w:semiHidden="1" w:unhideWhenUsed="1"/>
-    <w:lsdException w:name="Outline List 3" w:semiHidden="1" w:unhideWhenUsed="1"/>
-    <w:lsdException w:name="Table Simple 1" w:semiHidden="1" w:unhideWhenUsed="1"/>
-    <w:lsdException w:name="Table Simple 2" w:semiHidden="1" w:unhideWhenUsed="1"/>
-    <w:lsdException w:name="Table Simple 3" w:semiHidden="1" w:unhideWhenUsed="1"/>
-    <w:lsdException w:name="Table Classic 1" w:semiHidden="1" w:unhideWhenUsed="1"/>
-    <w:lsdException w:name="Table Classic 2" w:semiHidden="1" w:unhideWhenUsed="1"/>
-    <w:lsdException w:name="Table Classic 3" w:semiHidden="1" w:unhideWhenUsed="1"/>
-    <w:lsdException w:name="Table Classic 4" w:semiHidden="1" w:unhideWhenUsed="1"/>
-    <w:lsdException w:name="Table Colorful 1" w:semiHidden="1" w:unhideWhenUsed="1"/>
-    <w:lsdException w:name="Table Colorful 2" w:semiHidden="1" w:unhideWhenUsed="1"/>
-    <w:lsdException w:name="Table Colorful 3" w:semiHidden="1" w:unhideWhenUsed="1"/>
-    <w:lsdException w:name="Table Columns 1" w:semiHidden="1" w:unhideWhenUsed="1"/>
-    <w:lsdException w:name="Table Columns 2" w:semiHidden="1" w:unhideWhenUsed="1"/>
-    <w:lsdException w:name="Table Columns 3" w:semiHidden="1" w:unhideWhenUsed="1"/>
-    <w:lsdException w:name="Table Columns 4" w:semiHidden="1" w:unhideWhenUsed="1"/>
-    <w:lsdException w:name="Table Columns 5" w:semiHidden="1" w:unhideWhenUsed="1"/>
-    <w:lsdException w:name="Table Grid 1" w:semiHidden="1" w:unhideWhenUsed="1"/>
-    <w:lsdException w:name="Table Grid 2" w:semiHidden="1" w:unhideWhenUsed="1"/>
-    <w:lsdException w:name="Table Grid 3" w:semiHidden="1" w:unhideWhenUsed="1"/>
-    <w:lsdException w:name="Table Grid 4" w:semiHidden="1" w:unhideWhenUsed="1"/>
-    <w:lsdException w:name="Table Grid 5" w:semiHidden="1" w:unhideWhenUsed="1"/>
-    <w:lsdException w:name="Table Grid 6" w:semiHidden="1" w:unhideWhenUsed="1"/>
-    <w:lsdException w:name="Table Grid 7" w:semiHidden="1" w:unhideWhenUsed="1"/>
-    <w:lsdException w:name="Table Grid 8" w:semiHidden="1" w:unhideWhenUsed="1"/>
-    <w:lsdException w:name="Table List 1" w:semiHidden="1" w:unhideWhenUsed="1"/>
-    <w:lsdException w:name="Table List 2" w:semiHidden="1" w:unhideWhenUsed="1"/>
-    <w:lsdException w:name="Table List 3" w:semiHidden="1" w:unhideWhenUsed="1"/>
-    <w:lsdException w:name="Table List 4" w:semiHidden="1" w:unhideWhenUsed="1"/>
-    <w:lsdException w:name="Table List 5" w:semiHidden="1" w:unhideWhenUsed="1"/>
-    <w:lsdException w:name="Table List 6" w:semiHidden="1" w:unhideWhenUsed="1"/>
-    <w:lsdException w:name="Table List 7" w:semiHidden="1" w:unhideWhenUsed="1"/>
-    <w:lsdException w:name="Table List 8" w:semiHidden="1" w:unhideWhenUsed="1"/>
-    <w:lsdException w:name="Table 3D effects 1" w:semiHidden="1" w:unhideWhenUsed="1"/>
-    <w:lsdException w:name="Table 3D effects 2" w:semiHidden="1" w:unhideWhenUsed="1"/>
-    <w:lsdException w:name="Table 3D effects 3" w:semiHidden="1" w:unhideWhenUsed="1"/>
-    <w:lsdException w:name="Table Contemporary" w:semiHidden="1" w:unhideWhenUsed="1"/>
-    <w:lsdException w:name="Table Elegant" w:semiHidden="1" w:unhideWhenUsed="1"/>
-    <w:lsdException w:name="Table Professional" w:semiHidden="1" w:unhideWhenUsed="1"/>
-    <w:lsdException w:name="Table Subtle 1" w:semiHidden="1" w:unhideWhenUsed="1"/>
-    <w:lsdException w:name="Table Subtle 2" w:semiHidden="1" w:unhideWhenUsed="1"/>
-    <w:lsdException w:name="Table Web 1" w:semiHidden="1" w:unhideWhenUsed="1"/>
-    <w:lsdException w:name="Table Web 2" w:semiHidden="1" w:unhideWhenUsed="1"/>
-    <w:lsdException w:name="Table Web 3" w:semiHidden="1" w:unhideWhenUsed="1"/>
-    <w:lsdException w:name="Balloon Text" w:semiHidden="1" w:unhideWhenUsed="1"/>
-    <w:lsdException w:name="Table Grid" w:uiPriority="39"/>
-    <w:lsdException w:name="Table Theme" w:semiHidden="1" w:unhideWhenUsed="1"/>
-    <w:lsdException w:name="Placeholder Text" w:semiHidden="1"/>
-    <w:lsdException w:name="No Spacing" w:uiPriority="1" w:qFormat="1"/>
-    <w:lsdException w:name="Light Shading" w:uiPriority="60"/>
-    <w:lsdException w:name="Light List" w:uiPriority="61"/>
-    <w:lsdException w:name="Light Grid" w:uiPriority="62"/>
-    <w:lsdException w:name="Medium Shading 1" w:uiPriority="63"/>
-    <w:lsdException w:name="Medium Shading 2" w:uiPriority="64"/>
-    <w:lsdException w:name="Medium List 1" w:uiPriority="65"/>
-    <w:lsdException w:name="Medium List 2" w:uiPriority="66"/>
-    <w:lsdException w:name="Medium Grid 1" w:uiPriority="67"/>
-    <w:lsdException w:name="Medium Grid 2" w:uiPriority="68"/>
-    <w:lsdException w:name="Medium Grid 3" w:uiPriority="69"/>
-    <w:lsdException w:name="Dark List" w:uiPriority="70"/>
-    <w:lsdException w:name="Colorful Shading" w:uiPriority="71"/>
-    <w:lsdException w:name="Colorful List" w:uiPriority="72"/>
-    <w:lsdException w:name="Colorful Grid" w:uiPriority="73"/>
-    <w:lsdException w:name="Light Shading Accent 1" w:uiPriority="60"/>
-    <w:lsdException w:name="Light List Accent 1" w:uiPriority="61"/>
-    <w:lsdException w:name="Light Grid Accent 1" w:uiPriority="62"/>
-    <w:lsdException w:name="Medium Shading 1 Accent 1" w:uiPriority="63"/>
-    <w:lsdException w:name="Medium Shading 2 Accent 1" w:uiPriority="64"/>
-    <w:lsdException w:name="Medium List 1 Accent 1" w:uiPriority="65"/>
-    <w:lsdException w:name="Revision" w:semiHidden="1"/>
-    <w:lsdException w:name="List Paragraph" w:uiPriority="34" w:qFormat="1"/>
-    <w:lsdException w:name="Quote" w:uiPriority="29" w:qFormat="1"/>
-    <w:lsdException w:name="Intense Quote" w:uiPriority="30" w:qFormat="1"/>
-    <w:lsdException w:name="Medium List 2 Accent 1" w:uiPriority="66"/>
-    <w:lsdException w:name="Medium Grid 1 Accent 1" w:uiPriority="67"/>
-    <w:lsdException w:name="Medium Grid 2 Accent 1" w:uiPriority="68"/>
-    <w:lsdException w:name="Medium Grid 3 Accent 1" w:uiPriority="69"/>
-    <w:lsdException w:name="Dark List Accent 1" w:uiPriority="70"/>
-    <w:lsdException w:name="Colorful Shading Accent 1" w:uiPriority="71"/>
-    <w:lsdException w:name="Colorful List Accent 1" w:uiPriority="72"/>
-    <w:lsdException w:name="Colorful Grid Accent 1" w:uiPriority="73"/>
-    <w:lsdException w:name="Light Shading Accent 2" w:uiPriority="60"/>
-    <w:lsdException w:name="Light List Accent 2" w:uiPriority="61"/>
-    <w:lsdException w:name="Light Grid Accent 2" w:uiPriority="62"/>
-    <w:lsdException w:name="Medium Shading 1 Accent 2" w:uiPriority="63"/>
-    <w:lsdException w:name="Medium Shading 2 Accent 2" w:uiPriority="64"/>
-    <w:lsdException w:name="Medium List 1 Accent 2" w:uiPriority="65"/>
-    <w:lsdException w:name="Medium List 2 Accent 2" w:uiPriority="66"/>
-    <w:lsdException w:name="Medium Grid 1 Accent 2" w:uiPriority="67"/>
-    <w:lsdException w:name="Medium Grid 2 Accent 2" w:uiPriority="68"/>
-    <w:lsdException w:name="Medium Grid 3 Accent 2" w:uiPriority="69"/>
-    <w:lsdException w:name="Dark List Accent 2" w:uiPriority="70"/>
-    <w:lsdException w:name="Colorful Shading Accent 2" w:uiPriority="71"/>
-    <w:lsdException w:name="Colorful List Accent 2" w:uiPriority="72"/>
-    <w:lsdException w:name="Colorful Grid Accent 2" w:uiPriority="73"/>
-    <w:lsdException w:name="Light Shading Accent 3" w:uiPriority="60"/>
-    <w:lsdException w:name="Light List Accent 3" w:uiPriority="61"/>
-    <w:lsdException w:name="Light Grid Accent 3" w:uiPriority="62"/>
-    <w:lsdException w:name="Medium Shading 1 Accent 3" w:uiPriority="63"/>
-    <w:lsdException w:name="Medium Shading 2 Accent 3" w:uiPriority="64"/>
-    <w:lsdException w:name="Medium List 1 Accent 3" w:uiPriority="65"/>
-    <w:lsdException w:name="Medium List 2 Accent 3" w:uiPriority="66"/>
-    <w:lsdException w:name="Medium Grid 1 Accent 3" w:uiPriority="67"/>
-    <w:lsdException w:name="Medium Grid 2 Accent 3" w:uiPriority="68"/>
-    <w:lsdException w:name="Medium Grid 3 Accent 3" w:uiPriority="69"/>
-    <w:lsdException w:name="Dark List Accent 3" w:uiPriority="70"/>
-    <w:lsdException w:name="Colorful Shading Accent 3" w:uiPriority="71"/>
-    <w:lsdException w:name="Colorful List Accent 3" w:uiPriority="72"/>
-    <w:lsdException w:name="Colorful Grid Accent 3" w:uiPriority="73"/>
-    <w:lsdException w:name="Light Shading Accent 4" w:uiPriority="60"/>
-    <w:lsdException w:name="Light List Accent 4" w:uiPriority="61"/>
-    <w:lsdException w:name="Light Grid Accent 4" w:uiPriority="62"/>
-    <w:lsdException w:name="Medium Shading 1 Accent 4" w:uiPriority="63"/>
-    <w:lsdException w:name="Medium Shading 2 Accent 4" w:uiPriority="64"/>
-    <w:lsdException w:name="Medium List 1 Accent 4" w:uiPriority="65"/>
-    <w:lsdException w:name="Medium List 2 Accent 4" w:uiPriority="66"/>
-    <w:lsdException w:name="Medium Grid 1 Accent 4" w:uiPriority="67"/>
-    <w:lsdException w:name="Medium Grid 2 Accent 4" w:uiPriority="68"/>
-    <w:lsdException w:name="Medium Grid 3 Accent 4" w:uiPriority="69"/>
-    <w:lsdException w:name="Dark List Accent 4" w:uiPriority="70"/>
-    <w:lsdException w:name="Colorful Shading Accent 4" w:uiPriority="71"/>
-    <w:lsdException w:name="Colorful List Accent 4" w:uiPriority="72"/>
-    <w:lsdException w:name="Colorful Grid Accent 4" w:uiPriority="73"/>
-    <w:lsdException w:name="Light Shading Accent 5" w:uiPriority="60"/>
-    <w:lsdException w:name="Light List Accent 5" w:uiPriority="61"/>
-    <w:lsdException w:name="Light Grid Accent 5" w:uiPriority="62"/>
-    <w:lsdException w:name="Medium Shading 1 Accent 5" w:uiPriority="63"/>
-    <w:lsdException w:name="Medium Shading 2 Accent 5" w:uiPriority="64"/>
-    <w:lsdException w:name="Medium List 1 Accent 5" w:uiPriority="65"/>
-    <w:lsdException w:name="Medium List 2 Accent 5" w:uiPriority="66"/>
-    <w:lsdException w:name="Medium Grid 1 Accent 5" w:uiPriority="67"/>
-    <w:lsdException w:name="Medium Grid 2 Accent 5" w:uiPriority="68"/>
-    <w:lsdException w:name="Medium Grid 3 Accent 5" w:uiPriority="69"/>
-    <w:lsdException w:name="Dark List Accent 5" w:uiPriority="70"/>
-    <w:lsdException w:name="Colorful Shading Accent 5" w:uiPriority="71"/>
-    <w:lsdException w:name="Colorful List Accent 5" w:uiPriority="72"/>
-    <w:lsdException w:name="Colorful Grid Accent 5" w:uiPriority="73"/>
-    <w:lsdException w:name="Light Shading Accent 6" w:uiPriority="60"/>
-    <w:lsdException w:name="Light List Accent 6" w:uiPriority="61"/>
-    <w:lsdException w:name="Light Grid Accent 6" w:uiPriority="62"/>
-    <w:lsdException w:name="Medium Shading 1 Accent 6" w:uiPriority="63"/>
-    <w:lsdException w:name="Medium Shading 2 Accent 6" w:uiPriority="64"/>
-    <w:lsdException w:name="Medium List 1 Accent 6" w:uiPriority="65"/>
-    <w:lsdException w:name="Medium List 2 Accent 6" w:uiPriority="66"/>
-    <w:lsdException w:name="Medium Grid 1 Accent 6" w:uiPriority="67"/>
-    <w:lsdException w:name="Medium Grid 2 Accent 6" w:uiPriority="68"/>
-    <w:lsdException w:name="Medium Grid 3 Accent 6" w:uiPriority="69"/>
-    <w:lsdException w:name="Dark List Accent 6" w:uiPriority="70"/>
-    <w:lsdException w:name="Colorful Shading Accent 6" w:uiPriority="71"/>
-    <w:lsdException w:name="Colorful List Accent 6" w:uiPriority="72"/>
-    <w:lsdException w:name="Colorful Grid Accent 6" w:uiPriority="73"/>
-    <w:lsdException w:name="Subtle Emphasis" w:uiPriority="19" w:qFormat="1"/>
-    <w:lsdException w:name="Intense Emphasis" w:uiPriority="21" w:qFormat="1"/>
-    <w:lsdException w:name="Subtle Reference" w:uiPriority="31" w:qFormat="1"/>
-    <w:lsdException w:name="Intense Reference" w:uiPriority="32" w:qFormat="1"/>
-    <w:lsdException w:name="Book Title" w:uiPriority="33" w:qFormat="1"/>
-    <w:lsdException w:name="Bibliography" w:semiHidden="1" w:uiPriority="37" w:unhideWhenUsed="1"/>
-    <w:lsdException w:name="TOC Heading" w:semiHidden="1" w:uiPriority="39" w:unhideWhenUsed="1" w:qFormat="1"/>
-    <w:lsdException w:name="Plain Table 1" w:uiPriority="41"/>
-    <w:lsdException w:name="Plain Table 2" w:uiPriority="42"/>
-    <w:lsdException w:name="Plain Table 3" w:uiPriority="43"/>
-    <w:lsdException w:name="Plain Table 4" w:uiPriority="44"/>
-    <w:lsdException w:name="Plain Table 5" w:uiPriority="45"/>
-    <w:lsdException w:name="Grid Table Light" w:uiPriority="40"/>
-    <w:lsdException w:name="Grid Table 1 Light" w:uiPriority="46"/>
-    <w:lsdException w:name="Grid Table 2" w:uiPriority="47"/>
-    <w:lsdException w:name="Grid Table 3" w:uiPriority="48"/>
-    <w:lsdException w:name="Grid Table 4" w:uiPriority="49"/>
-    <w:lsdException w:name="Grid Table 5 Dark" w:uiPriority="50"/>
-    <w:lsdException w:name="Grid Table 6 Colorful" w:uiPriority="51"/>
-    <w:lsdException w:name="Grid Table 7 Colorful" w:uiPriority="52"/>
-    <w:lsdException w:name="Grid Table 1 Light Accent 1" w:uiPriority="46"/>
-    <w:lsdException w:name="Grid Table 2 Accent 1" w:uiPriority="47"/>
-    <w:lsdException w:name="Grid Table 3 Accent 1" w:uiPriority="48"/>
-    <w:lsdException w:name="Grid Table 4 Accent 1" w:uiPriority="49"/>
-    <w:lsdException w:name="Grid Table 5 Dark Accent 1" w:uiPriority="50"/>
-    <w:lsdException w:name="Grid Table 6 Colorful Accent 1" w:uiPriority="51"/>
-    <w:lsdException w:name="Grid Table 7 Colorful Accent 1" w:uiPriority="52"/>
-    <w:lsdException w:name="Grid Table 1 Light Accent 2" w:uiPriority="46"/>
-    <w:lsdException w:name="Grid Table 2 Accent 2" w:uiPriority="47"/>
-    <w:lsdException w:name="Grid Table 3 Accent 2" w:uiPriority="48"/>
-    <w:lsdException w:name="Grid Table 4 Accent 2" w:uiPriority="49"/>
-    <w:lsdException w:name="Grid Table 5 Dark Accent 2" w:uiPriority="50"/>
-    <w:lsdException w:name="Grid Table 6 Colorful Accent 2" w:uiPriority="51"/>
-    <w:lsdException w:name="Grid Table 7 Colorful Accent 2" w:uiPriority="52"/>
-    <w:lsdException w:name="Grid Table 1 Light Accent 3" w:uiPriority="46"/>
-    <w:lsdException w:name="Grid Table 2 Accent 3" w:uiPriority="47"/>
-    <w:lsdException w:name="Grid Table 3 Accent 3" w:uiPriority="48"/>
-    <w:lsdException w:name="Grid Table 4 Accent 3" w:uiPriority="49"/>
-    <w:lsdException w:name="Grid Table 5 Dark Accent 3" w:uiPriority="50"/>
-    <w:lsdException w:name="Grid Table 6 Colorful Accent 3" w:uiPriority="51"/>
-    <w:lsdException w:name="Grid Table 7 Colorful Accent 3" w:uiPriority="52"/>
-    <w:lsdException w:name="Grid Table 1 Light Accent 4" w:uiPriority="46"/>
-    <w:lsdException w:name="Grid Table 2 Accent 4" w:uiPriority="47"/>
-    <w:lsdException w:name="Grid Table 3 Accent 4" w:uiPriority="48"/>
-    <w:lsdException w:name="Grid Table 4 Accent 4" w:uiPriority="49"/>
-    <w:lsdException w:name="Grid Table 5 Dark Accent 4" w:uiPriority="50"/>
-    <w:lsdException w:name="Grid Table 6 Colorful Accent 4" w:uiPriority="51"/>
-    <w:lsdException w:name="Grid Table 7 Colorful Accent 4" w:uiPriority="52"/>
-    <w:lsdException w:name="Grid Table 1 Light Accent 5" w:uiPriority="46"/>
-    <w:lsdException w:name="Grid Table 2 Accent 5" w:uiPriority="47"/>
-    <w:lsdException w:name="Grid Table 3 Accent 5" w:uiPriority="48"/>
-    <w:lsdException w:name="Grid Table 4 Accent 5" w:uiPriority="49"/>
-    <w:lsdException w:name="Grid Table 5 Dark Accent 5" w:uiPriority="50"/>
-    <w:lsdException w:name="Grid Table 6 Colorful Accent 5" w:uiPriority="51"/>
-    <w:lsdException w:name="Grid Table 7 Colorful Accent 5" w:uiPriority="52"/>
-    <w:lsdException w:name="Grid Table 1 Light Accent 6" w:uiPriority="46"/>
-    <w:lsdException w:name="Grid Table 2 Accent 6" w:uiPriority="47"/>
-    <w:lsdException w:name="Grid Table 3 Accent 6" w:uiPriority="48"/>
-    <w:lsdException w:name="Grid Table 4 Accent 6" w:uiPriority="49"/>
-    <w:lsdException w:name="Grid Table 5 Dark Accent 6" w:uiPriority="50"/>
-    <w:lsdException w:name="Grid Table 6 Colorful Accent 6" w:uiPriority="51"/>
-    <w:lsdException w:name="Grid Table 7 Colorful Accent 6" w:uiPriority="52"/>
-    <w:lsdException w:name="List Table 1 Light" w:uiPriority="46"/>
-    <w:lsdException w:name="List Table 2" w:uiPriority="47"/>
-    <w:lsdException w:name="List Table 3" w:uiPriority="48"/>
-    <w:lsdException w:name="List Table 4" w:uiPriority="49"/>
-    <w:lsdException w:name="List Table 5 Dark" w:uiPriority="50"/>
-    <w:lsdException w:name="List Table 6 Colorful" w:uiPriority="51"/>
-    <w:lsdException w:name="List Table 7 Colorful" w:uiPriority="52"/>
-    <w:lsdException w:name="List Table 1 Light Accent 1" w:uiPriority="46"/>
-    <w:lsdException w:name="List Table 2 Accent 1" w:uiPriority="47"/>
-    <w:lsdException w:name="List Table 3 Accent 1" w:uiPriority="48"/>
-    <w:lsdException w:name="List Table 4 Accent 1" w:uiPriority="49"/>
-    <w:lsdException w:name="List Table 5 Dark Accent 1" w:uiPriority="50"/>
-    <w:lsdException w:name="List Table 6 Colorful Accent 1" w:uiPriority="51"/>
-    <w:lsdException w:name="List Table 7 Colorful Accent 1" w:uiPriority="52"/>
-    <w:lsdException w:name="List Table 1 Light Accent 2" w:uiPriority="46"/>
-    <w:lsdException w:name="List Table 2 Accent 2" w:uiPriority="47"/>
-    <w:lsdException w:name="List Table 3 Accent 2" w:uiPriority="48"/>
-    <w:lsdException w:name="List Table 4 Accent 2" w:uiPriority="49"/>
-    <w:lsdException w:name="List Table 5 Dark Accent 2" w:uiPriority="50"/>
-    <w:lsdException w:name="List Table 6 Colorful Accent 2" w:uiPriority="51"/>
-    <w:lsdException w:name="List Table 7 Colorful Accent 2" w:uiPriority="52"/>
-    <w:lsdException w:name="List Table 1 Light Accent 3" w:uiPriority="46"/>
-    <w:lsdException w:name="List Table 2 Accent 3" w:uiPriority="47"/>
-    <w:lsdException w:name="List Table 3 Accent 3" w:uiPriority="48"/>
-    <w:lsdException w:name="List Table 4 Accent 3" w:uiPriority="49"/>
-    <w:lsdException w:name="List Table 5 Dark Accent 3" w:uiPriority="50"/>
-    <w:lsdException w:name="List Table 6 Colorful Accent 3" w:uiPriority="51"/>
-    <w:lsdException w:name="List Table 7 Colorful Accent 3" w:uiPriority="52"/>
-    <w:lsdException w:name="List Table 1 Light Accent 4" w:uiPriority="46"/>
-    <w:lsdException w:name="List Table 2 Accent 4" w:uiPriority="47"/>
-    <w:lsdException w:name="List Table 3 Accent 4" w:uiPriority="48"/>
-    <w:lsdException w:name="List Table 4 Accent 4" w:uiPriority="49"/>
-    <w:lsdException w:name="List Table 5 Dark Accent 4" w:uiPriority="50"/>
-    <w:lsdException w:name="List Table 6 Colorful Accent 4" w:uiPriority="51"/>
-    <w:lsdException w:name="List Table 7 Colorful Accent 4" w:uiPriority="52"/>
-    <w:lsdException w:name="List Table 1 Light Accent 5" w:uiPriority="46"/>
-    <w:lsdException w:name="List Table 2 Accent 5" w:uiPriority="47"/>
-    <w:lsdException w:name="List Table 3 Accent 5" w:uiPriority="48"/>
-    <w:lsdException w:name="List Table 4 Accent 5" w:uiPriority="49"/>
-    <w:lsdException w:name="List Table 5 Dark Accent 5" w:uiPriority="50"/>
-    <w:lsdException w:name="List Table 6 Colorful Accent 5" w:uiPriority="51"/>
-    <w:lsdException w:name="List Table 7 Colorful Accent 5" w:uiPriority="52"/>
-    <w:lsdException w:name="List Table 1 Light Accent 6" w:uiPriority="46"/>
-    <w:lsdException w:name="List Table 2 Accent 6" w:uiPriority="47"/>
-    <w:lsdException w:name="List Table 3 Accent 6" w:uiPriority="48"/>
-    <w:lsdException w:name="List Table 4 Accent 6" w:uiPriority="49"/>
-    <w:lsdException w:name="List Table 5 Dark Accent 6" w:uiPriority="50"/>
-    <w:lsdException w:name="List Table 6 Colorful Accent 6" w:uiPriority="51"/>
-    <w:lsdException w:name="List Table 7 Colorful Accent 6" w:uiPriority="52"/>
+  <w:latentStyles w:defLockedState="0" w:defUIPriority="99" w:defSemiHidden="1" w:defUnhideWhenUsed="1" w:defQFormat="0" w:count="267">
+    <w:lsdException w:name="Normal" w:semiHidden="0" w:uiPriority="0" w:unhideWhenUsed="0" w:qFormat="1"/>
+    <w:lsdException w:name="heading 1" w:semiHidden="0" w:uiPriority="9" w:unhideWhenUsed="0" w:qFormat="1"/>
+    <w:lsdException w:name="heading 2" w:uiPriority="9" w:qFormat="1"/>
+    <w:lsdException w:name="heading 3" w:uiPriority="9" w:qFormat="1"/>
+    <w:lsdException w:name="heading 4" w:uiPriority="9" w:qFormat="1"/>
+    <w:lsdException w:name="heading 5" w:uiPriority="9" w:qFormat="1"/>
+    <w:lsdException w:name="heading 6" w:uiPriority="9" w:qFormat="1"/>
+    <w:lsdException w:name="heading 7" w:uiPriority="9" w:qFormat="1"/>
+    <w:lsdException w:name="heading 8" w:uiPriority="9" w:qFormat="1"/>
+    <w:lsdException w:name="heading 9" w:uiPriority="9" w:qFormat="1"/>
+    <w:lsdException w:name="toc 1" w:uiPriority="39"/>
+    <w:lsdException w:name="toc 2" w:uiPriority="39"/>
+    <w:lsdException w:name="toc 3" w:uiPriority="39"/>
+    <w:lsdException w:name="toc 4" w:uiPriority="39"/>
+    <w:lsdException w:name="toc 5" w:uiPriority="39"/>
+    <w:lsdException w:name="toc 6" w:uiPriority="39"/>
+    <w:lsdException w:name="toc 7" w:uiPriority="39"/>
+    <w:lsdException w:name="toc 8" w:uiPriority="39"/>
+    <w:lsdException w:name="toc 9" w:uiPriority="39"/>
+    <w:lsdException w:name="caption" w:uiPriority="35" w:qFormat="1"/>
+    <w:lsdException w:name="Title" w:semiHidden="0" w:uiPriority="10" w:unhideWhenUsed="0" w:qFormat="1"/>
+    <w:lsdException w:name="Default Paragraph Font" w:uiPriority="1"/>
+    <w:lsdException w:name="Subtitle" w:semiHidden="0" w:uiPriority="11" w:unhideWhenUsed="0" w:qFormat="1"/>
+    <w:lsdException w:name="Strong" w:semiHidden="0" w:uiPriority="22" w:unhideWhenUsed="0" w:qFormat="1"/>
+    <w:lsdException w:name="Emphasis" w:semiHidden="0" w:uiPriority="20" w:unhideWhenUsed="0" w:qFormat="1"/>
+    <w:lsdException w:name="Table Grid" w:semiHidden="0" w:uiPriority="39" w:unhideWhenUsed="0"/>
+    <w:lsdException w:name="Placeholder Text" w:unhideWhenUsed="0"/>
+    <w:lsdException w:name="No Spacing" w:semiHidden="0" w:uiPriority="1" w:unhideWhenUsed="0" w:qFormat="1"/>
+    <w:lsdException w:name="Light Shading" w:semiHidden="0" w:uiPriority="60" w:unhideWhenUsed="0"/>
+    <w:lsdException w:name="Light List" w:semiHidden="0" w:uiPriority="61" w:unhideWhenUsed="0"/>
+    <w:lsdException w:name="Light Grid" w:semiHidden="0" w:uiPriority="62" w:unhideWhenUsed="0"/>
+    <w:lsdException w:name="Medium Shading 1" w:semiHidden="0" w:uiPriority="63" w:unhideWhenUsed="0"/>
+    <w:lsdException w:name="Medium Shading 2" w:semiHidden="0" w:uiPriority="64" w:unhideWhenUsed="0"/>
+    <w:lsdException w:name="Medium List 1" w:semiHidden="0" w:uiPriority="65" w:unhideWhenUsed="0"/>
+    <w:lsdException w:name="Medium List 2" w:semiHidden="0" w:uiPriority="66" w:unhideWhenUsed="0"/>
+    <w:lsdException w:name="Medium Grid 1" w:semiHidden="0" w:uiPriority="67" w:unhideWhenUsed="0"/>
+    <w:lsdException w:name="Medium Grid 2" w:semiHidden="0" w:uiPriority="68" w:unhideWhenUsed="0"/>
+    <w:lsdException w:name="Medium Grid 3" w:semiHidden="0" w:uiPriority="69" w:unhideWhenUsed="0"/>
+    <w:lsdException w:name="Dark List" w:semiHidden="0" w:uiPriority="70" w:unhideWhenUsed="0"/>
+    <w:lsdException w:name="Colorful Shading" w:semiHidden="0" w:uiPriority="71" w:unhideWhenUsed="0"/>
+    <w:lsdException w:name="Colorful List" w:semiHidden="0" w:uiPriority="72" w:unhideWhenUsed="0"/>
+    <w:lsdException w:name="Colorful Grid" w:semiHidden="0" w:uiPriority="73" w:unhideWhenUsed="0"/>
+    <w:lsdException w:name="Light Shading Accent 1" w:semiHidden="0" w:uiPriority="60" w:unhideWhenUsed="0"/>
+    <w:lsdException w:name="Light List Accent 1" w:semiHidden="0" w:uiPriority="61" w:unhideWhenUsed="0"/>
+    <w:lsdException w:name="Light Grid Accent 1" w:semiHidden="0" w:uiPriority="62" w:unhideWhenUsed="0"/>
+    <w:lsdException w:name="Medium Shading 1 Accent 1" w:semiHidden="0" w:uiPriority="63" w:unhideWhenUsed="0"/>
+    <w:lsdException w:name="Medium Shading 2 Accent 1" w:semiHidden="0" w:uiPriority="64" w:unhideWhenUsed="0"/>
+    <w:lsdException w:name="Medium List 1 Accent 1" w:semiHidden="0" w:uiPriority="65" w:unhideWhenUsed="0"/>
+    <w:lsdException w:name="Revision" w:unhideWhenUsed="0"/>
+    <w:lsdException w:name="List Paragraph" w:semiHidden="0" w:uiPriority="34" w:unhideWhenUsed="0" w:qFormat="1"/>
+    <w:lsdException w:name="Quote" w:semiHidden="0" w:uiPriority="29" w:unhideWhenUsed="0" w:qFormat="1"/>
+    <w:lsdException w:name="Intense Quote" w:semiHidden="0" w:uiPriority="30" w:unhideWhenUsed="0" w:qFormat="1"/>
+    <w:lsdException w:name="Medium List 2 Accent 1" w:semiHidden="0" w:uiPriority="66" w:unhideWhenUsed="0"/>
+    <w:lsdException w:name="Medium Grid 1 Accent 1" w:semiHidden="0" w:uiPriority="67" w:unhideWhenUsed="0"/>
+    <w:lsdException w:name="Medium Grid 2 Accent 1" w:semiHidden="0" w:uiPriority="68" w:unhideWhenUsed="0"/>
+    <w:lsdException w:name="Medium Grid 3 Accent 1" w:semiHidden="0" w:uiPriority="69" w:unhideWhenUsed="0"/>
+    <w:lsdException w:name="Dark List Accent 1" w:semiHidden="0" w:uiPriority="70" w:unhideWhenUsed="0"/>
+    <w:lsdException w:name="Colorful Shading Accent 1" w:semiHidden="0" w:uiPriority="71" w:unhideWhenUsed="0"/>
+    <w:lsdException w:name="Colorful List Accent 1" w:semiHidden="0" w:uiPriority="72" w:unhideWhenUsed="0"/>
+    <w:lsdException w:name="Colorful Grid Accent 1" w:semiHidden="0" w:uiPriority="73" w:unhideWhenUsed="0"/>
+    <w:lsdException w:name="Light Shading Accent 2" w:semiHidden="0" w:uiPriority="60" w:unhideWhenUsed="0"/>
+    <w:lsdException w:name="Light List Accent 2" w:semiHidden="0" w:uiPriority="61" w:unhideWhenUsed="0"/>
+    <w:lsdException w:name="Light Grid Accent 2" w:semiHidden="0" w:uiPriority="62" w:unhideWhenUsed="0"/>
+    <w:lsdException w:name="Medium Shading 1 Accent 2" w:semiHidden="0" w:uiPriority="63" w:unhideWhenUsed="0"/>
+    <w:lsdException w:name="Medium Shading 2 Accent 2" w:semiHidden="0" w:uiPriority="64" w:unhideWhenUsed="0"/>
+    <w:lsdException w:name="Medium List 1 Accent 2" w:semiHidden="0" w:uiPriority="65" w:unhideWhenUsed="0"/>
+    <w:lsdException w:name="Medium List 2 Accent 2" w:semiHidden="0" w:uiPriority="66" w:unhideWhenUsed="0"/>
+    <w:lsdException w:name="Medium Grid 1 Accent 2" w:semiHidden="0" w:uiPriority="67" w:unhideWhenUsed="0"/>
+    <w:lsdException w:name="Medium Grid 2 Accent 2" w:semiHidden="0" w:uiPriority="68" w:unhideWhenUsed="0"/>
+    <w:lsdException w:name="Medium Grid 3 Accent 2" w:semiHidden="0" w:uiPriority="69" w:unhideWhenUsed="0"/>
+    <w:lsdException w:name="Dark List Accent 2" w:semiHidden="0" w:uiPriority="70" w:unhideWhenUsed="0"/>
+    <w:lsdException w:name="Colorful Shading Accent 2" w:semiHidden="0" w:uiPriority="71" w:unhideWhenUsed="0"/>
+    <w:lsdException w:name="Colorful List Accent 2" w:semiHidden="0" w:uiPriority="72" w:unhideWhenUsed="0"/>
+    <w:lsdException w:name="Colorful Grid Accent 2" w:semiHidden="0" w:uiPriority="73" w:unhideWhenUsed="0"/>
+    <w:lsdException w:name="Light Shading Accent 3" w:semiHidden="0" w:uiPriority="60" w:unhideWhenUsed="0"/>
+    <w:lsdException w:name="Light List Accent 3" w:semiHidden="0" w:uiPriority="61" w:unhideWhenUsed="0"/>
+    <w:lsdException w:name="Light Grid Accent 3" w:semiHidden="0" w:uiPriority="62" w:unhideWhenUsed="0"/>
+    <w:lsdException w:name="Medium Shading 1 Accent 3" w:semiHidden="0" w:uiPriority="63" w:unhideWhenUsed="0"/>
+    <w:lsdException w:name="Medium Shading 2 Accent 3" w:semiHidden="0" w:uiPriority="64" w:unhideWhenUsed="0"/>
+    <w:lsdException w:name="Medium List 1 Accent 3" w:semiHidden="0" w:uiPriority="65" w:unhideWhenUsed="0"/>
+    <w:lsdException w:name="Medium List 2 Accent 3" w:semiHidden="0" w:uiPriority="66" w:unhideWhenUsed="0"/>
+    <w:lsdException w:name="Medium Grid 1 Accent 3" w:semiHidden="0" w:uiPriority="67" w:unhideWhenUsed="0"/>
+    <w:lsdException w:name="Medium Grid 2 Accent 3" w:semiHidden="0" w:uiPriority="68" w:unhideWhenUsed="0"/>
+    <w:lsdException w:name="Medium Grid 3 Accent 3" w:semiHidden="0" w:uiPriority="69" w:unhideWhenUsed="0"/>
+    <w:lsdException w:name="Dark List Accent 3" w:semiHidden="0" w:uiPriority="70" w:unhideWhenUsed="0"/>
+    <w:lsdException w:name="Colorful Shading Accent 3" w:semiHidden="0" w:uiPriority="71" w:unhideWhenUsed="0"/>
+    <w:lsdException w:name="Colorful List Accent 3" w:semiHidden="0" w:uiPriority="72" w:unhideWhenUsed="0"/>
+    <w:lsdException w:name="Colorful Grid Accent 3" w:semiHidden="0" w:uiPriority="73" w:unhideWhenUsed="0"/>
+    <w:lsdException w:name="Light Shading Accent 4" w:semiHidden="0" w:uiPriority="60" w:unhideWhenUsed="0"/>
+    <w:lsdException w:name="Light List Accent 4" w:semiHidden="0" w:uiPriority="61" w:unhideWhenUsed="0"/>
+    <w:lsdException w:name="Light Grid Accent 4" w:semiHidden="0" w:uiPriority="62" w:unhideWhenUsed="0"/>
+    <w:lsdException w:name="Medium Shading 1 Accent 4" w:semiHidden="0" w:uiPriority="63" w:unhideWhenUsed="0"/>
+    <w:lsdException w:name="Medium Shading 2 Accent 4" w:semiHidden="0" w:uiPriority="64" w:unhideWhenUsed="0"/>
+    <w:lsdException w:name="Medium List 1 Accent 4" w:semiHidden="0" w:uiPriority="65" w:unhideWhenUsed="0"/>
+    <w:lsdException w:name="Medium List 2 Accent 4" w:semiHidden="0" w:uiPriority="66" w:unhideWhenUsed="0"/>
+    <w:lsdException w:name="Medium Grid 1 Accent 4" w:semiHidden="0" w:uiPriority="67" w:unhideWhenUsed="0"/>
+    <w:lsdException w:name="Medium Grid 2 Accent 4" w:semiHidden="0" w:uiPriority="68" w:unhideWhenUsed="0"/>
+    <w:lsdException w:name="Medium Grid 3 Accent 4" w:semiHidden="0" w:uiPriority="69" w:unhideWhenUsed="0"/>
+    <w:lsdException w:name="Dark List Accent 4" w:semiHidden="0" w:uiPriority="70" w:unhideWhenUsed="0"/>
+    <w:lsdException w:name="Colorful Shading Accent 4" w:semiHidden="0" w:uiPriority="71" w:unhideWhenUsed="0"/>
+    <w:lsdException w:name="Colorful List Accent 4" w:semiHidden="0" w:uiPriority="72" w:unhideWhenUsed="0"/>
+    <w:lsdException w:name="Colorful Grid Accent 4" w:semiHidden="0" w:uiPriority="73" w:unhideWhenUsed="0"/>
+    <w:lsdException w:name="Light Shading Accent 5" w:semiHidden="0" w:uiPriority="60" w:unhideWhenUsed="0"/>
+    <w:lsdException w:name="Light List Accent 5" w:semiHidden="0" w:uiPriority="61" w:unhideWhenUsed="0"/>
+    <w:lsdException w:name="Light Grid Accent 5" w:semiHidden="0" w:uiPriority="62" w:unhideWhenUsed="0"/>
+    <w:lsdException w:name="Medium Shading 1 Accent 5" w:semiHidden="0" w:uiPriority="63" w:unhideWhenUsed="0"/>
+    <w:lsdException w:name="Medium Shading 2 Accent 5" w:semiHidden="0" w:uiPriority="64" w:unhideWhenUsed="0"/>
+    <w:lsdException w:name="Medium List 1 Accent 5" w:semiHidden="0" w:uiPriority="65" w:unhideWhenUsed="0"/>
+    <w:lsdException w:name="Medium List 2 Accent 5" w:semiHidden="0" w:uiPriority="66" w:unhideWhenUsed="0"/>
+    <w:lsdException w:name="Medium Grid 1 Accent 5" w:semiHidden="0" w:uiPriority="67" w:unhideWhenUsed="0"/>
+    <w:lsdException w:name="Medium Grid 2 Accent 5" w:semiHidden="0" w:uiPriority="68" w:unhideWhenUsed="0"/>
+    <w:lsdException w:name="Medium Grid 3 Accent 5" w:semiHidden="0" w:uiPriority="69" w:unhideWhenUsed="0"/>
+    <w:lsdException w:name="Dark List Accent 5" w:semiHidden="0" w:uiPriority="70" w:unhideWhenUsed="0"/>
+    <w:lsdException w:name="Colorful Shading Accent 5" w:semiHidden="0" w:uiPriority="71" w:unhideWhenUsed="0"/>
+    <w:lsdException w:name="Colorful List Accent 5" w:semiHidden="0" w:uiPriority="72" w:unhideWhenUsed="0"/>
+    <w:lsdException w:name="Colorful Grid Accent 5" w:semiHidden="0" w:uiPriority="73" w:unhideWhenUsed="0"/>
+    <w:lsdException w:name="Light Shading Accent 6" w:semiHidden="0" w:uiPriority="60" w:unhideWhenUsed="0"/>
+    <w:lsdException w:name="Light List Accent 6" w:semiHidden="0" w:uiPriority="61" w:unhideWhenUsed="0"/>
+    <w:lsdException w:name="Light Grid Accent 6" w:semiHidden="0" w:uiPriority="62" w:unhideWhenUsed="0"/>
+    <w:lsdException w:name="Medium Shading 1 Accent 6" w:semiHidden="0" w:uiPriority="63" w:unhideWhenUsed="0"/>
+    <w:lsdException w:name="Medium Shading 2 Accent 6" w:semiHidden="0" w:uiPriority="64" w:unhideWhenUsed="0"/>
+    <w:lsdException w:name="Medium List 1 Accent 6" w:semiHidden="0" w:uiPriority="65" w:unhideWhenUsed="0"/>
+    <w:lsdException w:name="Medium List 2 Accent 6" w:semiHidden="0" w:uiPriority="66" w:unhideWhenUsed="0"/>
+    <w:lsdException w:name="Medium Grid 1 Accent 6" w:semiHidden="0" w:uiPriority="67" w:unhideWhenUsed="0"/>
+    <w:lsdException w:name="Medium Grid 2 Accent 6" w:semiHidden="0" w:uiPriority="68" w:unhideWhenUsed="0"/>
+    <w:lsdException w:name="Medium Grid 3 Accent 6" w:semiHidden="0" w:uiPriority="69" w:unhideWhenUsed="0"/>
+    <w:lsdException w:name="Dark List Accent 6" w:semiHidden="0" w:uiPriority="70" w:unhideWhenUsed="0"/>
+    <w:lsdException w:name="Colorful Shading Accent 6" w:semiHidden="0" w:uiPriority="71" w:unhideWhenUsed="0"/>
+    <w:lsdException w:name="Colorful List Accent 6" w:semiHidden="0" w:uiPriority="72" w:unhideWhenUsed="0"/>
+    <w:lsdException w:name="Colorful Grid Accent 6" w:semiHidden="0" w:uiPriority="73" w:unhideWhenUsed="0"/>
+    <w:lsdException w:name="Subtle Emphasis" w:semiHidden="0" w:uiPriority="19" w:unhideWhenUsed="0" w:qFormat="1"/>
+    <w:lsdException w:name="Intense Emphasis" w:semiHidden="0" w:uiPriority="21" w:unhideWhenUsed="0" w:qFormat="1"/>
+    <w:lsdException w:name="Subtle Reference" w:semiHidden="0" w:uiPriority="31" w:unhideWhenUsed="0" w:qFormat="1"/>
+    <w:lsdException w:name="Intense Reference" w:semiHidden="0" w:uiPriority="32" w:unhideWhenUsed="0" w:qFormat="1"/>
+    <w:lsdException w:name="Book Title" w:semiHidden="0" w:uiPriority="33" w:unhideWhenUsed="0" w:qFormat="1"/>
+    <w:lsdException w:name="Bibliography" w:uiPriority="37"/>
+    <w:lsdException w:name="TOC Heading" w:uiPriority="39" w:qFormat="1"/>
+  </w:latentStyles>
+  <w:style w:type="paragraph" w:default="1" w:styleId="Normal">
+    <w:name w:val="Normal"/>
+    <w:qFormat/>
+  </w:style>
+  <w:style w:type="character" w:default="1" w:styleId="Fuentedeprrafopredeter">
+    <w:name w:val="Default Paragraph Font"/>
+    <w:uiPriority w:val="1"/>
+    <w:semiHidden/>
+    <w:unhideWhenUsed/>
+  </w:style>
+  <w:style w:type="table" w:default="1" w:styleId="Tablanormal">
+    <w:name w:val="Normal Table"/>
+    <w:uiPriority w:val="99"/>
+    <w:semiHidden/>
+    <w:unhideWhenUsed/>
+    <w:tblPr>
+      <w:tblInd w:w="0" w:type="dxa"/>
+      <w:tblCellMar>
+        <w:top w:w="0" w:type="dxa"/>
+        <w:left w:w="108" w:type="dxa"/>
+        <w:bottom w:w="0" w:type="dxa"/>
+        <w:right w:w="108" w:type="dxa"/>
+      </w:tblCellMar>
+    </w:tblPr>
+  </w:style>
+  <w:style w:type="numbering" w:default="1" w:styleId="Sinlista">
+    <w:name w:val="No List"/>
+    <w:uiPriority w:val="99"/>
+    <w:semiHidden/>
+    <w:unhideWhenUsed/>
+  </w:style>
+  <w:style w:type="paragraph" w:styleId="Prrafodelista">
+    <w:name w:val="List Paragraph"/>
+    <w:basedOn w:val="Normal"/>
+    <w:uiPriority w:val="34"/>
+    <w:qFormat/>
+    <w:rsid w:val="006D0E41"/>
+    <w:pPr>
+      <w:ind w:left="720"/>
+      <w:contextualSpacing/>
+    </w:pPr>
+  </w:style>
+  <w:style w:type="character" w:customStyle="1" w:styleId="apple-converted-space">
+    <w:name w:val="apple-converted-space"/>
+    <w:basedOn w:val="Fuentedeprrafopredeter"/>
+    <w:rsid w:val="006D0E41"/>
+  </w:style>
+  <w:style w:type="character" w:styleId="Hipervnculo">
+    <w:name w:val="Hyperlink"/>
+    <w:basedOn w:val="Fuentedeprrafopredeter"/>
+    <w:uiPriority w:val="99"/>
+    <w:unhideWhenUsed/>
+    <w:rsid w:val="006D0E41"/>
+    <w:rPr>
+      <w:color w:val="0000FF"/>
+      <w:u w:val="single"/>
+    </w:rPr>
+  </w:style>
+  <w:style w:type="character" w:styleId="Hipervnculovisitado">
+    <w:name w:val="FollowedHyperlink"/>
+    <w:basedOn w:val="Fuentedeprrafopredeter"/>
+    <w:uiPriority w:val="99"/>
+    <w:semiHidden/>
+    <w:unhideWhenUsed/>
+    <w:rsid w:val="004075A3"/>
+    <w:rPr>
+      <w:color w:val="954F72" w:themeColor="followedHyperlink"/>
+      <w:u w:val="single"/>
+    </w:rPr>
+  </w:style>
+</w:styles>
+</file>
+
+<file path=word/stylesWithEffects.xml><?xml version="1.0" encoding="utf-8"?>
+<w:styles xmlns:wpc="http://schemas.microsoft.com/office/word/2010/wordprocessingCanvas" xmlns:mc="http://schemas.openxmlformats.org/markup-compatibility/2006" xmlns:o="urn:schemas-microsoft-com:office:office" xmlns:r="http://schemas.openxmlformats.org/officeDocument/2006/relationships" xmlns:m="http://schemas.openxmlformats.org/officeDocument/2006/math" xmlns:v="urn:schemas-microsoft-com:vml" xmlns:wp14="http://schemas.microsoft.com/office/word/2010/wordprocessingDrawing" xmlns:wp="http://schemas.openxmlformats.org/drawingml/2006/wordprocessingDrawing" xmlns:w10="urn:schemas-microsoft-com:office:word" xmlns:w="http://schemas.openxmlformats.org/wordprocessingml/2006/main" xmlns:w14="http://schemas.microsoft.com/office/word/2010/wordml" xmlns:wpg="http://schemas.microsoft.com/office/word/2010/wordprocessingGroup" xmlns:wpi="http://schemas.microsoft.com/office/word/2010/wordprocessingInk" xmlns:wne="http://schemas.microsoft.com/office/word/2006/wordml" xmlns:wps="http://schemas.microsoft.com/office/word/2010/wordprocessingShape" mc:Ignorable="w14 wp14">
+  <w:docDefaults>
+    <w:rPrDefault>
+      <w:rPr>
+        <w:rFonts w:asciiTheme="minorHAnsi" w:eastAsiaTheme="minorHAnsi" w:hAnsiTheme="minorHAnsi" w:cstheme="minorBidi"/>
+        <w:sz w:val="22"/>
+        <w:szCs w:val="22"/>
+        <w:lang w:val="es-ES" w:eastAsia="en-US" w:bidi="ar-SA"/>
+      </w:rPr>
+    </w:rPrDefault>
+    <w:pPrDefault>
+      <w:pPr>
+        <w:spacing w:after="160" w:line="259" w:lineRule="auto"/>
+      </w:pPr>
+    </w:pPrDefault>
+  </w:docDefaults>
+  <w:latentStyles w:defLockedState="0" w:defUIPriority="99" w:defSemiHidden="1" w:defUnhideWhenUsed="1" w:defQFormat="0" w:count="267">
+    <w:lsdException w:name="Normal" w:semiHidden="0" w:uiPriority="0" w:unhideWhenUsed="0" w:qFormat="1"/>
+    <w:lsdException w:name="heading 1" w:semiHidden="0" w:uiPriority="9" w:unhideWhenUsed="0" w:qFormat="1"/>
+    <w:lsdException w:name="heading 2" w:uiPriority="9" w:qFormat="1"/>
+    <w:lsdException w:name="heading 3" w:uiPriority="9" w:qFormat="1"/>
+    <w:lsdException w:name="heading 4" w:uiPriority="9" w:qFormat="1"/>
+    <w:lsdException w:name="heading 5" w:uiPriority="9" w:qFormat="1"/>
+    <w:lsdException w:name="heading 6" w:uiPriority="9" w:qFormat="1"/>
+    <w:lsdException w:name="heading 7" w:uiPriority="9" w:qFormat="1"/>
+    <w:lsdException w:name="heading 8" w:uiPriority="9" w:qFormat="1"/>
+    <w:lsdException w:name="heading 9" w:uiPriority="9" w:qFormat="1"/>
+    <w:lsdException w:name="toc 1" w:uiPriority="39"/>
+    <w:lsdException w:name="toc 2" w:uiPriority="39"/>
+    <w:lsdException w:name="toc 3" w:uiPriority="39"/>
+    <w:lsdException w:name="toc 4" w:uiPriority="39"/>
+    <w:lsdException w:name="toc 5" w:uiPriority="39"/>
+    <w:lsdException w:name="toc 6" w:uiPriority="39"/>
+    <w:lsdException w:name="toc 7" w:uiPriority="39"/>
+    <w:lsdException w:name="toc 8" w:uiPriority="39"/>
+    <w:lsdException w:name="toc 9" w:uiPriority="39"/>
+    <w:lsdException w:name="caption" w:uiPriority="35" w:qFormat="1"/>
+    <w:lsdException w:name="Title" w:semiHidden="0" w:uiPriority="10" w:unhideWhenUsed="0" w:qFormat="1"/>
+    <w:lsdException w:name="Default Paragraph Font" w:uiPriority="1"/>
+    <w:lsdException w:name="Subtitle" w:semiHidden="0" w:uiPriority="11" w:unhideWhenUsed="0" w:qFormat="1"/>
+    <w:lsdException w:name="Strong" w:semiHidden="0" w:uiPriority="22" w:unhideWhenUsed="0" w:qFormat="1"/>
+    <w:lsdException w:name="Emphasis" w:semiHidden="0" w:uiPriority="20" w:unhideWhenUsed="0" w:qFormat="1"/>
+    <w:lsdException w:name="Table Grid" w:semiHidden="0" w:uiPriority="39" w:unhideWhenUsed="0"/>
+    <w:lsdException w:name="Placeholder Text" w:unhideWhenUsed="0"/>
+    <w:lsdException w:name="No Spacing" w:semiHidden="0" w:uiPriority="1" w:unhideWhenUsed="0" w:qFormat="1"/>
+    <w:lsdException w:name="Light Shading" w:semiHidden="0" w:uiPriority="60" w:unhideWhenUsed="0"/>
+    <w:lsdException w:name="Light List" w:semiHidden="0" w:uiPriority="61" w:unhideWhenUsed="0"/>
+    <w:lsdException w:name="Light Grid" w:semiHidden="0" w:uiPriority="62" w:unhideWhenUsed="0"/>
+    <w:lsdException w:name="Medium Shading 1" w:semiHidden="0" w:uiPriority="63" w:unhideWhenUsed="0"/>
+    <w:lsdException w:name="Medium Shading 2" w:semiHidden="0" w:uiPriority="64" w:unhideWhenUsed="0"/>
+    <w:lsdException w:name="Medium List 1" w:semiHidden="0" w:uiPriority="65" w:unhideWhenUsed="0"/>
+    <w:lsdException w:name="Medium List 2" w:semiHidden="0" w:uiPriority="66" w:unhideWhenUsed="0"/>
+    <w:lsdException w:name="Medium Grid 1" w:semiHidden="0" w:uiPriority="67" w:unhideWhenUsed="0"/>
+    <w:lsdException w:name="Medium Grid 2" w:semiHidden="0" w:uiPriority="68" w:unhideWhenUsed="0"/>
+    <w:lsdException w:name="Medium Grid 3" w:semiHidden="0" w:uiPriority="69" w:unhideWhenUsed="0"/>
+    <w:lsdException w:name="Dark List" w:semiHidden="0" w:uiPriority="70" w:unhideWhenUsed="0"/>
+    <w:lsdException w:name="Colorful Shading" w:semiHidden="0" w:uiPriority="71" w:unhideWhenUsed="0"/>
+    <w:lsdException w:name="Colorful List" w:semiHidden="0" w:uiPriority="72" w:unhideWhenUsed="0"/>
+    <w:lsdException w:name="Colorful Grid" w:semiHidden="0" w:uiPriority="73" w:unhideWhenUsed="0"/>
+    <w:lsdException w:name="Light Shading Accent 1" w:semiHidden="0" w:uiPriority="60" w:unhideWhenUsed="0"/>
+    <w:lsdException w:name="Light List Accent 1" w:semiHidden="0" w:uiPriority="61" w:unhideWhenUsed="0"/>
+    <w:lsdException w:name="Light Grid Accent 1" w:semiHidden="0" w:uiPriority="62" w:unhideWhenUsed="0"/>
+    <w:lsdException w:name="Medium Shading 1 Accent 1" w:semiHidden="0" w:uiPriority="63" w:unhideWhenUsed="0"/>
+    <w:lsdException w:name="Medium Shading 2 Accent 1" w:semiHidden="0" w:uiPriority="64" w:unhideWhenUsed="0"/>
+    <w:lsdException w:name="Medium List 1 Accent 1" w:semiHidden="0" w:uiPriority="65" w:unhideWhenUsed="0"/>
+    <w:lsdException w:name="Revision" w:unhideWhenUsed="0"/>
+    <w:lsdException w:name="List Paragraph" w:semiHidden="0" w:uiPriority="34" w:unhideWhenUsed="0" w:qFormat="1"/>
+    <w:lsdException w:name="Quote" w:semiHidden="0" w:uiPriority="29" w:unhideWhenUsed="0" w:qFormat="1"/>
+    <w:lsdException w:name="Intense Quote" w:semiHidden="0" w:uiPriority="30" w:unhideWhenUsed="0" w:qFormat="1"/>
+    <w:lsdException w:name="Medium List 2 Accent 1" w:semiHidden="0" w:uiPriority="66" w:unhideWhenUsed="0"/>
+    <w:lsdException w:name="Medium Grid 1 Accent 1" w:semiHidden="0" w:uiPriority="67" w:unhideWhenUsed="0"/>
+    <w:lsdException w:name="Medium Grid 2 Accent 1" w:semiHidden="0" w:uiPriority="68" w:unhideWhenUsed="0"/>
+    <w:lsdException w:name="Medium Grid 3 Accent 1" w:semiHidden="0" w:uiPriority="69" w:unhideWhenUsed="0"/>
+    <w:lsdException w:name="Dark List Accent 1" w:semiHidden="0" w:uiPriority="70" w:unhideWhenUsed="0"/>
+    <w:lsdException w:name="Colorful Shading Accent 1" w:semiHidden="0" w:uiPriority="71" w:unhideWhenUsed="0"/>
+    <w:lsdException w:name="Colorful List Accent 1" w:semiHidden="0" w:uiPriority="72" w:unhideWhenUsed="0"/>
+    <w:lsdException w:name="Colorful Grid Accent 1" w:semiHidden="0" w:uiPriority="73" w:unhideWhenUsed="0"/>
+    <w:lsdException w:name="Light Shading Accent 2" w:semiHidden="0" w:uiPriority="60" w:unhideWhenUsed="0"/>
+    <w:lsdException w:name="Light List Accent 2" w:semiHidden="0" w:uiPriority="61" w:unhideWhenUsed="0"/>
+    <w:lsdException w:name="Light Grid Accent 2" w:semiHidden="0" w:uiPriority="62" w:unhideWhenUsed="0"/>
+    <w:lsdException w:name="Medium Shading 1 Accent 2" w:semiHidden="0" w:uiPriority="63" w:unhideWhenUsed="0"/>
+    <w:lsdException w:name="Medium Shading 2 Accent 2" w:semiHidden="0" w:uiPriority="64" w:unhideWhenUsed="0"/>
+    <w:lsdException w:name="Medium List 1 Accent 2" w:semiHidden="0" w:uiPriority="65" w:unhideWhenUsed="0"/>
+    <w:lsdException w:name="Medium List 2 Accent 2" w:semiHidden="0" w:uiPriority="66" w:unhideWhenUsed="0"/>
+    <w:lsdException w:name="Medium Grid 1 Accent 2" w:semiHidden="0" w:uiPriority="67" w:unhideWhenUsed="0"/>
+    <w:lsdException w:name="Medium Grid 2 Accent 2" w:semiHidden="0" w:uiPriority="68" w:unhideWhenUsed="0"/>
+    <w:lsdException w:name="Medium Grid 3 Accent 2" w:semiHidden="0" w:uiPriority="69" w:unhideWhenUsed="0"/>
+    <w:lsdException w:name="Dark List Accent 2" w:semiHidden="0" w:uiPriority="70" w:unhideWhenUsed="0"/>
+    <w:lsdException w:name="Colorful Shading Accent 2" w:semiHidden="0" w:uiPriority="71" w:unhideWhenUsed="0"/>
+    <w:lsdException w:name="Colorful List Accent 2" w:semiHidden="0" w:uiPriority="72" w:unhideWhenUsed="0"/>
+    <w:lsdException w:name="Colorful Grid Accent 2" w:semiHidden="0" w:uiPriority="73" w:unhideWhenUsed="0"/>
+    <w:lsdException w:name="Light Shading Accent 3" w:semiHidden="0" w:uiPriority="60" w:unhideWhenUsed="0"/>
+    <w:lsdException w:name="Light List Accent 3" w:semiHidden="0" w:uiPriority="61" w:unhideWhenUsed="0"/>
+    <w:lsdException w:name="Light Grid Accent 3" w:semiHidden="0" w:uiPriority="62" w:unhideWhenUsed="0"/>
+    <w:lsdException w:name="Medium Shading 1 Accent 3" w:semiHidden="0" w:uiPriority="63" w:unhideWhenUsed="0"/>
+    <w:lsdException w:name="Medium Shading 2 Accent 3" w:semiHidden="0" w:uiPriority="64" w:unhideWhenUsed="0"/>
+    <w:lsdException w:name="Medium List 1 Accent 3" w:semiHidden="0" w:uiPriority="65" w:unhideWhenUsed="0"/>
+    <w:lsdException w:name="Medium List 2 Accent 3" w:semiHidden="0" w:uiPriority="66" w:unhideWhenUsed="0"/>
+    <w:lsdException w:name="Medium Grid 1 Accent 3" w:semiHidden="0" w:uiPriority="67" w:unhideWhenUsed="0"/>
+    <w:lsdException w:name="Medium Grid 2 Accent 3" w:semiHidden="0" w:uiPriority="68" w:unhideWhenUsed="0"/>
+    <w:lsdException w:name="Medium Grid 3 Accent 3" w:semiHidden="0" w:uiPriority="69" w:unhideWhenUsed="0"/>
+    <w:lsdException w:name="Dark List Accent 3" w:semiHidden="0" w:uiPriority="70" w:unhideWhenUsed="0"/>
+    <w:lsdException w:name="Colorful Shading Accent 3" w:semiHidden="0" w:uiPriority="71" w:unhideWhenUsed="0"/>
+    <w:lsdException w:name="Colorful List Accent 3" w:semiHidden="0" w:uiPriority="72" w:unhideWhenUsed="0"/>
+    <w:lsdException w:name="Colorful Grid Accent 3" w:semiHidden="0" w:uiPriority="73" w:unhideWhenUsed="0"/>
+    <w:lsdException w:name="Light Shading Accent 4" w:semiHidden="0" w:uiPriority="60" w:unhideWhenUsed="0"/>
+    <w:lsdException w:name="Light List Accent 4" w:semiHidden="0" w:uiPriority="61" w:unhideWhenUsed="0"/>
+    <w:lsdException w:name="Light Grid Accent 4" w:semiHidden="0" w:uiPriority="62" w:unhideWhenUsed="0"/>
+    <w:lsdException w:name="Medium Shading 1 Accent 4" w:semiHidden="0" w:uiPriority="63" w:unhideWhenUsed="0"/>
+    <w:lsdException w:name="Medium Shading 2 Accent 4" w:semiHidden="0" w:uiPriority="64" w:unhideWhenUsed="0"/>
+    <w:lsdException w:name="Medium List 1 Accent 4" w:semiHidden="0" w:uiPriority="65" w:unhideWhenUsed="0"/>
+    <w:lsdException w:name="Medium List 2 Accent 4" w:semiHidden="0" w:uiPriority="66" w:unhideWhenUsed="0"/>
+    <w:lsdException w:name="Medium Grid 1 Accent 4" w:semiHidden="0" w:uiPriority="67" w:unhideWhenUsed="0"/>
+    <w:lsdException w:name="Medium Grid 2 Accent 4" w:semiHidden="0" w:uiPriority="68" w:unhideWhenUsed="0"/>
+    <w:lsdException w:name="Medium Grid 3 Accent 4" w:semiHidden="0" w:uiPriority="69" w:unhideWhenUsed="0"/>
+    <w:lsdException w:name="Dark List Accent 4" w:semiHidden="0" w:uiPriority="70" w:unhideWhenUsed="0"/>
+    <w:lsdException w:name="Colorful Shading Accent 4" w:semiHidden="0" w:uiPriority="71" w:unhideWhenUsed="0"/>
+    <w:lsdException w:name="Colorful List Accent 4" w:semiHidden="0" w:uiPriority="72" w:unhideWhenUsed="0"/>
+    <w:lsdException w:name="Colorful Grid Accent 4" w:semiHidden="0" w:uiPriority="73" w:unhideWhenUsed="0"/>
+    <w:lsdException w:name="Light Shading Accent 5" w:semiHidden="0" w:uiPriority="60" w:unhideWhenUsed="0"/>
+    <w:lsdException w:name="Light List Accent 5" w:semiHidden="0" w:uiPriority="61" w:unhideWhenUsed="0"/>
+    <w:lsdException w:name="Light Grid Accent 5" w:semiHidden="0" w:uiPriority="62" w:unhideWhenUsed="0"/>
+    <w:lsdException w:name="Medium Shading 1 Accent 5" w:semiHidden="0" w:uiPriority="63" w:unhideWhenUsed="0"/>
+    <w:lsdException w:name="Medium Shading 2 Accent 5" w:semiHidden="0" w:uiPriority="64" w:unhideWhenUsed="0"/>
+    <w:lsdException w:name="Medium List 1 Accent 5" w:semiHidden="0" w:uiPriority="65" w:unhideWhenUsed="0"/>
+    <w:lsdException w:name="Medium List 2 Accent 5" w:semiHidden="0" w:uiPriority="66" w:unhideWhenUsed="0"/>
+    <w:lsdException w:name="Medium Grid 1 Accent 5" w:semiHidden="0" w:uiPriority="67" w:unhideWhenUsed="0"/>
+    <w:lsdException w:name="Medium Grid 2 Accent 5" w:semiHidden="0" w:uiPriority="68" w:unhideWhenUsed="0"/>
+    <w:lsdException w:name="Medium Grid 3 Accent 5" w:semiHidden="0" w:uiPriority="69" w:unhideWhenUsed="0"/>
+    <w:lsdException w:name="Dark List Accent 5" w:semiHidden="0" w:uiPriority="70" w:unhideWhenUsed="0"/>
+    <w:lsdException w:name="Colorful Shading Accent 5" w:semiHidden="0" w:uiPriority="71" w:unhideWhenUsed="0"/>
+    <w:lsdException w:name="Colorful List Accent 5" w:semiHidden="0" w:uiPriority="72" w:unhideWhenUsed="0"/>
+    <w:lsdException w:name="Colorful Grid Accent 5" w:semiHidden="0" w:uiPriority="73" w:unhideWhenUsed="0"/>
+    <w:lsdException w:name="Light Shading Accent 6" w:semiHidden="0" w:uiPriority="60" w:unhideWhenUsed="0"/>
+    <w:lsdException w:name="Light List Accent 6" w:semiHidden="0" w:uiPriority="61" w:unhideWhenUsed="0"/>
+    <w:lsdException w:name="Light Grid Accent 6" w:semiHidden="0" w:uiPriority="62" w:unhideWhenUsed="0"/>
+    <w:lsdException w:name="Medium Shading 1 Accent 6" w:semiHidden="0" w:uiPriority="63" w:unhideWhenUsed="0"/>
+    <w:lsdException w:name="Medium Shading 2 Accent 6" w:semiHidden="0" w:uiPriority="64" w:unhideWhenUsed="0"/>
+    <w:lsdException w:name="Medium List 1 Accent 6" w:semiHidden="0" w:uiPriority="65" w:unhideWhenUsed="0"/>
+    <w:lsdException w:name="Medium List 2 Accent 6" w:semiHidden="0" w:uiPriority="66" w:unhideWhenUsed="0"/>
+    <w:lsdException w:name="Medium Grid 1 Accent 6" w:semiHidden="0" w:uiPriority="67" w:unhideWhenUsed="0"/>
+    <w:lsdException w:name="Medium Grid 2 Accent 6" w:semiHidden="0" w:uiPriority="68" w:unhideWhenUsed="0"/>
+    <w:lsdException w:name="Medium Grid 3 Accent 6" w:semiHidden="0" w:uiPriority="69" w:unhideWhenUsed="0"/>
+    <w:lsdException w:name="Dark List Accent 6" w:semiHidden="0" w:uiPriority="70" w:unhideWhenUsed="0"/>
+    <w:lsdException w:name="Colorful Shading Accent 6" w:semiHidden="0" w:uiPriority="71" w:unhideWhenUsed="0"/>
+    <w:lsdException w:name="Colorful List Accent 6" w:semiHidden="0" w:uiPriority="72" w:unhideWhenUsed="0"/>
+    <w:lsdException w:name="Colorful Grid Accent 6" w:semiHidden="0" w:uiPriority="73" w:unhideWhenUsed="0"/>
+    <w:lsdException w:name="Subtle Emphasis" w:semiHidden="0" w:uiPriority="19" w:unhideWhenUsed="0" w:qFormat="1"/>
+    <w:lsdException w:name="Intense Emphasis" w:semiHidden="0" w:uiPriority="21" w:unhideWhenUsed="0" w:qFormat="1"/>
+    <w:lsdException w:name="Subtle Reference" w:semiHidden="0" w:uiPriority="31" w:unhideWhenUsed="0" w:qFormat="1"/>
+    <w:lsdException w:name="Intense Reference" w:semiHidden="0" w:uiPriority="32" w:unhideWhenUsed="0" w:qFormat="1"/>
+    <w:lsdException w:name="Book Title" w:semiHidden="0" w:uiPriority="33" w:unhideWhenUsed="0" w:qFormat="1"/>
+    <w:lsdException w:name="Bibliography" w:uiPriority="37"/>
+    <w:lsdException w:name="TOC Heading" w:uiPriority="39" w:qFormat="1"/>
   </w:latentStyles>
   <w:style w:type="paragraph" w:default="1" w:styleId="Normal">
     <w:name w:val="Normal"/>
@@ -2571,7 +2590,7 @@
     </a:clrScheme>
     <a:fontScheme name="Office">
       <a:majorFont>
-        <a:latin typeface="Calibri Light" panose="020F0302020204030204"/>
+        <a:latin typeface="Calibri Light"/>
         <a:ea typeface=""/>
         <a:cs typeface=""/>
         <a:font script="Jpan" typeface="ＭＳ ゴシック"/>
@@ -2606,7 +2625,7 @@
         <a:font script="Geor" typeface="Sylfaen"/>
       </a:majorFont>
       <a:minorFont>
-        <a:latin typeface="Calibri" panose="020F0502020204030204"/>
+        <a:latin typeface="Calibri"/>
         <a:ea typeface=""/>
         <a:cs typeface=""/>
         <a:font script="Jpan" typeface="ＭＳ 明朝"/>
@@ -2783,7 +2802,7 @@
   <a:extraClrSchemeLst/>
   <a:extLst>
     <a:ext uri="{05A4C25C-085E-4340-85A3-A5531E510DB2}">
-      <thm15:themeFamily xmlns:thm15="http://schemas.microsoft.com/office/thememl/2012/main" name="Office Theme" id="{62F939B6-93AF-4DB8-9C6B-D6C7DFDC589F}" vid="{4A3C46E8-61CC-4603-A589-7422A47A8E4A}"/>
+      <thm15:themeFamily xmlns:thm15="http://schemas.microsoft.com/office/thememl/2012/main" xmlns="" name="Office Theme" id="{62F939B6-93AF-4DB8-9C6B-D6C7DFDC589F}" vid="{4A3C46E8-61CC-4603-A589-7422A47A8E4A}"/>
     </a:ext>
   </a:extLst>
 </a:theme>

--- a/BITACORA.docx
+++ b/BITACORA.docx
@@ -174,142 +174,255 @@
         </w:numPr>
         <w:jc w:val="both"/>
         <w:rPr>
-          <w:rFonts w:ascii="Arial" w:hAnsi="Arial" w:cs="Arial"/>
-        </w:rPr>
-      </w:pPr>
-      <w:hyperlink r:id="rId9" w:history="1">
-        <w:r>
-          <w:rPr>
-            <w:rStyle w:val="Hipervnculo"/>
-            <w:rFonts w:ascii="Arial" w:hAnsi="Arial" w:cs="Arial"/>
-          </w:rPr>
-          <w:t>http://bibdigital.epn.edu.ec/bitstream/15000/2620/1/CD-3303.pdf</w:t>
-        </w:r>
-      </w:hyperlink>
-    </w:p>
-    <w:p>
-      <w:pPr>
-        <w:jc w:val="both"/>
-        <w:rPr>
-          <w:rFonts w:ascii="Arial" w:hAnsi="Arial" w:cs="Arial"/>
-        </w:rPr>
-      </w:pPr>
-      <w:r>
-        <w:rPr>
-          <w:rFonts w:ascii="Arial" w:hAnsi="Arial" w:cs="Arial"/>
-        </w:rPr>
-        <w:t>15 Etapas para la Implementación y Desarrollo de un Sistema de Gestión de Calidad ISO 9001:2008</w:t>
-      </w:r>
-    </w:p>
-    <w:p>
-      <w:pPr>
-        <w:pStyle w:val="Prrafodelista"/>
-        <w:numPr>
-          <w:ilvl w:val="0"/>
-          <w:numId w:val="4"/>
-        </w:numPr>
-        <w:jc w:val="both"/>
-        <w:rPr>
-          <w:rFonts w:ascii="Arial" w:hAnsi="Arial" w:cs="Arial"/>
-        </w:rPr>
-      </w:pPr>
-      <w:hyperlink r:id="rId10" w:history="1">
-        <w:r>
-          <w:rPr>
-            <w:rStyle w:val="Hipervnculo"/>
-            <w:rFonts w:ascii="Arial" w:hAnsi="Arial" w:cs="Arial"/>
-          </w:rPr>
-          <w:t>http://www.sistemasycalidadtotal.com/calidad-total/15-etapas-implementacion-sistema-gestion-de-calidad-iso-9001/</w:t>
-        </w:r>
-      </w:hyperlink>
-    </w:p>
-    <w:p>
-      <w:pPr>
-        <w:jc w:val="both"/>
-        <w:rPr>
-          <w:rFonts w:ascii="Arial" w:hAnsi="Arial" w:cs="Arial"/>
-        </w:rPr>
-      </w:pPr>
-      <w:r>
-        <w:rPr>
-          <w:rFonts w:ascii="Arial" w:hAnsi="Arial" w:cs="Arial"/>
-        </w:rPr>
-        <w:t>BENEFICIOS DE UN SISTEMA DE GESTIÓN DE LA CALIDAD ISO 9001:2008</w:t>
-      </w:r>
-    </w:p>
-    <w:p>
-      <w:pPr>
-        <w:pStyle w:val="Prrafodelista"/>
-        <w:numPr>
-          <w:ilvl w:val="0"/>
-          <w:numId w:val="5"/>
-        </w:numPr>
-        <w:jc w:val="both"/>
-        <w:rPr>
-          <w:rFonts w:ascii="Arial" w:hAnsi="Arial" w:cs="Arial"/>
-        </w:rPr>
-      </w:pPr>
-      <w:hyperlink r:id="rId11" w:history="1">
-        <w:r>
-          <w:rPr>
-            <w:rStyle w:val="Hipervnculo"/>
-            <w:rFonts w:ascii="Arial" w:hAnsi="Arial" w:cs="Arial"/>
-          </w:rPr>
-          <w:t>http://www.sayce.com.mx/index.php?id=32</w:t>
-        </w:r>
-      </w:hyperlink>
-    </w:p>
-    <w:p>
-      <w:pPr>
-        <w:jc w:val="both"/>
-        <w:rPr>
-          <w:rFonts w:ascii="Arial" w:hAnsi="Arial" w:cs="Arial"/>
-        </w:rPr>
-      </w:pPr>
-      <w:r>
-        <w:rPr>
-          <w:rFonts w:ascii="Arial" w:hAnsi="Arial" w:cs="Arial"/>
-        </w:rPr>
-        <w:t>Beneficios de la norma ISO 9001</w:t>
-      </w:r>
-    </w:p>
-    <w:p>
-      <w:pPr>
-        <w:pStyle w:val="Prrafodelista"/>
-        <w:numPr>
-          <w:ilvl w:val="0"/>
-          <w:numId w:val="5"/>
-        </w:numPr>
-        <w:jc w:val="both"/>
-        <w:rPr>
           <w:rStyle w:val="Hipervnculo"/>
           <w:rFonts w:ascii="Arial" w:hAnsi="Arial" w:cs="Arial"/>
           <w:color w:val="auto"/>
           <w:u w:val="none"/>
         </w:rPr>
       </w:pPr>
+      <w:hyperlink r:id="rId9" w:history="1">
+        <w:r>
+          <w:rPr>
+            <w:rStyle w:val="Hipervnculo"/>
+            <w:rFonts w:ascii="Arial" w:hAnsi="Arial" w:cs="Arial"/>
+          </w:rPr>
+          <w:t>http://bibdigital.epn.edu.ec/bitstream/15000/2620/1/CD-3303.pdf</w:t>
+        </w:r>
+      </w:hyperlink>
+    </w:p>
+    <w:p>
+      <w:pPr>
+        <w:jc w:val="both"/>
+        <w:rPr>
+          <w:rFonts w:ascii="Arial" w:hAnsi="Arial" w:cs="Arial"/>
+        </w:rPr>
+      </w:pPr>
+      <w:r>
+        <w:rPr>
+          <w:rFonts w:ascii="Arial" w:hAnsi="Arial" w:cs="Arial"/>
+        </w:rPr>
+        <w:t>TESIS</w:t>
+      </w:r>
+    </w:p>
+    <w:p>
+      <w:pPr>
+        <w:pStyle w:val="Prrafodelista"/>
+        <w:numPr>
+          <w:ilvl w:val="0"/>
+          <w:numId w:val="9"/>
+        </w:numPr>
+        <w:jc w:val="both"/>
+        <w:rPr>
+          <w:rFonts w:ascii="Arial" w:hAnsi="Arial" w:cs="Arial"/>
+        </w:rPr>
+      </w:pPr>
+      <w:hyperlink r:id="rId10" w:history="1">
+        <w:r>
+          <w:rPr>
+            <w:rStyle w:val="Hipervnculo"/>
+            <w:rFonts w:ascii="Arial" w:hAnsi="Arial" w:cs="Arial"/>
+          </w:rPr>
+          <w:t>http://itzamna.bnct.ipn.mx/dspace/bitstream/123456789/5760/1/I2.1141.pdf</w:t>
+        </w:r>
+      </w:hyperlink>
+    </w:p>
+    <w:p>
+      <w:pPr>
+        <w:pStyle w:val="Prrafodelista"/>
+        <w:numPr>
+          <w:ilvl w:val="0"/>
+          <w:numId w:val="9"/>
+        </w:numPr>
+        <w:jc w:val="both"/>
+        <w:rPr>
+          <w:rFonts w:ascii="Arial" w:hAnsi="Arial" w:cs="Arial"/>
+        </w:rPr>
+      </w:pPr>
+      <w:hyperlink r:id="rId11" w:history="1">
+        <w:r>
+          <w:rPr>
+            <w:rStyle w:val="Hipervnculo"/>
+            <w:rFonts w:ascii="Arial" w:hAnsi="Arial" w:cs="Arial"/>
+          </w:rPr>
+          <w:t>http://bibdigital.epn.edu.ec/bitstream/15000/2620/1/CD-3303.pdf</w:t>
+        </w:r>
+      </w:hyperlink>
+    </w:p>
+    <w:p>
+      <w:pPr>
+        <w:pStyle w:val="Prrafodelista"/>
+        <w:numPr>
+          <w:ilvl w:val="0"/>
+          <w:numId w:val="9"/>
+        </w:numPr>
+        <w:jc w:val="both"/>
+        <w:rPr>
+          <w:rFonts w:ascii="Arial" w:hAnsi="Arial" w:cs="Arial"/>
+        </w:rPr>
+      </w:pPr>
       <w:hyperlink r:id="rId12" w:history="1">
         <w:r>
           <w:rPr>
             <w:rStyle w:val="Hipervnculo"/>
             <w:rFonts w:ascii="Arial" w:hAnsi="Arial" w:cs="Arial"/>
           </w:rPr>
-          <w:t>http://www.normas9000.com/beneficios-de-iso-9001.html</w:t>
-        </w:r>
-      </w:hyperlink>
-    </w:p>
-    <w:p>
-      <w:pPr>
-        <w:jc w:val="both"/>
-        <w:rPr>
-          <w:rFonts w:ascii="Arial" w:hAnsi="Arial" w:cs="Arial"/>
-        </w:rPr>
-      </w:pPr>
-      <w:r>
-        <w:rPr>
-          <w:rFonts w:ascii="Arial" w:hAnsi="Arial" w:cs="Arial"/>
-        </w:rPr>
-        <w:t>Enfoques de calidad</w:t>
+          <w:t>http://cybertesis.unmsm.edu.pe/bitstream/cybertesis/1642/1/valencia_br.pdf</w:t>
+        </w:r>
+      </w:hyperlink>
+      <w:r>
+        <w:rPr>
+          <w:rFonts w:ascii="Arial" w:hAnsi="Arial" w:cs="Arial"/>
+        </w:rPr>
+        <w:t xml:space="preserve"> </w:t>
+      </w:r>
+    </w:p>
+    <w:p>
+      <w:pPr>
+        <w:pStyle w:val="Prrafodelista"/>
+        <w:numPr>
+          <w:ilvl w:val="0"/>
+          <w:numId w:val="9"/>
+        </w:numPr>
+        <w:jc w:val="both"/>
+        <w:rPr>
+          <w:rFonts w:ascii="Arial" w:hAnsi="Arial" w:cs="Arial"/>
+        </w:rPr>
+      </w:pPr>
+      <w:hyperlink r:id="rId13" w:history="1">
+        <w:r>
+          <w:rPr>
+            <w:rStyle w:val="Hipervnculo"/>
+            <w:rFonts w:ascii="Arial" w:hAnsi="Arial" w:cs="Arial"/>
+          </w:rPr>
+          <w:t>http://tesis.pucp.edu.pe/repositorio/bitstream/handle/123456789/1424/UGAZ_FLORES_LUIS_ISO_9001_2008.pdf?sequence=1</w:t>
+        </w:r>
+      </w:hyperlink>
+      <w:r>
+        <w:rPr>
+          <w:rFonts w:ascii="Arial" w:hAnsi="Arial" w:cs="Arial"/>
+        </w:rPr>
+        <w:t xml:space="preserve"> </w:t>
+      </w:r>
+    </w:p>
+    <w:p>
+      <w:pPr>
+        <w:pStyle w:val="Prrafodelista"/>
+        <w:numPr>
+          <w:ilvl w:val="0"/>
+          <w:numId w:val="9"/>
+        </w:numPr>
+        <w:jc w:val="both"/>
+        <w:rPr>
+          <w:rFonts w:ascii="Arial" w:hAnsi="Arial" w:cs="Arial"/>
+        </w:rPr>
+      </w:pPr>
+      <w:hyperlink r:id="rId14" w:history="1">
+        <w:r>
+          <w:rPr>
+            <w:rStyle w:val="Hipervnculo"/>
+            <w:rFonts w:ascii="Arial" w:hAnsi="Arial" w:cs="Arial"/>
+          </w:rPr>
+          <w:t>http://www.javeriana.edu.co/biblos/tesis/ingenieria/Tesis254.pdf</w:t>
+        </w:r>
+      </w:hyperlink>
+      <w:r>
+        <w:rPr>
+          <w:rFonts w:ascii="Arial" w:hAnsi="Arial" w:cs="Arial"/>
+        </w:rPr>
+        <w:t xml:space="preserve"> </w:t>
+      </w:r>
+    </w:p>
+    <w:p>
+      <w:pPr>
+        <w:pStyle w:val="Prrafodelista"/>
+        <w:numPr>
+          <w:ilvl w:val="0"/>
+          <w:numId w:val="9"/>
+        </w:numPr>
+        <w:jc w:val="both"/>
+        <w:rPr>
+          <w:rFonts w:ascii="Arial" w:hAnsi="Arial" w:cs="Arial"/>
+        </w:rPr>
+      </w:pPr>
+      <w:hyperlink r:id="rId15" w:history="1">
+        <w:r>
+          <w:rPr>
+            <w:rStyle w:val="Hipervnculo"/>
+            <w:rFonts w:ascii="Arial" w:hAnsi="Arial" w:cs="Arial"/>
+          </w:rPr>
+          <w:t>http://dspace.ups.edu.ec/handle/123456789/2642</w:t>
+        </w:r>
+      </w:hyperlink>
+    </w:p>
+    <w:p>
+      <w:pPr>
+        <w:pStyle w:val="Prrafodelista"/>
+        <w:numPr>
+          <w:ilvl w:val="0"/>
+          <w:numId w:val="9"/>
+        </w:numPr>
+        <w:jc w:val="both"/>
+        <w:rPr>
+          <w:rFonts w:ascii="Arial" w:hAnsi="Arial" w:cs="Arial"/>
+        </w:rPr>
+      </w:pPr>
+      <w:r>
+        <w:rPr>
+          <w:rFonts w:ascii="Arial" w:hAnsi="Arial" w:cs="Arial"/>
+        </w:rPr>
+        <w:t>http://dspace.ups.edu.ec/bitstream/123456789/4300/1/UPS-GT000390.pdf</w:t>
+      </w:r>
+      <w:bookmarkStart w:id="0" w:name="_GoBack"/>
+      <w:bookmarkEnd w:id="0"/>
+    </w:p>
+    <w:p>
+      <w:pPr>
+        <w:jc w:val="both"/>
+        <w:rPr>
+          <w:rFonts w:ascii="Arial" w:hAnsi="Arial" w:cs="Arial"/>
+        </w:rPr>
+      </w:pPr>
+      <w:r>
+        <w:rPr>
+          <w:rFonts w:ascii="Arial" w:hAnsi="Arial" w:cs="Arial"/>
+        </w:rPr>
+        <w:t>15 Etapas para la Implementación y Desarrollo de un Sistema de Gestión de Calidad ISO 9001:2008</w:t>
+      </w:r>
+    </w:p>
+    <w:p>
+      <w:pPr>
+        <w:pStyle w:val="Prrafodelista"/>
+        <w:numPr>
+          <w:ilvl w:val="0"/>
+          <w:numId w:val="4"/>
+        </w:numPr>
+        <w:jc w:val="both"/>
+        <w:rPr>
+          <w:rFonts w:ascii="Arial" w:hAnsi="Arial" w:cs="Arial"/>
+        </w:rPr>
+      </w:pPr>
+      <w:hyperlink r:id="rId16" w:history="1">
+        <w:r>
+          <w:rPr>
+            <w:rStyle w:val="Hipervnculo"/>
+            <w:rFonts w:ascii="Arial" w:hAnsi="Arial" w:cs="Arial"/>
+          </w:rPr>
+          <w:t>http://www.sistemasycalidadtotal.com/calidad-total/15-etapas-implementacion-sistema-gestion-de-calidad-iso-9001/</w:t>
+        </w:r>
+      </w:hyperlink>
+    </w:p>
+    <w:p>
+      <w:pPr>
+        <w:jc w:val="both"/>
+        <w:rPr>
+          <w:rFonts w:ascii="Arial" w:hAnsi="Arial" w:cs="Arial"/>
+        </w:rPr>
+      </w:pPr>
+      <w:r>
+        <w:rPr>
+          <w:rFonts w:ascii="Arial" w:hAnsi="Arial" w:cs="Arial"/>
+        </w:rPr>
+        <w:t>BENEFICIOS DE UN SISTEMA DE GESTIÓN DE LA CALIDAD ISO 9001:2008</w:t>
       </w:r>
     </w:p>
     <w:p>
@@ -324,51 +437,29 @@
           <w:rFonts w:ascii="Arial" w:hAnsi="Arial" w:cs="Arial"/>
         </w:rPr>
       </w:pPr>
-      <w:hyperlink r:id="rId13" w:history="1">
-        <w:r>
-          <w:rPr>
-            <w:rStyle w:val="Hipervnculo"/>
-            <w:rFonts w:ascii="Arial" w:hAnsi="Arial" w:cs="Arial"/>
-          </w:rPr>
-          <w:t>http://www.eumed.net/libros-gratis/2008c/432/Enfoques%20de%20calidad.htm</w:t>
-        </w:r>
-      </w:hyperlink>
-    </w:p>
-    <w:p>
-      <w:pPr>
-        <w:jc w:val="both"/>
-        <w:rPr>
-          <w:rFonts w:ascii="Arial" w:hAnsi="Arial" w:cs="Arial"/>
-        </w:rPr>
-      </w:pPr>
-      <w:r>
-        <w:rPr>
-          <w:rFonts w:ascii="Arial" w:hAnsi="Arial" w:cs="Arial"/>
-        </w:rPr>
-        <w:t>Los Ocho Principios de la Calidad.</w:t>
-      </w:r>
-    </w:p>
-    <w:p>
-      <w:pPr>
-        <w:pStyle w:val="Prrafodelista"/>
-        <w:numPr>
-          <w:ilvl w:val="0"/>
-          <w:numId w:val="5"/>
-        </w:numPr>
-        <w:jc w:val="both"/>
-        <w:rPr>
-          <w:rFonts w:ascii="Arial" w:hAnsi="Arial" w:cs="Arial"/>
-        </w:rPr>
-      </w:pPr>
-      <w:hyperlink r:id="rId14" w:history="1">
-        <w:r>
-          <w:rPr>
-            <w:rStyle w:val="Hipervnculo"/>
-            <w:rFonts w:ascii="Arial" w:hAnsi="Arial" w:cs="Arial"/>
-          </w:rPr>
-          <w:t>http://www.mollabs.com/pdf/1.%20Principios%20de%20Calidad.pdf</w:t>
-        </w:r>
-      </w:hyperlink>
+      <w:hyperlink r:id="rId17" w:history="1">
+        <w:r>
+          <w:rPr>
+            <w:rStyle w:val="Hipervnculo"/>
+            <w:rFonts w:ascii="Arial" w:hAnsi="Arial" w:cs="Arial"/>
+          </w:rPr>
+          <w:t>http://www.sayce.com.mx/index.php?id=32</w:t>
+        </w:r>
+      </w:hyperlink>
+    </w:p>
+    <w:p>
+      <w:pPr>
+        <w:jc w:val="both"/>
+        <w:rPr>
+          <w:rFonts w:ascii="Arial" w:hAnsi="Arial" w:cs="Arial"/>
+        </w:rPr>
+      </w:pPr>
+      <w:r>
+        <w:rPr>
+          <w:rFonts w:ascii="Arial" w:hAnsi="Arial" w:cs="Arial"/>
+        </w:rPr>
+        <w:t>Beneficios de la norma ISO 9001</w:t>
+      </w:r>
     </w:p>
     <w:p>
       <w:pPr>
@@ -385,15 +476,29 @@
           <w:u w:val="none"/>
         </w:rPr>
       </w:pPr>
-      <w:hyperlink r:id="rId15" w:history="1">
-        <w:r>
-          <w:rPr>
-            <w:rStyle w:val="Hipervnculo"/>
-            <w:rFonts w:ascii="Arial" w:hAnsi="Arial" w:cs="Arial"/>
-          </w:rPr>
-          <w:t>http://www.actiweb.es/mpopovich/archivo1.pdf</w:t>
-        </w:r>
-      </w:hyperlink>
+      <w:hyperlink r:id="rId18" w:history="1">
+        <w:r>
+          <w:rPr>
+            <w:rStyle w:val="Hipervnculo"/>
+            <w:rFonts w:ascii="Arial" w:hAnsi="Arial" w:cs="Arial"/>
+          </w:rPr>
+          <w:t>http://www.normas9000.com/beneficios-de-iso-9001.html</w:t>
+        </w:r>
+      </w:hyperlink>
+    </w:p>
+    <w:p>
+      <w:pPr>
+        <w:jc w:val="both"/>
+        <w:rPr>
+          <w:rFonts w:ascii="Arial" w:hAnsi="Arial" w:cs="Arial"/>
+        </w:rPr>
+      </w:pPr>
+      <w:r>
+        <w:rPr>
+          <w:rFonts w:ascii="Arial" w:hAnsi="Arial" w:cs="Arial"/>
+        </w:rPr>
+        <w:t>Enfoques de calidad</w:t>
+      </w:r>
     </w:p>
     <w:p>
       <w:pPr>
@@ -407,29 +512,51 @@
           <w:rFonts w:ascii="Arial" w:hAnsi="Arial" w:cs="Arial"/>
         </w:rPr>
       </w:pPr>
-      <w:hyperlink r:id="rId16" w:history="1">
-        <w:r>
-          <w:rPr>
-            <w:rStyle w:val="Hipervnculo"/>
-            <w:rFonts w:ascii="Arial" w:hAnsi="Arial" w:cs="Arial"/>
-          </w:rPr>
-          <w:t>http://www.bureauveritas.es/wps/wcm/connect/bv_es/local/home/about-us/our-business/our-business-certification/area-of-activity/quality/calidad-iso+9001</w:t>
-        </w:r>
-      </w:hyperlink>
-    </w:p>
-    <w:p>
-      <w:pPr>
-        <w:jc w:val="both"/>
-        <w:rPr>
-          <w:rFonts w:ascii="Arial" w:hAnsi="Arial" w:cs="Arial"/>
-        </w:rPr>
-      </w:pPr>
-      <w:r>
-        <w:rPr>
-          <w:rFonts w:ascii="Arial" w:hAnsi="Arial" w:cs="Arial"/>
-        </w:rPr>
-        <w:t>Implantación de sistema de gestión de calidad</w:t>
-      </w:r>
+      <w:hyperlink r:id="rId19" w:history="1">
+        <w:r>
+          <w:rPr>
+            <w:rStyle w:val="Hipervnculo"/>
+            <w:rFonts w:ascii="Arial" w:hAnsi="Arial" w:cs="Arial"/>
+          </w:rPr>
+          <w:t>http://www.eumed.net/libros-gratis/2008c/432/Enfoques%20de%20calidad.htm</w:t>
+        </w:r>
+      </w:hyperlink>
+    </w:p>
+    <w:p>
+      <w:pPr>
+        <w:jc w:val="both"/>
+        <w:rPr>
+          <w:rFonts w:ascii="Arial" w:hAnsi="Arial" w:cs="Arial"/>
+        </w:rPr>
+      </w:pPr>
+      <w:r>
+        <w:rPr>
+          <w:rFonts w:ascii="Arial" w:hAnsi="Arial" w:cs="Arial"/>
+        </w:rPr>
+        <w:t>Los Ocho Principios de la Calidad.</w:t>
+      </w:r>
+    </w:p>
+    <w:p>
+      <w:pPr>
+        <w:pStyle w:val="Prrafodelista"/>
+        <w:numPr>
+          <w:ilvl w:val="0"/>
+          <w:numId w:val="5"/>
+        </w:numPr>
+        <w:jc w:val="both"/>
+        <w:rPr>
+          <w:rFonts w:ascii="Arial" w:hAnsi="Arial" w:cs="Arial"/>
+        </w:rPr>
+      </w:pPr>
+      <w:hyperlink r:id="rId20" w:history="1">
+        <w:r>
+          <w:rPr>
+            <w:rStyle w:val="Hipervnculo"/>
+            <w:rFonts w:ascii="Arial" w:hAnsi="Arial" w:cs="Arial"/>
+          </w:rPr>
+          <w:t>http://www.mollabs.com/pdf/1.%20Principios%20de%20Calidad.pdf</w:t>
+        </w:r>
+      </w:hyperlink>
     </w:p>
     <w:p>
       <w:pPr>
@@ -446,13 +573,13 @@
           <w:u w:val="none"/>
         </w:rPr>
       </w:pPr>
-      <w:hyperlink r:id="rId17" w:history="1">
-        <w:r>
-          <w:rPr>
-            <w:rStyle w:val="Hipervnculo"/>
-            <w:rFonts w:ascii="Arial" w:hAnsi="Arial" w:cs="Arial"/>
-          </w:rPr>
-          <w:t>http://mecicalidad.dafp.gov.co/documentacion/Sistema%20de%20Gestion%20de%20la%20Calidad/GuiaDisenoSGC.pdf</w:t>
+      <w:hyperlink r:id="rId21" w:history="1">
+        <w:r>
+          <w:rPr>
+            <w:rStyle w:val="Hipervnculo"/>
+            <w:rFonts w:ascii="Arial" w:hAnsi="Arial" w:cs="Arial"/>
+          </w:rPr>
+          <w:t>http://www.actiweb.es/mpopovich/archivo1.pdf</w:t>
         </w:r>
       </w:hyperlink>
     </w:p>
@@ -468,30 +595,28 @@
           <w:rFonts w:ascii="Arial" w:hAnsi="Arial" w:cs="Arial"/>
         </w:rPr>
       </w:pPr>
-      <w:hyperlink r:id="rId18" w:history="1">
-        <w:r>
-          <w:rPr>
-            <w:rStyle w:val="Hipervnculo"/>
-            <w:rFonts w:ascii="Arial" w:hAnsi="Arial" w:cs="Arial"/>
-          </w:rPr>
-          <w:t>http://www.hiperion.com.co/Guia.pdf</w:t>
-        </w:r>
-      </w:hyperlink>
-      <w:bookmarkStart w:id="0" w:name="_GoBack"/>
-      <w:bookmarkEnd w:id="0"/>
-    </w:p>
-    <w:p>
-      <w:pPr>
-        <w:jc w:val="both"/>
-        <w:rPr>
-          <w:rFonts w:ascii="Arial" w:hAnsi="Arial" w:cs="Arial"/>
-        </w:rPr>
-      </w:pPr>
-      <w:r>
-        <w:rPr>
-          <w:rFonts w:ascii="Arial" w:hAnsi="Arial" w:cs="Arial"/>
-        </w:rPr>
-        <w:t>Historia de Machala</w:t>
+      <w:hyperlink r:id="rId22" w:history="1">
+        <w:r>
+          <w:rPr>
+            <w:rStyle w:val="Hipervnculo"/>
+            <w:rFonts w:ascii="Arial" w:hAnsi="Arial" w:cs="Arial"/>
+          </w:rPr>
+          <w:t>http://www.bureauveritas.es/wps/wcm/connect/bv_es/local/home/about-us/our-business/our-business-certification/area-of-activity/quality/calidad-iso+9001</w:t>
+        </w:r>
+      </w:hyperlink>
+    </w:p>
+    <w:p>
+      <w:pPr>
+        <w:jc w:val="both"/>
+        <w:rPr>
+          <w:rFonts w:ascii="Arial" w:hAnsi="Arial" w:cs="Arial"/>
+        </w:rPr>
+      </w:pPr>
+      <w:r>
+        <w:rPr>
+          <w:rFonts w:ascii="Arial" w:hAnsi="Arial" w:cs="Arial"/>
+        </w:rPr>
+        <w:t>Implantación de sistema de gestión de calidad</w:t>
       </w:r>
     </w:p>
     <w:p>
@@ -509,35 +634,15 @@
           <w:u w:val="none"/>
         </w:rPr>
       </w:pPr>
-      <w:hyperlink r:id="rId19" w:history="1">
-        <w:r>
-          <w:rPr>
-            <w:rStyle w:val="Hipervnculo"/>
-            <w:rFonts w:ascii="Arial" w:hAnsi="Arial" w:cs="Arial"/>
-          </w:rPr>
-          <w:t>http://ciudadmachala.wordpress.com/</w:t>
-        </w:r>
-      </w:hyperlink>
-    </w:p>
-    <w:p>
-      <w:pPr>
-        <w:jc w:val="both"/>
-        <w:rPr>
-          <w:rFonts w:ascii="Arial" w:hAnsi="Arial" w:cs="Arial"/>
-        </w:rPr>
-      </w:pPr>
-      <w:r>
-        <w:rPr>
-          <w:rFonts w:ascii="Arial" w:hAnsi="Arial" w:cs="Arial"/>
-        </w:rPr>
-        <w:t>Definiciones</w:t>
-      </w:r>
-      <w:r>
-        <w:rPr>
-          <w:rFonts w:ascii="Arial" w:hAnsi="Arial" w:cs="Arial"/>
-        </w:rPr>
-        <w:t xml:space="preserve"> de calidad.</w:t>
-      </w:r>
+      <w:hyperlink r:id="rId23" w:history="1">
+        <w:r>
+          <w:rPr>
+            <w:rStyle w:val="Hipervnculo"/>
+            <w:rFonts w:ascii="Arial" w:hAnsi="Arial" w:cs="Arial"/>
+          </w:rPr>
+          <w:t>http://mecicalidad.dafp.gov.co/documentacion/Sistema%20de%20Gestion%20de%20la%20Calidad/GuiaDisenoSGC.pdf</w:t>
+        </w:r>
+      </w:hyperlink>
     </w:p>
     <w:p>
       <w:pPr>
@@ -551,59 +656,29 @@
           <w:rFonts w:ascii="Arial" w:hAnsi="Arial" w:cs="Arial"/>
         </w:rPr>
       </w:pPr>
-      <w:hyperlink r:id="rId20" w:history="1">
-        <w:r>
-          <w:rPr>
-            <w:rStyle w:val="Hipervnculo"/>
-            <w:rFonts w:ascii="Arial" w:hAnsi="Arial" w:cs="Arial"/>
-          </w:rPr>
-          <w:t>http://buscon.rae.es/drae/?type=3&amp;val=CAL&amp;val_aux=&amp;origen=REDRAE</w:t>
-        </w:r>
-      </w:hyperlink>
-    </w:p>
-    <w:p>
-      <w:pPr>
-        <w:pStyle w:val="Prrafodelista"/>
-        <w:numPr>
-          <w:ilvl w:val="0"/>
-          <w:numId w:val="5"/>
-        </w:numPr>
-        <w:jc w:val="both"/>
-        <w:rPr>
-          <w:rFonts w:ascii="Arial" w:hAnsi="Arial" w:cs="Arial"/>
-        </w:rPr>
-      </w:pPr>
-      <w:hyperlink r:id="rId21" w:history="1">
-        <w:r>
-          <w:rPr>
-            <w:rStyle w:val="Hipervnculo"/>
-            <w:rFonts w:ascii="Arial" w:hAnsi="Arial" w:cs="Arial"/>
-          </w:rPr>
-          <w:t>http://iso9001calidad.com/definicion-de-terminos-586.html</w:t>
-        </w:r>
-      </w:hyperlink>
-    </w:p>
-    <w:p>
-      <w:pPr>
-        <w:pStyle w:val="Prrafodelista"/>
-        <w:numPr>
-          <w:ilvl w:val="0"/>
-          <w:numId w:val="5"/>
-        </w:numPr>
-        <w:jc w:val="both"/>
-        <w:rPr>
-          <w:rFonts w:ascii="Arial" w:hAnsi="Arial" w:cs="Arial"/>
-        </w:rPr>
-      </w:pPr>
-      <w:hyperlink r:id="rId22" w:history="1">
-        <w:r>
-          <w:rPr>
-            <w:rStyle w:val="Hipervnculo"/>
-            <w:rFonts w:ascii="Arial" w:hAnsi="Arial" w:cs="Arial"/>
-          </w:rPr>
-          <w:t>http://www.cyta.com.ar/biblioteca/bddoc/bdlibros/tqm/1_conceptos/1_conceptos.htm</w:t>
-        </w:r>
-      </w:hyperlink>
+      <w:hyperlink r:id="rId24" w:history="1">
+        <w:r>
+          <w:rPr>
+            <w:rStyle w:val="Hipervnculo"/>
+            <w:rFonts w:ascii="Arial" w:hAnsi="Arial" w:cs="Arial"/>
+          </w:rPr>
+          <w:t>http://www.hiperion.com.co/Guia.pdf</w:t>
+        </w:r>
+      </w:hyperlink>
+    </w:p>
+    <w:p>
+      <w:pPr>
+        <w:jc w:val="both"/>
+        <w:rPr>
+          <w:rFonts w:ascii="Arial" w:hAnsi="Arial" w:cs="Arial"/>
+        </w:rPr>
+      </w:pPr>
+      <w:r>
+        <w:rPr>
+          <w:rFonts w:ascii="Arial" w:hAnsi="Arial" w:cs="Arial"/>
+        </w:rPr>
+        <w:t>Historia de Machala</w:t>
+      </w:r>
     </w:p>
     <w:p>
       <w:pPr>
@@ -620,44 +695,108 @@
           <w:u w:val="none"/>
         </w:rPr>
       </w:pPr>
-      <w:hyperlink r:id="rId23" w:history="1">
-        <w:r>
-          <w:rPr>
-            <w:rStyle w:val="Hipervnculo"/>
-            <w:rFonts w:ascii="Arial" w:hAnsi="Arial" w:cs="Arial"/>
-          </w:rPr>
-          <w:t>http://asq.org/glossary/q.html</w:t>
-        </w:r>
-      </w:hyperlink>
-    </w:p>
-    <w:p>
-      <w:pPr>
-        <w:jc w:val="both"/>
-        <w:rPr>
-          <w:rFonts w:ascii="Arial" w:hAnsi="Arial" w:cs="Arial"/>
-        </w:rPr>
-      </w:pPr>
-    </w:p>
-    <w:p>
-      <w:pPr>
-        <w:jc w:val="both"/>
-        <w:rPr>
-          <w:rFonts w:ascii="Arial" w:hAnsi="Arial" w:cs="Arial"/>
-        </w:rPr>
-      </w:pPr>
-      <w:r>
-        <w:rPr>
-          <w:rFonts w:ascii="Arial" w:hAnsi="Arial" w:cs="Arial"/>
-        </w:rPr>
-        <w:t>BPMN</w:t>
-      </w:r>
-    </w:p>
-    <w:p>
-      <w:pPr>
-        <w:pStyle w:val="Prrafodelista"/>
-        <w:numPr>
-          <w:ilvl w:val="0"/>
-          <w:numId w:val="6"/>
+      <w:hyperlink r:id="rId25" w:history="1">
+        <w:r>
+          <w:rPr>
+            <w:rStyle w:val="Hipervnculo"/>
+            <w:rFonts w:ascii="Arial" w:hAnsi="Arial" w:cs="Arial"/>
+          </w:rPr>
+          <w:t>http://ciudadmachala.wordpress.com/</w:t>
+        </w:r>
+      </w:hyperlink>
+    </w:p>
+    <w:p>
+      <w:pPr>
+        <w:jc w:val="both"/>
+        <w:rPr>
+          <w:rFonts w:ascii="Arial" w:hAnsi="Arial" w:cs="Arial"/>
+        </w:rPr>
+      </w:pPr>
+      <w:r>
+        <w:rPr>
+          <w:rFonts w:ascii="Arial" w:hAnsi="Arial" w:cs="Arial"/>
+        </w:rPr>
+        <w:t>Definiciones</w:t>
+      </w:r>
+      <w:r>
+        <w:rPr>
+          <w:rFonts w:ascii="Arial" w:hAnsi="Arial" w:cs="Arial"/>
+        </w:rPr>
+        <w:t xml:space="preserve"> de calidad.</w:t>
+      </w:r>
+    </w:p>
+    <w:p>
+      <w:pPr>
+        <w:pStyle w:val="Prrafodelista"/>
+        <w:numPr>
+          <w:ilvl w:val="0"/>
+          <w:numId w:val="5"/>
+        </w:numPr>
+        <w:jc w:val="both"/>
+        <w:rPr>
+          <w:rFonts w:ascii="Arial" w:hAnsi="Arial" w:cs="Arial"/>
+        </w:rPr>
+      </w:pPr>
+      <w:hyperlink r:id="rId26" w:history="1">
+        <w:r>
+          <w:rPr>
+            <w:rStyle w:val="Hipervnculo"/>
+            <w:rFonts w:ascii="Arial" w:hAnsi="Arial" w:cs="Arial"/>
+          </w:rPr>
+          <w:t>http://buscon.rae.es/drae/?type=3&amp;val=CAL&amp;val_aux=&amp;origen=REDRAE</w:t>
+        </w:r>
+      </w:hyperlink>
+    </w:p>
+    <w:p>
+      <w:pPr>
+        <w:pStyle w:val="Prrafodelista"/>
+        <w:numPr>
+          <w:ilvl w:val="0"/>
+          <w:numId w:val="5"/>
+        </w:numPr>
+        <w:jc w:val="both"/>
+        <w:rPr>
+          <w:rFonts w:ascii="Arial" w:hAnsi="Arial" w:cs="Arial"/>
+        </w:rPr>
+      </w:pPr>
+      <w:hyperlink r:id="rId27" w:history="1">
+        <w:r>
+          <w:rPr>
+            <w:rStyle w:val="Hipervnculo"/>
+            <w:rFonts w:ascii="Arial" w:hAnsi="Arial" w:cs="Arial"/>
+          </w:rPr>
+          <w:t>http://iso9001calidad.com/definicion-de-terminos-586.html</w:t>
+        </w:r>
+      </w:hyperlink>
+    </w:p>
+    <w:p>
+      <w:pPr>
+        <w:pStyle w:val="Prrafodelista"/>
+        <w:numPr>
+          <w:ilvl w:val="0"/>
+          <w:numId w:val="5"/>
+        </w:numPr>
+        <w:jc w:val="both"/>
+        <w:rPr>
+          <w:rFonts w:ascii="Arial" w:hAnsi="Arial" w:cs="Arial"/>
+        </w:rPr>
+      </w:pPr>
+      <w:hyperlink r:id="rId28" w:history="1">
+        <w:r>
+          <w:rPr>
+            <w:rStyle w:val="Hipervnculo"/>
+            <w:rFonts w:ascii="Arial" w:hAnsi="Arial" w:cs="Arial"/>
+          </w:rPr>
+          <w:t>http://www.cyta.com.ar/biblioteca/bddoc/bdlibros/tqm/1_conceptos/1_conceptos.htm</w:t>
+        </w:r>
+      </w:hyperlink>
+    </w:p>
+    <w:p>
+      <w:pPr>
+        <w:pStyle w:val="Prrafodelista"/>
+        <w:numPr>
+          <w:ilvl w:val="0"/>
+          <w:numId w:val="5"/>
         </w:numPr>
         <w:jc w:val="both"/>
         <w:rPr>
@@ -667,297 +806,37 @@
           <w:u w:val="none"/>
         </w:rPr>
       </w:pPr>
-      <w:hyperlink r:id="rId24" w:history="1">
-        <w:r>
-          <w:rPr>
-            <w:rStyle w:val="Hipervnculo"/>
-            <w:rFonts w:ascii="Arial" w:hAnsi="Arial" w:cs="Arial"/>
-          </w:rPr>
-          <w:t>http://www.bizagi.com/docs/BPMNbyExampleSPA.pdf</w:t>
-        </w:r>
-      </w:hyperlink>
-    </w:p>
-    <w:p>
-      <w:pPr>
-        <w:pStyle w:val="Prrafodelista"/>
-        <w:numPr>
-          <w:ilvl w:val="0"/>
-          <w:numId w:val="6"/>
-        </w:numPr>
-        <w:jc w:val="both"/>
-        <w:rPr>
-          <w:rFonts w:ascii="Arial" w:hAnsi="Arial" w:cs="Arial"/>
-        </w:rPr>
-      </w:pPr>
-      <w:hyperlink r:id="rId25" w:history="1">
-        <w:r>
-          <w:rPr>
-            <w:rStyle w:val="Hipervnculo"/>
-            <w:rFonts w:ascii="Arial" w:hAnsi="Arial" w:cs="Arial"/>
-          </w:rPr>
-          <w:t>http://bpmn-bayard.blogspot.com/2011/03/1-introduccion-bpmn.html</w:t>
-        </w:r>
-      </w:hyperlink>
-    </w:p>
-    <w:p>
-      <w:pPr>
-        <w:jc w:val="both"/>
-        <w:rPr>
-          <w:rFonts w:ascii="Arial" w:hAnsi="Arial" w:cs="Arial"/>
-        </w:rPr>
-      </w:pPr>
-      <w:r>
-        <w:rPr>
-          <w:rFonts w:ascii="Arial" w:hAnsi="Arial" w:cs="Arial"/>
-        </w:rPr>
-        <w:t>Diagrama de flujo de procesos</w:t>
-      </w:r>
-    </w:p>
-    <w:p>
-      <w:pPr>
-        <w:pStyle w:val="Prrafodelista"/>
-        <w:numPr>
-          <w:ilvl w:val="0"/>
-          <w:numId w:val="6"/>
-        </w:numPr>
-        <w:jc w:val="both"/>
-        <w:rPr>
-          <w:rFonts w:ascii="Arial" w:hAnsi="Arial" w:cs="Arial"/>
-        </w:rPr>
-      </w:pPr>
-      <w:hyperlink r:id="rId26" w:history="1">
-        <w:r>
-          <w:rPr>
-            <w:rStyle w:val="Hipervnculo"/>
-            <w:rFonts w:ascii="Arial" w:hAnsi="Arial" w:cs="Arial"/>
-          </w:rPr>
-          <w:t>http://www.adrformacion.com/cursos/calidad08/leccion3/tutorial2.html</w:t>
-        </w:r>
-      </w:hyperlink>
-    </w:p>
-    <w:p>
-      <w:pPr>
-        <w:jc w:val="both"/>
-        <w:rPr>
-          <w:rFonts w:ascii="Arial" w:hAnsi="Arial" w:cs="Arial"/>
-        </w:rPr>
-      </w:pPr>
-      <w:r>
-        <w:rPr>
-          <w:rFonts w:ascii="Arial" w:hAnsi="Arial" w:cs="Arial"/>
-        </w:rPr>
-        <w:t>Antecedentes históricos de la norma ISO 9001</w:t>
-      </w:r>
-    </w:p>
-    <w:p>
-      <w:pPr>
-        <w:pStyle w:val="Prrafodelista"/>
-        <w:numPr>
-          <w:ilvl w:val="0"/>
-          <w:numId w:val="6"/>
-        </w:numPr>
-        <w:jc w:val="both"/>
-        <w:rPr>
-          <w:rFonts w:ascii="Arial" w:hAnsi="Arial" w:cs="Arial"/>
-        </w:rPr>
-      </w:pPr>
-      <w:hyperlink r:id="rId27" w:history="1">
-        <w:r>
-          <w:rPr>
-            <w:rStyle w:val="Hipervnculo"/>
-            <w:rFonts w:ascii="Arial" w:hAnsi="Arial" w:cs="Arial"/>
-          </w:rPr>
-          <w:t>http://calidadhoy.wordpress.com/2009/09/29/historia-de-la-iso9001/</w:t>
-        </w:r>
-      </w:hyperlink>
-    </w:p>
-    <w:p>
-      <w:pPr>
-        <w:jc w:val="both"/>
-        <w:rPr>
-          <w:rFonts w:ascii="Arial" w:hAnsi="Arial" w:cs="Arial"/>
-        </w:rPr>
-      </w:pPr>
-      <w:r>
-        <w:rPr>
-          <w:rFonts w:ascii="Arial" w:hAnsi="Arial" w:cs="Arial"/>
-        </w:rPr>
-        <w:t xml:space="preserve">Situación actual de las regulaciones </w:t>
-      </w:r>
-      <w:proofErr w:type="spellStart"/>
-      <w:r>
-        <w:rPr>
-          <w:rFonts w:ascii="Arial" w:hAnsi="Arial" w:cs="Arial"/>
-        </w:rPr>
-        <w:t>iso</w:t>
-      </w:r>
-      <w:proofErr w:type="spellEnd"/>
-      <w:r>
-        <w:rPr>
-          <w:rFonts w:ascii="Arial" w:hAnsi="Arial" w:cs="Arial"/>
-        </w:rPr>
-        <w:t xml:space="preserve"> 9001</w:t>
-      </w:r>
-    </w:p>
-    <w:p>
-      <w:pPr>
-        <w:pStyle w:val="Prrafodelista"/>
-        <w:numPr>
-          <w:ilvl w:val="0"/>
-          <w:numId w:val="6"/>
-        </w:numPr>
-        <w:jc w:val="both"/>
-        <w:rPr>
-          <w:rFonts w:ascii="Arial" w:hAnsi="Arial" w:cs="Arial"/>
-        </w:rPr>
-      </w:pPr>
-      <w:hyperlink r:id="rId28" w:history="1">
-        <w:r>
-          <w:rPr>
-            <w:rStyle w:val="Hipervnculo"/>
-            <w:rFonts w:ascii="Arial" w:hAnsi="Arial" w:cs="Arial"/>
-          </w:rPr>
-          <w:t>http://www.aec.es/web/guest/centro-conocimiento/normas-iso-9000</w:t>
-        </w:r>
-      </w:hyperlink>
-    </w:p>
-    <w:p>
-      <w:pPr>
-        <w:pStyle w:val="Prrafodelista"/>
-        <w:numPr>
-          <w:ilvl w:val="0"/>
-          <w:numId w:val="6"/>
-        </w:numPr>
-        <w:jc w:val="both"/>
-        <w:rPr>
-          <w:rFonts w:ascii="Arial" w:hAnsi="Arial" w:cs="Arial"/>
-        </w:rPr>
-      </w:pPr>
       <w:hyperlink r:id="rId29" w:history="1">
         <w:r>
           <w:rPr>
             <w:rStyle w:val="Hipervnculo"/>
             <w:rFonts w:ascii="Arial" w:hAnsi="Arial" w:cs="Arial"/>
           </w:rPr>
-          <w:t>http://www.isotools.org/2013/08/30/borrador-de-la-nueva-iso-90012015-aspectos-comparativos-con-la-vigente-iso-90012008/</w:t>
-        </w:r>
-      </w:hyperlink>
-    </w:p>
-    <w:p>
-      <w:pPr>
-        <w:pStyle w:val="Prrafodelista"/>
-        <w:numPr>
-          <w:ilvl w:val="0"/>
-          <w:numId w:val="6"/>
-        </w:numPr>
-        <w:jc w:val="both"/>
-        <w:rPr>
-          <w:rFonts w:ascii="Arial" w:hAnsi="Arial" w:cs="Arial"/>
-        </w:rPr>
-      </w:pPr>
-      <w:hyperlink r:id="rId30" w:history="1">
-        <w:r>
-          <w:rPr>
-            <w:rStyle w:val="Hipervnculo"/>
-            <w:rFonts w:ascii="Arial" w:hAnsi="Arial" w:cs="Arial"/>
-          </w:rPr>
-          <w:t>http://www.isotools.org/2014/10/29/iso-9001-tacticas-exito-sistema-gestion-calidad/</w:t>
-        </w:r>
-      </w:hyperlink>
-    </w:p>
-    <w:p>
-      <w:pPr>
-        <w:jc w:val="both"/>
-        <w:rPr>
-          <w:rFonts w:ascii="Arial" w:hAnsi="Arial" w:cs="Arial"/>
-        </w:rPr>
-      </w:pPr>
-      <w:r>
-        <w:rPr>
-          <w:rFonts w:ascii="Arial" w:hAnsi="Arial" w:cs="Arial"/>
-        </w:rPr>
-        <w:t>Beneficios de la norma ISO 9001</w:t>
-      </w:r>
-    </w:p>
-    <w:p>
-      <w:pPr>
-        <w:pStyle w:val="Prrafodelista"/>
-        <w:numPr>
-          <w:ilvl w:val="0"/>
-          <w:numId w:val="6"/>
-        </w:numPr>
-        <w:jc w:val="both"/>
-        <w:rPr>
-          <w:rFonts w:ascii="Arial" w:hAnsi="Arial" w:cs="Arial"/>
-        </w:rPr>
-      </w:pPr>
-      <w:hyperlink r:id="rId31" w:history="1">
-        <w:r>
-          <w:rPr>
-            <w:rStyle w:val="Hipervnculo"/>
-            <w:rFonts w:ascii="Arial" w:hAnsi="Arial" w:cs="Arial"/>
-          </w:rPr>
-          <w:t>http://es.slideshare.net/migueltorres777/beneficios-iso9001-15612673</w:t>
-        </w:r>
-      </w:hyperlink>
-    </w:p>
-    <w:p>
-      <w:pPr>
-        <w:jc w:val="both"/>
-        <w:rPr>
-          <w:rFonts w:ascii="Arial" w:hAnsi="Arial" w:cs="Arial"/>
-        </w:rPr>
-      </w:pPr>
-      <w:r>
-        <w:rPr>
-          <w:rFonts w:ascii="Arial" w:hAnsi="Arial" w:cs="Arial"/>
-        </w:rPr>
-        <w:t>Análisis de riesgo</w:t>
-      </w:r>
-    </w:p>
-    <w:p>
-      <w:pPr>
-        <w:pStyle w:val="Prrafodelista"/>
-        <w:numPr>
-          <w:ilvl w:val="0"/>
-          <w:numId w:val="6"/>
-        </w:numPr>
-        <w:jc w:val="both"/>
-        <w:rPr>
-          <w:rFonts w:ascii="Arial" w:hAnsi="Arial" w:cs="Arial"/>
-        </w:rPr>
-      </w:pPr>
-      <w:hyperlink r:id="rId32" w:history="1">
-        <w:r>
-          <w:rPr>
-            <w:rStyle w:val="Hipervnculo"/>
-            <w:rFonts w:ascii="Arial" w:hAnsi="Arial" w:cs="Arial"/>
-          </w:rPr>
-          <w:t>http://www.google.com.ec/imgres?imgurl=http%3A%2F%2Fwww.monografias.com%2Ftrabajos89%2Fsistema-gestion%2Fimg28.png&amp;imgrefurl=http%3A%2F%2Fwww.monografias.com%2Ftrabajos89%2Fsistema-gestion%2Fsistema-gestion.shtml&amp;h=384&amp;w=512&amp;tbnid=9ewiasl8E6MMWM%3A&amp;zoom=1&amp;docid=RzcrnjTg2vGDuM&amp;ei=-j9oVJTzHcHMgwTw4YHYBQ&amp;tbm=isch&amp;ved=0CDkQMygIMAg&amp;iact=rc&amp;uact=3&amp;dur=666&amp;page=1&amp;start=0&amp;ndsp=10</w:t>
-        </w:r>
-      </w:hyperlink>
-    </w:p>
-    <w:p>
-      <w:pPr>
-        <w:pStyle w:val="Prrafodelista"/>
-        <w:numPr>
-          <w:ilvl w:val="0"/>
-          <w:numId w:val="6"/>
-        </w:numPr>
-        <w:jc w:val="both"/>
-        <w:rPr>
-          <w:rFonts w:ascii="Arial" w:hAnsi="Arial" w:cs="Arial"/>
-        </w:rPr>
-      </w:pPr>
-      <w:hyperlink r:id="rId33" w:history="1">
-        <w:r>
-          <w:rPr>
-            <w:rStyle w:val="Hipervnculo"/>
-            <w:rFonts w:ascii="Arial" w:hAnsi="Arial" w:cs="Arial"/>
-          </w:rPr>
-          <w:t>http://www.wto.org/spanish/tratop_s/sps_s/sps_agreement_cbt_s/c2s5p1_s.htm</w:t>
-        </w:r>
-      </w:hyperlink>
+          <w:t>http://asq.org/glossary/q.html</w:t>
+        </w:r>
+      </w:hyperlink>
+    </w:p>
+    <w:p>
+      <w:pPr>
+        <w:jc w:val="both"/>
+        <w:rPr>
+          <w:rFonts w:ascii="Arial" w:hAnsi="Arial" w:cs="Arial"/>
+        </w:rPr>
+      </w:pPr>
+    </w:p>
+    <w:p>
+      <w:pPr>
+        <w:jc w:val="both"/>
+        <w:rPr>
+          <w:rFonts w:ascii="Arial" w:hAnsi="Arial" w:cs="Arial"/>
+        </w:rPr>
+      </w:pPr>
+      <w:r>
+        <w:rPr>
+          <w:rFonts w:ascii="Arial" w:hAnsi="Arial" w:cs="Arial"/>
+        </w:rPr>
+        <w:t>BPMN</w:t>
+      </w:r>
     </w:p>
     <w:p>
       <w:pPr>
@@ -974,13 +853,237 @@
           <w:u w:val="none"/>
         </w:rPr>
       </w:pPr>
+      <w:hyperlink r:id="rId30" w:history="1">
+        <w:r>
+          <w:rPr>
+            <w:rStyle w:val="Hipervnculo"/>
+            <w:rFonts w:ascii="Arial" w:hAnsi="Arial" w:cs="Arial"/>
+          </w:rPr>
+          <w:t>http://www.bizagi.com/docs/BPMNbyExampleSPA.pdf</w:t>
+        </w:r>
+      </w:hyperlink>
+    </w:p>
+    <w:p>
+      <w:pPr>
+        <w:pStyle w:val="Prrafodelista"/>
+        <w:numPr>
+          <w:ilvl w:val="0"/>
+          <w:numId w:val="6"/>
+        </w:numPr>
+        <w:jc w:val="both"/>
+        <w:rPr>
+          <w:rFonts w:ascii="Arial" w:hAnsi="Arial" w:cs="Arial"/>
+        </w:rPr>
+      </w:pPr>
+      <w:hyperlink r:id="rId31" w:history="1">
+        <w:r>
+          <w:rPr>
+            <w:rStyle w:val="Hipervnculo"/>
+            <w:rFonts w:ascii="Arial" w:hAnsi="Arial" w:cs="Arial"/>
+          </w:rPr>
+          <w:t>http://bpmn-bayard.blogspot.com/2011/03/1-introduccion-bpmn.html</w:t>
+        </w:r>
+      </w:hyperlink>
+    </w:p>
+    <w:p>
+      <w:pPr>
+        <w:jc w:val="both"/>
+        <w:rPr>
+          <w:rFonts w:ascii="Arial" w:hAnsi="Arial" w:cs="Arial"/>
+        </w:rPr>
+      </w:pPr>
+      <w:r>
+        <w:rPr>
+          <w:rFonts w:ascii="Arial" w:hAnsi="Arial" w:cs="Arial"/>
+        </w:rPr>
+        <w:t>Diagrama de flujo de procesos</w:t>
+      </w:r>
+    </w:p>
+    <w:p>
+      <w:pPr>
+        <w:pStyle w:val="Prrafodelista"/>
+        <w:numPr>
+          <w:ilvl w:val="0"/>
+          <w:numId w:val="6"/>
+        </w:numPr>
+        <w:jc w:val="both"/>
+        <w:rPr>
+          <w:rFonts w:ascii="Arial" w:hAnsi="Arial" w:cs="Arial"/>
+        </w:rPr>
+      </w:pPr>
+      <w:hyperlink r:id="rId32" w:history="1">
+        <w:r>
+          <w:rPr>
+            <w:rStyle w:val="Hipervnculo"/>
+            <w:rFonts w:ascii="Arial" w:hAnsi="Arial" w:cs="Arial"/>
+          </w:rPr>
+          <w:t>http://www.adrformacion.com/cursos/calidad08/leccion3/tutorial2.html</w:t>
+        </w:r>
+      </w:hyperlink>
+    </w:p>
+    <w:p>
+      <w:pPr>
+        <w:jc w:val="both"/>
+        <w:rPr>
+          <w:rFonts w:ascii="Arial" w:hAnsi="Arial" w:cs="Arial"/>
+        </w:rPr>
+      </w:pPr>
+      <w:r>
+        <w:rPr>
+          <w:rFonts w:ascii="Arial" w:hAnsi="Arial" w:cs="Arial"/>
+        </w:rPr>
+        <w:t>Antecedentes históricos de la norma ISO 9001</w:t>
+      </w:r>
+    </w:p>
+    <w:p>
+      <w:pPr>
+        <w:pStyle w:val="Prrafodelista"/>
+        <w:numPr>
+          <w:ilvl w:val="0"/>
+          <w:numId w:val="6"/>
+        </w:numPr>
+        <w:jc w:val="both"/>
+        <w:rPr>
+          <w:rFonts w:ascii="Arial" w:hAnsi="Arial" w:cs="Arial"/>
+        </w:rPr>
+      </w:pPr>
+      <w:hyperlink r:id="rId33" w:history="1">
+        <w:r>
+          <w:rPr>
+            <w:rStyle w:val="Hipervnculo"/>
+            <w:rFonts w:ascii="Arial" w:hAnsi="Arial" w:cs="Arial"/>
+          </w:rPr>
+          <w:t>http://calidadhoy.wordpress.com/2009/09/29/historia-de-la-iso9001/</w:t>
+        </w:r>
+      </w:hyperlink>
+    </w:p>
+    <w:p>
+      <w:pPr>
+        <w:jc w:val="both"/>
+        <w:rPr>
+          <w:rFonts w:ascii="Arial" w:hAnsi="Arial" w:cs="Arial"/>
+        </w:rPr>
+      </w:pPr>
+      <w:r>
+        <w:rPr>
+          <w:rFonts w:ascii="Arial" w:hAnsi="Arial" w:cs="Arial"/>
+        </w:rPr>
+        <w:t xml:space="preserve">Situación actual de las regulaciones </w:t>
+      </w:r>
+      <w:proofErr w:type="spellStart"/>
+      <w:r>
+        <w:rPr>
+          <w:rFonts w:ascii="Arial" w:hAnsi="Arial" w:cs="Arial"/>
+        </w:rPr>
+        <w:t>iso</w:t>
+      </w:r>
+      <w:proofErr w:type="spellEnd"/>
+      <w:r>
+        <w:rPr>
+          <w:rFonts w:ascii="Arial" w:hAnsi="Arial" w:cs="Arial"/>
+        </w:rPr>
+        <w:t xml:space="preserve"> 9001</w:t>
+      </w:r>
+    </w:p>
+    <w:p>
+      <w:pPr>
+        <w:pStyle w:val="Prrafodelista"/>
+        <w:numPr>
+          <w:ilvl w:val="0"/>
+          <w:numId w:val="6"/>
+        </w:numPr>
+        <w:jc w:val="both"/>
+        <w:rPr>
+          <w:rFonts w:ascii="Arial" w:hAnsi="Arial" w:cs="Arial"/>
+        </w:rPr>
+      </w:pPr>
       <w:hyperlink r:id="rId34" w:history="1">
         <w:r>
           <w:rPr>
             <w:rStyle w:val="Hipervnculo"/>
             <w:rFonts w:ascii="Arial" w:hAnsi="Arial" w:cs="Arial"/>
           </w:rPr>
-          <w:t>http://www.madrid.org/cs/StaticFiles/Emprendedores/Analisis_Riesgos/pages/pdf/metodologia/4AnalisisycuantificaciondelRiesgo(AR)_es.pdf</w:t>
+          <w:t>http://www.aec.es/web/guest/centro-conocimiento/normas-iso-9000</w:t>
+        </w:r>
+      </w:hyperlink>
+    </w:p>
+    <w:p>
+      <w:pPr>
+        <w:pStyle w:val="Prrafodelista"/>
+        <w:numPr>
+          <w:ilvl w:val="0"/>
+          <w:numId w:val="6"/>
+        </w:numPr>
+        <w:jc w:val="both"/>
+        <w:rPr>
+          <w:rFonts w:ascii="Arial" w:hAnsi="Arial" w:cs="Arial"/>
+        </w:rPr>
+      </w:pPr>
+      <w:hyperlink r:id="rId35" w:history="1">
+        <w:r>
+          <w:rPr>
+            <w:rStyle w:val="Hipervnculo"/>
+            <w:rFonts w:ascii="Arial" w:hAnsi="Arial" w:cs="Arial"/>
+          </w:rPr>
+          <w:t>http://www.isotools.org/2013/08/30/borrador-de-la-nueva-iso-90012015-aspectos-comparativos-con-la-vigente-iso-90012008/</w:t>
+        </w:r>
+      </w:hyperlink>
+    </w:p>
+    <w:p>
+      <w:pPr>
+        <w:pStyle w:val="Prrafodelista"/>
+        <w:numPr>
+          <w:ilvl w:val="0"/>
+          <w:numId w:val="6"/>
+        </w:numPr>
+        <w:jc w:val="both"/>
+        <w:rPr>
+          <w:rFonts w:ascii="Arial" w:hAnsi="Arial" w:cs="Arial"/>
+        </w:rPr>
+      </w:pPr>
+      <w:hyperlink r:id="rId36" w:history="1">
+        <w:r>
+          <w:rPr>
+            <w:rStyle w:val="Hipervnculo"/>
+            <w:rFonts w:ascii="Arial" w:hAnsi="Arial" w:cs="Arial"/>
+          </w:rPr>
+          <w:t>http://www.isotools.org/2014/10/29/iso-9001-tacticas-exito-sistema-gestion-calidad/</w:t>
+        </w:r>
+      </w:hyperlink>
+    </w:p>
+    <w:p>
+      <w:pPr>
+        <w:jc w:val="both"/>
+        <w:rPr>
+          <w:rFonts w:ascii="Arial" w:hAnsi="Arial" w:cs="Arial"/>
+        </w:rPr>
+      </w:pPr>
+      <w:r>
+        <w:rPr>
+          <w:rFonts w:ascii="Arial" w:hAnsi="Arial" w:cs="Arial"/>
+        </w:rPr>
+        <w:t>Beneficios de la norma ISO 9001</w:t>
+      </w:r>
+    </w:p>
+    <w:p>
+      <w:pPr>
+        <w:pStyle w:val="Prrafodelista"/>
+        <w:numPr>
+          <w:ilvl w:val="0"/>
+          <w:numId w:val="6"/>
+        </w:numPr>
+        <w:jc w:val="both"/>
+        <w:rPr>
+          <w:rFonts w:ascii="Arial" w:hAnsi="Arial" w:cs="Arial"/>
+        </w:rPr>
+      </w:pPr>
+      <w:hyperlink r:id="rId37" w:history="1">
+        <w:r>
+          <w:rPr>
+            <w:rStyle w:val="Hipervnculo"/>
+            <w:rFonts w:ascii="Arial" w:hAnsi="Arial" w:cs="Arial"/>
+          </w:rPr>
+          <w:t>http://es.slideshare.net/migueltorres777/beneficios-iso9001-15612673</w:t>
         </w:r>
       </w:hyperlink>
     </w:p>
@@ -997,47 +1100,57 @@
         </w:rPr>
         <w:t>Análisis de riesgo</w:t>
       </w:r>
-      <w:r>
-        <w:rPr>
-          <w:rFonts w:ascii="Arial" w:hAnsi="Arial" w:cs="Arial"/>
-        </w:rPr>
-        <w:t xml:space="preserve"> PILAR</w:t>
-      </w:r>
-      <w:r>
-        <w:rPr>
-          <w:rFonts w:ascii="Arial" w:hAnsi="Arial" w:cs="Arial"/>
-        </w:rPr>
-        <w:t xml:space="preserve"> (desarrollo)</w:t>
-      </w:r>
-    </w:p>
-    <w:p>
-      <w:pPr>
-        <w:pStyle w:val="Prrafodelista"/>
-        <w:numPr>
-          <w:ilvl w:val="0"/>
-          <w:numId w:val="7"/>
-        </w:numPr>
-        <w:jc w:val="both"/>
-        <w:rPr>
-          <w:rFonts w:ascii="Arial" w:hAnsi="Arial" w:cs="Arial"/>
-        </w:rPr>
-      </w:pPr>
-      <w:hyperlink r:id="rId35" w:history="1">
-        <w:r>
-          <w:rPr>
-            <w:rStyle w:val="Hipervnculo"/>
-            <w:rFonts w:ascii="Arial" w:hAnsi="Arial" w:cs="Arial"/>
-          </w:rPr>
-          <w:t>http://www.rediris.es/difusion/eventos/foros-seguridad/fs2012/archivo/analisis_riesgos_upct.pdf</w:t>
-        </w:r>
-      </w:hyperlink>
-    </w:p>
-    <w:p>
-      <w:pPr>
-        <w:pStyle w:val="Prrafodelista"/>
-        <w:numPr>
-          <w:ilvl w:val="0"/>
-          <w:numId w:val="7"/>
+    </w:p>
+    <w:p>
+      <w:pPr>
+        <w:pStyle w:val="Prrafodelista"/>
+        <w:numPr>
+          <w:ilvl w:val="0"/>
+          <w:numId w:val="6"/>
+        </w:numPr>
+        <w:jc w:val="both"/>
+        <w:rPr>
+          <w:rFonts w:ascii="Arial" w:hAnsi="Arial" w:cs="Arial"/>
+        </w:rPr>
+      </w:pPr>
+      <w:hyperlink r:id="rId38" w:history="1">
+        <w:r>
+          <w:rPr>
+            <w:rStyle w:val="Hipervnculo"/>
+            <w:rFonts w:ascii="Arial" w:hAnsi="Arial" w:cs="Arial"/>
+          </w:rPr>
+          <w:t>http://www.google.com.ec/imgres?imgurl=http%3A%2F%2Fwww.monografias.com%2Ftrabajos89%2Fsistema-gestion%2Fimg28.png&amp;imgrefurl=http%3A%2F%2Fwww.monografias.com%2Ftrabajos89%2Fsistema-gestion%2Fsistema-gestion.shtml&amp;h=384&amp;w=512&amp;tbnid=9ewiasl8E6MMWM%3A&amp;zoom=1&amp;docid=RzcrnjTg2vGDuM&amp;ei=-j9oVJTzHcHMgwTw4YHYBQ&amp;tbm=isch&amp;ved=0CDkQMygIMAg&amp;iact=rc&amp;uact=3&amp;dur=666&amp;page=1&amp;start=0&amp;ndsp=10</w:t>
+        </w:r>
+      </w:hyperlink>
+    </w:p>
+    <w:p>
+      <w:pPr>
+        <w:pStyle w:val="Prrafodelista"/>
+        <w:numPr>
+          <w:ilvl w:val="0"/>
+          <w:numId w:val="6"/>
+        </w:numPr>
+        <w:jc w:val="both"/>
+        <w:rPr>
+          <w:rFonts w:ascii="Arial" w:hAnsi="Arial" w:cs="Arial"/>
+        </w:rPr>
+      </w:pPr>
+      <w:hyperlink r:id="rId39" w:history="1">
+        <w:r>
+          <w:rPr>
+            <w:rStyle w:val="Hipervnculo"/>
+            <w:rFonts w:ascii="Arial" w:hAnsi="Arial" w:cs="Arial"/>
+          </w:rPr>
+          <w:t>http://www.wto.org/spanish/tratop_s/sps_s/sps_agreement_cbt_s/c2s5p1_s.htm</w:t>
+        </w:r>
+      </w:hyperlink>
+    </w:p>
+    <w:p>
+      <w:pPr>
+        <w:pStyle w:val="Prrafodelista"/>
+        <w:numPr>
+          <w:ilvl w:val="0"/>
+          <w:numId w:val="6"/>
         </w:numPr>
         <w:jc w:val="both"/>
         <w:rPr>
@@ -1047,13 +1160,61 @@
           <w:u w:val="none"/>
         </w:rPr>
       </w:pPr>
-      <w:hyperlink r:id="rId36" w:history="1">
-        <w:r>
-          <w:rPr>
-            <w:rStyle w:val="Hipervnculo"/>
-            <w:rFonts w:ascii="Arial" w:hAnsi="Arial" w:cs="Arial"/>
-          </w:rPr>
-          <w:t>http://www.securityartwork.es/2012/11/02/analisis-de-riesgos-con-pilar/</w:t>
+      <w:hyperlink r:id="rId40" w:history="1">
+        <w:r>
+          <w:rPr>
+            <w:rStyle w:val="Hipervnculo"/>
+            <w:rFonts w:ascii="Arial" w:hAnsi="Arial" w:cs="Arial"/>
+          </w:rPr>
+          <w:t>http://www.madrid.org/cs/StaticFiles/Emprendedores/Analisis_Riesgos/pages/pdf/metodologia/4AnalisisycuantificaciondelRiesgo(AR)_es.pdf</w:t>
+        </w:r>
+      </w:hyperlink>
+    </w:p>
+    <w:p>
+      <w:pPr>
+        <w:jc w:val="both"/>
+        <w:rPr>
+          <w:rFonts w:ascii="Arial" w:hAnsi="Arial" w:cs="Arial"/>
+        </w:rPr>
+      </w:pPr>
+      <w:r>
+        <w:rPr>
+          <w:rFonts w:ascii="Arial" w:hAnsi="Arial" w:cs="Arial"/>
+        </w:rPr>
+        <w:t>Análisis de riesgo</w:t>
+      </w:r>
+      <w:r>
+        <w:rPr>
+          <w:rFonts w:ascii="Arial" w:hAnsi="Arial" w:cs="Arial"/>
+        </w:rPr>
+        <w:t xml:space="preserve"> PILAR</w:t>
+      </w:r>
+      <w:r>
+        <w:rPr>
+          <w:rFonts w:ascii="Arial" w:hAnsi="Arial" w:cs="Arial"/>
+        </w:rPr>
+        <w:t xml:space="preserve"> (desarrollo)</w:t>
+      </w:r>
+    </w:p>
+    <w:p>
+      <w:pPr>
+        <w:pStyle w:val="Prrafodelista"/>
+        <w:numPr>
+          <w:ilvl w:val="0"/>
+          <w:numId w:val="7"/>
+        </w:numPr>
+        <w:jc w:val="both"/>
+        <w:rPr>
+          <w:rFonts w:ascii="Arial" w:hAnsi="Arial" w:cs="Arial"/>
+        </w:rPr>
+      </w:pPr>
+      <w:hyperlink r:id="rId41" w:history="1">
+        <w:r>
+          <w:rPr>
+            <w:rStyle w:val="Hipervnculo"/>
+            <w:rFonts w:ascii="Arial" w:hAnsi="Arial" w:cs="Arial"/>
+          </w:rPr>
+          <w:t>http://www.rediris.es/difusion/eventos/foros-seguridad/fs2012/archivo/analisis_riesgos_upct.pdf</w:t>
         </w:r>
       </w:hyperlink>
     </w:p>
@@ -1072,7 +1233,32 @@
           <w:u w:val="none"/>
         </w:rPr>
       </w:pPr>
-      <w:hyperlink r:id="rId37" w:history="1">
+      <w:hyperlink r:id="rId42" w:history="1">
+        <w:r>
+          <w:rPr>
+            <w:rStyle w:val="Hipervnculo"/>
+            <w:rFonts w:ascii="Arial" w:hAnsi="Arial" w:cs="Arial"/>
+          </w:rPr>
+          <w:t>http://www.securityartwork.es/2012/11/02/analisis-de-riesgos-con-pilar/</w:t>
+        </w:r>
+      </w:hyperlink>
+    </w:p>
+    <w:p>
+      <w:pPr>
+        <w:pStyle w:val="Prrafodelista"/>
+        <w:numPr>
+          <w:ilvl w:val="0"/>
+          <w:numId w:val="7"/>
+        </w:numPr>
+        <w:jc w:val="both"/>
+        <w:rPr>
+          <w:rStyle w:val="Hipervnculo"/>
+          <w:rFonts w:ascii="Arial" w:hAnsi="Arial" w:cs="Arial"/>
+          <w:color w:val="auto"/>
+          <w:u w:val="none"/>
+        </w:rPr>
+      </w:pPr>
+      <w:hyperlink r:id="rId43" w:history="1">
         <w:r>
           <w:rPr>
             <w:rStyle w:val="Hipervnculo"/>
@@ -1108,7 +1294,7 @@
           <w:rFonts w:ascii="Arial" w:hAnsi="Arial" w:cs="Arial"/>
         </w:rPr>
       </w:pPr>
-      <w:hyperlink r:id="rId38" w:history="1">
+      <w:hyperlink r:id="rId44" w:history="1">
         <w:r>
           <w:rPr>
             <w:rStyle w:val="Hipervnculo"/>
@@ -1163,6 +1349,119 @@
 <file path=word/numbering.xml><?xml version="1.0" encoding="utf-8"?>
 <w:numbering xmlns:wpc="http://schemas.microsoft.com/office/word/2010/wordprocessingCanvas" xmlns:mc="http://schemas.openxmlformats.org/markup-compatibility/2006" xmlns:o="urn:schemas-microsoft-com:office:office" xmlns:r="http://schemas.openxmlformats.org/officeDocument/2006/relationships" xmlns:m="http://schemas.openxmlformats.org/officeDocument/2006/math" xmlns:v="urn:schemas-microsoft-com:vml" xmlns:wp14="http://schemas.microsoft.com/office/word/2010/wordprocessingDrawing" xmlns:wp="http://schemas.openxmlformats.org/drawingml/2006/wordprocessingDrawing" xmlns:w10="urn:schemas-microsoft-com:office:word" xmlns:w="http://schemas.openxmlformats.org/wordprocessingml/2006/main" xmlns:w14="http://schemas.microsoft.com/office/word/2010/wordml" xmlns:wpg="http://schemas.microsoft.com/office/word/2010/wordprocessingGroup" xmlns:wpi="http://schemas.microsoft.com/office/word/2010/wordprocessingInk" xmlns:wne="http://schemas.microsoft.com/office/word/2006/wordml" xmlns:wps="http://schemas.microsoft.com/office/word/2010/wordprocessingShape" mc:Ignorable="w14 wp14">
   <w:abstractNum w:abstractNumId="0">
+    <w:nsid w:val="01B70854"/>
+    <w:multiLevelType w:val="hybridMultilevel"/>
+    <w:tmpl w:val="40FC757E"/>
+    <w:lvl w:ilvl="0" w:tplc="0C0A0001">
+      <w:start w:val="1"/>
+      <w:numFmt w:val="bullet"/>
+      <w:lvlText w:val=""/>
+      <w:lvlJc w:val="left"/>
+      <w:pPr>
+        <w:ind w:left="720" w:hanging="360"/>
+      </w:pPr>
+      <w:rPr>
+        <w:rFonts w:ascii="Symbol" w:hAnsi="Symbol" w:hint="default"/>
+      </w:rPr>
+    </w:lvl>
+    <w:lvl w:ilvl="1" w:tplc="0C0A0003" w:tentative="1">
+      <w:start w:val="1"/>
+      <w:numFmt w:val="bullet"/>
+      <w:lvlText w:val="o"/>
+      <w:lvlJc w:val="left"/>
+      <w:pPr>
+        <w:ind w:left="1440" w:hanging="360"/>
+      </w:pPr>
+      <w:rPr>
+        <w:rFonts w:ascii="Courier New" w:hAnsi="Courier New" w:cs="Courier New" w:hint="default"/>
+      </w:rPr>
+    </w:lvl>
+    <w:lvl w:ilvl="2" w:tplc="0C0A0005" w:tentative="1">
+      <w:start w:val="1"/>
+      <w:numFmt w:val="bullet"/>
+      <w:lvlText w:val=""/>
+      <w:lvlJc w:val="left"/>
+      <w:pPr>
+        <w:ind w:left="2160" w:hanging="360"/>
+      </w:pPr>
+      <w:rPr>
+        <w:rFonts w:ascii="Wingdings" w:hAnsi="Wingdings" w:hint="default"/>
+      </w:rPr>
+    </w:lvl>
+    <w:lvl w:ilvl="3" w:tplc="0C0A0001" w:tentative="1">
+      <w:start w:val="1"/>
+      <w:numFmt w:val="bullet"/>
+      <w:lvlText w:val=""/>
+      <w:lvlJc w:val="left"/>
+      <w:pPr>
+        <w:ind w:left="2880" w:hanging="360"/>
+      </w:pPr>
+      <w:rPr>
+        <w:rFonts w:ascii="Symbol" w:hAnsi="Symbol" w:hint="default"/>
+      </w:rPr>
+    </w:lvl>
+    <w:lvl w:ilvl="4" w:tplc="0C0A0003" w:tentative="1">
+      <w:start w:val="1"/>
+      <w:numFmt w:val="bullet"/>
+      <w:lvlText w:val="o"/>
+      <w:lvlJc w:val="left"/>
+      <w:pPr>
+        <w:ind w:left="3600" w:hanging="360"/>
+      </w:pPr>
+      <w:rPr>
+        <w:rFonts w:ascii="Courier New" w:hAnsi="Courier New" w:cs="Courier New" w:hint="default"/>
+      </w:rPr>
+    </w:lvl>
+    <w:lvl w:ilvl="5" w:tplc="0C0A0005" w:tentative="1">
+      <w:start w:val="1"/>
+      <w:numFmt w:val="bullet"/>
+      <w:lvlText w:val=""/>
+      <w:lvlJc w:val="left"/>
+      <w:pPr>
+        <w:ind w:left="4320" w:hanging="360"/>
+      </w:pPr>
+      <w:rPr>
+        <w:rFonts w:ascii="Wingdings" w:hAnsi="Wingdings" w:hint="default"/>
+      </w:rPr>
+    </w:lvl>
+    <w:lvl w:ilvl="6" w:tplc="0C0A0001" w:tentative="1">
+      <w:start w:val="1"/>
+      <w:numFmt w:val="bullet"/>
+      <w:lvlText w:val=""/>
+      <w:lvlJc w:val="left"/>
+      <w:pPr>
+        <w:ind w:left="5040" w:hanging="360"/>
+      </w:pPr>
+      <w:rPr>
+        <w:rFonts w:ascii="Symbol" w:hAnsi="Symbol" w:hint="default"/>
+      </w:rPr>
+    </w:lvl>
+    <w:lvl w:ilvl="7" w:tplc="0C0A0003" w:tentative="1">
+      <w:start w:val="1"/>
+      <w:numFmt w:val="bullet"/>
+      <w:lvlText w:val="o"/>
+      <w:lvlJc w:val="left"/>
+      <w:pPr>
+        <w:ind w:left="5760" w:hanging="360"/>
+      </w:pPr>
+      <w:rPr>
+        <w:rFonts w:ascii="Courier New" w:hAnsi="Courier New" w:cs="Courier New" w:hint="default"/>
+      </w:rPr>
+    </w:lvl>
+    <w:lvl w:ilvl="8" w:tplc="0C0A0005" w:tentative="1">
+      <w:start w:val="1"/>
+      <w:numFmt w:val="bullet"/>
+      <w:lvlText w:val=""/>
+      <w:lvlJc w:val="left"/>
+      <w:pPr>
+        <w:ind w:left="6480" w:hanging="360"/>
+      </w:pPr>
+      <w:rPr>
+        <w:rFonts w:ascii="Wingdings" w:hAnsi="Wingdings" w:hint="default"/>
+      </w:rPr>
+    </w:lvl>
+  </w:abstractNum>
+  <w:abstractNum w:abstractNumId="1">
     <w:nsid w:val="0F852016"/>
     <w:multiLevelType w:val="hybridMultilevel"/>
     <w:tmpl w:val="FFCCBB44"/>
@@ -1275,7 +1574,7 @@
       </w:rPr>
     </w:lvl>
   </w:abstractNum>
-  <w:abstractNum w:abstractNumId="1">
+  <w:abstractNum w:abstractNumId="2">
     <w:nsid w:val="21A16411"/>
     <w:multiLevelType w:val="hybridMultilevel"/>
     <w:tmpl w:val="7482348C"/>
@@ -1388,7 +1687,7 @@
       </w:rPr>
     </w:lvl>
   </w:abstractNum>
-  <w:abstractNum w:abstractNumId="2">
+  <w:abstractNum w:abstractNumId="3">
     <w:nsid w:val="4ABF3959"/>
     <w:multiLevelType w:val="hybridMultilevel"/>
     <w:tmpl w:val="1E82BA24"/>
@@ -1501,7 +1800,7 @@
       </w:rPr>
     </w:lvl>
   </w:abstractNum>
-  <w:abstractNum w:abstractNumId="3">
+  <w:abstractNum w:abstractNumId="4">
     <w:nsid w:val="53AC2211"/>
     <w:multiLevelType w:val="hybridMultilevel"/>
     <w:tmpl w:val="845E6FE0"/>
@@ -1613,7 +1912,7 @@
       </w:rPr>
     </w:lvl>
   </w:abstractNum>
-  <w:abstractNum w:abstractNumId="4">
+  <w:abstractNum w:abstractNumId="5">
     <w:nsid w:val="563A2EAA"/>
     <w:multiLevelType w:val="hybridMultilevel"/>
     <w:tmpl w:val="2E086D50"/>
@@ -1725,7 +2024,7 @@
       </w:rPr>
     </w:lvl>
   </w:abstractNum>
-  <w:abstractNum w:abstractNumId="5">
+  <w:abstractNum w:abstractNumId="6">
     <w:nsid w:val="63E334F3"/>
     <w:multiLevelType w:val="hybridMultilevel"/>
     <w:tmpl w:val="3F146A66"/>
@@ -1838,7 +2137,7 @@
       </w:rPr>
     </w:lvl>
   </w:abstractNum>
-  <w:abstractNum w:abstractNumId="6">
+  <w:abstractNum w:abstractNumId="7">
     <w:nsid w:val="66DF3FAE"/>
     <w:multiLevelType w:val="hybridMultilevel"/>
     <w:tmpl w:val="73B0A5AC"/>
@@ -1950,7 +2249,7 @@
       </w:rPr>
     </w:lvl>
   </w:abstractNum>
-  <w:abstractNum w:abstractNumId="7">
+  <w:abstractNum w:abstractNumId="8">
     <w:nsid w:val="7C6B7652"/>
     <w:multiLevelType w:val="hybridMultilevel"/>
     <w:tmpl w:val="51129EB0"/>
@@ -2063,28 +2362,31 @@
     </w:lvl>
   </w:abstractNum>
   <w:num w:numId="1">
+    <w:abstractNumId w:val="5"/>
+  </w:num>
+  <w:num w:numId="2">
     <w:abstractNumId w:val="4"/>
   </w:num>
-  <w:num w:numId="2">
+  <w:num w:numId="3">
+    <w:abstractNumId w:val="8"/>
+  </w:num>
+  <w:num w:numId="4">
+    <w:abstractNumId w:val="7"/>
+  </w:num>
+  <w:num w:numId="5">
+    <w:abstractNumId w:val="2"/>
+  </w:num>
+  <w:num w:numId="6">
+    <w:abstractNumId w:val="1"/>
+  </w:num>
+  <w:num w:numId="7">
     <w:abstractNumId w:val="3"/>
   </w:num>
-  <w:num w:numId="3">
-    <w:abstractNumId w:val="7"/>
-  </w:num>
-  <w:num w:numId="4">
+  <w:num w:numId="8">
     <w:abstractNumId w:val="6"/>
   </w:num>
-  <w:num w:numId="5">
-    <w:abstractNumId w:val="1"/>
-  </w:num>
-  <w:num w:numId="6">
+  <w:num w:numId="9">
     <w:abstractNumId w:val="0"/>
-  </w:num>
-  <w:num w:numId="7">
-    <w:abstractNumId w:val="2"/>
-  </w:num>
-  <w:num w:numId="8">
-    <w:abstractNumId w:val="5"/>
   </w:num>
 </w:numbering>
 </file>
@@ -2802,7 +3104,7 @@
   <a:extraClrSchemeLst/>
   <a:extLst>
     <a:ext uri="{05A4C25C-085E-4340-85A3-A5531E510DB2}">
-      <thm15:themeFamily xmlns:thm15="http://schemas.microsoft.com/office/thememl/2012/main" xmlns="" name="Office Theme" id="{62F939B6-93AF-4DB8-9C6B-D6C7DFDC589F}" vid="{4A3C46E8-61CC-4603-A589-7422A47A8E4A}"/>
+      <thm15:themeFamily xmlns="" xmlns:thm15="http://schemas.microsoft.com/office/thememl/2012/main" name="Office Theme" id="{62F939B6-93AF-4DB8-9C6B-D6C7DFDC589F}" vid="{4A3C46E8-61CC-4603-A589-7422A47A8E4A}"/>
     </a:ext>
   </a:extLst>
 </a:theme>

--- a/BITACORA.docx
+++ b/BITACORA.docx
@@ -1,6 +1,6 @@
 
 <file path=word/document.xml><?xml version="1.0" encoding="utf-8"?>
-<w:document xmlns:wpc="http://schemas.microsoft.com/office/word/2010/wordprocessingCanvas" xmlns:mc="http://schemas.openxmlformats.org/markup-compatibility/2006" xmlns:o="urn:schemas-microsoft-com:office:office" xmlns:r="http://schemas.openxmlformats.org/officeDocument/2006/relationships" xmlns:m="http://schemas.openxmlformats.org/officeDocument/2006/math" xmlns:v="urn:schemas-microsoft-com:vml" xmlns:wp14="http://schemas.microsoft.com/office/word/2010/wordprocessingDrawing" xmlns:wp="http://schemas.openxmlformats.org/drawingml/2006/wordprocessingDrawing" xmlns:w10="urn:schemas-microsoft-com:office:word" xmlns:w="http://schemas.openxmlformats.org/wordprocessingml/2006/main" xmlns:w14="http://schemas.microsoft.com/office/word/2010/wordml" xmlns:wpg="http://schemas.microsoft.com/office/word/2010/wordprocessingGroup" xmlns:wpi="http://schemas.microsoft.com/office/word/2010/wordprocessingInk" xmlns:wne="http://schemas.microsoft.com/office/word/2006/wordml" xmlns:wps="http://schemas.microsoft.com/office/word/2010/wordprocessingShape" mc:Ignorable="w14 wp14">
+<w:document xmlns:wpc="http://schemas.microsoft.com/office/word/2010/wordprocessingCanvas" xmlns:mc="http://schemas.openxmlformats.org/markup-compatibility/2006" xmlns:o="urn:schemas-microsoft-com:office:office" xmlns:r="http://schemas.openxmlformats.org/officeDocument/2006/relationships" xmlns:m="http://schemas.openxmlformats.org/officeDocument/2006/math" xmlns:v="urn:schemas-microsoft-com:vml" xmlns:wp14="http://schemas.microsoft.com/office/word/2010/wordprocessingDrawing" xmlns:wp="http://schemas.openxmlformats.org/drawingml/2006/wordprocessingDrawing" xmlns:w10="urn:schemas-microsoft-com:office:word" xmlns:w="http://schemas.openxmlformats.org/wordprocessingml/2006/main" xmlns:w14="http://schemas.microsoft.com/office/word/2010/wordml" xmlns:w15="http://schemas.microsoft.com/office/word/2012/wordml" xmlns:wpg="http://schemas.microsoft.com/office/word/2010/wordprocessingGroup" xmlns:wpi="http://schemas.microsoft.com/office/word/2010/wordprocessingInk" xmlns:wne="http://schemas.microsoft.com/office/word/2006/wordml" xmlns:wps="http://schemas.microsoft.com/office/word/2010/wordprocessingShape" mc:Ignorable="w14 w15 wp14">
   <w:body>
     <w:p>
       <w:pPr>
@@ -60,7 +60,7 @@
           <w:rFonts w:ascii="Arial" w:hAnsi="Arial" w:cs="Arial"/>
         </w:rPr>
       </w:pPr>
-      <w:hyperlink r:id="rId6" w:anchor="ixzz3Iu8HEzTI" w:history="1">
+      <w:hyperlink r:id="rId5" w:anchor="ixzz3Iu8HEzTI" w:history="1">
         <w:r>
           <w:rPr>
             <w:rStyle w:val="Hipervnculo"/>
@@ -105,43 +105,43 @@
           <w:rFonts w:ascii="Arial" w:hAnsi="Arial" w:cs="Arial"/>
         </w:rPr>
       </w:pPr>
+      <w:hyperlink r:id="rId6" w:history="1">
+        <w:r>
+          <w:rPr>
+            <w:rStyle w:val="Hipervnculo"/>
+            <w:rFonts w:ascii="Arial" w:hAnsi="Arial" w:cs="Arial"/>
+          </w:rPr>
+          <w:t>https://www.dspace.espol.edu.ec/bitstream/123456789/6623/1/Dise%C3%B1o%20de%20un%20Sistema%20de%20Gesti%C3%B3n%20de%20la%20Calidad%20bajo%20la%20Norma%20ISO%209001-2008.pdf</w:t>
+        </w:r>
+      </w:hyperlink>
+    </w:p>
+    <w:p>
+      <w:pPr>
+        <w:jc w:val="both"/>
+        <w:rPr>
+          <w:rFonts w:ascii="Arial" w:hAnsi="Arial" w:cs="Arial"/>
+        </w:rPr>
+      </w:pPr>
+      <w:r>
+        <w:rPr>
+          <w:rFonts w:ascii="Arial" w:hAnsi="Arial" w:cs="Arial"/>
+        </w:rPr>
+        <w:t>“DISEÑO DE UN SISTEMA DE GESTIÓN DE CALIDAD PARA LA EMPRESA CARROCERA MAYORGA EN BASE A LA NORMA ISO 9001:2008”</w:t>
+      </w:r>
+    </w:p>
+    <w:p>
+      <w:pPr>
+        <w:pStyle w:val="Prrafodelista"/>
+        <w:numPr>
+          <w:ilvl w:val="0"/>
+          <w:numId w:val="4"/>
+        </w:numPr>
+        <w:jc w:val="both"/>
+        <w:rPr>
+          <w:rFonts w:ascii="Arial" w:hAnsi="Arial" w:cs="Arial"/>
+        </w:rPr>
+      </w:pPr>
       <w:hyperlink r:id="rId7" w:history="1">
-        <w:r>
-          <w:rPr>
-            <w:rStyle w:val="Hipervnculo"/>
-            <w:rFonts w:ascii="Arial" w:hAnsi="Arial" w:cs="Arial"/>
-          </w:rPr>
-          <w:t>https://www.dspace.espol.edu.ec/bitstream/123456789/6623/1/Dise%C3%B1o%20de%20un%20Sistema%20de%20Gesti%C3%B3n%20de%20la%20Calidad%20bajo%20la%20Norma%20ISO%209001-2008.pdf</w:t>
-        </w:r>
-      </w:hyperlink>
-    </w:p>
-    <w:p>
-      <w:pPr>
-        <w:jc w:val="both"/>
-        <w:rPr>
-          <w:rFonts w:ascii="Arial" w:hAnsi="Arial" w:cs="Arial"/>
-        </w:rPr>
-      </w:pPr>
-      <w:r>
-        <w:rPr>
-          <w:rFonts w:ascii="Arial" w:hAnsi="Arial" w:cs="Arial"/>
-        </w:rPr>
-        <w:t>“DISEÑO DE UN SISTEMA DE GESTIÓN DE CALIDAD PARA LA EMPRESA CARROCERA MAYORGA EN BASE A LA NORMA ISO 9001:2008”</w:t>
-      </w:r>
-    </w:p>
-    <w:p>
-      <w:pPr>
-        <w:pStyle w:val="Prrafodelista"/>
-        <w:numPr>
-          <w:ilvl w:val="0"/>
-          <w:numId w:val="4"/>
-        </w:numPr>
-        <w:jc w:val="both"/>
-        <w:rPr>
-          <w:rFonts w:ascii="Arial" w:hAnsi="Arial" w:cs="Arial"/>
-        </w:rPr>
-      </w:pPr>
-      <w:hyperlink r:id="rId8" w:history="1">
         <w:r>
           <w:rPr>
             <w:rStyle w:val="Hipervnculo"/>
@@ -180,32 +180,76 @@
           <w:u w:val="none"/>
         </w:rPr>
       </w:pPr>
+      <w:hyperlink r:id="rId8" w:history="1">
+        <w:r>
+          <w:rPr>
+            <w:rStyle w:val="Hipervnculo"/>
+            <w:rFonts w:ascii="Arial" w:hAnsi="Arial" w:cs="Arial"/>
+          </w:rPr>
+          <w:t>http://bibdigital.epn.edu.ec/bitstream/15000/2620/1/CD-3303.pdf</w:t>
+        </w:r>
+      </w:hyperlink>
+    </w:p>
+    <w:p>
+      <w:pPr>
+        <w:jc w:val="both"/>
+        <w:rPr>
+          <w:rFonts w:ascii="Arial" w:hAnsi="Arial" w:cs="Arial"/>
+        </w:rPr>
+      </w:pPr>
+      <w:r>
+        <w:rPr>
+          <w:rFonts w:ascii="Arial" w:hAnsi="Arial" w:cs="Arial"/>
+        </w:rPr>
+        <w:t>TESIS</w:t>
+      </w:r>
+    </w:p>
+    <w:p>
+      <w:pPr>
+        <w:pStyle w:val="Prrafodelista"/>
+        <w:numPr>
+          <w:ilvl w:val="0"/>
+          <w:numId w:val="9"/>
+        </w:numPr>
+        <w:jc w:val="both"/>
+        <w:rPr>
+          <w:rFonts w:ascii="Arial" w:hAnsi="Arial" w:cs="Arial"/>
+        </w:rPr>
+      </w:pPr>
       <w:hyperlink r:id="rId9" w:history="1">
         <w:r>
           <w:rPr>
             <w:rStyle w:val="Hipervnculo"/>
             <w:rFonts w:ascii="Arial" w:hAnsi="Arial" w:cs="Arial"/>
           </w:rPr>
+          <w:t>http://itzamna.bnct.ipn.mx/dspace/bitstream/123456789/5760/1/I2.1141.pdf</w:t>
+        </w:r>
+      </w:hyperlink>
+    </w:p>
+    <w:p>
+      <w:pPr>
+        <w:pStyle w:val="Prrafodelista"/>
+        <w:numPr>
+          <w:ilvl w:val="0"/>
+          <w:numId w:val="9"/>
+        </w:numPr>
+        <w:jc w:val="both"/>
+        <w:rPr>
+          <w:rFonts w:ascii="Arial" w:hAnsi="Arial" w:cs="Arial"/>
+        </w:rPr>
+      </w:pPr>
+      <w:hyperlink r:id="rId10" w:history="1">
+        <w:r>
+          <w:rPr>
+            <w:rStyle w:val="Hipervnculo"/>
+            <w:rFonts w:ascii="Arial" w:hAnsi="Arial" w:cs="Arial"/>
+          </w:rPr>
           <w:t>http://bibdigital.epn.edu.ec/bitstream/15000/2620/1/CD-3303.pdf</w:t>
         </w:r>
       </w:hyperlink>
     </w:p>
     <w:p>
       <w:pPr>
-        <w:jc w:val="both"/>
-        <w:rPr>
-          <w:rFonts w:ascii="Arial" w:hAnsi="Arial" w:cs="Arial"/>
-        </w:rPr>
-      </w:pPr>
-      <w:r>
-        <w:rPr>
-          <w:rFonts w:ascii="Arial" w:hAnsi="Arial" w:cs="Arial"/>
-        </w:rPr>
-        <w:t>TESIS</w:t>
-      </w:r>
-    </w:p>
-    <w:p>
-      <w:pPr>
         <w:pStyle w:val="Prrafodelista"/>
         <w:numPr>
           <w:ilvl w:val="0"/>
@@ -216,15 +260,21 @@
           <w:rFonts w:ascii="Arial" w:hAnsi="Arial" w:cs="Arial"/>
         </w:rPr>
       </w:pPr>
-      <w:hyperlink r:id="rId10" w:history="1">
-        <w:r>
-          <w:rPr>
-            <w:rStyle w:val="Hipervnculo"/>
-            <w:rFonts w:ascii="Arial" w:hAnsi="Arial" w:cs="Arial"/>
-          </w:rPr>
-          <w:t>http://itzamna.bnct.ipn.mx/dspace/bitstream/123456789/5760/1/I2.1141.pdf</w:t>
-        </w:r>
-      </w:hyperlink>
+      <w:hyperlink r:id="rId11" w:history="1">
+        <w:r>
+          <w:rPr>
+            <w:rStyle w:val="Hipervnculo"/>
+            <w:rFonts w:ascii="Arial" w:hAnsi="Arial" w:cs="Arial"/>
+          </w:rPr>
+          <w:t>http://cybertesis.unmsm.edu.pe/bitstream/cybertesis/1642/1/valencia_br.pdf</w:t>
+        </w:r>
+      </w:hyperlink>
+      <w:r>
+        <w:rPr>
+          <w:rFonts w:ascii="Arial" w:hAnsi="Arial" w:cs="Arial"/>
+        </w:rPr>
+        <w:t xml:space="preserve"> </w:t>
+      </w:r>
     </w:p>
     <w:p>
       <w:pPr>
@@ -238,15 +288,21 @@
           <w:rFonts w:ascii="Arial" w:hAnsi="Arial" w:cs="Arial"/>
         </w:rPr>
       </w:pPr>
-      <w:hyperlink r:id="rId11" w:history="1">
-        <w:r>
-          <w:rPr>
-            <w:rStyle w:val="Hipervnculo"/>
-            <w:rFonts w:ascii="Arial" w:hAnsi="Arial" w:cs="Arial"/>
-          </w:rPr>
-          <w:t>http://bibdigital.epn.edu.ec/bitstream/15000/2620/1/CD-3303.pdf</w:t>
-        </w:r>
-      </w:hyperlink>
+      <w:hyperlink r:id="rId12" w:history="1">
+        <w:r>
+          <w:rPr>
+            <w:rStyle w:val="Hipervnculo"/>
+            <w:rFonts w:ascii="Arial" w:hAnsi="Arial" w:cs="Arial"/>
+          </w:rPr>
+          <w:t>http://tesis.pucp.edu.pe/repositorio/bitstream/handle/123456789/1424/UGAZ_FLORES_LUIS_ISO_9001_2008.pdf?sequence=1</w:t>
+        </w:r>
+      </w:hyperlink>
+      <w:r>
+        <w:rPr>
+          <w:rFonts w:ascii="Arial" w:hAnsi="Arial" w:cs="Arial"/>
+        </w:rPr>
+        <w:t xml:space="preserve"> </w:t>
+      </w:r>
     </w:p>
     <w:p>
       <w:pPr>
@@ -260,13 +316,13 @@
           <w:rFonts w:ascii="Arial" w:hAnsi="Arial" w:cs="Arial"/>
         </w:rPr>
       </w:pPr>
-      <w:hyperlink r:id="rId12" w:history="1">
-        <w:r>
-          <w:rPr>
-            <w:rStyle w:val="Hipervnculo"/>
-            <w:rFonts w:ascii="Arial" w:hAnsi="Arial" w:cs="Arial"/>
-          </w:rPr>
-          <w:t>http://cybertesis.unmsm.edu.pe/bitstream/cybertesis/1642/1/valencia_br.pdf</w:t>
+      <w:hyperlink r:id="rId13" w:history="1">
+        <w:r>
+          <w:rPr>
+            <w:rStyle w:val="Hipervnculo"/>
+            <w:rFonts w:ascii="Arial" w:hAnsi="Arial" w:cs="Arial"/>
+          </w:rPr>
+          <w:t>http://www.javeriana.edu.co/biblos/tesis/ingenieria/Tesis254.pdf</w:t>
         </w:r>
       </w:hyperlink>
       <w:r>
@@ -288,15 +344,980 @@
           <w:rFonts w:ascii="Arial" w:hAnsi="Arial" w:cs="Arial"/>
         </w:rPr>
       </w:pPr>
-      <w:hyperlink r:id="rId13" w:history="1">
-        <w:r>
-          <w:rPr>
-            <w:rStyle w:val="Hipervnculo"/>
-            <w:rFonts w:ascii="Arial" w:hAnsi="Arial" w:cs="Arial"/>
-          </w:rPr>
-          <w:t>http://tesis.pucp.edu.pe/repositorio/bitstream/handle/123456789/1424/UGAZ_FLORES_LUIS_ISO_9001_2008.pdf?sequence=1</w:t>
-        </w:r>
-      </w:hyperlink>
+      <w:hyperlink r:id="rId14" w:history="1">
+        <w:r>
+          <w:rPr>
+            <w:rStyle w:val="Hipervnculo"/>
+            <w:rFonts w:ascii="Arial" w:hAnsi="Arial" w:cs="Arial"/>
+          </w:rPr>
+          <w:t>http://dspace.ups.edu.ec/handle/123456789/2642</w:t>
+        </w:r>
+      </w:hyperlink>
+    </w:p>
+    <w:p>
+      <w:pPr>
+        <w:pStyle w:val="Prrafodelista"/>
+        <w:numPr>
+          <w:ilvl w:val="0"/>
+          <w:numId w:val="9"/>
+        </w:numPr>
+        <w:jc w:val="both"/>
+        <w:rPr>
+          <w:rFonts w:ascii="Arial" w:hAnsi="Arial" w:cs="Arial"/>
+        </w:rPr>
+      </w:pPr>
+      <w:r>
+        <w:rPr>
+          <w:rFonts w:ascii="Arial" w:hAnsi="Arial" w:cs="Arial"/>
+        </w:rPr>
+        <w:t>http://dspace.ups.edu.ec/bitstream/123456789/4300/1/UPS-GT000390.pdf</w:t>
+      </w:r>
+    </w:p>
+    <w:p>
+      <w:pPr>
+        <w:jc w:val="both"/>
+        <w:rPr>
+          <w:rFonts w:ascii="Arial" w:hAnsi="Arial" w:cs="Arial"/>
+        </w:rPr>
+      </w:pPr>
+      <w:r>
+        <w:rPr>
+          <w:rFonts w:ascii="Arial" w:hAnsi="Arial" w:cs="Arial"/>
+        </w:rPr>
+        <w:t>15 Etapas para la Implementación y Desarrollo de un Sistema de Gestión de Calidad ISO 9001:2008</w:t>
+      </w:r>
+    </w:p>
+    <w:p>
+      <w:pPr>
+        <w:pStyle w:val="Prrafodelista"/>
+        <w:numPr>
+          <w:ilvl w:val="0"/>
+          <w:numId w:val="4"/>
+        </w:numPr>
+        <w:jc w:val="both"/>
+        <w:rPr>
+          <w:rFonts w:ascii="Arial" w:hAnsi="Arial" w:cs="Arial"/>
+        </w:rPr>
+      </w:pPr>
+      <w:hyperlink r:id="rId15" w:history="1">
+        <w:r>
+          <w:rPr>
+            <w:rStyle w:val="Hipervnculo"/>
+            <w:rFonts w:ascii="Arial" w:hAnsi="Arial" w:cs="Arial"/>
+          </w:rPr>
+          <w:t>http://www.sistemasycalidadtotal.com/calidad-total/15-etapas-implementacion-sistema-gestion-de-calidad-iso-9001/</w:t>
+        </w:r>
+      </w:hyperlink>
+    </w:p>
+    <w:p>
+      <w:pPr>
+        <w:jc w:val="both"/>
+        <w:rPr>
+          <w:rFonts w:ascii="Arial" w:hAnsi="Arial" w:cs="Arial"/>
+        </w:rPr>
+      </w:pPr>
+      <w:r>
+        <w:rPr>
+          <w:rFonts w:ascii="Arial" w:hAnsi="Arial" w:cs="Arial"/>
+        </w:rPr>
+        <w:t>BENEFICIOS DE UN SISTEMA DE GESTIÓN DE LA CALIDAD ISO 9001:2008</w:t>
+      </w:r>
+    </w:p>
+    <w:p>
+      <w:pPr>
+        <w:pStyle w:val="Prrafodelista"/>
+        <w:numPr>
+          <w:ilvl w:val="0"/>
+          <w:numId w:val="5"/>
+        </w:numPr>
+        <w:jc w:val="both"/>
+        <w:rPr>
+          <w:rFonts w:ascii="Arial" w:hAnsi="Arial" w:cs="Arial"/>
+        </w:rPr>
+      </w:pPr>
+      <w:hyperlink r:id="rId16" w:history="1">
+        <w:r>
+          <w:rPr>
+            <w:rStyle w:val="Hipervnculo"/>
+            <w:rFonts w:ascii="Arial" w:hAnsi="Arial" w:cs="Arial"/>
+          </w:rPr>
+          <w:t>http://www.sayce.com.mx/index.php?id=32</w:t>
+        </w:r>
+      </w:hyperlink>
+    </w:p>
+    <w:p>
+      <w:pPr>
+        <w:jc w:val="both"/>
+        <w:rPr>
+          <w:rFonts w:ascii="Arial" w:hAnsi="Arial" w:cs="Arial"/>
+        </w:rPr>
+      </w:pPr>
+      <w:r>
+        <w:rPr>
+          <w:rFonts w:ascii="Arial" w:hAnsi="Arial" w:cs="Arial"/>
+        </w:rPr>
+        <w:t>Beneficios de la norma ISO 9001</w:t>
+      </w:r>
+    </w:p>
+    <w:p>
+      <w:pPr>
+        <w:pStyle w:val="Prrafodelista"/>
+        <w:numPr>
+          <w:ilvl w:val="0"/>
+          <w:numId w:val="5"/>
+        </w:numPr>
+        <w:jc w:val="both"/>
+        <w:rPr>
+          <w:rStyle w:val="Hipervnculo"/>
+          <w:rFonts w:ascii="Arial" w:hAnsi="Arial" w:cs="Arial"/>
+          <w:color w:val="auto"/>
+          <w:u w:val="none"/>
+        </w:rPr>
+      </w:pPr>
+      <w:hyperlink r:id="rId17" w:history="1">
+        <w:r>
+          <w:rPr>
+            <w:rStyle w:val="Hipervnculo"/>
+            <w:rFonts w:ascii="Arial" w:hAnsi="Arial" w:cs="Arial"/>
+          </w:rPr>
+          <w:t>http://www.normas9000.com/beneficios-de-iso-9001.html</w:t>
+        </w:r>
+      </w:hyperlink>
+    </w:p>
+    <w:p>
+      <w:pPr>
+        <w:jc w:val="both"/>
+        <w:rPr>
+          <w:rFonts w:ascii="Arial" w:hAnsi="Arial" w:cs="Arial"/>
+        </w:rPr>
+      </w:pPr>
+      <w:r>
+        <w:rPr>
+          <w:rFonts w:ascii="Arial" w:hAnsi="Arial" w:cs="Arial"/>
+        </w:rPr>
+        <w:t>Enfoques de calidad</w:t>
+      </w:r>
+    </w:p>
+    <w:p>
+      <w:pPr>
+        <w:pStyle w:val="Prrafodelista"/>
+        <w:numPr>
+          <w:ilvl w:val="0"/>
+          <w:numId w:val="5"/>
+        </w:numPr>
+        <w:jc w:val="both"/>
+        <w:rPr>
+          <w:rFonts w:ascii="Arial" w:hAnsi="Arial" w:cs="Arial"/>
+        </w:rPr>
+      </w:pPr>
+      <w:hyperlink r:id="rId18" w:history="1">
+        <w:r>
+          <w:rPr>
+            <w:rStyle w:val="Hipervnculo"/>
+            <w:rFonts w:ascii="Arial" w:hAnsi="Arial" w:cs="Arial"/>
+          </w:rPr>
+          <w:t>http://www.eumed.net/libros-gratis/2008c/432/Enfoques%20de%20calidad.htm</w:t>
+        </w:r>
+      </w:hyperlink>
+    </w:p>
+    <w:p>
+      <w:pPr>
+        <w:jc w:val="both"/>
+        <w:rPr>
+          <w:rFonts w:ascii="Arial" w:hAnsi="Arial" w:cs="Arial"/>
+        </w:rPr>
+      </w:pPr>
+      <w:r>
+        <w:rPr>
+          <w:rFonts w:ascii="Arial" w:hAnsi="Arial" w:cs="Arial"/>
+        </w:rPr>
+        <w:t>Los Ocho Principios de la Calidad.</w:t>
+      </w:r>
+    </w:p>
+    <w:p>
+      <w:pPr>
+        <w:pStyle w:val="Prrafodelista"/>
+        <w:numPr>
+          <w:ilvl w:val="0"/>
+          <w:numId w:val="5"/>
+        </w:numPr>
+        <w:jc w:val="both"/>
+        <w:rPr>
+          <w:rFonts w:ascii="Arial" w:hAnsi="Arial" w:cs="Arial"/>
+        </w:rPr>
+      </w:pPr>
+      <w:hyperlink r:id="rId19" w:history="1">
+        <w:r>
+          <w:rPr>
+            <w:rStyle w:val="Hipervnculo"/>
+            <w:rFonts w:ascii="Arial" w:hAnsi="Arial" w:cs="Arial"/>
+          </w:rPr>
+          <w:t>http://www.mollabs.com/pdf/1.%20Principios%20de%20Calidad.pdf</w:t>
+        </w:r>
+      </w:hyperlink>
+    </w:p>
+    <w:p>
+      <w:pPr>
+        <w:pStyle w:val="Prrafodelista"/>
+        <w:numPr>
+          <w:ilvl w:val="0"/>
+          <w:numId w:val="5"/>
+        </w:numPr>
+        <w:jc w:val="both"/>
+        <w:rPr>
+          <w:rStyle w:val="Hipervnculo"/>
+          <w:rFonts w:ascii="Arial" w:hAnsi="Arial" w:cs="Arial"/>
+          <w:color w:val="auto"/>
+          <w:u w:val="none"/>
+        </w:rPr>
+      </w:pPr>
+      <w:hyperlink r:id="rId20" w:history="1">
+        <w:r>
+          <w:rPr>
+            <w:rStyle w:val="Hipervnculo"/>
+            <w:rFonts w:ascii="Arial" w:hAnsi="Arial" w:cs="Arial"/>
+          </w:rPr>
+          <w:t>http://www.actiweb.es/mpopovich/archivo1.pdf</w:t>
+        </w:r>
+      </w:hyperlink>
+    </w:p>
+    <w:p>
+      <w:pPr>
+        <w:pStyle w:val="Prrafodelista"/>
+        <w:numPr>
+          <w:ilvl w:val="0"/>
+          <w:numId w:val="5"/>
+        </w:numPr>
+        <w:jc w:val="both"/>
+        <w:rPr>
+          <w:rFonts w:ascii="Arial" w:hAnsi="Arial" w:cs="Arial"/>
+        </w:rPr>
+      </w:pPr>
+      <w:hyperlink r:id="rId21" w:history="1">
+        <w:r>
+          <w:rPr>
+            <w:rStyle w:val="Hipervnculo"/>
+            <w:rFonts w:ascii="Arial" w:hAnsi="Arial" w:cs="Arial"/>
+          </w:rPr>
+          <w:t>http://www.bureauveritas.es/wps/wcm/connect/bv_es/local/home/about-us/our-business/our-business-certification/area-of-activity/quality/calidad-iso+9001</w:t>
+        </w:r>
+      </w:hyperlink>
+    </w:p>
+    <w:p>
+      <w:pPr>
+        <w:jc w:val="both"/>
+        <w:rPr>
+          <w:rFonts w:ascii="Arial" w:hAnsi="Arial" w:cs="Arial"/>
+        </w:rPr>
+      </w:pPr>
+      <w:r>
+        <w:rPr>
+          <w:rFonts w:ascii="Arial" w:hAnsi="Arial" w:cs="Arial"/>
+        </w:rPr>
+        <w:t>Implantación de sistema de gestión de calidad</w:t>
+      </w:r>
+    </w:p>
+    <w:p>
+      <w:pPr>
+        <w:pStyle w:val="Prrafodelista"/>
+        <w:numPr>
+          <w:ilvl w:val="0"/>
+          <w:numId w:val="5"/>
+        </w:numPr>
+        <w:jc w:val="both"/>
+        <w:rPr>
+          <w:rStyle w:val="Hipervnculo"/>
+          <w:rFonts w:ascii="Arial" w:hAnsi="Arial" w:cs="Arial"/>
+          <w:color w:val="auto"/>
+          <w:u w:val="none"/>
+        </w:rPr>
+      </w:pPr>
+      <w:hyperlink r:id="rId22" w:history="1">
+        <w:r>
+          <w:rPr>
+            <w:rStyle w:val="Hipervnculo"/>
+            <w:rFonts w:ascii="Arial" w:hAnsi="Arial" w:cs="Arial"/>
+          </w:rPr>
+          <w:t>http://mecicalidad.dafp.gov.co/documentacion/Sistema%20de%20Gestion%20de%20la%20Calidad/GuiaDisenoSGC.pdf</w:t>
+        </w:r>
+      </w:hyperlink>
+    </w:p>
+    <w:p>
+      <w:pPr>
+        <w:pStyle w:val="Prrafodelista"/>
+        <w:numPr>
+          <w:ilvl w:val="0"/>
+          <w:numId w:val="5"/>
+        </w:numPr>
+        <w:jc w:val="both"/>
+        <w:rPr>
+          <w:rFonts w:ascii="Arial" w:hAnsi="Arial" w:cs="Arial"/>
+        </w:rPr>
+      </w:pPr>
+      <w:hyperlink r:id="rId23" w:history="1">
+        <w:r>
+          <w:rPr>
+            <w:rStyle w:val="Hipervnculo"/>
+            <w:rFonts w:ascii="Arial" w:hAnsi="Arial" w:cs="Arial"/>
+          </w:rPr>
+          <w:t>http://www.hiperion.com.co/Guia.pdf</w:t>
+        </w:r>
+      </w:hyperlink>
+    </w:p>
+    <w:p>
+      <w:pPr>
+        <w:jc w:val="both"/>
+        <w:rPr>
+          <w:rFonts w:ascii="Arial" w:hAnsi="Arial" w:cs="Arial"/>
+        </w:rPr>
+      </w:pPr>
+      <w:r>
+        <w:rPr>
+          <w:rFonts w:ascii="Arial" w:hAnsi="Arial" w:cs="Arial"/>
+        </w:rPr>
+        <w:t>Historia de Machala</w:t>
+      </w:r>
+    </w:p>
+    <w:p>
+      <w:pPr>
+        <w:pStyle w:val="Prrafodelista"/>
+        <w:numPr>
+          <w:ilvl w:val="0"/>
+          <w:numId w:val="5"/>
+        </w:numPr>
+        <w:jc w:val="both"/>
+        <w:rPr>
+          <w:rStyle w:val="Hipervnculo"/>
+          <w:rFonts w:ascii="Arial" w:hAnsi="Arial" w:cs="Arial"/>
+          <w:color w:val="auto"/>
+          <w:u w:val="none"/>
+        </w:rPr>
+      </w:pPr>
+      <w:hyperlink r:id="rId24" w:history="1">
+        <w:r>
+          <w:rPr>
+            <w:rStyle w:val="Hipervnculo"/>
+            <w:rFonts w:ascii="Arial" w:hAnsi="Arial" w:cs="Arial"/>
+          </w:rPr>
+          <w:t>http://ciudadmachala.wordpress.com/</w:t>
+        </w:r>
+      </w:hyperlink>
+    </w:p>
+    <w:p>
+      <w:pPr>
+        <w:jc w:val="both"/>
+        <w:rPr>
+          <w:rFonts w:ascii="Arial" w:hAnsi="Arial" w:cs="Arial"/>
+        </w:rPr>
+      </w:pPr>
+      <w:r>
+        <w:rPr>
+          <w:rFonts w:ascii="Arial" w:hAnsi="Arial" w:cs="Arial"/>
+        </w:rPr>
+        <w:t>Definiciones</w:t>
+      </w:r>
+      <w:r>
+        <w:rPr>
+          <w:rFonts w:ascii="Arial" w:hAnsi="Arial" w:cs="Arial"/>
+        </w:rPr>
+        <w:t xml:space="preserve"> de calidad.</w:t>
+      </w:r>
+    </w:p>
+    <w:p>
+      <w:pPr>
+        <w:pStyle w:val="Prrafodelista"/>
+        <w:numPr>
+          <w:ilvl w:val="0"/>
+          <w:numId w:val="5"/>
+        </w:numPr>
+        <w:jc w:val="both"/>
+        <w:rPr>
+          <w:rFonts w:ascii="Arial" w:hAnsi="Arial" w:cs="Arial"/>
+        </w:rPr>
+      </w:pPr>
+      <w:hyperlink r:id="rId25" w:history="1">
+        <w:r>
+          <w:rPr>
+            <w:rStyle w:val="Hipervnculo"/>
+            <w:rFonts w:ascii="Arial" w:hAnsi="Arial" w:cs="Arial"/>
+          </w:rPr>
+          <w:t>http://buscon.rae.es/drae/?type=3&amp;val=CAL&amp;val_aux=&amp;origen=REDRAE</w:t>
+        </w:r>
+      </w:hyperlink>
+    </w:p>
+    <w:p>
+      <w:pPr>
+        <w:pStyle w:val="Prrafodelista"/>
+        <w:numPr>
+          <w:ilvl w:val="0"/>
+          <w:numId w:val="5"/>
+        </w:numPr>
+        <w:jc w:val="both"/>
+        <w:rPr>
+          <w:rFonts w:ascii="Arial" w:hAnsi="Arial" w:cs="Arial"/>
+        </w:rPr>
+      </w:pPr>
+      <w:hyperlink r:id="rId26" w:history="1">
+        <w:r>
+          <w:rPr>
+            <w:rStyle w:val="Hipervnculo"/>
+            <w:rFonts w:ascii="Arial" w:hAnsi="Arial" w:cs="Arial"/>
+          </w:rPr>
+          <w:t>http://iso9001calidad.com/definicion-de-terminos-586.html</w:t>
+        </w:r>
+      </w:hyperlink>
+    </w:p>
+    <w:p>
+      <w:pPr>
+        <w:pStyle w:val="Prrafodelista"/>
+        <w:numPr>
+          <w:ilvl w:val="0"/>
+          <w:numId w:val="5"/>
+        </w:numPr>
+        <w:jc w:val="both"/>
+        <w:rPr>
+          <w:rFonts w:ascii="Arial" w:hAnsi="Arial" w:cs="Arial"/>
+        </w:rPr>
+      </w:pPr>
+      <w:hyperlink r:id="rId27" w:history="1">
+        <w:r>
+          <w:rPr>
+            <w:rStyle w:val="Hipervnculo"/>
+            <w:rFonts w:ascii="Arial" w:hAnsi="Arial" w:cs="Arial"/>
+          </w:rPr>
+          <w:t>http://www.cyta.com.ar/biblioteca/bddoc/bdlibros/tqm/1_conceptos/1_conceptos.htm</w:t>
+        </w:r>
+      </w:hyperlink>
+    </w:p>
+    <w:p>
+      <w:pPr>
+        <w:pStyle w:val="Prrafodelista"/>
+        <w:numPr>
+          <w:ilvl w:val="0"/>
+          <w:numId w:val="5"/>
+        </w:numPr>
+        <w:jc w:val="both"/>
+        <w:rPr>
+          <w:rStyle w:val="Hipervnculo"/>
+          <w:rFonts w:ascii="Arial" w:hAnsi="Arial" w:cs="Arial"/>
+          <w:color w:val="auto"/>
+          <w:u w:val="none"/>
+        </w:rPr>
+      </w:pPr>
+      <w:hyperlink r:id="rId28" w:history="1">
+        <w:r>
+          <w:rPr>
+            <w:rStyle w:val="Hipervnculo"/>
+            <w:rFonts w:ascii="Arial" w:hAnsi="Arial" w:cs="Arial"/>
+          </w:rPr>
+          <w:t>http://asq.org/glossary/q.html</w:t>
+        </w:r>
+      </w:hyperlink>
+    </w:p>
+    <w:p>
+      <w:pPr>
+        <w:jc w:val="both"/>
+        <w:rPr>
+          <w:rFonts w:ascii="Arial" w:hAnsi="Arial" w:cs="Arial"/>
+        </w:rPr>
+      </w:pPr>
+    </w:p>
+    <w:p>
+      <w:pPr>
+        <w:jc w:val="both"/>
+        <w:rPr>
+          <w:rFonts w:ascii="Arial" w:hAnsi="Arial" w:cs="Arial"/>
+        </w:rPr>
+      </w:pPr>
+      <w:r>
+        <w:rPr>
+          <w:rFonts w:ascii="Arial" w:hAnsi="Arial" w:cs="Arial"/>
+        </w:rPr>
+        <w:t>BPMN</w:t>
+      </w:r>
+    </w:p>
+    <w:p>
+      <w:pPr>
+        <w:pStyle w:val="Prrafodelista"/>
+        <w:numPr>
+          <w:ilvl w:val="0"/>
+          <w:numId w:val="6"/>
+        </w:numPr>
+        <w:jc w:val="both"/>
+        <w:rPr>
+          <w:rStyle w:val="Hipervnculo"/>
+          <w:rFonts w:ascii="Arial" w:hAnsi="Arial" w:cs="Arial"/>
+          <w:color w:val="auto"/>
+          <w:u w:val="none"/>
+        </w:rPr>
+      </w:pPr>
+      <w:hyperlink r:id="rId29" w:history="1">
+        <w:r>
+          <w:rPr>
+            <w:rStyle w:val="Hipervnculo"/>
+            <w:rFonts w:ascii="Arial" w:hAnsi="Arial" w:cs="Arial"/>
+          </w:rPr>
+          <w:t>http://www.bizagi.com/docs/BPMNbyExampleSPA.pdf</w:t>
+        </w:r>
+      </w:hyperlink>
+    </w:p>
+    <w:p>
+      <w:pPr>
+        <w:pStyle w:val="Prrafodelista"/>
+        <w:numPr>
+          <w:ilvl w:val="0"/>
+          <w:numId w:val="6"/>
+        </w:numPr>
+        <w:jc w:val="both"/>
+        <w:rPr>
+          <w:rFonts w:ascii="Arial" w:hAnsi="Arial" w:cs="Arial"/>
+        </w:rPr>
+      </w:pPr>
+      <w:hyperlink r:id="rId30" w:history="1">
+        <w:r>
+          <w:rPr>
+            <w:rStyle w:val="Hipervnculo"/>
+            <w:rFonts w:ascii="Arial" w:hAnsi="Arial" w:cs="Arial"/>
+          </w:rPr>
+          <w:t>http://bpmn-bayard.blogspot.com/2011/03/1-introduccion-bpmn.html</w:t>
+        </w:r>
+      </w:hyperlink>
+    </w:p>
+    <w:p>
+      <w:pPr>
+        <w:jc w:val="both"/>
+        <w:rPr>
+          <w:rFonts w:ascii="Arial" w:hAnsi="Arial" w:cs="Arial"/>
+        </w:rPr>
+      </w:pPr>
+      <w:r>
+        <w:rPr>
+          <w:rFonts w:ascii="Arial" w:hAnsi="Arial" w:cs="Arial"/>
+        </w:rPr>
+        <w:t>Diagrama de flujo de procesos</w:t>
+      </w:r>
+    </w:p>
+    <w:p>
+      <w:pPr>
+        <w:pStyle w:val="Prrafodelista"/>
+        <w:numPr>
+          <w:ilvl w:val="0"/>
+          <w:numId w:val="6"/>
+        </w:numPr>
+        <w:jc w:val="both"/>
+        <w:rPr>
+          <w:rFonts w:ascii="Arial" w:hAnsi="Arial" w:cs="Arial"/>
+        </w:rPr>
+      </w:pPr>
+      <w:hyperlink r:id="rId31" w:history="1">
+        <w:r>
+          <w:rPr>
+            <w:rStyle w:val="Hipervnculo"/>
+            <w:rFonts w:ascii="Arial" w:hAnsi="Arial" w:cs="Arial"/>
+          </w:rPr>
+          <w:t>http://www.adrformacion.com/cursos/calidad08/leccion3/tutorial2.html</w:t>
+        </w:r>
+      </w:hyperlink>
+    </w:p>
+    <w:p>
+      <w:pPr>
+        <w:jc w:val="both"/>
+        <w:rPr>
+          <w:rFonts w:ascii="Arial" w:hAnsi="Arial" w:cs="Arial"/>
+        </w:rPr>
+      </w:pPr>
+      <w:r>
+        <w:rPr>
+          <w:rFonts w:ascii="Arial" w:hAnsi="Arial" w:cs="Arial"/>
+        </w:rPr>
+        <w:t>Antecedentes históricos de la norma ISO 9001</w:t>
+      </w:r>
+    </w:p>
+    <w:p>
+      <w:pPr>
+        <w:pStyle w:val="Prrafodelista"/>
+        <w:numPr>
+          <w:ilvl w:val="0"/>
+          <w:numId w:val="6"/>
+        </w:numPr>
+        <w:jc w:val="both"/>
+        <w:rPr>
+          <w:rFonts w:ascii="Arial" w:hAnsi="Arial" w:cs="Arial"/>
+        </w:rPr>
+      </w:pPr>
+      <w:hyperlink r:id="rId32" w:history="1">
+        <w:r>
+          <w:rPr>
+            <w:rStyle w:val="Hipervnculo"/>
+            <w:rFonts w:ascii="Arial" w:hAnsi="Arial" w:cs="Arial"/>
+          </w:rPr>
+          <w:t>http://calidadhoy.wordpress.com/2009/09/29/historia-de-la-iso9001/</w:t>
+        </w:r>
+      </w:hyperlink>
+    </w:p>
+    <w:p>
+      <w:pPr>
+        <w:jc w:val="both"/>
+        <w:rPr>
+          <w:rFonts w:ascii="Arial" w:hAnsi="Arial" w:cs="Arial"/>
+        </w:rPr>
+      </w:pPr>
+      <w:r>
+        <w:rPr>
+          <w:rFonts w:ascii="Arial" w:hAnsi="Arial" w:cs="Arial"/>
+        </w:rPr>
+        <w:t xml:space="preserve">Situación actual de las regulaciones </w:t>
+      </w:r>
+      <w:proofErr w:type="spellStart"/>
+      <w:r>
+        <w:rPr>
+          <w:rFonts w:ascii="Arial" w:hAnsi="Arial" w:cs="Arial"/>
+        </w:rPr>
+        <w:t>iso</w:t>
+      </w:r>
+      <w:proofErr w:type="spellEnd"/>
+      <w:r>
+        <w:rPr>
+          <w:rFonts w:ascii="Arial" w:hAnsi="Arial" w:cs="Arial"/>
+        </w:rPr>
+        <w:t xml:space="preserve"> 9001</w:t>
+      </w:r>
+    </w:p>
+    <w:p>
+      <w:pPr>
+        <w:pStyle w:val="Prrafodelista"/>
+        <w:numPr>
+          <w:ilvl w:val="0"/>
+          <w:numId w:val="6"/>
+        </w:numPr>
+        <w:jc w:val="both"/>
+        <w:rPr>
+          <w:rFonts w:ascii="Arial" w:hAnsi="Arial" w:cs="Arial"/>
+        </w:rPr>
+      </w:pPr>
+      <w:hyperlink r:id="rId33" w:history="1">
+        <w:r>
+          <w:rPr>
+            <w:rStyle w:val="Hipervnculo"/>
+            <w:rFonts w:ascii="Arial" w:hAnsi="Arial" w:cs="Arial"/>
+          </w:rPr>
+          <w:t>http://www.aec.es/web/guest/centro-conocimiento/normas-iso-9000</w:t>
+        </w:r>
+      </w:hyperlink>
+    </w:p>
+    <w:p>
+      <w:pPr>
+        <w:pStyle w:val="Prrafodelista"/>
+        <w:numPr>
+          <w:ilvl w:val="0"/>
+          <w:numId w:val="6"/>
+        </w:numPr>
+        <w:jc w:val="both"/>
+        <w:rPr>
+          <w:rFonts w:ascii="Arial" w:hAnsi="Arial" w:cs="Arial"/>
+        </w:rPr>
+      </w:pPr>
+      <w:hyperlink r:id="rId34" w:history="1">
+        <w:r>
+          <w:rPr>
+            <w:rStyle w:val="Hipervnculo"/>
+            <w:rFonts w:ascii="Arial" w:hAnsi="Arial" w:cs="Arial"/>
+          </w:rPr>
+          <w:t>http://www.isotools.org/2013/08/30/borrador-de-la-nueva-iso-90012015-aspectos-comparativos-con-la-vigente-iso-90012008/</w:t>
+        </w:r>
+      </w:hyperlink>
+    </w:p>
+    <w:p>
+      <w:pPr>
+        <w:pStyle w:val="Prrafodelista"/>
+        <w:numPr>
+          <w:ilvl w:val="0"/>
+          <w:numId w:val="6"/>
+        </w:numPr>
+        <w:jc w:val="both"/>
+        <w:rPr>
+          <w:rFonts w:ascii="Arial" w:hAnsi="Arial" w:cs="Arial"/>
+        </w:rPr>
+      </w:pPr>
+      <w:hyperlink r:id="rId35" w:history="1">
+        <w:r>
+          <w:rPr>
+            <w:rStyle w:val="Hipervnculo"/>
+            <w:rFonts w:ascii="Arial" w:hAnsi="Arial" w:cs="Arial"/>
+          </w:rPr>
+          <w:t>http://www.isotools.org/2014/10/29/iso-9001-tacticas-exito-sistema-gestion-calidad/</w:t>
+        </w:r>
+      </w:hyperlink>
+    </w:p>
+    <w:p>
+      <w:pPr>
+        <w:jc w:val="both"/>
+        <w:rPr>
+          <w:rFonts w:ascii="Arial" w:hAnsi="Arial" w:cs="Arial"/>
+        </w:rPr>
+      </w:pPr>
+      <w:r>
+        <w:rPr>
+          <w:rFonts w:ascii="Arial" w:hAnsi="Arial" w:cs="Arial"/>
+        </w:rPr>
+        <w:t>Beneficios de la norma ISO 9001</w:t>
+      </w:r>
+    </w:p>
+    <w:p>
+      <w:pPr>
+        <w:pStyle w:val="Prrafodelista"/>
+        <w:numPr>
+          <w:ilvl w:val="0"/>
+          <w:numId w:val="6"/>
+        </w:numPr>
+        <w:jc w:val="both"/>
+        <w:rPr>
+          <w:rFonts w:ascii="Arial" w:hAnsi="Arial" w:cs="Arial"/>
+        </w:rPr>
+      </w:pPr>
+      <w:hyperlink r:id="rId36" w:history="1">
+        <w:r>
+          <w:rPr>
+            <w:rStyle w:val="Hipervnculo"/>
+            <w:rFonts w:ascii="Arial" w:hAnsi="Arial" w:cs="Arial"/>
+          </w:rPr>
+          <w:t>http://es.slideshare.net/migueltorres777/beneficios-iso9001-15612673</w:t>
+        </w:r>
+      </w:hyperlink>
+    </w:p>
+    <w:p>
+      <w:pPr>
+        <w:jc w:val="both"/>
+        <w:rPr>
+          <w:rFonts w:ascii="Arial" w:hAnsi="Arial" w:cs="Arial"/>
+        </w:rPr>
+      </w:pPr>
+      <w:r>
+        <w:rPr>
+          <w:rFonts w:ascii="Arial" w:hAnsi="Arial" w:cs="Arial"/>
+        </w:rPr>
+        <w:t>Análisis de riesgo</w:t>
+      </w:r>
+    </w:p>
+    <w:p>
+      <w:pPr>
+        <w:pStyle w:val="Prrafodelista"/>
+        <w:numPr>
+          <w:ilvl w:val="0"/>
+          <w:numId w:val="6"/>
+        </w:numPr>
+        <w:jc w:val="both"/>
+        <w:rPr>
+          <w:rFonts w:ascii="Arial" w:hAnsi="Arial" w:cs="Arial"/>
+        </w:rPr>
+      </w:pPr>
+      <w:hyperlink r:id="rId37" w:history="1">
+        <w:r>
+          <w:rPr>
+            <w:rStyle w:val="Hipervnculo"/>
+            <w:rFonts w:ascii="Arial" w:hAnsi="Arial" w:cs="Arial"/>
+          </w:rPr>
+          <w:t>http://www.google.com.ec/imgres?imgurl=http%3A%2F%2Fwww.monografias.com%2Ftrabajos89%2Fsistema-gestion%2Fimg28.png&amp;imgrefurl=http%3A%2F%2Fwww.monografias.com%2Ftrabajos89%2Fsistema-gestion%2Fsistema-gestion.shtml&amp;h=384&amp;w=512&amp;tbnid=9ewiasl8E6MMWM%3A&amp;zoom=1&amp;docid=RzcrnjTg2vGDuM&amp;ei=-j9oVJTzHcHMgwTw4YHYBQ&amp;tbm=isch&amp;ved=0CDkQMygIMAg&amp;iact=rc&amp;uact=3&amp;dur=666&amp;page=1&amp;start=0&amp;ndsp=10</w:t>
+        </w:r>
+      </w:hyperlink>
+    </w:p>
+    <w:p>
+      <w:pPr>
+        <w:pStyle w:val="Prrafodelista"/>
+        <w:numPr>
+          <w:ilvl w:val="0"/>
+          <w:numId w:val="6"/>
+        </w:numPr>
+        <w:jc w:val="both"/>
+        <w:rPr>
+          <w:rFonts w:ascii="Arial" w:hAnsi="Arial" w:cs="Arial"/>
+        </w:rPr>
+      </w:pPr>
+      <w:hyperlink r:id="rId38" w:history="1">
+        <w:r>
+          <w:rPr>
+            <w:rStyle w:val="Hipervnculo"/>
+            <w:rFonts w:ascii="Arial" w:hAnsi="Arial" w:cs="Arial"/>
+          </w:rPr>
+          <w:t>http://www.wto.org/spanish/tratop_s/sps_s/sps_agreement_cbt_s/c2s5p1_s.htm</w:t>
+        </w:r>
+      </w:hyperlink>
+    </w:p>
+    <w:p>
+      <w:pPr>
+        <w:pStyle w:val="Prrafodelista"/>
+        <w:numPr>
+          <w:ilvl w:val="0"/>
+          <w:numId w:val="6"/>
+        </w:numPr>
+        <w:jc w:val="both"/>
+        <w:rPr>
+          <w:rStyle w:val="Hipervnculo"/>
+          <w:rFonts w:ascii="Arial" w:hAnsi="Arial" w:cs="Arial"/>
+          <w:color w:val="auto"/>
+          <w:u w:val="none"/>
+        </w:rPr>
+      </w:pPr>
+      <w:hyperlink r:id="rId39" w:history="1">
+        <w:r>
+          <w:rPr>
+            <w:rStyle w:val="Hipervnculo"/>
+            <w:rFonts w:ascii="Arial" w:hAnsi="Arial" w:cs="Arial"/>
+          </w:rPr>
+          <w:t>http://www.madrid.org/cs/StaticFiles/Emprendedores/Analisis_Riesgos/pages/pdf/metodologia/4AnalisisycuantificaciondelRiesgo(AR)_es.pdf</w:t>
+        </w:r>
+      </w:hyperlink>
+    </w:p>
+    <w:p>
+      <w:pPr>
+        <w:jc w:val="both"/>
+        <w:rPr>
+          <w:rFonts w:ascii="Arial" w:hAnsi="Arial" w:cs="Arial"/>
+        </w:rPr>
+      </w:pPr>
+      <w:r>
+        <w:rPr>
+          <w:rFonts w:ascii="Arial" w:hAnsi="Arial" w:cs="Arial"/>
+        </w:rPr>
+        <w:t>Análisis de riesgo</w:t>
+      </w:r>
+      <w:r>
+        <w:rPr>
+          <w:rFonts w:ascii="Arial" w:hAnsi="Arial" w:cs="Arial"/>
+        </w:rPr>
+        <w:t xml:space="preserve"> PILAR</w:t>
+      </w:r>
+      <w:r>
+        <w:rPr>
+          <w:rFonts w:ascii="Arial" w:hAnsi="Arial" w:cs="Arial"/>
+        </w:rPr>
+        <w:t xml:space="preserve"> (desarrollo)</w:t>
+      </w:r>
+    </w:p>
+    <w:p>
+      <w:pPr>
+        <w:pStyle w:val="Prrafodelista"/>
+        <w:numPr>
+          <w:ilvl w:val="0"/>
+          <w:numId w:val="7"/>
+        </w:numPr>
+        <w:jc w:val="both"/>
+        <w:rPr>
+          <w:rFonts w:ascii="Arial" w:hAnsi="Arial" w:cs="Arial"/>
+        </w:rPr>
+      </w:pPr>
+      <w:hyperlink r:id="rId40" w:history="1">
+        <w:r>
+          <w:rPr>
+            <w:rStyle w:val="Hipervnculo"/>
+            <w:rFonts w:ascii="Arial" w:hAnsi="Arial" w:cs="Arial"/>
+          </w:rPr>
+          <w:t>http://www.rediris.es/difusion/eventos/foros-seguridad/fs2012/archivo/analisis_riesgos_upct.pdf</w:t>
+        </w:r>
+      </w:hyperlink>
+    </w:p>
+    <w:p>
+      <w:pPr>
+        <w:pStyle w:val="Prrafodelista"/>
+        <w:numPr>
+          <w:ilvl w:val="0"/>
+          <w:numId w:val="7"/>
+        </w:numPr>
+        <w:jc w:val="both"/>
+        <w:rPr>
+          <w:rStyle w:val="Hipervnculo"/>
+          <w:rFonts w:ascii="Arial" w:hAnsi="Arial" w:cs="Arial"/>
+          <w:color w:val="auto"/>
+          <w:u w:val="none"/>
+        </w:rPr>
+      </w:pPr>
+      <w:hyperlink r:id="rId41" w:history="1">
+        <w:r>
+          <w:rPr>
+            <w:rStyle w:val="Hipervnculo"/>
+            <w:rFonts w:ascii="Arial" w:hAnsi="Arial" w:cs="Arial"/>
+          </w:rPr>
+          <w:t>http://www.securityartwork.es/2012/11/02/analisis-de-riesgos-con-pilar/</w:t>
+        </w:r>
+      </w:hyperlink>
+    </w:p>
+    <w:p>
+      <w:pPr>
+        <w:pStyle w:val="Prrafodelista"/>
+        <w:numPr>
+          <w:ilvl w:val="0"/>
+          <w:numId w:val="7"/>
+        </w:numPr>
+        <w:jc w:val="both"/>
+        <w:rPr>
+          <w:rStyle w:val="Hipervnculo"/>
+          <w:rFonts w:ascii="Arial" w:hAnsi="Arial" w:cs="Arial"/>
+          <w:color w:val="auto"/>
+          <w:u w:val="none"/>
+        </w:rPr>
+      </w:pPr>
+      <w:hyperlink r:id="rId42" w:history="1">
+        <w:r>
+          <w:rPr>
+            <w:rStyle w:val="Hipervnculo"/>
+            <w:rFonts w:ascii="Arial" w:hAnsi="Arial" w:cs="Arial"/>
+          </w:rPr>
+          <w:t>https://www.incibe.es/blogs/post/Empresas/BlogSeguridad/Articulo_y_comentarios/analisis_riesgos_pasos_sencillo</w:t>
+        </w:r>
+      </w:hyperlink>
+    </w:p>
+    <w:p>
+      <w:pPr>
+        <w:jc w:val="both"/>
+        <w:rPr>
+          <w:rFonts w:ascii="Arial" w:hAnsi="Arial" w:cs="Arial"/>
+        </w:rPr>
+      </w:pPr>
+      <w:r>
+        <w:rPr>
+          <w:rFonts w:ascii="Arial" w:hAnsi="Arial" w:cs="Arial"/>
+        </w:rPr>
+        <w:t>Cuantos sistemas de gestión de calidad hay</w:t>
+      </w:r>
+    </w:p>
+    <w:p>
+      <w:pPr>
+        <w:pStyle w:val="Prrafodelista"/>
+        <w:numPr>
+          <w:ilvl w:val="0"/>
+          <w:numId w:val="8"/>
+        </w:numPr>
+        <w:jc w:val="both"/>
+        <w:rPr>
+          <w:rFonts w:ascii="Arial" w:hAnsi="Arial" w:cs="Arial"/>
+        </w:rPr>
+      </w:pPr>
+      <w:hyperlink r:id="rId43" w:history="1">
+        <w:r>
+          <w:rPr>
+            <w:rStyle w:val="Hipervnculo"/>
+            <w:rFonts w:ascii="Arial" w:hAnsi="Arial" w:cs="Arial"/>
+          </w:rPr>
+          <w:t>http://www.solucionesong.org/recurso/sistemas-de-gestion-de-la-calidad-cuales-existen/25</w:t>
+        </w:r>
+      </w:hyperlink>
+    </w:p>
+    <w:p>
+      <w:pPr>
+        <w:jc w:val="both"/>
+        <w:rPr>
+          <w:rFonts w:ascii="Arial" w:hAnsi="Arial" w:cs="Arial"/>
+        </w:rPr>
+      </w:pPr>
+      <w:proofErr w:type="gramStart"/>
+      <w:r>
+        <w:rPr>
+          <w:rFonts w:ascii="Arial" w:hAnsi="Arial" w:cs="Arial"/>
+        </w:rPr>
+        <w:lastRenderedPageBreak/>
+        <w:t>bibliográfica</w:t>
+      </w:r>
+      <w:proofErr w:type="gramEnd"/>
       <w:r>
         <w:rPr>
           <w:rFonts w:ascii="Arial" w:hAnsi="Arial" w:cs="Arial"/>
@@ -306,782 +1327,406 @@
     </w:p>
     <w:p>
       <w:pPr>
-        <w:pStyle w:val="Prrafodelista"/>
-        <w:numPr>
-          <w:ilvl w:val="0"/>
-          <w:numId w:val="9"/>
-        </w:numPr>
-        <w:jc w:val="both"/>
-        <w:rPr>
-          <w:rFonts w:ascii="Arial" w:hAnsi="Arial" w:cs="Arial"/>
-        </w:rPr>
-      </w:pPr>
-      <w:hyperlink r:id="rId14" w:history="1">
-        <w:r>
-          <w:rPr>
-            <w:rStyle w:val="Hipervnculo"/>
-            <w:rFonts w:ascii="Arial" w:hAnsi="Arial" w:cs="Arial"/>
-          </w:rPr>
-          <w:t>http://www.javeriana.edu.co/biblos/tesis/ingenieria/Tesis254.pdf</w:t>
-        </w:r>
-      </w:hyperlink>
-      <w:r>
-        <w:rPr>
-          <w:rFonts w:ascii="Arial" w:hAnsi="Arial" w:cs="Arial"/>
+        <w:jc w:val="both"/>
+        <w:rPr>
+          <w:rFonts w:ascii="Arial" w:hAnsi="Arial" w:cs="Arial"/>
+        </w:rPr>
+      </w:pPr>
+      <w:r>
+        <w:t>Real Academia de la Lengua Española</w:t>
+      </w:r>
+      <w:r>
+        <w:t xml:space="preserve">. </w:t>
+      </w:r>
+      <w:r>
+        <w:rPr>
+          <w:i/>
+        </w:rPr>
+        <w:t>Calidad</w:t>
+      </w:r>
+      <w:r>
+        <w:rPr>
+          <w:i/>
+        </w:rPr>
+        <w:t xml:space="preserve">. </w:t>
+      </w:r>
+      <w:r>
+        <w:t>http://buscon.rae.es/drae/?type=3&amp;val=CAL&amp;val_aux=&amp;origen=REDRAE</w:t>
+      </w:r>
+    </w:p>
+    <w:p>
+      <w:pPr>
+        <w:jc w:val="both"/>
+        <w:rPr>
+          <w:rFonts w:ascii="Arial" w:hAnsi="Arial" w:cs="Arial"/>
+        </w:rPr>
+      </w:pPr>
+      <w:r>
+        <w:rPr>
+          <w:lang w:val="en-US"/>
+        </w:rPr>
+        <w:t>ISO (International Organization for Standardization)</w:t>
+      </w:r>
+      <w:r>
+        <w:rPr>
+          <w:lang w:val="en-US"/>
+        </w:rPr>
+        <w:t>.</w:t>
+      </w:r>
+      <w:r>
+        <w:rPr>
+          <w:lang w:val="en-US"/>
         </w:rPr>
         <w:t xml:space="preserve"> </w:t>
       </w:r>
-    </w:p>
-    <w:p>
-      <w:pPr>
-        <w:pStyle w:val="Prrafodelista"/>
-        <w:numPr>
-          <w:ilvl w:val="0"/>
-          <w:numId w:val="9"/>
-        </w:numPr>
-        <w:jc w:val="both"/>
-        <w:rPr>
-          <w:rFonts w:ascii="Arial" w:hAnsi="Arial" w:cs="Arial"/>
-        </w:rPr>
-      </w:pPr>
-      <w:hyperlink r:id="rId15" w:history="1">
-        <w:r>
-          <w:rPr>
-            <w:rStyle w:val="Hipervnculo"/>
-            <w:rFonts w:ascii="Arial" w:hAnsi="Arial" w:cs="Arial"/>
-          </w:rPr>
-          <w:t>http://dspace.ups.edu.ec/handle/123456789/2642</w:t>
-        </w:r>
-      </w:hyperlink>
-    </w:p>
-    <w:p>
-      <w:pPr>
-        <w:pStyle w:val="Prrafodelista"/>
-        <w:numPr>
-          <w:ilvl w:val="0"/>
-          <w:numId w:val="9"/>
-        </w:numPr>
-        <w:jc w:val="both"/>
-        <w:rPr>
-          <w:rFonts w:ascii="Arial" w:hAnsi="Arial" w:cs="Arial"/>
-        </w:rPr>
-      </w:pPr>
-      <w:r>
-        <w:rPr>
-          <w:rFonts w:ascii="Arial" w:hAnsi="Arial" w:cs="Arial"/>
-        </w:rPr>
-        <w:t>http://dspace.ups.edu.ec/bitstream/123456789/4300/1/UPS-GT000390.pdf</w:t>
+      <w:r>
+        <w:rPr>
+          <w:i/>
+        </w:rPr>
+        <w:t>Calidad</w:t>
+      </w:r>
+      <w:r>
+        <w:t xml:space="preserve">. </w:t>
+      </w:r>
+      <w:r>
+        <w:rPr>
+          <w:rFonts w:ascii="Arial" w:hAnsi="Arial" w:cs="Arial"/>
+        </w:rPr>
+        <w:t>http://iso9001calidad.com/definicion-de-terminos-586.html</w:t>
+      </w:r>
+    </w:p>
+    <w:p>
+      <w:pPr>
+        <w:jc w:val="both"/>
+        <w:rPr>
+          <w:rFonts w:ascii="Arial" w:hAnsi="Arial" w:cs="Arial"/>
+        </w:rPr>
+      </w:pPr>
+      <w:r>
+        <w:rPr>
+          <w:lang w:val="en-US"/>
+        </w:rPr>
+        <w:t>American Society for Quality Control (ASQC)</w:t>
+      </w:r>
+      <w:r>
+        <w:rPr>
+          <w:lang w:val="en-US"/>
+        </w:rPr>
+        <w:t xml:space="preserve">. </w:t>
+      </w:r>
+      <w:r>
+        <w:rPr>
+          <w:i/>
+          <w:lang w:val="en-US"/>
+        </w:rPr>
+        <w:t>Quality</w:t>
+      </w:r>
+      <w:r>
+        <w:rPr>
+          <w:lang w:val="en-US"/>
+        </w:rPr>
+        <w:t xml:space="preserve">. </w:t>
+      </w:r>
+      <w:hyperlink r:id="rId44" w:history="1">
+        <w:r>
+          <w:rPr>
+            <w:rStyle w:val="Hipervnculo"/>
+            <w:rFonts w:ascii="Arial" w:hAnsi="Arial" w:cs="Arial"/>
+          </w:rPr>
+          <w:t>http://asq.org/glossary/q.html</w:t>
+        </w:r>
+      </w:hyperlink>
+    </w:p>
+    <w:p>
+      <w:pPr>
+        <w:jc w:val="both"/>
+        <w:rPr>
+          <w:rFonts w:ascii="Arial" w:hAnsi="Arial" w:cs="Arial"/>
+        </w:rPr>
+      </w:pPr>
+      <w:r>
+        <w:rPr>
+          <w:rFonts w:ascii="Arial" w:hAnsi="Arial" w:cs="Arial"/>
+        </w:rPr>
+        <w:t xml:space="preserve">Bureau Veritas. </w:t>
+      </w:r>
+      <w:r>
+        <w:rPr>
+          <w:rFonts w:ascii="Arial" w:hAnsi="Arial" w:cs="Arial"/>
+          <w:i/>
+        </w:rPr>
+        <w:t>Principios de la calidad</w:t>
+      </w:r>
+      <w:r>
+        <w:rPr>
+          <w:rFonts w:ascii="Arial" w:hAnsi="Arial" w:cs="Arial"/>
+        </w:rPr>
+        <w:t xml:space="preserve">. </w:t>
+      </w:r>
+      <w:r>
+        <w:t>http://www.bureauveritas.es/wps/wcm/connect/bv_es/local/home/about-us/our-business/our-business-certification/area-of-activity/quality/calidad-iso+9001</w:t>
+      </w:r>
+    </w:p>
+    <w:p>
+      <w:pPr>
+        <w:jc w:val="both"/>
+      </w:pPr>
+      <w:r>
+        <w:rPr>
+          <w:rFonts w:ascii="Arial" w:hAnsi="Arial" w:cs="Arial"/>
+        </w:rPr>
+        <w:t xml:space="preserve">Universidad Cooperativa de Colombia. </w:t>
+      </w:r>
+      <w:r>
+        <w:rPr>
+          <w:rFonts w:ascii="Arial" w:hAnsi="Arial" w:cs="Arial"/>
+          <w:i/>
+        </w:rPr>
+        <w:t xml:space="preserve">Beneficios Sistema de Gestión de Calidad. </w:t>
+      </w:r>
+      <w:hyperlink r:id="rId45" w:history="1">
+        <w:r>
+          <w:rPr>
+            <w:rStyle w:val="Hipervnculo"/>
+          </w:rPr>
+          <w:t>http://www.ucc.edu.co/sistema-gestion-integral/Paginas/sistema-gestion-calidad.aspx</w:t>
+        </w:r>
+      </w:hyperlink>
+    </w:p>
+    <w:p>
+      <w:pPr>
+        <w:jc w:val="both"/>
+      </w:pPr>
+      <w:r>
+        <w:rPr>
+          <w:lang w:val="en-US"/>
+        </w:rPr>
+        <w:t>ISO (International Organization for Standardization).</w:t>
+      </w:r>
+      <w:r>
+        <w:rPr>
+          <w:lang w:val="en-US"/>
+        </w:rPr>
+        <w:t xml:space="preserve"> </w:t>
+      </w:r>
+      <w:r>
+        <w:t>Mejora continua del Sistema de gestión de calidad</w:t>
+      </w:r>
+      <w:r>
+        <w:t xml:space="preserve">. </w:t>
+      </w:r>
+      <w:hyperlink r:id="rId46" w:history="1">
+        <w:r>
+          <w:rPr>
+            <w:rStyle w:val="Hipervnculo"/>
+          </w:rPr>
+          <w:t>http://farmacia.unmsm.edu.pe/noticias/2012/documentos/ISO-9001.pdf</w:t>
+        </w:r>
+      </w:hyperlink>
+    </w:p>
+    <w:p>
+      <w:pPr>
+        <w:jc w:val="both"/>
+        <w:rPr>
+          <w:rFonts w:ascii="Arial" w:hAnsi="Arial" w:cs="Arial"/>
+        </w:rPr>
+      </w:pPr>
+      <w:r>
+        <w:rPr>
+          <w:rFonts w:ascii="Arial" w:hAnsi="Arial" w:cs="Arial"/>
+        </w:rPr>
+        <w:t>Jorge Cortez</w:t>
+      </w:r>
+      <w:r>
+        <w:rPr>
+          <w:rFonts w:ascii="Arial" w:hAnsi="Arial" w:cs="Arial"/>
+        </w:rPr>
+        <w:t xml:space="preserve">. Ciclo PHVA. </w:t>
+      </w:r>
+      <w:hyperlink r:id="rId47" w:history="1">
+        <w:r>
+          <w:rPr>
+            <w:rStyle w:val="Hipervnculo"/>
+            <w:rFonts w:ascii="Arial" w:hAnsi="Arial" w:cs="Arial"/>
+          </w:rPr>
+          <w:t>http://encalidad.blogspot.com/2014/01/ciclo-phva.html</w:t>
+        </w:r>
+      </w:hyperlink>
+    </w:p>
+    <w:p>
+      <w:pPr>
+        <w:jc w:val="both"/>
+      </w:pPr>
+      <w:proofErr w:type="spellStart"/>
+      <w:r>
+        <w:rPr>
+          <w:rFonts w:ascii="Arial" w:hAnsi="Arial" w:cs="Arial"/>
+        </w:rPr>
+        <w:t>Asociacion</w:t>
+      </w:r>
+      <w:proofErr w:type="spellEnd"/>
+      <w:r>
+        <w:rPr>
+          <w:rFonts w:ascii="Arial" w:hAnsi="Arial" w:cs="Arial"/>
+        </w:rPr>
+        <w:t xml:space="preserve"> </w:t>
+      </w:r>
+      <w:proofErr w:type="spellStart"/>
+      <w:r>
+        <w:rPr>
+          <w:rFonts w:ascii="Arial" w:hAnsi="Arial" w:cs="Arial"/>
+        </w:rPr>
+        <w:t>Espaloña</w:t>
+      </w:r>
+      <w:proofErr w:type="spellEnd"/>
+      <w:r>
+        <w:rPr>
+          <w:rFonts w:ascii="Arial" w:hAnsi="Arial" w:cs="Arial"/>
+        </w:rPr>
+        <w:t xml:space="preserve"> Para la Calidad. </w:t>
+      </w:r>
+      <w:proofErr w:type="spellStart"/>
+      <w:r>
+        <w:rPr>
+          <w:rFonts w:ascii="Arial" w:hAnsi="Arial" w:cs="Arial"/>
+        </w:rPr>
+        <w:t>Gestion</w:t>
+      </w:r>
+      <w:proofErr w:type="spellEnd"/>
+      <w:r>
+        <w:rPr>
+          <w:rFonts w:ascii="Arial" w:hAnsi="Arial" w:cs="Arial"/>
+        </w:rPr>
+        <w:t xml:space="preserve"> por procesos. </w:t>
+      </w:r>
+      <w:hyperlink r:id="rId48" w:history="1">
+        <w:r>
+          <w:rPr>
+            <w:rStyle w:val="Hipervnculo"/>
+          </w:rPr>
+          <w:t>http://www.aec.es/web/guest/centro-conocimiento/gestion-por-procesos</w:t>
+        </w:r>
+      </w:hyperlink>
+    </w:p>
+    <w:p>
+      <w:pPr>
+        <w:jc w:val="both"/>
+      </w:pPr>
+      <w:r>
+        <w:t xml:space="preserve">Ministerio Español de Fomento. La gestión por procesos. </w:t>
+      </w:r>
+      <w:hyperlink r:id="rId49" w:history="1">
+        <w:r>
+          <w:rPr>
+            <w:rStyle w:val="Hipervnculo"/>
+          </w:rPr>
+          <w:t>http://www.fomento.es/NR/rdonlyres/9541ACDE-55BF-4F01-B8FA-03269D1ED94D/19421/CaptuloIVPrincipiosdelagestindelaCalidad.pdf</w:t>
+        </w:r>
+      </w:hyperlink>
+    </w:p>
+    <w:p>
+      <w:pPr>
+        <w:pStyle w:val="Textonotapie"/>
+        <w:rPr>
+          <w:lang w:val="en-US"/>
+        </w:rPr>
+      </w:pPr>
+      <w:proofErr w:type="spellStart"/>
+      <w:r>
+        <w:rPr>
+          <w:rFonts w:cs="Arial"/>
+          <w:lang w:val="en-US"/>
+        </w:rPr>
+        <w:t>Bizagi</w:t>
+      </w:r>
+      <w:proofErr w:type="spellEnd"/>
+      <w:r>
+        <w:rPr>
+          <w:rFonts w:cs="Arial"/>
+          <w:lang w:val="en-US"/>
+        </w:rPr>
+        <w:t xml:space="preserve">. BPMN 2.0. </w:t>
+      </w:r>
+      <w:r>
+        <w:rPr>
+          <w:lang w:val="en-US"/>
+        </w:rPr>
+        <w:t>http://www.bizagi.com/docs/BPMNbyExampleSPA.pdf</w:t>
+      </w:r>
+    </w:p>
+    <w:p>
+      <w:pPr>
+        <w:jc w:val="both"/>
+        <w:rPr>
+          <w:rFonts w:ascii="Arial" w:hAnsi="Arial" w:cs="Arial"/>
+          <w:lang w:val="en-US"/>
+        </w:rPr>
+      </w:pPr>
+    </w:p>
+    <w:p>
+      <w:pPr>
+        <w:pStyle w:val="Textonotapie"/>
+      </w:pPr>
+      <w:proofErr w:type="spellStart"/>
+      <w:r>
+        <w:rPr>
+          <w:rFonts w:cs="Arial"/>
+        </w:rPr>
+        <w:t>Adr</w:t>
+      </w:r>
+      <w:proofErr w:type="spellEnd"/>
+      <w:r>
+        <w:rPr>
+          <w:rFonts w:cs="Arial"/>
+        </w:rPr>
+        <w:t xml:space="preserve"> Formación. Diagramas de Flujo. </w:t>
+      </w:r>
+      <w:hyperlink r:id="rId50" w:history="1">
+        <w:r>
+          <w:rPr>
+            <w:rStyle w:val="Hipervnculo"/>
+          </w:rPr>
+          <w:t>http://www.adrformacion.com/cursos/calidad08/leccion3/tutorial2.html</w:t>
+        </w:r>
+      </w:hyperlink>
+    </w:p>
+    <w:p>
+      <w:pPr>
+        <w:pStyle w:val="Textonotapie"/>
+      </w:pPr>
+    </w:p>
+    <w:p>
+      <w:pPr>
+        <w:pStyle w:val="Textonotapie"/>
+      </w:pPr>
+      <w:r>
+        <w:t>Calidad hoy. Histori</w:t>
       </w:r>
       <w:bookmarkStart w:id="0" w:name="_GoBack"/>
       <w:bookmarkEnd w:id="0"/>
-    </w:p>
-    <w:p>
-      <w:pPr>
-        <w:jc w:val="both"/>
-        <w:rPr>
-          <w:rFonts w:ascii="Arial" w:hAnsi="Arial" w:cs="Arial"/>
-        </w:rPr>
-      </w:pPr>
-      <w:r>
-        <w:rPr>
-          <w:rFonts w:ascii="Arial" w:hAnsi="Arial" w:cs="Arial"/>
-        </w:rPr>
-        <w:t>15 Etapas para la Implementación y Desarrollo de un Sistema de Gestión de Calidad ISO 9001:2008</w:t>
-      </w:r>
-    </w:p>
-    <w:p>
-      <w:pPr>
-        <w:pStyle w:val="Prrafodelista"/>
-        <w:numPr>
-          <w:ilvl w:val="0"/>
-          <w:numId w:val="4"/>
-        </w:numPr>
-        <w:jc w:val="both"/>
-        <w:rPr>
-          <w:rFonts w:ascii="Arial" w:hAnsi="Arial" w:cs="Arial"/>
-        </w:rPr>
-      </w:pPr>
-      <w:hyperlink r:id="rId16" w:history="1">
-        <w:r>
-          <w:rPr>
-            <w:rStyle w:val="Hipervnculo"/>
-            <w:rFonts w:ascii="Arial" w:hAnsi="Arial" w:cs="Arial"/>
-          </w:rPr>
-          <w:t>http://www.sistemasycalidadtotal.com/calidad-total/15-etapas-implementacion-sistema-gestion-de-calidad-iso-9001/</w:t>
-        </w:r>
-      </w:hyperlink>
-    </w:p>
-    <w:p>
-      <w:pPr>
-        <w:jc w:val="both"/>
-        <w:rPr>
-          <w:rFonts w:ascii="Arial" w:hAnsi="Arial" w:cs="Arial"/>
-        </w:rPr>
-      </w:pPr>
-      <w:r>
-        <w:rPr>
-          <w:rFonts w:ascii="Arial" w:hAnsi="Arial" w:cs="Arial"/>
-        </w:rPr>
-        <w:t>BENEFICIOS DE UN SISTEMA DE GESTIÓN DE LA CALIDAD ISO 9001:2008</w:t>
-      </w:r>
-    </w:p>
-    <w:p>
-      <w:pPr>
-        <w:pStyle w:val="Prrafodelista"/>
-        <w:numPr>
-          <w:ilvl w:val="0"/>
-          <w:numId w:val="5"/>
-        </w:numPr>
-        <w:jc w:val="both"/>
-        <w:rPr>
-          <w:rFonts w:ascii="Arial" w:hAnsi="Arial" w:cs="Arial"/>
-        </w:rPr>
-      </w:pPr>
-      <w:hyperlink r:id="rId17" w:history="1">
-        <w:r>
-          <w:rPr>
-            <w:rStyle w:val="Hipervnculo"/>
-            <w:rFonts w:ascii="Arial" w:hAnsi="Arial" w:cs="Arial"/>
-          </w:rPr>
-          <w:t>http://www.sayce.com.mx/index.php?id=32</w:t>
-        </w:r>
-      </w:hyperlink>
-    </w:p>
-    <w:p>
-      <w:pPr>
-        <w:jc w:val="both"/>
-        <w:rPr>
-          <w:rFonts w:ascii="Arial" w:hAnsi="Arial" w:cs="Arial"/>
-        </w:rPr>
-      </w:pPr>
-      <w:r>
-        <w:rPr>
-          <w:rFonts w:ascii="Arial" w:hAnsi="Arial" w:cs="Arial"/>
-        </w:rPr>
-        <w:t>Beneficios de la norma ISO 9001</w:t>
-      </w:r>
-    </w:p>
-    <w:p>
-      <w:pPr>
-        <w:pStyle w:val="Prrafodelista"/>
-        <w:numPr>
-          <w:ilvl w:val="0"/>
-          <w:numId w:val="5"/>
-        </w:numPr>
-        <w:jc w:val="both"/>
-        <w:rPr>
-          <w:rStyle w:val="Hipervnculo"/>
-          <w:rFonts w:ascii="Arial" w:hAnsi="Arial" w:cs="Arial"/>
-          <w:color w:val="auto"/>
-          <w:u w:val="none"/>
-        </w:rPr>
-      </w:pPr>
-      <w:hyperlink r:id="rId18" w:history="1">
-        <w:r>
-          <w:rPr>
-            <w:rStyle w:val="Hipervnculo"/>
-            <w:rFonts w:ascii="Arial" w:hAnsi="Arial" w:cs="Arial"/>
-          </w:rPr>
-          <w:t>http://www.normas9000.com/beneficios-de-iso-9001.html</w:t>
-        </w:r>
-      </w:hyperlink>
-    </w:p>
-    <w:p>
-      <w:pPr>
-        <w:jc w:val="both"/>
-        <w:rPr>
-          <w:rFonts w:ascii="Arial" w:hAnsi="Arial" w:cs="Arial"/>
-        </w:rPr>
-      </w:pPr>
-      <w:r>
-        <w:rPr>
-          <w:rFonts w:ascii="Arial" w:hAnsi="Arial" w:cs="Arial"/>
-        </w:rPr>
-        <w:t>Enfoques de calidad</w:t>
-      </w:r>
-    </w:p>
-    <w:p>
-      <w:pPr>
-        <w:pStyle w:val="Prrafodelista"/>
-        <w:numPr>
-          <w:ilvl w:val="0"/>
-          <w:numId w:val="5"/>
-        </w:numPr>
-        <w:jc w:val="both"/>
-        <w:rPr>
-          <w:rFonts w:ascii="Arial" w:hAnsi="Arial" w:cs="Arial"/>
-        </w:rPr>
-      </w:pPr>
-      <w:hyperlink r:id="rId19" w:history="1">
-        <w:r>
-          <w:rPr>
-            <w:rStyle w:val="Hipervnculo"/>
-            <w:rFonts w:ascii="Arial" w:hAnsi="Arial" w:cs="Arial"/>
-          </w:rPr>
-          <w:t>http://www.eumed.net/libros-gratis/2008c/432/Enfoques%20de%20calidad.htm</w:t>
-        </w:r>
-      </w:hyperlink>
-    </w:p>
-    <w:p>
-      <w:pPr>
-        <w:jc w:val="both"/>
-        <w:rPr>
-          <w:rFonts w:ascii="Arial" w:hAnsi="Arial" w:cs="Arial"/>
-        </w:rPr>
-      </w:pPr>
-      <w:r>
-        <w:rPr>
-          <w:rFonts w:ascii="Arial" w:hAnsi="Arial" w:cs="Arial"/>
-        </w:rPr>
-        <w:t>Los Ocho Principios de la Calidad.</w:t>
-      </w:r>
-    </w:p>
-    <w:p>
-      <w:pPr>
-        <w:pStyle w:val="Prrafodelista"/>
-        <w:numPr>
-          <w:ilvl w:val="0"/>
-          <w:numId w:val="5"/>
-        </w:numPr>
-        <w:jc w:val="both"/>
-        <w:rPr>
-          <w:rFonts w:ascii="Arial" w:hAnsi="Arial" w:cs="Arial"/>
-        </w:rPr>
-      </w:pPr>
-      <w:hyperlink r:id="rId20" w:history="1">
-        <w:r>
-          <w:rPr>
-            <w:rStyle w:val="Hipervnculo"/>
-            <w:rFonts w:ascii="Arial" w:hAnsi="Arial" w:cs="Arial"/>
-          </w:rPr>
-          <w:t>http://www.mollabs.com/pdf/1.%20Principios%20de%20Calidad.pdf</w:t>
-        </w:r>
-      </w:hyperlink>
-    </w:p>
-    <w:p>
-      <w:pPr>
-        <w:pStyle w:val="Prrafodelista"/>
-        <w:numPr>
-          <w:ilvl w:val="0"/>
-          <w:numId w:val="5"/>
-        </w:numPr>
-        <w:jc w:val="both"/>
-        <w:rPr>
-          <w:rStyle w:val="Hipervnculo"/>
-          <w:rFonts w:ascii="Arial" w:hAnsi="Arial" w:cs="Arial"/>
-          <w:color w:val="auto"/>
-          <w:u w:val="none"/>
-        </w:rPr>
-      </w:pPr>
-      <w:hyperlink r:id="rId21" w:history="1">
-        <w:r>
-          <w:rPr>
-            <w:rStyle w:val="Hipervnculo"/>
-            <w:rFonts w:ascii="Arial" w:hAnsi="Arial" w:cs="Arial"/>
-          </w:rPr>
-          <w:t>http://www.actiweb.es/mpopovich/archivo1.pdf</w:t>
-        </w:r>
-      </w:hyperlink>
-    </w:p>
-    <w:p>
-      <w:pPr>
-        <w:pStyle w:val="Prrafodelista"/>
-        <w:numPr>
-          <w:ilvl w:val="0"/>
-          <w:numId w:val="5"/>
-        </w:numPr>
-        <w:jc w:val="both"/>
-        <w:rPr>
-          <w:rFonts w:ascii="Arial" w:hAnsi="Arial" w:cs="Arial"/>
-        </w:rPr>
-      </w:pPr>
-      <w:hyperlink r:id="rId22" w:history="1">
-        <w:r>
-          <w:rPr>
-            <w:rStyle w:val="Hipervnculo"/>
-            <w:rFonts w:ascii="Arial" w:hAnsi="Arial" w:cs="Arial"/>
-          </w:rPr>
-          <w:t>http://www.bureauveritas.es/wps/wcm/connect/bv_es/local/home/about-us/our-business/our-business-certification/area-of-activity/quality/calidad-iso+9001</w:t>
-        </w:r>
-      </w:hyperlink>
-    </w:p>
-    <w:p>
-      <w:pPr>
-        <w:jc w:val="both"/>
-        <w:rPr>
-          <w:rFonts w:ascii="Arial" w:hAnsi="Arial" w:cs="Arial"/>
-        </w:rPr>
-      </w:pPr>
-      <w:r>
-        <w:rPr>
-          <w:rFonts w:ascii="Arial" w:hAnsi="Arial" w:cs="Arial"/>
-        </w:rPr>
-        <w:t>Implantación de sistema de gestión de calidad</w:t>
-      </w:r>
-    </w:p>
-    <w:p>
-      <w:pPr>
-        <w:pStyle w:val="Prrafodelista"/>
-        <w:numPr>
-          <w:ilvl w:val="0"/>
-          <w:numId w:val="5"/>
-        </w:numPr>
-        <w:jc w:val="both"/>
-        <w:rPr>
-          <w:rStyle w:val="Hipervnculo"/>
-          <w:rFonts w:ascii="Arial" w:hAnsi="Arial" w:cs="Arial"/>
-          <w:color w:val="auto"/>
-          <w:u w:val="none"/>
-        </w:rPr>
-      </w:pPr>
-      <w:hyperlink r:id="rId23" w:history="1">
-        <w:r>
-          <w:rPr>
-            <w:rStyle w:val="Hipervnculo"/>
-            <w:rFonts w:ascii="Arial" w:hAnsi="Arial" w:cs="Arial"/>
-          </w:rPr>
-          <w:t>http://mecicalidad.dafp.gov.co/documentacion/Sistema%20de%20Gestion%20de%20la%20Calidad/GuiaDisenoSGC.pdf</w:t>
-        </w:r>
-      </w:hyperlink>
-    </w:p>
-    <w:p>
-      <w:pPr>
-        <w:pStyle w:val="Prrafodelista"/>
-        <w:numPr>
-          <w:ilvl w:val="0"/>
-          <w:numId w:val="5"/>
-        </w:numPr>
-        <w:jc w:val="both"/>
-        <w:rPr>
-          <w:rFonts w:ascii="Arial" w:hAnsi="Arial" w:cs="Arial"/>
-        </w:rPr>
-      </w:pPr>
-      <w:hyperlink r:id="rId24" w:history="1">
-        <w:r>
-          <w:rPr>
-            <w:rStyle w:val="Hipervnculo"/>
-            <w:rFonts w:ascii="Arial" w:hAnsi="Arial" w:cs="Arial"/>
-          </w:rPr>
-          <w:t>http://www.hiperion.com.co/Guia.pdf</w:t>
-        </w:r>
-      </w:hyperlink>
-    </w:p>
-    <w:p>
-      <w:pPr>
-        <w:jc w:val="both"/>
-        <w:rPr>
-          <w:rFonts w:ascii="Arial" w:hAnsi="Arial" w:cs="Arial"/>
-        </w:rPr>
-      </w:pPr>
-      <w:r>
-        <w:rPr>
-          <w:rFonts w:ascii="Arial" w:hAnsi="Arial" w:cs="Arial"/>
-        </w:rPr>
-        <w:t>Historia de Machala</w:t>
-      </w:r>
-    </w:p>
-    <w:p>
-      <w:pPr>
-        <w:pStyle w:val="Prrafodelista"/>
-        <w:numPr>
-          <w:ilvl w:val="0"/>
-          <w:numId w:val="5"/>
-        </w:numPr>
-        <w:jc w:val="both"/>
-        <w:rPr>
-          <w:rStyle w:val="Hipervnculo"/>
-          <w:rFonts w:ascii="Arial" w:hAnsi="Arial" w:cs="Arial"/>
-          <w:color w:val="auto"/>
-          <w:u w:val="none"/>
-        </w:rPr>
-      </w:pPr>
-      <w:hyperlink r:id="rId25" w:history="1">
-        <w:r>
-          <w:rPr>
-            <w:rStyle w:val="Hipervnculo"/>
-            <w:rFonts w:ascii="Arial" w:hAnsi="Arial" w:cs="Arial"/>
-          </w:rPr>
-          <w:t>http://ciudadmachala.wordpress.com/</w:t>
-        </w:r>
-      </w:hyperlink>
-    </w:p>
-    <w:p>
-      <w:pPr>
-        <w:jc w:val="both"/>
-        <w:rPr>
-          <w:rFonts w:ascii="Arial" w:hAnsi="Arial" w:cs="Arial"/>
-        </w:rPr>
-      </w:pPr>
-      <w:r>
-        <w:rPr>
-          <w:rFonts w:ascii="Arial" w:hAnsi="Arial" w:cs="Arial"/>
-        </w:rPr>
-        <w:t>Definiciones</w:t>
-      </w:r>
-      <w:r>
-        <w:rPr>
-          <w:rFonts w:ascii="Arial" w:hAnsi="Arial" w:cs="Arial"/>
-        </w:rPr>
-        <w:t xml:space="preserve"> de calidad.</w:t>
-      </w:r>
-    </w:p>
-    <w:p>
-      <w:pPr>
-        <w:pStyle w:val="Prrafodelista"/>
-        <w:numPr>
-          <w:ilvl w:val="0"/>
-          <w:numId w:val="5"/>
-        </w:numPr>
-        <w:jc w:val="both"/>
-        <w:rPr>
-          <w:rFonts w:ascii="Arial" w:hAnsi="Arial" w:cs="Arial"/>
-        </w:rPr>
-      </w:pPr>
-      <w:hyperlink r:id="rId26" w:history="1">
-        <w:r>
-          <w:rPr>
-            <w:rStyle w:val="Hipervnculo"/>
-            <w:rFonts w:ascii="Arial" w:hAnsi="Arial" w:cs="Arial"/>
-          </w:rPr>
-          <w:t>http://buscon.rae.es/drae/?type=3&amp;val=CAL&amp;val_aux=&amp;origen=REDRAE</w:t>
-        </w:r>
-      </w:hyperlink>
-    </w:p>
-    <w:p>
-      <w:pPr>
-        <w:pStyle w:val="Prrafodelista"/>
-        <w:numPr>
-          <w:ilvl w:val="0"/>
-          <w:numId w:val="5"/>
-        </w:numPr>
-        <w:jc w:val="both"/>
-        <w:rPr>
-          <w:rFonts w:ascii="Arial" w:hAnsi="Arial" w:cs="Arial"/>
-        </w:rPr>
-      </w:pPr>
-      <w:hyperlink r:id="rId27" w:history="1">
-        <w:r>
-          <w:rPr>
-            <w:rStyle w:val="Hipervnculo"/>
-            <w:rFonts w:ascii="Arial" w:hAnsi="Arial" w:cs="Arial"/>
-          </w:rPr>
-          <w:t>http://iso9001calidad.com/definicion-de-terminos-586.html</w:t>
-        </w:r>
-      </w:hyperlink>
-    </w:p>
-    <w:p>
-      <w:pPr>
-        <w:pStyle w:val="Prrafodelista"/>
-        <w:numPr>
-          <w:ilvl w:val="0"/>
-          <w:numId w:val="5"/>
-        </w:numPr>
-        <w:jc w:val="both"/>
-        <w:rPr>
-          <w:rFonts w:ascii="Arial" w:hAnsi="Arial" w:cs="Arial"/>
-        </w:rPr>
-      </w:pPr>
-      <w:hyperlink r:id="rId28" w:history="1">
-        <w:r>
-          <w:rPr>
-            <w:rStyle w:val="Hipervnculo"/>
-            <w:rFonts w:ascii="Arial" w:hAnsi="Arial" w:cs="Arial"/>
-          </w:rPr>
-          <w:t>http://www.cyta.com.ar/biblioteca/bddoc/bdlibros/tqm/1_conceptos/1_conceptos.htm</w:t>
-        </w:r>
-      </w:hyperlink>
-    </w:p>
-    <w:p>
-      <w:pPr>
-        <w:pStyle w:val="Prrafodelista"/>
-        <w:numPr>
-          <w:ilvl w:val="0"/>
-          <w:numId w:val="5"/>
-        </w:numPr>
-        <w:jc w:val="both"/>
-        <w:rPr>
-          <w:rStyle w:val="Hipervnculo"/>
-          <w:rFonts w:ascii="Arial" w:hAnsi="Arial" w:cs="Arial"/>
-          <w:color w:val="auto"/>
-          <w:u w:val="none"/>
-        </w:rPr>
-      </w:pPr>
-      <w:hyperlink r:id="rId29" w:history="1">
-        <w:r>
-          <w:rPr>
-            <w:rStyle w:val="Hipervnculo"/>
-            <w:rFonts w:ascii="Arial" w:hAnsi="Arial" w:cs="Arial"/>
-          </w:rPr>
-          <w:t>http://asq.org/glossary/q.html</w:t>
-        </w:r>
-      </w:hyperlink>
-    </w:p>
-    <w:p>
-      <w:pPr>
-        <w:jc w:val="both"/>
-        <w:rPr>
-          <w:rFonts w:ascii="Arial" w:hAnsi="Arial" w:cs="Arial"/>
-        </w:rPr>
-      </w:pPr>
-    </w:p>
-    <w:p>
-      <w:pPr>
-        <w:jc w:val="both"/>
-        <w:rPr>
-          <w:rFonts w:ascii="Arial" w:hAnsi="Arial" w:cs="Arial"/>
-        </w:rPr>
-      </w:pPr>
-      <w:r>
-        <w:rPr>
-          <w:rFonts w:ascii="Arial" w:hAnsi="Arial" w:cs="Arial"/>
-        </w:rPr>
-        <w:t>BPMN</w:t>
-      </w:r>
-    </w:p>
-    <w:p>
-      <w:pPr>
-        <w:pStyle w:val="Prrafodelista"/>
-        <w:numPr>
-          <w:ilvl w:val="0"/>
-          <w:numId w:val="6"/>
-        </w:numPr>
-        <w:jc w:val="both"/>
-        <w:rPr>
-          <w:rStyle w:val="Hipervnculo"/>
-          <w:rFonts w:ascii="Arial" w:hAnsi="Arial" w:cs="Arial"/>
-          <w:color w:val="auto"/>
-          <w:u w:val="none"/>
-        </w:rPr>
-      </w:pPr>
-      <w:hyperlink r:id="rId30" w:history="1">
-        <w:r>
-          <w:rPr>
-            <w:rStyle w:val="Hipervnculo"/>
-            <w:rFonts w:ascii="Arial" w:hAnsi="Arial" w:cs="Arial"/>
-          </w:rPr>
-          <w:t>http://www.bizagi.com/docs/BPMNbyExampleSPA.pdf</w:t>
-        </w:r>
-      </w:hyperlink>
-    </w:p>
-    <w:p>
-      <w:pPr>
-        <w:pStyle w:val="Prrafodelista"/>
-        <w:numPr>
-          <w:ilvl w:val="0"/>
-          <w:numId w:val="6"/>
-        </w:numPr>
-        <w:jc w:val="both"/>
-        <w:rPr>
-          <w:rFonts w:ascii="Arial" w:hAnsi="Arial" w:cs="Arial"/>
-        </w:rPr>
-      </w:pPr>
-      <w:hyperlink r:id="rId31" w:history="1">
-        <w:r>
-          <w:rPr>
-            <w:rStyle w:val="Hipervnculo"/>
-            <w:rFonts w:ascii="Arial" w:hAnsi="Arial" w:cs="Arial"/>
-          </w:rPr>
-          <w:t>http://bpmn-bayard.blogspot.com/2011/03/1-introduccion-bpmn.html</w:t>
-        </w:r>
-      </w:hyperlink>
-    </w:p>
-    <w:p>
-      <w:pPr>
-        <w:jc w:val="both"/>
-        <w:rPr>
-          <w:rFonts w:ascii="Arial" w:hAnsi="Arial" w:cs="Arial"/>
-        </w:rPr>
-      </w:pPr>
-      <w:r>
-        <w:rPr>
-          <w:rFonts w:ascii="Arial" w:hAnsi="Arial" w:cs="Arial"/>
-        </w:rPr>
-        <w:t>Diagrama de flujo de procesos</w:t>
-      </w:r>
-    </w:p>
-    <w:p>
-      <w:pPr>
-        <w:pStyle w:val="Prrafodelista"/>
-        <w:numPr>
-          <w:ilvl w:val="0"/>
-          <w:numId w:val="6"/>
-        </w:numPr>
-        <w:jc w:val="both"/>
-        <w:rPr>
-          <w:rFonts w:ascii="Arial" w:hAnsi="Arial" w:cs="Arial"/>
-        </w:rPr>
-      </w:pPr>
-      <w:hyperlink r:id="rId32" w:history="1">
-        <w:r>
-          <w:rPr>
-            <w:rStyle w:val="Hipervnculo"/>
-            <w:rFonts w:ascii="Arial" w:hAnsi="Arial" w:cs="Arial"/>
-          </w:rPr>
-          <w:t>http://www.adrformacion.com/cursos/calidad08/leccion3/tutorial2.html</w:t>
-        </w:r>
-      </w:hyperlink>
-    </w:p>
-    <w:p>
-      <w:pPr>
-        <w:jc w:val="both"/>
-        <w:rPr>
-          <w:rFonts w:ascii="Arial" w:hAnsi="Arial" w:cs="Arial"/>
-        </w:rPr>
-      </w:pPr>
-      <w:r>
-        <w:rPr>
-          <w:rFonts w:ascii="Arial" w:hAnsi="Arial" w:cs="Arial"/>
-        </w:rPr>
-        <w:t>Antecedentes históricos de la norma ISO 9001</w:t>
-      </w:r>
-    </w:p>
-    <w:p>
-      <w:pPr>
-        <w:pStyle w:val="Prrafodelista"/>
-        <w:numPr>
-          <w:ilvl w:val="0"/>
-          <w:numId w:val="6"/>
-        </w:numPr>
-        <w:jc w:val="both"/>
-        <w:rPr>
-          <w:rFonts w:ascii="Arial" w:hAnsi="Arial" w:cs="Arial"/>
-        </w:rPr>
-      </w:pPr>
-      <w:hyperlink r:id="rId33" w:history="1">
-        <w:r>
-          <w:rPr>
-            <w:rStyle w:val="Hipervnculo"/>
-            <w:rFonts w:ascii="Arial" w:hAnsi="Arial" w:cs="Arial"/>
-          </w:rPr>
-          <w:t>http://calidadhoy.wordpress.com/2009/09/29/historia-de-la-iso9001/</w:t>
-        </w:r>
-      </w:hyperlink>
-    </w:p>
-    <w:p>
-      <w:pPr>
-        <w:jc w:val="both"/>
-        <w:rPr>
-          <w:rFonts w:ascii="Arial" w:hAnsi="Arial" w:cs="Arial"/>
-        </w:rPr>
-      </w:pPr>
-      <w:r>
-        <w:rPr>
-          <w:rFonts w:ascii="Arial" w:hAnsi="Arial" w:cs="Arial"/>
-        </w:rPr>
-        <w:t xml:space="preserve">Situación actual de las regulaciones </w:t>
-      </w:r>
-      <w:proofErr w:type="spellStart"/>
-      <w:r>
-        <w:rPr>
-          <w:rFonts w:ascii="Arial" w:hAnsi="Arial" w:cs="Arial"/>
-        </w:rPr>
-        <w:t>iso</w:t>
-      </w:r>
-      <w:proofErr w:type="spellEnd"/>
-      <w:r>
-        <w:rPr>
-          <w:rFonts w:ascii="Arial" w:hAnsi="Arial" w:cs="Arial"/>
-        </w:rPr>
-        <w:t xml:space="preserve"> 9001</w:t>
-      </w:r>
-    </w:p>
-    <w:p>
-      <w:pPr>
-        <w:pStyle w:val="Prrafodelista"/>
-        <w:numPr>
-          <w:ilvl w:val="0"/>
-          <w:numId w:val="6"/>
-        </w:numPr>
-        <w:jc w:val="both"/>
-        <w:rPr>
-          <w:rFonts w:ascii="Arial" w:hAnsi="Arial" w:cs="Arial"/>
-        </w:rPr>
-      </w:pPr>
-      <w:hyperlink r:id="rId34" w:history="1">
-        <w:r>
-          <w:rPr>
-            <w:rStyle w:val="Hipervnculo"/>
-            <w:rFonts w:ascii="Arial" w:hAnsi="Arial" w:cs="Arial"/>
-          </w:rPr>
-          <w:t>http://www.aec.es/web/guest/centro-conocimiento/normas-iso-9000</w:t>
-        </w:r>
-      </w:hyperlink>
-    </w:p>
-    <w:p>
-      <w:pPr>
-        <w:pStyle w:val="Prrafodelista"/>
-        <w:numPr>
-          <w:ilvl w:val="0"/>
-          <w:numId w:val="6"/>
-        </w:numPr>
-        <w:jc w:val="both"/>
-        <w:rPr>
-          <w:rFonts w:ascii="Arial" w:hAnsi="Arial" w:cs="Arial"/>
-        </w:rPr>
-      </w:pPr>
-      <w:hyperlink r:id="rId35" w:history="1">
-        <w:r>
-          <w:rPr>
-            <w:rStyle w:val="Hipervnculo"/>
-            <w:rFonts w:ascii="Arial" w:hAnsi="Arial" w:cs="Arial"/>
-          </w:rPr>
-          <w:t>http://www.isotools.org/2013/08/30/borrador-de-la-nueva-iso-90012015-aspectos-comparativos-con-la-vigente-iso-90012008/</w:t>
-        </w:r>
-      </w:hyperlink>
-    </w:p>
-    <w:p>
-      <w:pPr>
-        <w:pStyle w:val="Prrafodelista"/>
-        <w:numPr>
-          <w:ilvl w:val="0"/>
-          <w:numId w:val="6"/>
-        </w:numPr>
-        <w:jc w:val="both"/>
-        <w:rPr>
-          <w:rFonts w:ascii="Arial" w:hAnsi="Arial" w:cs="Arial"/>
-        </w:rPr>
-      </w:pPr>
-      <w:hyperlink r:id="rId36" w:history="1">
-        <w:r>
-          <w:rPr>
-            <w:rStyle w:val="Hipervnculo"/>
-            <w:rFonts w:ascii="Arial" w:hAnsi="Arial" w:cs="Arial"/>
-          </w:rPr>
-          <w:t>http://www.isotools.org/2014/10/29/iso-9001-tacticas-exito-sistema-gestion-calidad/</w:t>
-        </w:r>
-      </w:hyperlink>
-    </w:p>
-    <w:p>
-      <w:pPr>
-        <w:jc w:val="both"/>
-        <w:rPr>
-          <w:rFonts w:ascii="Arial" w:hAnsi="Arial" w:cs="Arial"/>
-        </w:rPr>
-      </w:pPr>
-      <w:r>
-        <w:rPr>
-          <w:rFonts w:ascii="Arial" w:hAnsi="Arial" w:cs="Arial"/>
-        </w:rPr>
-        <w:t>Beneficios de la norma ISO 9001</w:t>
-      </w:r>
-    </w:p>
-    <w:p>
-      <w:pPr>
-        <w:pStyle w:val="Prrafodelista"/>
-        <w:numPr>
-          <w:ilvl w:val="0"/>
-          <w:numId w:val="6"/>
-        </w:numPr>
-        <w:jc w:val="both"/>
-        <w:rPr>
-          <w:rFonts w:ascii="Arial" w:hAnsi="Arial" w:cs="Arial"/>
-        </w:rPr>
-      </w:pPr>
-      <w:hyperlink r:id="rId37" w:history="1">
-        <w:r>
-          <w:rPr>
-            <w:rStyle w:val="Hipervnculo"/>
-            <w:rFonts w:ascii="Arial" w:hAnsi="Arial" w:cs="Arial"/>
+      <w:r>
+        <w:t xml:space="preserve">a ISO 9001. </w:t>
+      </w:r>
+      <w:r>
+        <w:t>http://calidadhoy.wordpress.com/2009/09/29/historia-de-la-iso9001/</w:t>
+      </w:r>
+    </w:p>
+    <w:p>
+      <w:pPr>
+        <w:pStyle w:val="Textonotapie"/>
+      </w:pPr>
+    </w:p>
+    <w:p>
+      <w:pPr>
+        <w:pStyle w:val="Textonotapie"/>
+      </w:pPr>
+      <w:r>
+        <w:t xml:space="preserve">Miguel Torres. Beneficios ISO 9001. </w:t>
+      </w:r>
+      <w:hyperlink r:id="rId51" w:history="1">
+        <w:r>
+          <w:rPr>
+            <w:rStyle w:val="Hipervnculo"/>
           </w:rPr>
           <w:t>http://es.slideshare.net/migueltorres777/beneficios-iso9001-15612673</w:t>
         </w:r>
@@ -1089,243 +1734,7 @@
     </w:p>
     <w:p>
       <w:pPr>
-        <w:jc w:val="both"/>
-        <w:rPr>
-          <w:rFonts w:ascii="Arial" w:hAnsi="Arial" w:cs="Arial"/>
-        </w:rPr>
-      </w:pPr>
-      <w:r>
-        <w:rPr>
-          <w:rFonts w:ascii="Arial" w:hAnsi="Arial" w:cs="Arial"/>
-        </w:rPr>
-        <w:t>Análisis de riesgo</w:t>
-      </w:r>
-    </w:p>
-    <w:p>
-      <w:pPr>
-        <w:pStyle w:val="Prrafodelista"/>
-        <w:numPr>
-          <w:ilvl w:val="0"/>
-          <w:numId w:val="6"/>
-        </w:numPr>
-        <w:jc w:val="both"/>
-        <w:rPr>
-          <w:rFonts w:ascii="Arial" w:hAnsi="Arial" w:cs="Arial"/>
-        </w:rPr>
-      </w:pPr>
-      <w:hyperlink r:id="rId38" w:history="1">
-        <w:r>
-          <w:rPr>
-            <w:rStyle w:val="Hipervnculo"/>
-            <w:rFonts w:ascii="Arial" w:hAnsi="Arial" w:cs="Arial"/>
-          </w:rPr>
-          <w:t>http://www.google.com.ec/imgres?imgurl=http%3A%2F%2Fwww.monografias.com%2Ftrabajos89%2Fsistema-gestion%2Fimg28.png&amp;imgrefurl=http%3A%2F%2Fwww.monografias.com%2Ftrabajos89%2Fsistema-gestion%2Fsistema-gestion.shtml&amp;h=384&amp;w=512&amp;tbnid=9ewiasl8E6MMWM%3A&amp;zoom=1&amp;docid=RzcrnjTg2vGDuM&amp;ei=-j9oVJTzHcHMgwTw4YHYBQ&amp;tbm=isch&amp;ved=0CDkQMygIMAg&amp;iact=rc&amp;uact=3&amp;dur=666&amp;page=1&amp;start=0&amp;ndsp=10</w:t>
-        </w:r>
-      </w:hyperlink>
-    </w:p>
-    <w:p>
-      <w:pPr>
-        <w:pStyle w:val="Prrafodelista"/>
-        <w:numPr>
-          <w:ilvl w:val="0"/>
-          <w:numId w:val="6"/>
-        </w:numPr>
-        <w:jc w:val="both"/>
-        <w:rPr>
-          <w:rFonts w:ascii="Arial" w:hAnsi="Arial" w:cs="Arial"/>
-        </w:rPr>
-      </w:pPr>
-      <w:hyperlink r:id="rId39" w:history="1">
-        <w:r>
-          <w:rPr>
-            <w:rStyle w:val="Hipervnculo"/>
-            <w:rFonts w:ascii="Arial" w:hAnsi="Arial" w:cs="Arial"/>
-          </w:rPr>
-          <w:t>http://www.wto.org/spanish/tratop_s/sps_s/sps_agreement_cbt_s/c2s5p1_s.htm</w:t>
-        </w:r>
-      </w:hyperlink>
-    </w:p>
-    <w:p>
-      <w:pPr>
-        <w:pStyle w:val="Prrafodelista"/>
-        <w:numPr>
-          <w:ilvl w:val="0"/>
-          <w:numId w:val="6"/>
-        </w:numPr>
-        <w:jc w:val="both"/>
-        <w:rPr>
-          <w:rStyle w:val="Hipervnculo"/>
-          <w:rFonts w:ascii="Arial" w:hAnsi="Arial" w:cs="Arial"/>
-          <w:color w:val="auto"/>
-          <w:u w:val="none"/>
-        </w:rPr>
-      </w:pPr>
-      <w:hyperlink r:id="rId40" w:history="1">
-        <w:r>
-          <w:rPr>
-            <w:rStyle w:val="Hipervnculo"/>
-            <w:rFonts w:ascii="Arial" w:hAnsi="Arial" w:cs="Arial"/>
-          </w:rPr>
-          <w:t>http://www.madrid.org/cs/StaticFiles/Emprendedores/Analisis_Riesgos/pages/pdf/metodologia/4AnalisisycuantificaciondelRiesgo(AR)_es.pdf</w:t>
-        </w:r>
-      </w:hyperlink>
-    </w:p>
-    <w:p>
-      <w:pPr>
-        <w:jc w:val="both"/>
-        <w:rPr>
-          <w:rFonts w:ascii="Arial" w:hAnsi="Arial" w:cs="Arial"/>
-        </w:rPr>
-      </w:pPr>
-      <w:r>
-        <w:rPr>
-          <w:rFonts w:ascii="Arial" w:hAnsi="Arial" w:cs="Arial"/>
-        </w:rPr>
-        <w:t>Análisis de riesgo</w:t>
-      </w:r>
-      <w:r>
-        <w:rPr>
-          <w:rFonts w:ascii="Arial" w:hAnsi="Arial" w:cs="Arial"/>
-        </w:rPr>
-        <w:t xml:space="preserve"> PILAR</w:t>
-      </w:r>
-      <w:r>
-        <w:rPr>
-          <w:rFonts w:ascii="Arial" w:hAnsi="Arial" w:cs="Arial"/>
-        </w:rPr>
-        <w:t xml:space="preserve"> (desarrollo)</w:t>
-      </w:r>
-    </w:p>
-    <w:p>
-      <w:pPr>
-        <w:pStyle w:val="Prrafodelista"/>
-        <w:numPr>
-          <w:ilvl w:val="0"/>
-          <w:numId w:val="7"/>
-        </w:numPr>
-        <w:jc w:val="both"/>
-        <w:rPr>
-          <w:rFonts w:ascii="Arial" w:hAnsi="Arial" w:cs="Arial"/>
-        </w:rPr>
-      </w:pPr>
-      <w:hyperlink r:id="rId41" w:history="1">
-        <w:r>
-          <w:rPr>
-            <w:rStyle w:val="Hipervnculo"/>
-            <w:rFonts w:ascii="Arial" w:hAnsi="Arial" w:cs="Arial"/>
-          </w:rPr>
-          <w:t>http://www.rediris.es/difusion/eventos/foros-seguridad/fs2012/archivo/analisis_riesgos_upct.pdf</w:t>
-        </w:r>
-      </w:hyperlink>
-    </w:p>
-    <w:p>
-      <w:pPr>
-        <w:pStyle w:val="Prrafodelista"/>
-        <w:numPr>
-          <w:ilvl w:val="0"/>
-          <w:numId w:val="7"/>
-        </w:numPr>
-        <w:jc w:val="both"/>
-        <w:rPr>
-          <w:rStyle w:val="Hipervnculo"/>
-          <w:rFonts w:ascii="Arial" w:hAnsi="Arial" w:cs="Arial"/>
-          <w:color w:val="auto"/>
-          <w:u w:val="none"/>
-        </w:rPr>
-      </w:pPr>
-      <w:hyperlink r:id="rId42" w:history="1">
-        <w:r>
-          <w:rPr>
-            <w:rStyle w:val="Hipervnculo"/>
-            <w:rFonts w:ascii="Arial" w:hAnsi="Arial" w:cs="Arial"/>
-          </w:rPr>
-          <w:t>http://www.securityartwork.es/2012/11/02/analisis-de-riesgos-con-pilar/</w:t>
-        </w:r>
-      </w:hyperlink>
-    </w:p>
-    <w:p>
-      <w:pPr>
-        <w:pStyle w:val="Prrafodelista"/>
-        <w:numPr>
-          <w:ilvl w:val="0"/>
-          <w:numId w:val="7"/>
-        </w:numPr>
-        <w:jc w:val="both"/>
-        <w:rPr>
-          <w:rStyle w:val="Hipervnculo"/>
-          <w:rFonts w:ascii="Arial" w:hAnsi="Arial" w:cs="Arial"/>
-          <w:color w:val="auto"/>
-          <w:u w:val="none"/>
-        </w:rPr>
-      </w:pPr>
-      <w:hyperlink r:id="rId43" w:history="1">
-        <w:r>
-          <w:rPr>
-            <w:rStyle w:val="Hipervnculo"/>
-            <w:rFonts w:ascii="Arial" w:hAnsi="Arial" w:cs="Arial"/>
-          </w:rPr>
-          <w:t>https://www.incibe.es/blogs/post/Empresas/BlogSeguridad/Articulo_y_comentarios/analisis_riesgos_pasos_sencillo</w:t>
-        </w:r>
-      </w:hyperlink>
-    </w:p>
-    <w:p>
-      <w:pPr>
-        <w:jc w:val="both"/>
-        <w:rPr>
-          <w:rFonts w:ascii="Arial" w:hAnsi="Arial" w:cs="Arial"/>
-        </w:rPr>
-      </w:pPr>
-      <w:r>
-        <w:rPr>
-          <w:rFonts w:ascii="Arial" w:hAnsi="Arial" w:cs="Arial"/>
-        </w:rPr>
-        <w:t>Cuantos sistemas de gestión de calidad hay</w:t>
-      </w:r>
-    </w:p>
-    <w:p>
-      <w:pPr>
-        <w:pStyle w:val="Prrafodelista"/>
-        <w:numPr>
-          <w:ilvl w:val="0"/>
-          <w:numId w:val="8"/>
-        </w:numPr>
-        <w:jc w:val="both"/>
-        <w:rPr>
-          <w:rFonts w:ascii="Arial" w:hAnsi="Arial" w:cs="Arial"/>
-        </w:rPr>
-      </w:pPr>
-      <w:hyperlink r:id="rId44" w:history="1">
-        <w:r>
-          <w:rPr>
-            <w:rStyle w:val="Hipervnculo"/>
-            <w:rFonts w:ascii="Arial" w:hAnsi="Arial" w:cs="Arial"/>
-          </w:rPr>
-          <w:t>http://www.solucionesong.org/recurso/sistemas-de-gestion-de-la-calidad-cuales-existen/25</w:t>
-        </w:r>
-      </w:hyperlink>
-    </w:p>
-    <w:p>
-      <w:pPr>
-        <w:jc w:val="both"/>
-        <w:rPr>
-          <w:rFonts w:ascii="Arial" w:hAnsi="Arial" w:cs="Arial"/>
-        </w:rPr>
-      </w:pPr>
-    </w:p>
-    <w:p>
-      <w:pPr>
-        <w:jc w:val="both"/>
-        <w:rPr>
-          <w:rFonts w:ascii="Arial" w:hAnsi="Arial" w:cs="Arial"/>
-        </w:rPr>
-      </w:pPr>
-    </w:p>
-    <w:p>
-      <w:pPr>
-        <w:jc w:val="both"/>
-        <w:rPr>
-          <w:rFonts w:ascii="Arial" w:hAnsi="Arial" w:cs="Arial"/>
-        </w:rPr>
+        <w:pStyle w:val="Textonotapie"/>
       </w:pPr>
     </w:p>
     <w:p>
@@ -1347,7 +1756,7 @@
 </file>
 
 <file path=word/numbering.xml><?xml version="1.0" encoding="utf-8"?>
-<w:numbering xmlns:wpc="http://schemas.microsoft.com/office/word/2010/wordprocessingCanvas" xmlns:mc="http://schemas.openxmlformats.org/markup-compatibility/2006" xmlns:o="urn:schemas-microsoft-com:office:office" xmlns:r="http://schemas.openxmlformats.org/officeDocument/2006/relationships" xmlns:m="http://schemas.openxmlformats.org/officeDocument/2006/math" xmlns:v="urn:schemas-microsoft-com:vml" xmlns:wp14="http://schemas.microsoft.com/office/word/2010/wordprocessingDrawing" xmlns:wp="http://schemas.openxmlformats.org/drawingml/2006/wordprocessingDrawing" xmlns:w10="urn:schemas-microsoft-com:office:word" xmlns:w="http://schemas.openxmlformats.org/wordprocessingml/2006/main" xmlns:w14="http://schemas.microsoft.com/office/word/2010/wordml" xmlns:wpg="http://schemas.microsoft.com/office/word/2010/wordprocessingGroup" xmlns:wpi="http://schemas.microsoft.com/office/word/2010/wordprocessingInk" xmlns:wne="http://schemas.microsoft.com/office/word/2006/wordml" xmlns:wps="http://schemas.microsoft.com/office/word/2010/wordprocessingShape" mc:Ignorable="w14 wp14">
+<w:numbering xmlns:wpc="http://schemas.microsoft.com/office/word/2010/wordprocessingCanvas" xmlns:mc="http://schemas.openxmlformats.org/markup-compatibility/2006" xmlns:o="urn:schemas-microsoft-com:office:office" xmlns:r="http://schemas.openxmlformats.org/officeDocument/2006/relationships" xmlns:m="http://schemas.openxmlformats.org/officeDocument/2006/math" xmlns:v="urn:schemas-microsoft-com:vml" xmlns:wp14="http://schemas.microsoft.com/office/word/2010/wordprocessingDrawing" xmlns:wp="http://schemas.openxmlformats.org/drawingml/2006/wordprocessingDrawing" xmlns:w10="urn:schemas-microsoft-com:office:word" xmlns:w="http://schemas.openxmlformats.org/wordprocessingml/2006/main" xmlns:w14="http://schemas.microsoft.com/office/word/2010/wordml" xmlns:w15="http://schemas.microsoft.com/office/word/2012/wordml" xmlns:wpg="http://schemas.microsoft.com/office/word/2010/wordprocessingGroup" xmlns:wpi="http://schemas.microsoft.com/office/word/2010/wordprocessingInk" xmlns:wne="http://schemas.microsoft.com/office/word/2006/wordml" xmlns:wps="http://schemas.microsoft.com/office/word/2010/wordprocessingShape" mc:Ignorable="w14 w15 wp14">
   <w:abstractNum w:abstractNumId="0">
     <w:nsid w:val="01B70854"/>
     <w:multiLevelType w:val="hybridMultilevel"/>
@@ -2392,7 +2801,7 @@
 </file>
 
 <file path=word/styles.xml><?xml version="1.0" encoding="utf-8"?>
-<w:styles xmlns:mc="http://schemas.openxmlformats.org/markup-compatibility/2006" xmlns:r="http://schemas.openxmlformats.org/officeDocument/2006/relationships" xmlns:w="http://schemas.openxmlformats.org/wordprocessingml/2006/main" xmlns:w14="http://schemas.microsoft.com/office/word/2010/wordml" mc:Ignorable="w14">
+<w:styles xmlns:mc="http://schemas.openxmlformats.org/markup-compatibility/2006" xmlns:r="http://schemas.openxmlformats.org/officeDocument/2006/relationships" xmlns:w="http://schemas.openxmlformats.org/wordprocessingml/2006/main" xmlns:w14="http://schemas.microsoft.com/office/word/2010/wordml" xmlns:w15="http://schemas.microsoft.com/office/word/2012/wordml" mc:Ignorable="w14 w15">
   <w:docDefaults>
     <w:rPrDefault>
       <w:rPr>
@@ -2408,144 +2817,378 @@
       </w:pPr>
     </w:pPrDefault>
   </w:docDefaults>
-  <w:latentStyles w:defLockedState="0" w:defUIPriority="99" w:defSemiHidden="1" w:defUnhideWhenUsed="1" w:defQFormat="0" w:count="267">
-    <w:lsdException w:name="Normal" w:semiHidden="0" w:uiPriority="0" w:unhideWhenUsed="0" w:qFormat="1"/>
-    <w:lsdException w:name="heading 1" w:semiHidden="0" w:uiPriority="9" w:unhideWhenUsed="0" w:qFormat="1"/>
-    <w:lsdException w:name="heading 2" w:uiPriority="9" w:qFormat="1"/>
-    <w:lsdException w:name="heading 3" w:uiPriority="9" w:qFormat="1"/>
-    <w:lsdException w:name="heading 4" w:uiPriority="9" w:qFormat="1"/>
-    <w:lsdException w:name="heading 5" w:uiPriority="9" w:qFormat="1"/>
-    <w:lsdException w:name="heading 6" w:uiPriority="9" w:qFormat="1"/>
-    <w:lsdException w:name="heading 7" w:uiPriority="9" w:qFormat="1"/>
-    <w:lsdException w:name="heading 8" w:uiPriority="9" w:qFormat="1"/>
-    <w:lsdException w:name="heading 9" w:uiPriority="9" w:qFormat="1"/>
-    <w:lsdException w:name="toc 1" w:uiPriority="39"/>
-    <w:lsdException w:name="toc 2" w:uiPriority="39"/>
-    <w:lsdException w:name="toc 3" w:uiPriority="39"/>
-    <w:lsdException w:name="toc 4" w:uiPriority="39"/>
-    <w:lsdException w:name="toc 5" w:uiPriority="39"/>
-    <w:lsdException w:name="toc 6" w:uiPriority="39"/>
-    <w:lsdException w:name="toc 7" w:uiPriority="39"/>
-    <w:lsdException w:name="toc 8" w:uiPriority="39"/>
-    <w:lsdException w:name="toc 9" w:uiPriority="39"/>
-    <w:lsdException w:name="caption" w:uiPriority="35" w:qFormat="1"/>
-    <w:lsdException w:name="Title" w:semiHidden="0" w:uiPriority="10" w:unhideWhenUsed="0" w:qFormat="1"/>
-    <w:lsdException w:name="Default Paragraph Font" w:uiPriority="1"/>
-    <w:lsdException w:name="Subtitle" w:semiHidden="0" w:uiPriority="11" w:unhideWhenUsed="0" w:qFormat="1"/>
-    <w:lsdException w:name="Strong" w:semiHidden="0" w:uiPriority="22" w:unhideWhenUsed="0" w:qFormat="1"/>
-    <w:lsdException w:name="Emphasis" w:semiHidden="0" w:uiPriority="20" w:unhideWhenUsed="0" w:qFormat="1"/>
-    <w:lsdException w:name="Table Grid" w:semiHidden="0" w:uiPriority="39" w:unhideWhenUsed="0"/>
-    <w:lsdException w:name="Placeholder Text" w:unhideWhenUsed="0"/>
-    <w:lsdException w:name="No Spacing" w:semiHidden="0" w:uiPriority="1" w:unhideWhenUsed="0" w:qFormat="1"/>
-    <w:lsdException w:name="Light Shading" w:semiHidden="0" w:uiPriority="60" w:unhideWhenUsed="0"/>
-    <w:lsdException w:name="Light List" w:semiHidden="0" w:uiPriority="61" w:unhideWhenUsed="0"/>
-    <w:lsdException w:name="Light Grid" w:semiHidden="0" w:uiPriority="62" w:unhideWhenUsed="0"/>
-    <w:lsdException w:name="Medium Shading 1" w:semiHidden="0" w:uiPriority="63" w:unhideWhenUsed="0"/>
-    <w:lsdException w:name="Medium Shading 2" w:semiHidden="0" w:uiPriority="64" w:unhideWhenUsed="0"/>
-    <w:lsdException w:name="Medium List 1" w:semiHidden="0" w:uiPriority="65" w:unhideWhenUsed="0"/>
-    <w:lsdException w:name="Medium List 2" w:semiHidden="0" w:uiPriority="66" w:unhideWhenUsed="0"/>
-    <w:lsdException w:name="Medium Grid 1" w:semiHidden="0" w:uiPriority="67" w:unhideWhenUsed="0"/>
-    <w:lsdException w:name="Medium Grid 2" w:semiHidden="0" w:uiPriority="68" w:unhideWhenUsed="0"/>
-    <w:lsdException w:name="Medium Grid 3" w:semiHidden="0" w:uiPriority="69" w:unhideWhenUsed="0"/>
-    <w:lsdException w:name="Dark List" w:semiHidden="0" w:uiPriority="70" w:unhideWhenUsed="0"/>
-    <w:lsdException w:name="Colorful Shading" w:semiHidden="0" w:uiPriority="71" w:unhideWhenUsed="0"/>
-    <w:lsdException w:name="Colorful List" w:semiHidden="0" w:uiPriority="72" w:unhideWhenUsed="0"/>
-    <w:lsdException w:name="Colorful Grid" w:semiHidden="0" w:uiPriority="73" w:unhideWhenUsed="0"/>
-    <w:lsdException w:name="Light Shading Accent 1" w:semiHidden="0" w:uiPriority="60" w:unhideWhenUsed="0"/>
-    <w:lsdException w:name="Light List Accent 1" w:semiHidden="0" w:uiPriority="61" w:unhideWhenUsed="0"/>
-    <w:lsdException w:name="Light Grid Accent 1" w:semiHidden="0" w:uiPriority="62" w:unhideWhenUsed="0"/>
-    <w:lsdException w:name="Medium Shading 1 Accent 1" w:semiHidden="0" w:uiPriority="63" w:unhideWhenUsed="0"/>
-    <w:lsdException w:name="Medium Shading 2 Accent 1" w:semiHidden="0" w:uiPriority="64" w:unhideWhenUsed="0"/>
-    <w:lsdException w:name="Medium List 1 Accent 1" w:semiHidden="0" w:uiPriority="65" w:unhideWhenUsed="0"/>
-    <w:lsdException w:name="Revision" w:unhideWhenUsed="0"/>
-    <w:lsdException w:name="List Paragraph" w:semiHidden="0" w:uiPriority="34" w:unhideWhenUsed="0" w:qFormat="1"/>
-    <w:lsdException w:name="Quote" w:semiHidden="0" w:uiPriority="29" w:unhideWhenUsed="0" w:qFormat="1"/>
-    <w:lsdException w:name="Intense Quote" w:semiHidden="0" w:uiPriority="30" w:unhideWhenUsed="0" w:qFormat="1"/>
-    <w:lsdException w:name="Medium List 2 Accent 1" w:semiHidden="0" w:uiPriority="66" w:unhideWhenUsed="0"/>
-    <w:lsdException w:name="Medium Grid 1 Accent 1" w:semiHidden="0" w:uiPriority="67" w:unhideWhenUsed="0"/>
-    <w:lsdException w:name="Medium Grid 2 Accent 1" w:semiHidden="0" w:uiPriority="68" w:unhideWhenUsed="0"/>
-    <w:lsdException w:name="Medium Grid 3 Accent 1" w:semiHidden="0" w:uiPriority="69" w:unhideWhenUsed="0"/>
-    <w:lsdException w:name="Dark List Accent 1" w:semiHidden="0" w:uiPriority="70" w:unhideWhenUsed="0"/>
-    <w:lsdException w:name="Colorful Shading Accent 1" w:semiHidden="0" w:uiPriority="71" w:unhideWhenUsed="0"/>
-    <w:lsdException w:name="Colorful List Accent 1" w:semiHidden="0" w:uiPriority="72" w:unhideWhenUsed="0"/>
-    <w:lsdException w:name="Colorful Grid Accent 1" w:semiHidden="0" w:uiPriority="73" w:unhideWhenUsed="0"/>
-    <w:lsdException w:name="Light Shading Accent 2" w:semiHidden="0" w:uiPriority="60" w:unhideWhenUsed="0"/>
-    <w:lsdException w:name="Light List Accent 2" w:semiHidden="0" w:uiPriority="61" w:unhideWhenUsed="0"/>
-    <w:lsdException w:name="Light Grid Accent 2" w:semiHidden="0" w:uiPriority="62" w:unhideWhenUsed="0"/>
-    <w:lsdException w:name="Medium Shading 1 Accent 2" w:semiHidden="0" w:uiPriority="63" w:unhideWhenUsed="0"/>
-    <w:lsdException w:name="Medium Shading 2 Accent 2" w:semiHidden="0" w:uiPriority="64" w:unhideWhenUsed="0"/>
-    <w:lsdException w:name="Medium List 1 Accent 2" w:semiHidden="0" w:uiPriority="65" w:unhideWhenUsed="0"/>
-    <w:lsdException w:name="Medium List 2 Accent 2" w:semiHidden="0" w:uiPriority="66" w:unhideWhenUsed="0"/>
-    <w:lsdException w:name="Medium Grid 1 Accent 2" w:semiHidden="0" w:uiPriority="67" w:unhideWhenUsed="0"/>
-    <w:lsdException w:name="Medium Grid 2 Accent 2" w:semiHidden="0" w:uiPriority="68" w:unhideWhenUsed="0"/>
-    <w:lsdException w:name="Medium Grid 3 Accent 2" w:semiHidden="0" w:uiPriority="69" w:unhideWhenUsed="0"/>
-    <w:lsdException w:name="Dark List Accent 2" w:semiHidden="0" w:uiPriority="70" w:unhideWhenUsed="0"/>
-    <w:lsdException w:name="Colorful Shading Accent 2" w:semiHidden="0" w:uiPriority="71" w:unhideWhenUsed="0"/>
-    <w:lsdException w:name="Colorful List Accent 2" w:semiHidden="0" w:uiPriority="72" w:unhideWhenUsed="0"/>
-    <w:lsdException w:name="Colorful Grid Accent 2" w:semiHidden="0" w:uiPriority="73" w:unhideWhenUsed="0"/>
-    <w:lsdException w:name="Light Shading Accent 3" w:semiHidden="0" w:uiPriority="60" w:unhideWhenUsed="0"/>
-    <w:lsdException w:name="Light List Accent 3" w:semiHidden="0" w:uiPriority="61" w:unhideWhenUsed="0"/>
-    <w:lsdException w:name="Light Grid Accent 3" w:semiHidden="0" w:uiPriority="62" w:unhideWhenUsed="0"/>
-    <w:lsdException w:name="Medium Shading 1 Accent 3" w:semiHidden="0" w:uiPriority="63" w:unhideWhenUsed="0"/>
-    <w:lsdException w:name="Medium Shading 2 Accent 3" w:semiHidden="0" w:uiPriority="64" w:unhideWhenUsed="0"/>
-    <w:lsdException w:name="Medium List 1 Accent 3" w:semiHidden="0" w:uiPriority="65" w:unhideWhenUsed="0"/>
-    <w:lsdException w:name="Medium List 2 Accent 3" w:semiHidden="0" w:uiPriority="66" w:unhideWhenUsed="0"/>
-    <w:lsdException w:name="Medium Grid 1 Accent 3" w:semiHidden="0" w:uiPriority="67" w:unhideWhenUsed="0"/>
-    <w:lsdException w:name="Medium Grid 2 Accent 3" w:semiHidden="0" w:uiPriority="68" w:unhideWhenUsed="0"/>
-    <w:lsdException w:name="Medium Grid 3 Accent 3" w:semiHidden="0" w:uiPriority="69" w:unhideWhenUsed="0"/>
-    <w:lsdException w:name="Dark List Accent 3" w:semiHidden="0" w:uiPriority="70" w:unhideWhenUsed="0"/>
-    <w:lsdException w:name="Colorful Shading Accent 3" w:semiHidden="0" w:uiPriority="71" w:unhideWhenUsed="0"/>
-    <w:lsdException w:name="Colorful List Accent 3" w:semiHidden="0" w:uiPriority="72" w:unhideWhenUsed="0"/>
-    <w:lsdException w:name="Colorful Grid Accent 3" w:semiHidden="0" w:uiPriority="73" w:unhideWhenUsed="0"/>
-    <w:lsdException w:name="Light Shading Accent 4" w:semiHidden="0" w:uiPriority="60" w:unhideWhenUsed="0"/>
-    <w:lsdException w:name="Light List Accent 4" w:semiHidden="0" w:uiPriority="61" w:unhideWhenUsed="0"/>
-    <w:lsdException w:name="Light Grid Accent 4" w:semiHidden="0" w:uiPriority="62" w:unhideWhenUsed="0"/>
-    <w:lsdException w:name="Medium Shading 1 Accent 4" w:semiHidden="0" w:uiPriority="63" w:unhideWhenUsed="0"/>
-    <w:lsdException w:name="Medium Shading 2 Accent 4" w:semiHidden="0" w:uiPriority="64" w:unhideWhenUsed="0"/>
-    <w:lsdException w:name="Medium List 1 Accent 4" w:semiHidden="0" w:uiPriority="65" w:unhideWhenUsed="0"/>
-    <w:lsdException w:name="Medium List 2 Accent 4" w:semiHidden="0" w:uiPriority="66" w:unhideWhenUsed="0"/>
-    <w:lsdException w:name="Medium Grid 1 Accent 4" w:semiHidden="0" w:uiPriority="67" w:unhideWhenUsed="0"/>
-    <w:lsdException w:name="Medium Grid 2 Accent 4" w:semiHidden="0" w:uiPriority="68" w:unhideWhenUsed="0"/>
-    <w:lsdException w:name="Medium Grid 3 Accent 4" w:semiHidden="0" w:uiPriority="69" w:unhideWhenUsed="0"/>
-    <w:lsdException w:name="Dark List Accent 4" w:semiHidden="0" w:uiPriority="70" w:unhideWhenUsed="0"/>
-    <w:lsdException w:name="Colorful Shading Accent 4" w:semiHidden="0" w:uiPriority="71" w:unhideWhenUsed="0"/>
-    <w:lsdException w:name="Colorful List Accent 4" w:semiHidden="0" w:uiPriority="72" w:unhideWhenUsed="0"/>
-    <w:lsdException w:name="Colorful Grid Accent 4" w:semiHidden="0" w:uiPriority="73" w:unhideWhenUsed="0"/>
-    <w:lsdException w:name="Light Shading Accent 5" w:semiHidden="0" w:uiPriority="60" w:unhideWhenUsed="0"/>
-    <w:lsdException w:name="Light List Accent 5" w:semiHidden="0" w:uiPriority="61" w:unhideWhenUsed="0"/>
-    <w:lsdException w:name="Light Grid Accent 5" w:semiHidden="0" w:uiPriority="62" w:unhideWhenUsed="0"/>
-    <w:lsdException w:name="Medium Shading 1 Accent 5" w:semiHidden="0" w:uiPriority="63" w:unhideWhenUsed="0"/>
-    <w:lsdException w:name="Medium Shading 2 Accent 5" w:semiHidden="0" w:uiPriority="64" w:unhideWhenUsed="0"/>
-    <w:lsdException w:name="Medium List 1 Accent 5" w:semiHidden="0" w:uiPriority="65" w:unhideWhenUsed="0"/>
-    <w:lsdException w:name="Medium List 2 Accent 5" w:semiHidden="0" w:uiPriority="66" w:unhideWhenUsed="0"/>
-    <w:lsdException w:name="Medium Grid 1 Accent 5" w:semiHidden="0" w:uiPriority="67" w:unhideWhenUsed="0"/>
-    <w:lsdException w:name="Medium Grid 2 Accent 5" w:semiHidden="0" w:uiPriority="68" w:unhideWhenUsed="0"/>
-    <w:lsdException w:name="Medium Grid 3 Accent 5" w:semiHidden="0" w:uiPriority="69" w:unhideWhenUsed="0"/>
-    <w:lsdException w:name="Dark List Accent 5" w:semiHidden="0" w:uiPriority="70" w:unhideWhenUsed="0"/>
-    <w:lsdException w:name="Colorful Shading Accent 5" w:semiHidden="0" w:uiPriority="71" w:unhideWhenUsed="0"/>
-    <w:lsdException w:name="Colorful List Accent 5" w:semiHidden="0" w:uiPriority="72" w:unhideWhenUsed="0"/>
-    <w:lsdException w:name="Colorful Grid Accent 5" w:semiHidden="0" w:uiPriority="73" w:unhideWhenUsed="0"/>
-    <w:lsdException w:name="Light Shading Accent 6" w:semiHidden="0" w:uiPriority="60" w:unhideWhenUsed="0"/>
-    <w:lsdException w:name="Light List Accent 6" w:semiHidden="0" w:uiPriority="61" w:unhideWhenUsed="0"/>
-    <w:lsdException w:name="Light Grid Accent 6" w:semiHidden="0" w:uiPriority="62" w:unhideWhenUsed="0"/>
-    <w:lsdException w:name="Medium Shading 1 Accent 6" w:semiHidden="0" w:uiPriority="63" w:unhideWhenUsed="0"/>
-    <w:lsdException w:name="Medium Shading 2 Accent 6" w:semiHidden="0" w:uiPriority="64" w:unhideWhenUsed="0"/>
-    <w:lsdException w:name="Medium List 1 Accent 6" w:semiHidden="0" w:uiPriority="65" w:unhideWhenUsed="0"/>
-    <w:lsdException w:name="Medium List 2 Accent 6" w:semiHidden="0" w:uiPriority="66" w:unhideWhenUsed="0"/>
-    <w:lsdException w:name="Medium Grid 1 Accent 6" w:semiHidden="0" w:uiPriority="67" w:unhideWhenUsed="0"/>
-    <w:lsdException w:name="Medium Grid 2 Accent 6" w:semiHidden="0" w:uiPriority="68" w:unhideWhenUsed="0"/>
-    <w:lsdException w:name="Medium Grid 3 Accent 6" w:semiHidden="0" w:uiPriority="69" w:unhideWhenUsed="0"/>
-    <w:lsdException w:name="Dark List Accent 6" w:semiHidden="0" w:uiPriority="70" w:unhideWhenUsed="0"/>
-    <w:lsdException w:name="Colorful Shading Accent 6" w:semiHidden="0" w:uiPriority="71" w:unhideWhenUsed="0"/>
-    <w:lsdException w:name="Colorful List Accent 6" w:semiHidden="0" w:uiPriority="72" w:unhideWhenUsed="0"/>
-    <w:lsdException w:name="Colorful Grid Accent 6" w:semiHidden="0" w:uiPriority="73" w:unhideWhenUsed="0"/>
-    <w:lsdException w:name="Subtle Emphasis" w:semiHidden="0" w:uiPriority="19" w:unhideWhenUsed="0" w:qFormat="1"/>
-    <w:lsdException w:name="Intense Emphasis" w:semiHidden="0" w:uiPriority="21" w:unhideWhenUsed="0" w:qFormat="1"/>
-    <w:lsdException w:name="Subtle Reference" w:semiHidden="0" w:uiPriority="31" w:unhideWhenUsed="0" w:qFormat="1"/>
-    <w:lsdException w:name="Intense Reference" w:semiHidden="0" w:uiPriority="32" w:unhideWhenUsed="0" w:qFormat="1"/>
-    <w:lsdException w:name="Book Title" w:semiHidden="0" w:uiPriority="33" w:unhideWhenUsed="0" w:qFormat="1"/>
-    <w:lsdException w:name="Bibliography" w:uiPriority="37"/>
-    <w:lsdException w:name="TOC Heading" w:uiPriority="39" w:qFormat="1"/>
+  <w:latentStyles w:defLockedState="0" w:defUIPriority="99" w:defSemiHidden="0" w:defUnhideWhenUsed="0" w:defQFormat="0" w:count="371">
+    <w:lsdException w:name="Normal" w:uiPriority="0" w:qFormat="1"/>
+    <w:lsdException w:name="heading 1" w:uiPriority="9" w:qFormat="1"/>
+    <w:lsdException w:name="heading 2" w:semiHidden="1" w:uiPriority="9" w:unhideWhenUsed="1" w:qFormat="1"/>
+    <w:lsdException w:name="heading 3" w:semiHidden="1" w:uiPriority="9" w:unhideWhenUsed="1" w:qFormat="1"/>
+    <w:lsdException w:name="heading 4" w:semiHidden="1" w:uiPriority="9" w:unhideWhenUsed="1" w:qFormat="1"/>
+    <w:lsdException w:name="heading 5" w:semiHidden="1" w:uiPriority="9" w:unhideWhenUsed="1" w:qFormat="1"/>
+    <w:lsdException w:name="heading 6" w:semiHidden="1" w:uiPriority="9" w:unhideWhenUsed="1" w:qFormat="1"/>
+    <w:lsdException w:name="heading 7" w:semiHidden="1" w:uiPriority="9" w:unhideWhenUsed="1" w:qFormat="1"/>
+    <w:lsdException w:name="heading 8" w:semiHidden="1" w:uiPriority="9" w:unhideWhenUsed="1" w:qFormat="1"/>
+    <w:lsdException w:name="heading 9" w:semiHidden="1" w:uiPriority="9" w:unhideWhenUsed="1" w:qFormat="1"/>
+    <w:lsdException w:name="index 1" w:semiHidden="1" w:unhideWhenUsed="1"/>
+    <w:lsdException w:name="index 2" w:semiHidden="1" w:unhideWhenUsed="1"/>
+    <w:lsdException w:name="index 3" w:semiHidden="1" w:unhideWhenUsed="1"/>
+    <w:lsdException w:name="index 4" w:semiHidden="1" w:unhideWhenUsed="1"/>
+    <w:lsdException w:name="index 5" w:semiHidden="1" w:unhideWhenUsed="1"/>
+    <w:lsdException w:name="index 6" w:semiHidden="1" w:unhideWhenUsed="1"/>
+    <w:lsdException w:name="index 7" w:semiHidden="1" w:unhideWhenUsed="1"/>
+    <w:lsdException w:name="index 8" w:semiHidden="1" w:unhideWhenUsed="1"/>
+    <w:lsdException w:name="index 9" w:semiHidden="1" w:unhideWhenUsed="1"/>
+    <w:lsdException w:name="toc 1" w:semiHidden="1" w:uiPriority="39" w:unhideWhenUsed="1"/>
+    <w:lsdException w:name="toc 2" w:semiHidden="1" w:uiPriority="39" w:unhideWhenUsed="1"/>
+    <w:lsdException w:name="toc 3" w:semiHidden="1" w:uiPriority="39" w:unhideWhenUsed="1"/>
+    <w:lsdException w:name="toc 4" w:semiHidden="1" w:uiPriority="39" w:unhideWhenUsed="1"/>
+    <w:lsdException w:name="toc 5" w:semiHidden="1" w:uiPriority="39" w:unhideWhenUsed="1"/>
+    <w:lsdException w:name="toc 6" w:semiHidden="1" w:uiPriority="39" w:unhideWhenUsed="1"/>
+    <w:lsdException w:name="toc 7" w:semiHidden="1" w:uiPriority="39" w:unhideWhenUsed="1"/>
+    <w:lsdException w:name="toc 8" w:semiHidden="1" w:uiPriority="39" w:unhideWhenUsed="1"/>
+    <w:lsdException w:name="toc 9" w:semiHidden="1" w:uiPriority="39" w:unhideWhenUsed="1"/>
+    <w:lsdException w:name="Normal Indent" w:semiHidden="1" w:unhideWhenUsed="1"/>
+    <w:lsdException w:name="footnote text" w:semiHidden="1" w:unhideWhenUsed="1"/>
+    <w:lsdException w:name="annotation text" w:semiHidden="1" w:unhideWhenUsed="1"/>
+    <w:lsdException w:name="header" w:semiHidden="1" w:unhideWhenUsed="1"/>
+    <w:lsdException w:name="footer" w:semiHidden="1" w:unhideWhenUsed="1"/>
+    <w:lsdException w:name="index heading" w:semiHidden="1" w:unhideWhenUsed="1"/>
+    <w:lsdException w:name="caption" w:semiHidden="1" w:uiPriority="35" w:unhideWhenUsed="1" w:qFormat="1"/>
+    <w:lsdException w:name="table of figures" w:semiHidden="1" w:unhideWhenUsed="1"/>
+    <w:lsdException w:name="envelope address" w:semiHidden="1" w:unhideWhenUsed="1"/>
+    <w:lsdException w:name="envelope return" w:semiHidden="1" w:unhideWhenUsed="1"/>
+    <w:lsdException w:name="footnote reference" w:semiHidden="1" w:unhideWhenUsed="1"/>
+    <w:lsdException w:name="annotation reference" w:semiHidden="1" w:unhideWhenUsed="1"/>
+    <w:lsdException w:name="line number" w:semiHidden="1" w:unhideWhenUsed="1"/>
+    <w:lsdException w:name="page number" w:semiHidden="1" w:unhideWhenUsed="1"/>
+    <w:lsdException w:name="endnote reference" w:semiHidden="1" w:unhideWhenUsed="1"/>
+    <w:lsdException w:name="endnote text" w:semiHidden="1" w:unhideWhenUsed="1"/>
+    <w:lsdException w:name="table of authorities" w:semiHidden="1" w:unhideWhenUsed="1"/>
+    <w:lsdException w:name="macro" w:semiHidden="1" w:unhideWhenUsed="1"/>
+    <w:lsdException w:name="toa heading" w:semiHidden="1" w:unhideWhenUsed="1"/>
+    <w:lsdException w:name="List" w:semiHidden="1" w:unhideWhenUsed="1"/>
+    <w:lsdException w:name="List Bullet" w:semiHidden="1" w:unhideWhenUsed="1"/>
+    <w:lsdException w:name="List Number" w:semiHidden="1" w:unhideWhenUsed="1"/>
+    <w:lsdException w:name="List 2" w:semiHidden="1" w:unhideWhenUsed="1"/>
+    <w:lsdException w:name="List 3" w:semiHidden="1" w:unhideWhenUsed="1"/>
+    <w:lsdException w:name="List 4" w:semiHidden="1" w:unhideWhenUsed="1"/>
+    <w:lsdException w:name="List 5" w:semiHidden="1" w:unhideWhenUsed="1"/>
+    <w:lsdException w:name="List Bullet 2" w:semiHidden="1" w:unhideWhenUsed="1"/>
+    <w:lsdException w:name="List Bullet 3" w:semiHidden="1" w:unhideWhenUsed="1"/>
+    <w:lsdException w:name="List Bullet 4" w:semiHidden="1" w:unhideWhenUsed="1"/>
+    <w:lsdException w:name="List Bullet 5" w:semiHidden="1" w:unhideWhenUsed="1"/>
+    <w:lsdException w:name="List Number 2" w:semiHidden="1" w:unhideWhenUsed="1"/>
+    <w:lsdException w:name="List Number 3" w:semiHidden="1" w:unhideWhenUsed="1"/>
+    <w:lsdException w:name="List Number 4" w:semiHidden="1" w:unhideWhenUsed="1"/>
+    <w:lsdException w:name="List Number 5" w:semiHidden="1" w:unhideWhenUsed="1"/>
+    <w:lsdException w:name="Title" w:uiPriority="10" w:qFormat="1"/>
+    <w:lsdException w:name="Closing" w:semiHidden="1" w:unhideWhenUsed="1"/>
+    <w:lsdException w:name="Signature" w:semiHidden="1" w:unhideWhenUsed="1"/>
+    <w:lsdException w:name="Default Paragraph Font" w:semiHidden="1" w:uiPriority="1" w:unhideWhenUsed="1"/>
+    <w:lsdException w:name="Body Text" w:semiHidden="1" w:unhideWhenUsed="1"/>
+    <w:lsdException w:name="Body Text Indent" w:semiHidden="1" w:unhideWhenUsed="1"/>
+    <w:lsdException w:name="List Continue" w:semiHidden="1" w:unhideWhenUsed="1"/>
+    <w:lsdException w:name="List Continue 2" w:semiHidden="1" w:unhideWhenUsed="1"/>
+    <w:lsdException w:name="List Continue 3" w:semiHidden="1" w:unhideWhenUsed="1"/>
+    <w:lsdException w:name="List Continue 4" w:semiHidden="1" w:unhideWhenUsed="1"/>
+    <w:lsdException w:name="List Continue 5" w:semiHidden="1" w:unhideWhenUsed="1"/>
+    <w:lsdException w:name="Message Header" w:semiHidden="1" w:unhideWhenUsed="1"/>
+    <w:lsdException w:name="Subtitle" w:uiPriority="11" w:qFormat="1"/>
+    <w:lsdException w:name="Salutation" w:semiHidden="1" w:unhideWhenUsed="1"/>
+    <w:lsdException w:name="Date" w:semiHidden="1" w:unhideWhenUsed="1"/>
+    <w:lsdException w:name="Body Text First Indent" w:semiHidden="1" w:unhideWhenUsed="1"/>
+    <w:lsdException w:name="Body Text First Indent 2" w:semiHidden="1" w:unhideWhenUsed="1"/>
+    <w:lsdException w:name="Note Heading" w:semiHidden="1" w:unhideWhenUsed="1"/>
+    <w:lsdException w:name="Body Text 2" w:semiHidden="1" w:unhideWhenUsed="1"/>
+    <w:lsdException w:name="Body Text 3" w:semiHidden="1" w:unhideWhenUsed="1"/>
+    <w:lsdException w:name="Body Text Indent 2" w:semiHidden="1" w:unhideWhenUsed="1"/>
+    <w:lsdException w:name="Body Text Indent 3" w:semiHidden="1" w:unhideWhenUsed="1"/>
+    <w:lsdException w:name="Block Text" w:semiHidden="1" w:unhideWhenUsed="1"/>
+    <w:lsdException w:name="Hyperlink" w:semiHidden="1" w:unhideWhenUsed="1"/>
+    <w:lsdException w:name="FollowedHyperlink" w:semiHidden="1" w:unhideWhenUsed="1"/>
+    <w:lsdException w:name="Strong" w:uiPriority="22" w:qFormat="1"/>
+    <w:lsdException w:name="Emphasis" w:uiPriority="20" w:qFormat="1"/>
+    <w:lsdException w:name="Document Map" w:semiHidden="1" w:unhideWhenUsed="1"/>
+    <w:lsdException w:name="Plain Text" w:semiHidden="1" w:unhideWhenUsed="1"/>
+    <w:lsdException w:name="E-mail Signature" w:semiHidden="1" w:unhideWhenUsed="1"/>
+    <w:lsdException w:name="HTML Top of Form" w:semiHidden="1" w:unhideWhenUsed="1"/>
+    <w:lsdException w:name="HTML Bottom of Form" w:semiHidden="1" w:unhideWhenUsed="1"/>
+    <w:lsdException w:name="Normal (Web)" w:semiHidden="1" w:unhideWhenUsed="1"/>
+    <w:lsdException w:name="HTML Acronym" w:semiHidden="1" w:unhideWhenUsed="1"/>
+    <w:lsdException w:name="HTML Address" w:semiHidden="1" w:unhideWhenUsed="1"/>
+    <w:lsdException w:name="HTML Cite" w:semiHidden="1" w:unhideWhenUsed="1"/>
+    <w:lsdException w:name="HTML Code" w:semiHidden="1" w:unhideWhenUsed="1"/>
+    <w:lsdException w:name="HTML Definition" w:semiHidden="1" w:unhideWhenUsed="1"/>
+    <w:lsdException w:name="HTML Keyboard" w:semiHidden="1" w:unhideWhenUsed="1"/>
+    <w:lsdException w:name="HTML Preformatted" w:semiHidden="1" w:unhideWhenUsed="1"/>
+    <w:lsdException w:name="HTML Sample" w:semiHidden="1" w:unhideWhenUsed="1"/>
+    <w:lsdException w:name="HTML Typewriter" w:semiHidden="1" w:unhideWhenUsed="1"/>
+    <w:lsdException w:name="HTML Variable" w:semiHidden="1" w:unhideWhenUsed="1"/>
+    <w:lsdException w:name="Normal Table" w:semiHidden="1" w:unhideWhenUsed="1"/>
+    <w:lsdException w:name="annotation subject" w:semiHidden="1" w:unhideWhenUsed="1"/>
+    <w:lsdException w:name="No List" w:semiHidden="1" w:unhideWhenUsed="1"/>
+    <w:lsdException w:name="Outline List 1" w:semiHidden="1" w:unhideWhenUsed="1"/>
+    <w:lsdException w:name="Outline List 2" w:semiHidden="1" w:unhideWhenUsed="1"/>
+    <w:lsdException w:name="Outline List 3" w:semiHidden="1" w:unhideWhenUsed="1"/>
+    <w:lsdException w:name="Table Simple 1" w:semiHidden="1" w:unhideWhenUsed="1"/>
+    <w:lsdException w:name="Table Simple 2" w:semiHidden="1" w:unhideWhenUsed="1"/>
+    <w:lsdException w:name="Table Simple 3" w:semiHidden="1" w:unhideWhenUsed="1"/>
+    <w:lsdException w:name="Table Classic 1" w:semiHidden="1" w:unhideWhenUsed="1"/>
+    <w:lsdException w:name="Table Classic 2" w:semiHidden="1" w:unhideWhenUsed="1"/>
+    <w:lsdException w:name="Table Classic 3" w:semiHidden="1" w:unhideWhenUsed="1"/>
+    <w:lsdException w:name="Table Classic 4" w:semiHidden="1" w:unhideWhenUsed="1"/>
+    <w:lsdException w:name="Table Colorful 1" w:semiHidden="1" w:unhideWhenUsed="1"/>
+    <w:lsdException w:name="Table Colorful 2" w:semiHidden="1" w:unhideWhenUsed="1"/>
+    <w:lsdException w:name="Table Colorful 3" w:semiHidden="1" w:unhideWhenUsed="1"/>
+    <w:lsdException w:name="Table Columns 1" w:semiHidden="1" w:unhideWhenUsed="1"/>
+    <w:lsdException w:name="Table Columns 2" w:semiHidden="1" w:unhideWhenUsed="1"/>
+    <w:lsdException w:name="Table Columns 3" w:semiHidden="1" w:unhideWhenUsed="1"/>
+    <w:lsdException w:name="Table Columns 4" w:semiHidden="1" w:unhideWhenUsed="1"/>
+    <w:lsdException w:name="Table Columns 5" w:semiHidden="1" w:unhideWhenUsed="1"/>
+    <w:lsdException w:name="Table Grid 1" w:semiHidden="1" w:unhideWhenUsed="1"/>
+    <w:lsdException w:name="Table Grid 2" w:semiHidden="1" w:unhideWhenUsed="1"/>
+    <w:lsdException w:name="Table Grid 3" w:semiHidden="1" w:unhideWhenUsed="1"/>
+    <w:lsdException w:name="Table Grid 4" w:semiHidden="1" w:unhideWhenUsed="1"/>
+    <w:lsdException w:name="Table Grid 5" w:semiHidden="1" w:unhideWhenUsed="1"/>
+    <w:lsdException w:name="Table Grid 6" w:semiHidden="1" w:unhideWhenUsed="1"/>
+    <w:lsdException w:name="Table Grid 7" w:semiHidden="1" w:unhideWhenUsed="1"/>
+    <w:lsdException w:name="Table Grid 8" w:semiHidden="1" w:unhideWhenUsed="1"/>
+    <w:lsdException w:name="Table List 1" w:semiHidden="1" w:unhideWhenUsed="1"/>
+    <w:lsdException w:name="Table List 2" w:semiHidden="1" w:unhideWhenUsed="1"/>
+    <w:lsdException w:name="Table List 3" w:semiHidden="1" w:unhideWhenUsed="1"/>
+    <w:lsdException w:name="Table List 4" w:semiHidden="1" w:unhideWhenUsed="1"/>
+    <w:lsdException w:name="Table List 5" w:semiHidden="1" w:unhideWhenUsed="1"/>
+    <w:lsdException w:name="Table List 6" w:semiHidden="1" w:unhideWhenUsed="1"/>
+    <w:lsdException w:name="Table List 7" w:semiHidden="1" w:unhideWhenUsed="1"/>
+    <w:lsdException w:name="Table List 8" w:semiHidden="1" w:unhideWhenUsed="1"/>
+    <w:lsdException w:name="Table 3D effects 1" w:semiHidden="1" w:unhideWhenUsed="1"/>
+    <w:lsdException w:name="Table 3D effects 2" w:semiHidden="1" w:unhideWhenUsed="1"/>
+    <w:lsdException w:name="Table 3D effects 3" w:semiHidden="1" w:unhideWhenUsed="1"/>
+    <w:lsdException w:name="Table Contemporary" w:semiHidden="1" w:unhideWhenUsed="1"/>
+    <w:lsdException w:name="Table Elegant" w:semiHidden="1" w:unhideWhenUsed="1"/>
+    <w:lsdException w:name="Table Professional" w:semiHidden="1" w:unhideWhenUsed="1"/>
+    <w:lsdException w:name="Table Subtle 1" w:semiHidden="1" w:unhideWhenUsed="1"/>
+    <w:lsdException w:name="Table Subtle 2" w:semiHidden="1" w:unhideWhenUsed="1"/>
+    <w:lsdException w:name="Table Web 1" w:semiHidden="1" w:unhideWhenUsed="1"/>
+    <w:lsdException w:name="Table Web 2" w:semiHidden="1" w:unhideWhenUsed="1"/>
+    <w:lsdException w:name="Table Web 3" w:semiHidden="1" w:unhideWhenUsed="1"/>
+    <w:lsdException w:name="Balloon Text" w:semiHidden="1" w:unhideWhenUsed="1"/>
+    <w:lsdException w:name="Table Grid" w:uiPriority="39"/>
+    <w:lsdException w:name="Table Theme" w:semiHidden="1" w:unhideWhenUsed="1"/>
+    <w:lsdException w:name="Placeholder Text" w:semiHidden="1"/>
+    <w:lsdException w:name="No Spacing" w:uiPriority="1" w:qFormat="1"/>
+    <w:lsdException w:name="Light Shading" w:uiPriority="60"/>
+    <w:lsdException w:name="Light List" w:uiPriority="61"/>
+    <w:lsdException w:name="Light Grid" w:uiPriority="62"/>
+    <w:lsdException w:name="Medium Shading 1" w:uiPriority="63"/>
+    <w:lsdException w:name="Medium Shading 2" w:uiPriority="64"/>
+    <w:lsdException w:name="Medium List 1" w:uiPriority="65"/>
+    <w:lsdException w:name="Medium List 2" w:uiPriority="66"/>
+    <w:lsdException w:name="Medium Grid 1" w:uiPriority="67"/>
+    <w:lsdException w:name="Medium Grid 2" w:uiPriority="68"/>
+    <w:lsdException w:name="Medium Grid 3" w:uiPriority="69"/>
+    <w:lsdException w:name="Dark List" w:uiPriority="70"/>
+    <w:lsdException w:name="Colorful Shading" w:uiPriority="71"/>
+    <w:lsdException w:name="Colorful List" w:uiPriority="72"/>
+    <w:lsdException w:name="Colorful Grid" w:uiPriority="73"/>
+    <w:lsdException w:name="Light Shading Accent 1" w:uiPriority="60"/>
+    <w:lsdException w:name="Light List Accent 1" w:uiPriority="61"/>
+    <w:lsdException w:name="Light Grid Accent 1" w:uiPriority="62"/>
+    <w:lsdException w:name="Medium Shading 1 Accent 1" w:uiPriority="63"/>
+    <w:lsdException w:name="Medium Shading 2 Accent 1" w:uiPriority="64"/>
+    <w:lsdException w:name="Medium List 1 Accent 1" w:uiPriority="65"/>
+    <w:lsdException w:name="Revision" w:semiHidden="1"/>
+    <w:lsdException w:name="List Paragraph" w:uiPriority="34" w:qFormat="1"/>
+    <w:lsdException w:name="Quote" w:uiPriority="29" w:qFormat="1"/>
+    <w:lsdException w:name="Intense Quote" w:uiPriority="30" w:qFormat="1"/>
+    <w:lsdException w:name="Medium List 2 Accent 1" w:uiPriority="66"/>
+    <w:lsdException w:name="Medium Grid 1 Accent 1" w:uiPriority="67"/>
+    <w:lsdException w:name="Medium Grid 2 Accent 1" w:uiPriority="68"/>
+    <w:lsdException w:name="Medium Grid 3 Accent 1" w:uiPriority="69"/>
+    <w:lsdException w:name="Dark List Accent 1" w:uiPriority="70"/>
+    <w:lsdException w:name="Colorful Shading Accent 1" w:uiPriority="71"/>
+    <w:lsdException w:name="Colorful List Accent 1" w:uiPriority="72"/>
+    <w:lsdException w:name="Colorful Grid Accent 1" w:uiPriority="73"/>
+    <w:lsdException w:name="Light Shading Accent 2" w:uiPriority="60"/>
+    <w:lsdException w:name="Light List Accent 2" w:uiPriority="61"/>
+    <w:lsdException w:name="Light Grid Accent 2" w:uiPriority="62"/>
+    <w:lsdException w:name="Medium Shading 1 Accent 2" w:uiPriority="63"/>
+    <w:lsdException w:name="Medium Shading 2 Accent 2" w:uiPriority="64"/>
+    <w:lsdException w:name="Medium List 1 Accent 2" w:uiPriority="65"/>
+    <w:lsdException w:name="Medium List 2 Accent 2" w:uiPriority="66"/>
+    <w:lsdException w:name="Medium Grid 1 Accent 2" w:uiPriority="67"/>
+    <w:lsdException w:name="Medium Grid 2 Accent 2" w:uiPriority="68"/>
+    <w:lsdException w:name="Medium Grid 3 Accent 2" w:uiPriority="69"/>
+    <w:lsdException w:name="Dark List Accent 2" w:uiPriority="70"/>
+    <w:lsdException w:name="Colorful Shading Accent 2" w:uiPriority="71"/>
+    <w:lsdException w:name="Colorful List Accent 2" w:uiPriority="72"/>
+    <w:lsdException w:name="Colorful Grid Accent 2" w:uiPriority="73"/>
+    <w:lsdException w:name="Light Shading Accent 3" w:uiPriority="60"/>
+    <w:lsdException w:name="Light List Accent 3" w:uiPriority="61"/>
+    <w:lsdException w:name="Light Grid Accent 3" w:uiPriority="62"/>
+    <w:lsdException w:name="Medium Shading 1 Accent 3" w:uiPriority="63"/>
+    <w:lsdException w:name="Medium Shading 2 Accent 3" w:uiPriority="64"/>
+    <w:lsdException w:name="Medium List 1 Accent 3" w:uiPriority="65"/>
+    <w:lsdException w:name="Medium List 2 Accent 3" w:uiPriority="66"/>
+    <w:lsdException w:name="Medium Grid 1 Accent 3" w:uiPriority="67"/>
+    <w:lsdException w:name="Medium Grid 2 Accent 3" w:uiPriority="68"/>
+    <w:lsdException w:name="Medium Grid 3 Accent 3" w:uiPriority="69"/>
+    <w:lsdException w:name="Dark List Accent 3" w:uiPriority="70"/>
+    <w:lsdException w:name="Colorful Shading Accent 3" w:uiPriority="71"/>
+    <w:lsdException w:name="Colorful List Accent 3" w:uiPriority="72"/>
+    <w:lsdException w:name="Colorful Grid Accent 3" w:uiPriority="73"/>
+    <w:lsdException w:name="Light Shading Accent 4" w:uiPriority="60"/>
+    <w:lsdException w:name="Light List Accent 4" w:uiPriority="61"/>
+    <w:lsdException w:name="Light Grid Accent 4" w:uiPriority="62"/>
+    <w:lsdException w:name="Medium Shading 1 Accent 4" w:uiPriority="63"/>
+    <w:lsdException w:name="Medium Shading 2 Accent 4" w:uiPriority="64"/>
+    <w:lsdException w:name="Medium List 1 Accent 4" w:uiPriority="65"/>
+    <w:lsdException w:name="Medium List 2 Accent 4" w:uiPriority="66"/>
+    <w:lsdException w:name="Medium Grid 1 Accent 4" w:uiPriority="67"/>
+    <w:lsdException w:name="Medium Grid 2 Accent 4" w:uiPriority="68"/>
+    <w:lsdException w:name="Medium Grid 3 Accent 4" w:uiPriority="69"/>
+    <w:lsdException w:name="Dark List Accent 4" w:uiPriority="70"/>
+    <w:lsdException w:name="Colorful Shading Accent 4" w:uiPriority="71"/>
+    <w:lsdException w:name="Colorful List Accent 4" w:uiPriority="72"/>
+    <w:lsdException w:name="Colorful Grid Accent 4" w:uiPriority="73"/>
+    <w:lsdException w:name="Light Shading Accent 5" w:uiPriority="60"/>
+    <w:lsdException w:name="Light List Accent 5" w:uiPriority="61"/>
+    <w:lsdException w:name="Light Grid Accent 5" w:uiPriority="62"/>
+    <w:lsdException w:name="Medium Shading 1 Accent 5" w:uiPriority="63"/>
+    <w:lsdException w:name="Medium Shading 2 Accent 5" w:uiPriority="64"/>
+    <w:lsdException w:name="Medium List 1 Accent 5" w:uiPriority="65"/>
+    <w:lsdException w:name="Medium List 2 Accent 5" w:uiPriority="66"/>
+    <w:lsdException w:name="Medium Grid 1 Accent 5" w:uiPriority="67"/>
+    <w:lsdException w:name="Medium Grid 2 Accent 5" w:uiPriority="68"/>
+    <w:lsdException w:name="Medium Grid 3 Accent 5" w:uiPriority="69"/>
+    <w:lsdException w:name="Dark List Accent 5" w:uiPriority="70"/>
+    <w:lsdException w:name="Colorful Shading Accent 5" w:uiPriority="71"/>
+    <w:lsdException w:name="Colorful List Accent 5" w:uiPriority="72"/>
+    <w:lsdException w:name="Colorful Grid Accent 5" w:uiPriority="73"/>
+    <w:lsdException w:name="Light Shading Accent 6" w:uiPriority="60"/>
+    <w:lsdException w:name="Light List Accent 6" w:uiPriority="61"/>
+    <w:lsdException w:name="Light Grid Accent 6" w:uiPriority="62"/>
+    <w:lsdException w:name="Medium Shading 1 Accent 6" w:uiPriority="63"/>
+    <w:lsdException w:name="Medium Shading 2 Accent 6" w:uiPriority="64"/>
+    <w:lsdException w:name="Medium List 1 Accent 6" w:uiPriority="65"/>
+    <w:lsdException w:name="Medium List 2 Accent 6" w:uiPriority="66"/>
+    <w:lsdException w:name="Medium Grid 1 Accent 6" w:uiPriority="67"/>
+    <w:lsdException w:name="Medium Grid 2 Accent 6" w:uiPriority="68"/>
+    <w:lsdException w:name="Medium Grid 3 Accent 6" w:uiPriority="69"/>
+    <w:lsdException w:name="Dark List Accent 6" w:uiPriority="70"/>
+    <w:lsdException w:name="Colorful Shading Accent 6" w:uiPriority="71"/>
+    <w:lsdException w:name="Colorful List Accent 6" w:uiPriority="72"/>
+    <w:lsdException w:name="Colorful Grid Accent 6" w:uiPriority="73"/>
+    <w:lsdException w:name="Subtle Emphasis" w:uiPriority="19" w:qFormat="1"/>
+    <w:lsdException w:name="Intense Emphasis" w:uiPriority="21" w:qFormat="1"/>
+    <w:lsdException w:name="Subtle Reference" w:uiPriority="31" w:qFormat="1"/>
+    <w:lsdException w:name="Intense Reference" w:uiPriority="32" w:qFormat="1"/>
+    <w:lsdException w:name="Book Title" w:uiPriority="33" w:qFormat="1"/>
+    <w:lsdException w:name="Bibliography" w:semiHidden="1" w:uiPriority="37" w:unhideWhenUsed="1"/>
+    <w:lsdException w:name="TOC Heading" w:semiHidden="1" w:uiPriority="39" w:unhideWhenUsed="1" w:qFormat="1"/>
+    <w:lsdException w:name="Plain Table 1" w:uiPriority="41"/>
+    <w:lsdException w:name="Plain Table 2" w:uiPriority="42"/>
+    <w:lsdException w:name="Plain Table 3" w:uiPriority="43"/>
+    <w:lsdException w:name="Plain Table 4" w:uiPriority="44"/>
+    <w:lsdException w:name="Plain Table 5" w:uiPriority="45"/>
+    <w:lsdException w:name="Grid Table Light" w:uiPriority="40"/>
+    <w:lsdException w:name="Grid Table 1 Light" w:uiPriority="46"/>
+    <w:lsdException w:name="Grid Table 2" w:uiPriority="47"/>
+    <w:lsdException w:name="Grid Table 3" w:uiPriority="48"/>
+    <w:lsdException w:name="Grid Table 4" w:uiPriority="49"/>
+    <w:lsdException w:name="Grid Table 5 Dark" w:uiPriority="50"/>
+    <w:lsdException w:name="Grid Table 6 Colorful" w:uiPriority="51"/>
+    <w:lsdException w:name="Grid Table 7 Colorful" w:uiPriority="52"/>
+    <w:lsdException w:name="Grid Table 1 Light Accent 1" w:uiPriority="46"/>
+    <w:lsdException w:name="Grid Table 2 Accent 1" w:uiPriority="47"/>
+    <w:lsdException w:name="Grid Table 3 Accent 1" w:uiPriority="48"/>
+    <w:lsdException w:name="Grid Table 4 Accent 1" w:uiPriority="49"/>
+    <w:lsdException w:name="Grid Table 5 Dark Accent 1" w:uiPriority="50"/>
+    <w:lsdException w:name="Grid Table 6 Colorful Accent 1" w:uiPriority="51"/>
+    <w:lsdException w:name="Grid Table 7 Colorful Accent 1" w:uiPriority="52"/>
+    <w:lsdException w:name="Grid Table 1 Light Accent 2" w:uiPriority="46"/>
+    <w:lsdException w:name="Grid Table 2 Accent 2" w:uiPriority="47"/>
+    <w:lsdException w:name="Grid Table 3 Accent 2" w:uiPriority="48"/>
+    <w:lsdException w:name="Grid Table 4 Accent 2" w:uiPriority="49"/>
+    <w:lsdException w:name="Grid Table 5 Dark Accent 2" w:uiPriority="50"/>
+    <w:lsdException w:name="Grid Table 6 Colorful Accent 2" w:uiPriority="51"/>
+    <w:lsdException w:name="Grid Table 7 Colorful Accent 2" w:uiPriority="52"/>
+    <w:lsdException w:name="Grid Table 1 Light Accent 3" w:uiPriority="46"/>
+    <w:lsdException w:name="Grid Table 2 Accent 3" w:uiPriority="47"/>
+    <w:lsdException w:name="Grid Table 3 Accent 3" w:uiPriority="48"/>
+    <w:lsdException w:name="Grid Table 4 Accent 3" w:uiPriority="49"/>
+    <w:lsdException w:name="Grid Table 5 Dark Accent 3" w:uiPriority="50"/>
+    <w:lsdException w:name="Grid Table 6 Colorful Accent 3" w:uiPriority="51"/>
+    <w:lsdException w:name="Grid Table 7 Colorful Accent 3" w:uiPriority="52"/>
+    <w:lsdException w:name="Grid Table 1 Light Accent 4" w:uiPriority="46"/>
+    <w:lsdException w:name="Grid Table 2 Accent 4" w:uiPriority="47"/>
+    <w:lsdException w:name="Grid Table 3 Accent 4" w:uiPriority="48"/>
+    <w:lsdException w:name="Grid Table 4 Accent 4" w:uiPriority="49"/>
+    <w:lsdException w:name="Grid Table 5 Dark Accent 4" w:uiPriority="50"/>
+    <w:lsdException w:name="Grid Table 6 Colorful Accent 4" w:uiPriority="51"/>
+    <w:lsdException w:name="Grid Table 7 Colorful Accent 4" w:uiPriority="52"/>
+    <w:lsdException w:name="Grid Table 1 Light Accent 5" w:uiPriority="46"/>
+    <w:lsdException w:name="Grid Table 2 Accent 5" w:uiPriority="47"/>
+    <w:lsdException w:name="Grid Table 3 Accent 5" w:uiPriority="48"/>
+    <w:lsdException w:name="Grid Table 4 Accent 5" w:uiPriority="49"/>
+    <w:lsdException w:name="Grid Table 5 Dark Accent 5" w:uiPriority="50"/>
+    <w:lsdException w:name="Grid Table 6 Colorful Accent 5" w:uiPriority="51"/>
+    <w:lsdException w:name="Grid Table 7 Colorful Accent 5" w:uiPriority="52"/>
+    <w:lsdException w:name="Grid Table 1 Light Accent 6" w:uiPriority="46"/>
+    <w:lsdException w:name="Grid Table 2 Accent 6" w:uiPriority="47"/>
+    <w:lsdException w:name="Grid Table 3 Accent 6" w:uiPriority="48"/>
+    <w:lsdException w:name="Grid Table 4 Accent 6" w:uiPriority="49"/>
+    <w:lsdException w:name="Grid Table 5 Dark Accent 6" w:uiPriority="50"/>
+    <w:lsdException w:name="Grid Table 6 Colorful Accent 6" w:uiPriority="51"/>
+    <w:lsdException w:name="Grid Table 7 Colorful Accent 6" w:uiPriority="52"/>
+    <w:lsdException w:name="List Table 1 Light" w:uiPriority="46"/>
+    <w:lsdException w:name="List Table 2" w:uiPriority="47"/>
+    <w:lsdException w:name="List Table 3" w:uiPriority="48"/>
+    <w:lsdException w:name="List Table 4" w:uiPriority="49"/>
+    <w:lsdException w:name="List Table 5 Dark" w:uiPriority="50"/>
+    <w:lsdException w:name="List Table 6 Colorful" w:uiPriority="51"/>
+    <w:lsdException w:name="List Table 7 Colorful" w:uiPriority="52"/>
+    <w:lsdException w:name="List Table 1 Light Accent 1" w:uiPriority="46"/>
+    <w:lsdException w:name="List Table 2 Accent 1" w:uiPriority="47"/>
+    <w:lsdException w:name="List Table 3 Accent 1" w:uiPriority="48"/>
+    <w:lsdException w:name="List Table 4 Accent 1" w:uiPriority="49"/>
+    <w:lsdException w:name="List Table 5 Dark Accent 1" w:uiPriority="50"/>
+    <w:lsdException w:name="List Table 6 Colorful Accent 1" w:uiPriority="51"/>
+    <w:lsdException w:name="List Table 7 Colorful Accent 1" w:uiPriority="52"/>
+    <w:lsdException w:name="List Table 1 Light Accent 2" w:uiPriority="46"/>
+    <w:lsdException w:name="List Table 2 Accent 2" w:uiPriority="47"/>
+    <w:lsdException w:name="List Table 3 Accent 2" w:uiPriority="48"/>
+    <w:lsdException w:name="List Table 4 Accent 2" w:uiPriority="49"/>
+    <w:lsdException w:name="List Table 5 Dark Accent 2" w:uiPriority="50"/>
+    <w:lsdException w:name="List Table 6 Colorful Accent 2" w:uiPriority="51"/>
+    <w:lsdException w:name="List Table 7 Colorful Accent 2" w:uiPriority="52"/>
+    <w:lsdException w:name="List Table 1 Light Accent 3" w:uiPriority="46"/>
+    <w:lsdException w:name="List Table 2 Accent 3" w:uiPriority="47"/>
+    <w:lsdException w:name="List Table 3 Accent 3" w:uiPriority="48"/>
+    <w:lsdException w:name="List Table 4 Accent 3" w:uiPriority="49"/>
+    <w:lsdException w:name="List Table 5 Dark Accent 3" w:uiPriority="50"/>
+    <w:lsdException w:name="List Table 6 Colorful Accent 3" w:uiPriority="51"/>
+    <w:lsdException w:name="List Table 7 Colorful Accent 3" w:uiPriority="52"/>
+    <w:lsdException w:name="List Table 1 Light Accent 4" w:uiPriority="46"/>
+    <w:lsdException w:name="List Table 2 Accent 4" w:uiPriority="47"/>
+    <w:lsdException w:name="List Table 3 Accent 4" w:uiPriority="48"/>
+    <w:lsdException w:name="List Table 4 Accent 4" w:uiPriority="49"/>
+    <w:lsdException w:name="List Table 5 Dark Accent 4" w:uiPriority="50"/>
+    <w:lsdException w:name="List Table 6 Colorful Accent 4" w:uiPriority="51"/>
+    <w:lsdException w:name="List Table 7 Colorful Accent 4" w:uiPriority="52"/>
+    <w:lsdException w:name="List Table 1 Light Accent 5" w:uiPriority="46"/>
+    <w:lsdException w:name="List Table 2 Accent 5" w:uiPriority="47"/>
+    <w:lsdException w:name="List Table 3 Accent 5" w:uiPriority="48"/>
+    <w:lsdException w:name="List Table 4 Accent 5" w:uiPriority="49"/>
+    <w:lsdException w:name="List Table 5 Dark Accent 5" w:uiPriority="50"/>
+    <w:lsdException w:name="List Table 6 Colorful Accent 5" w:uiPriority="51"/>
+    <w:lsdException w:name="List Table 7 Colorful Accent 5" w:uiPriority="52"/>
+    <w:lsdException w:name="List Table 1 Light Accent 6" w:uiPriority="46"/>
+    <w:lsdException w:name="List Table 2 Accent 6" w:uiPriority="47"/>
+    <w:lsdException w:name="List Table 3 Accent 6" w:uiPriority="48"/>
+    <w:lsdException w:name="List Table 4 Accent 6" w:uiPriority="49"/>
+    <w:lsdException w:name="List Table 5 Dark Accent 6" w:uiPriority="50"/>
+    <w:lsdException w:name="List Table 6 Colorful Accent 6" w:uiPriority="51"/>
+    <w:lsdException w:name="List Table 7 Colorful Accent 6" w:uiPriority="52"/>
   </w:latentStyles>
   <w:style w:type="paragraph" w:default="1" w:styleId="Normal">
     <w:name w:val="Normal"/>
@@ -2554,7 +3197,6 @@
   <w:style w:type="character" w:default="1" w:styleId="Fuentedeprrafopredeter">
     <w:name w:val="Default Paragraph Font"/>
     <w:uiPriority w:val="1"/>
-    <w:semiHidden/>
     <w:unhideWhenUsed/>
   </w:style>
   <w:style w:type="table" w:default="1" w:styleId="Tablanormal">
@@ -2617,233 +3259,33 @@
       <w:u w:val="single"/>
     </w:rPr>
   </w:style>
-</w:styles>
-</file>
-
-<file path=word/stylesWithEffects.xml><?xml version="1.0" encoding="utf-8"?>
-<w:styles xmlns:wpc="http://schemas.microsoft.com/office/word/2010/wordprocessingCanvas" xmlns:mc="http://schemas.openxmlformats.org/markup-compatibility/2006" xmlns:o="urn:schemas-microsoft-com:office:office" xmlns:r="http://schemas.openxmlformats.org/officeDocument/2006/relationships" xmlns:m="http://schemas.openxmlformats.org/officeDocument/2006/math" xmlns:v="urn:schemas-microsoft-com:vml" xmlns:wp14="http://schemas.microsoft.com/office/word/2010/wordprocessingDrawing" xmlns:wp="http://schemas.openxmlformats.org/drawingml/2006/wordprocessingDrawing" xmlns:w10="urn:schemas-microsoft-com:office:word" xmlns:w="http://schemas.openxmlformats.org/wordprocessingml/2006/main" xmlns:w14="http://schemas.microsoft.com/office/word/2010/wordml" xmlns:wpg="http://schemas.microsoft.com/office/word/2010/wordprocessingGroup" xmlns:wpi="http://schemas.microsoft.com/office/word/2010/wordprocessingInk" xmlns:wne="http://schemas.microsoft.com/office/word/2006/wordml" xmlns:wps="http://schemas.microsoft.com/office/word/2010/wordprocessingShape" mc:Ignorable="w14 wp14">
-  <w:docDefaults>
-    <w:rPrDefault>
-      <w:rPr>
-        <w:rFonts w:asciiTheme="minorHAnsi" w:eastAsiaTheme="minorHAnsi" w:hAnsiTheme="minorHAnsi" w:cstheme="minorBidi"/>
-        <w:sz w:val="22"/>
-        <w:szCs w:val="22"/>
-        <w:lang w:val="es-ES" w:eastAsia="en-US" w:bidi="ar-SA"/>
-      </w:rPr>
-    </w:rPrDefault>
-    <w:pPrDefault>
-      <w:pPr>
-        <w:spacing w:after="160" w:line="259" w:lineRule="auto"/>
-      </w:pPr>
-    </w:pPrDefault>
-  </w:docDefaults>
-  <w:latentStyles w:defLockedState="0" w:defUIPriority="99" w:defSemiHidden="1" w:defUnhideWhenUsed="1" w:defQFormat="0" w:count="267">
-    <w:lsdException w:name="Normal" w:semiHidden="0" w:uiPriority="0" w:unhideWhenUsed="0" w:qFormat="1"/>
-    <w:lsdException w:name="heading 1" w:semiHidden="0" w:uiPriority="9" w:unhideWhenUsed="0" w:qFormat="1"/>
-    <w:lsdException w:name="heading 2" w:uiPriority="9" w:qFormat="1"/>
-    <w:lsdException w:name="heading 3" w:uiPriority="9" w:qFormat="1"/>
-    <w:lsdException w:name="heading 4" w:uiPriority="9" w:qFormat="1"/>
-    <w:lsdException w:name="heading 5" w:uiPriority="9" w:qFormat="1"/>
-    <w:lsdException w:name="heading 6" w:uiPriority="9" w:qFormat="1"/>
-    <w:lsdException w:name="heading 7" w:uiPriority="9" w:qFormat="1"/>
-    <w:lsdException w:name="heading 8" w:uiPriority="9" w:qFormat="1"/>
-    <w:lsdException w:name="heading 9" w:uiPriority="9" w:qFormat="1"/>
-    <w:lsdException w:name="toc 1" w:uiPriority="39"/>
-    <w:lsdException w:name="toc 2" w:uiPriority="39"/>
-    <w:lsdException w:name="toc 3" w:uiPriority="39"/>
-    <w:lsdException w:name="toc 4" w:uiPriority="39"/>
-    <w:lsdException w:name="toc 5" w:uiPriority="39"/>
-    <w:lsdException w:name="toc 6" w:uiPriority="39"/>
-    <w:lsdException w:name="toc 7" w:uiPriority="39"/>
-    <w:lsdException w:name="toc 8" w:uiPriority="39"/>
-    <w:lsdException w:name="toc 9" w:uiPriority="39"/>
-    <w:lsdException w:name="caption" w:uiPriority="35" w:qFormat="1"/>
-    <w:lsdException w:name="Title" w:semiHidden="0" w:uiPriority="10" w:unhideWhenUsed="0" w:qFormat="1"/>
-    <w:lsdException w:name="Default Paragraph Font" w:uiPriority="1"/>
-    <w:lsdException w:name="Subtitle" w:semiHidden="0" w:uiPriority="11" w:unhideWhenUsed="0" w:qFormat="1"/>
-    <w:lsdException w:name="Strong" w:semiHidden="0" w:uiPriority="22" w:unhideWhenUsed="0" w:qFormat="1"/>
-    <w:lsdException w:name="Emphasis" w:semiHidden="0" w:uiPriority="20" w:unhideWhenUsed="0" w:qFormat="1"/>
-    <w:lsdException w:name="Table Grid" w:semiHidden="0" w:uiPriority="39" w:unhideWhenUsed="0"/>
-    <w:lsdException w:name="Placeholder Text" w:unhideWhenUsed="0"/>
-    <w:lsdException w:name="No Spacing" w:semiHidden="0" w:uiPriority="1" w:unhideWhenUsed="0" w:qFormat="1"/>
-    <w:lsdException w:name="Light Shading" w:semiHidden="0" w:uiPriority="60" w:unhideWhenUsed="0"/>
-    <w:lsdException w:name="Light List" w:semiHidden="0" w:uiPriority="61" w:unhideWhenUsed="0"/>
-    <w:lsdException w:name="Light Grid" w:semiHidden="0" w:uiPriority="62" w:unhideWhenUsed="0"/>
-    <w:lsdException w:name="Medium Shading 1" w:semiHidden="0" w:uiPriority="63" w:unhideWhenUsed="0"/>
-    <w:lsdException w:name="Medium Shading 2" w:semiHidden="0" w:uiPriority="64" w:unhideWhenUsed="0"/>
-    <w:lsdException w:name="Medium List 1" w:semiHidden="0" w:uiPriority="65" w:unhideWhenUsed="0"/>
-    <w:lsdException w:name="Medium List 2" w:semiHidden="0" w:uiPriority="66" w:unhideWhenUsed="0"/>
-    <w:lsdException w:name="Medium Grid 1" w:semiHidden="0" w:uiPriority="67" w:unhideWhenUsed="0"/>
-    <w:lsdException w:name="Medium Grid 2" w:semiHidden="0" w:uiPriority="68" w:unhideWhenUsed="0"/>
-    <w:lsdException w:name="Medium Grid 3" w:semiHidden="0" w:uiPriority="69" w:unhideWhenUsed="0"/>
-    <w:lsdException w:name="Dark List" w:semiHidden="0" w:uiPriority="70" w:unhideWhenUsed="0"/>
-    <w:lsdException w:name="Colorful Shading" w:semiHidden="0" w:uiPriority="71" w:unhideWhenUsed="0"/>
-    <w:lsdException w:name="Colorful List" w:semiHidden="0" w:uiPriority="72" w:unhideWhenUsed="0"/>
-    <w:lsdException w:name="Colorful Grid" w:semiHidden="0" w:uiPriority="73" w:unhideWhenUsed="0"/>
-    <w:lsdException w:name="Light Shading Accent 1" w:semiHidden="0" w:uiPriority="60" w:unhideWhenUsed="0"/>
-    <w:lsdException w:name="Light List Accent 1" w:semiHidden="0" w:uiPriority="61" w:unhideWhenUsed="0"/>
-    <w:lsdException w:name="Light Grid Accent 1" w:semiHidden="0" w:uiPriority="62" w:unhideWhenUsed="0"/>
-    <w:lsdException w:name="Medium Shading 1 Accent 1" w:semiHidden="0" w:uiPriority="63" w:unhideWhenUsed="0"/>
-    <w:lsdException w:name="Medium Shading 2 Accent 1" w:semiHidden="0" w:uiPriority="64" w:unhideWhenUsed="0"/>
-    <w:lsdException w:name="Medium List 1 Accent 1" w:semiHidden="0" w:uiPriority="65" w:unhideWhenUsed="0"/>
-    <w:lsdException w:name="Revision" w:unhideWhenUsed="0"/>
-    <w:lsdException w:name="List Paragraph" w:semiHidden="0" w:uiPriority="34" w:unhideWhenUsed="0" w:qFormat="1"/>
-    <w:lsdException w:name="Quote" w:semiHidden="0" w:uiPriority="29" w:unhideWhenUsed="0" w:qFormat="1"/>
-    <w:lsdException w:name="Intense Quote" w:semiHidden="0" w:uiPriority="30" w:unhideWhenUsed="0" w:qFormat="1"/>
-    <w:lsdException w:name="Medium List 2 Accent 1" w:semiHidden="0" w:uiPriority="66" w:unhideWhenUsed="0"/>
-    <w:lsdException w:name="Medium Grid 1 Accent 1" w:semiHidden="0" w:uiPriority="67" w:unhideWhenUsed="0"/>
-    <w:lsdException w:name="Medium Grid 2 Accent 1" w:semiHidden="0" w:uiPriority="68" w:unhideWhenUsed="0"/>
-    <w:lsdException w:name="Medium Grid 3 Accent 1" w:semiHidden="0" w:uiPriority="69" w:unhideWhenUsed="0"/>
-    <w:lsdException w:name="Dark List Accent 1" w:semiHidden="0" w:uiPriority="70" w:unhideWhenUsed="0"/>
-    <w:lsdException w:name="Colorful Shading Accent 1" w:semiHidden="0" w:uiPriority="71" w:unhideWhenUsed="0"/>
-    <w:lsdException w:name="Colorful List Accent 1" w:semiHidden="0" w:uiPriority="72" w:unhideWhenUsed="0"/>
-    <w:lsdException w:name="Colorful Grid Accent 1" w:semiHidden="0" w:uiPriority="73" w:unhideWhenUsed="0"/>
-    <w:lsdException w:name="Light Shading Accent 2" w:semiHidden="0" w:uiPriority="60" w:unhideWhenUsed="0"/>
-    <w:lsdException w:name="Light List Accent 2" w:semiHidden="0" w:uiPriority="61" w:unhideWhenUsed="0"/>
-    <w:lsdException w:name="Light Grid Accent 2" w:semiHidden="0" w:uiPriority="62" w:unhideWhenUsed="0"/>
-    <w:lsdException w:name="Medium Shading 1 Accent 2" w:semiHidden="0" w:uiPriority="63" w:unhideWhenUsed="0"/>
-    <w:lsdException w:name="Medium Shading 2 Accent 2" w:semiHidden="0" w:uiPriority="64" w:unhideWhenUsed="0"/>
-    <w:lsdException w:name="Medium List 1 Accent 2" w:semiHidden="0" w:uiPriority="65" w:unhideWhenUsed="0"/>
-    <w:lsdException w:name="Medium List 2 Accent 2" w:semiHidden="0" w:uiPriority="66" w:unhideWhenUsed="0"/>
-    <w:lsdException w:name="Medium Grid 1 Accent 2" w:semiHidden="0" w:uiPriority="67" w:unhideWhenUsed="0"/>
-    <w:lsdException w:name="Medium Grid 2 Accent 2" w:semiHidden="0" w:uiPriority="68" w:unhideWhenUsed="0"/>
-    <w:lsdException w:name="Medium Grid 3 Accent 2" w:semiHidden="0" w:uiPriority="69" w:unhideWhenUsed="0"/>
-    <w:lsdException w:name="Dark List Accent 2" w:semiHidden="0" w:uiPriority="70" w:unhideWhenUsed="0"/>
-    <w:lsdException w:name="Colorful Shading Accent 2" w:semiHidden="0" w:uiPriority="71" w:unhideWhenUsed="0"/>
-    <w:lsdException w:name="Colorful List Accent 2" w:semiHidden="0" w:uiPriority="72" w:unhideWhenUsed="0"/>
-    <w:lsdException w:name="Colorful Grid Accent 2" w:semiHidden="0" w:uiPriority="73" w:unhideWhenUsed="0"/>
-    <w:lsdException w:name="Light Shading Accent 3" w:semiHidden="0" w:uiPriority="60" w:unhideWhenUsed="0"/>
-    <w:lsdException w:name="Light List Accent 3" w:semiHidden="0" w:uiPriority="61" w:unhideWhenUsed="0"/>
-    <w:lsdException w:name="Light Grid Accent 3" w:semiHidden="0" w:uiPriority="62" w:unhideWhenUsed="0"/>
-    <w:lsdException w:name="Medium Shading 1 Accent 3" w:semiHidden="0" w:uiPriority="63" w:unhideWhenUsed="0"/>
-    <w:lsdException w:name="Medium Shading 2 Accent 3" w:semiHidden="0" w:uiPriority="64" w:unhideWhenUsed="0"/>
-    <w:lsdException w:name="Medium List 1 Accent 3" w:semiHidden="0" w:uiPriority="65" w:unhideWhenUsed="0"/>
-    <w:lsdException w:name="Medium List 2 Accent 3" w:semiHidden="0" w:uiPriority="66" w:unhideWhenUsed="0"/>
-    <w:lsdException w:name="Medium Grid 1 Accent 3" w:semiHidden="0" w:uiPriority="67" w:unhideWhenUsed="0"/>
-    <w:lsdException w:name="Medium Grid 2 Accent 3" w:semiHidden="0" w:uiPriority="68" w:unhideWhenUsed="0"/>
-    <w:lsdException w:name="Medium Grid 3 Accent 3" w:semiHidden="0" w:uiPriority="69" w:unhideWhenUsed="0"/>
-    <w:lsdException w:name="Dark List Accent 3" w:semiHidden="0" w:uiPriority="70" w:unhideWhenUsed="0"/>
-    <w:lsdException w:name="Colorful Shading Accent 3" w:semiHidden="0" w:uiPriority="71" w:unhideWhenUsed="0"/>
-    <w:lsdException w:name="Colorful List Accent 3" w:semiHidden="0" w:uiPriority="72" w:unhideWhenUsed="0"/>
-    <w:lsdException w:name="Colorful Grid Accent 3" w:semiHidden="0" w:uiPriority="73" w:unhideWhenUsed="0"/>
-    <w:lsdException w:name="Light Shading Accent 4" w:semiHidden="0" w:uiPriority="60" w:unhideWhenUsed="0"/>
-    <w:lsdException w:name="Light List Accent 4" w:semiHidden="0" w:uiPriority="61" w:unhideWhenUsed="0"/>
-    <w:lsdException w:name="Light Grid Accent 4" w:semiHidden="0" w:uiPriority="62" w:unhideWhenUsed="0"/>
-    <w:lsdException w:name="Medium Shading 1 Accent 4" w:semiHidden="0" w:uiPriority="63" w:unhideWhenUsed="0"/>
-    <w:lsdException w:name="Medium Shading 2 Accent 4" w:semiHidden="0" w:uiPriority="64" w:unhideWhenUsed="0"/>
-    <w:lsdException w:name="Medium List 1 Accent 4" w:semiHidden="0" w:uiPriority="65" w:unhideWhenUsed="0"/>
-    <w:lsdException w:name="Medium List 2 Accent 4" w:semiHidden="0" w:uiPriority="66" w:unhideWhenUsed="0"/>
-    <w:lsdException w:name="Medium Grid 1 Accent 4" w:semiHidden="0" w:uiPriority="67" w:unhideWhenUsed="0"/>
-    <w:lsdException w:name="Medium Grid 2 Accent 4" w:semiHidden="0" w:uiPriority="68" w:unhideWhenUsed="0"/>
-    <w:lsdException w:name="Medium Grid 3 Accent 4" w:semiHidden="0" w:uiPriority="69" w:unhideWhenUsed="0"/>
-    <w:lsdException w:name="Dark List Accent 4" w:semiHidden="0" w:uiPriority="70" w:unhideWhenUsed="0"/>
-    <w:lsdException w:name="Colorful Shading Accent 4" w:semiHidden="0" w:uiPriority="71" w:unhideWhenUsed="0"/>
-    <w:lsdException w:name="Colorful List Accent 4" w:semiHidden="0" w:uiPriority="72" w:unhideWhenUsed="0"/>
-    <w:lsdException w:name="Colorful Grid Accent 4" w:semiHidden="0" w:uiPriority="73" w:unhideWhenUsed="0"/>
-    <w:lsdException w:name="Light Shading Accent 5" w:semiHidden="0" w:uiPriority="60" w:unhideWhenUsed="0"/>
-    <w:lsdException w:name="Light List Accent 5" w:semiHidden="0" w:uiPriority="61" w:unhideWhenUsed="0"/>
-    <w:lsdException w:name="Light Grid Accent 5" w:semiHidden="0" w:uiPriority="62" w:unhideWhenUsed="0"/>
-    <w:lsdException w:name="Medium Shading 1 Accent 5" w:semiHidden="0" w:uiPriority="63" w:unhideWhenUsed="0"/>
-    <w:lsdException w:name="Medium Shading 2 Accent 5" w:semiHidden="0" w:uiPriority="64" w:unhideWhenUsed="0"/>
-    <w:lsdException w:name="Medium List 1 Accent 5" w:semiHidden="0" w:uiPriority="65" w:unhideWhenUsed="0"/>
-    <w:lsdException w:name="Medium List 2 Accent 5" w:semiHidden="0" w:uiPriority="66" w:unhideWhenUsed="0"/>
-    <w:lsdException w:name="Medium Grid 1 Accent 5" w:semiHidden="0" w:uiPriority="67" w:unhideWhenUsed="0"/>
-    <w:lsdException w:name="Medium Grid 2 Accent 5" w:semiHidden="0" w:uiPriority="68" w:unhideWhenUsed="0"/>
-    <w:lsdException w:name="Medium Grid 3 Accent 5" w:semiHidden="0" w:uiPriority="69" w:unhideWhenUsed="0"/>
-    <w:lsdException w:name="Dark List Accent 5" w:semiHidden="0" w:uiPriority="70" w:unhideWhenUsed="0"/>
-    <w:lsdException w:name="Colorful Shading Accent 5" w:semiHidden="0" w:uiPriority="71" w:unhideWhenUsed="0"/>
-    <w:lsdException w:name="Colorful List Accent 5" w:semiHidden="0" w:uiPriority="72" w:unhideWhenUsed="0"/>
-    <w:lsdException w:name="Colorful Grid Accent 5" w:semiHidden="0" w:uiPriority="73" w:unhideWhenUsed="0"/>
-    <w:lsdException w:name="Light Shading Accent 6" w:semiHidden="0" w:uiPriority="60" w:unhideWhenUsed="0"/>
-    <w:lsdException w:name="Light List Accent 6" w:semiHidden="0" w:uiPriority="61" w:unhideWhenUsed="0"/>
-    <w:lsdException w:name="Light Grid Accent 6" w:semiHidden="0" w:uiPriority="62" w:unhideWhenUsed="0"/>
-    <w:lsdException w:name="Medium Shading 1 Accent 6" w:semiHidden="0" w:uiPriority="63" w:unhideWhenUsed="0"/>
-    <w:lsdException w:name="Medium Shading 2 Accent 6" w:semiHidden="0" w:uiPriority="64" w:unhideWhenUsed="0"/>
-    <w:lsdException w:name="Medium List 1 Accent 6" w:semiHidden="0" w:uiPriority="65" w:unhideWhenUsed="0"/>
-    <w:lsdException w:name="Medium List 2 Accent 6" w:semiHidden="0" w:uiPriority="66" w:unhideWhenUsed="0"/>
-    <w:lsdException w:name="Medium Grid 1 Accent 6" w:semiHidden="0" w:uiPriority="67" w:unhideWhenUsed="0"/>
-    <w:lsdException w:name="Medium Grid 2 Accent 6" w:semiHidden="0" w:uiPriority="68" w:unhideWhenUsed="0"/>
-    <w:lsdException w:name="Medium Grid 3 Accent 6" w:semiHidden="0" w:uiPriority="69" w:unhideWhenUsed="0"/>
-    <w:lsdException w:name="Dark List Accent 6" w:semiHidden="0" w:uiPriority="70" w:unhideWhenUsed="0"/>
-    <w:lsdException w:name="Colorful Shading Accent 6" w:semiHidden="0" w:uiPriority="71" w:unhideWhenUsed="0"/>
-    <w:lsdException w:name="Colorful List Accent 6" w:semiHidden="0" w:uiPriority="72" w:unhideWhenUsed="0"/>
-    <w:lsdException w:name="Colorful Grid Accent 6" w:semiHidden="0" w:uiPriority="73" w:unhideWhenUsed="0"/>
-    <w:lsdException w:name="Subtle Emphasis" w:semiHidden="0" w:uiPriority="19" w:unhideWhenUsed="0" w:qFormat="1"/>
-    <w:lsdException w:name="Intense Emphasis" w:semiHidden="0" w:uiPriority="21" w:unhideWhenUsed="0" w:qFormat="1"/>
-    <w:lsdException w:name="Subtle Reference" w:semiHidden="0" w:uiPriority="31" w:unhideWhenUsed="0" w:qFormat="1"/>
-    <w:lsdException w:name="Intense Reference" w:semiHidden="0" w:uiPriority="32" w:unhideWhenUsed="0" w:qFormat="1"/>
-    <w:lsdException w:name="Book Title" w:semiHidden="0" w:uiPriority="33" w:unhideWhenUsed="0" w:qFormat="1"/>
-    <w:lsdException w:name="Bibliography" w:uiPriority="37"/>
-    <w:lsdException w:name="TOC Heading" w:uiPriority="39" w:qFormat="1"/>
-  </w:latentStyles>
-  <w:style w:type="paragraph" w:default="1" w:styleId="Normal">
-    <w:name w:val="Normal"/>
-    <w:qFormat/>
-  </w:style>
-  <w:style w:type="character" w:default="1" w:styleId="Fuentedeprrafopredeter">
-    <w:name w:val="Default Paragraph Font"/>
-    <w:uiPriority w:val="1"/>
-    <w:semiHidden/>
-    <w:unhideWhenUsed/>
-  </w:style>
-  <w:style w:type="table" w:default="1" w:styleId="Tablanormal">
-    <w:name w:val="Normal Table"/>
-    <w:uiPriority w:val="99"/>
-    <w:semiHidden/>
-    <w:unhideWhenUsed/>
-    <w:tblPr>
-      <w:tblInd w:w="0" w:type="dxa"/>
-      <w:tblCellMar>
-        <w:top w:w="0" w:type="dxa"/>
-        <w:left w:w="108" w:type="dxa"/>
-        <w:bottom w:w="0" w:type="dxa"/>
-        <w:right w:w="108" w:type="dxa"/>
-      </w:tblCellMar>
-    </w:tblPr>
-  </w:style>
-  <w:style w:type="numbering" w:default="1" w:styleId="Sinlista">
-    <w:name w:val="No List"/>
-    <w:uiPriority w:val="99"/>
-    <w:semiHidden/>
-    <w:unhideWhenUsed/>
-  </w:style>
-  <w:style w:type="paragraph" w:styleId="Prrafodelista">
-    <w:name w:val="List Paragraph"/>
+  <w:style w:type="paragraph" w:styleId="Textonotapie">
+    <w:name w:val="footnote text"/>
     <w:basedOn w:val="Normal"/>
-    <w:uiPriority w:val="34"/>
-    <w:qFormat/>
-    <w:rsid w:val="006D0E41"/>
-    <w:pPr>
-      <w:ind w:left="720"/>
-      <w:contextualSpacing/>
-    </w:pPr>
-  </w:style>
-  <w:style w:type="character" w:customStyle="1" w:styleId="apple-converted-space">
-    <w:name w:val="apple-converted-space"/>
-    <w:basedOn w:val="Fuentedeprrafopredeter"/>
-    <w:rsid w:val="006D0E41"/>
-  </w:style>
-  <w:style w:type="character" w:styleId="Hipervnculo">
-    <w:name w:val="Hyperlink"/>
-    <w:basedOn w:val="Fuentedeprrafopredeter"/>
+    <w:link w:val="TextonotapieCar"/>
     <w:uiPriority w:val="99"/>
     <w:unhideWhenUsed/>
-    <w:rsid w:val="006D0E41"/>
+    <w:rsid w:val="00B80F77"/>
+    <w:pPr>
+      <w:spacing w:after="0" w:line="240" w:lineRule="auto"/>
+      <w:jc w:val="both"/>
+    </w:pPr>
     <w:rPr>
-      <w:color w:val="0000FF"/>
-      <w:u w:val="single"/>
+      <w:rFonts w:ascii="Arial" w:hAnsi="Arial"/>
+      <w:sz w:val="20"/>
+      <w:szCs w:val="20"/>
     </w:rPr>
   </w:style>
-  <w:style w:type="character" w:styleId="Hipervnculovisitado">
-    <w:name w:val="FollowedHyperlink"/>
+  <w:style w:type="character" w:customStyle="1" w:styleId="TextonotapieCar">
+    <w:name w:val="Texto nota pie Car"/>
     <w:basedOn w:val="Fuentedeprrafopredeter"/>
+    <w:link w:val="Textonotapie"/>
     <w:uiPriority w:val="99"/>
-    <w:semiHidden/>
-    <w:unhideWhenUsed/>
-    <w:rsid w:val="004075A3"/>
+    <w:rsid w:val="00B80F77"/>
     <w:rPr>
-      <w:color w:val="954F72" w:themeColor="followedHyperlink"/>
-      <w:u w:val="single"/>
+      <w:rFonts w:ascii="Arial" w:hAnsi="Arial"/>
+      <w:sz w:val="20"/>
+      <w:szCs w:val="20"/>
     </w:rPr>
   </w:style>
 </w:styles>
@@ -3104,7 +3546,7 @@
   <a:extraClrSchemeLst/>
   <a:extLst>
     <a:ext uri="{05A4C25C-085E-4340-85A3-A5531E510DB2}">
-      <thm15:themeFamily xmlns="" xmlns:thm15="http://schemas.microsoft.com/office/thememl/2012/main" name="Office Theme" id="{62F939B6-93AF-4DB8-9C6B-D6C7DFDC589F}" vid="{4A3C46E8-61CC-4603-A589-7422A47A8E4A}"/>
+      <thm15:themeFamily xmlns:thm15="http://schemas.microsoft.com/office/thememl/2012/main" name="Office Theme" id="{62F939B6-93AF-4DB8-9C6B-D6C7DFDC589F}" vid="{4A3C46E8-61CC-4603-A589-7422A47A8E4A}"/>
     </a:ext>
   </a:extLst>
 </a:theme>
